--- a/React – Question & Answers.docx
+++ b/React – Question & Answers.docx
@@ -4,19 +4,17 @@
   <w:body>
     <w:p>
       <w:pPr>
-        <w:pStyle w:val="Heading1"/>
+        <w:pStyle w:val="1"/>
         <w:jc w:val="center"/>
         <w:rPr>
           <w:color w:val="000000" w:themeColor="text1"/>
           <w:u w:val="single"/>
-          <w:lang w:val="en-US"/>
         </w:rPr>
       </w:pPr>
       <w:r>
         <w:rPr>
           <w:color w:val="000000" w:themeColor="text1"/>
           <w:u w:val="single"/>
-          <w:lang w:val="en-US"/>
         </w:rPr>
         <w:t>React –</w:t>
       </w:r>
@@ -24,7 +22,6 @@
         <w:rPr>
           <w:color w:val="000000" w:themeColor="text1"/>
           <w:u w:val="single"/>
-          <w:lang w:val="en-US"/>
         </w:rPr>
         <w:t xml:space="preserve"> Question</w:t>
       </w:r>
@@ -32,7 +29,6 @@
         <w:rPr>
           <w:color w:val="000000" w:themeColor="text1"/>
           <w:u w:val="single"/>
-          <w:lang w:val="en-US"/>
         </w:rPr>
         <w:t xml:space="preserve"> &amp; Answers</w:t>
       </w:r>
@@ -43,7 +39,6 @@
           <w:sz w:val="36"/>
           <w:szCs w:val="36"/>
           <w:u w:val="single"/>
-          <w:lang w:val="en-US"/>
         </w:rPr>
       </w:pPr>
       <w:r>
@@ -51,14 +46,13 @@
           <w:sz w:val="36"/>
           <w:szCs w:val="36"/>
           <w:u w:val="single"/>
-          <w:lang w:val="en-US"/>
         </w:rPr>
         <w:t>Question:</w:t>
       </w:r>
     </w:p>
     <w:p>
       <w:pPr>
-        <w:pStyle w:val="ListParagraph"/>
+        <w:pStyle w:val="a9"/>
         <w:numPr>
           <w:ilvl w:val="0"/>
           <w:numId w:val="1"/>
@@ -66,21 +60,19 @@
         <w:rPr>
           <w:sz w:val="28"/>
           <w:szCs w:val="28"/>
-          <w:lang w:val="en-US"/>
-        </w:rPr>
-      </w:pPr>
-      <w:r>
-        <w:rPr>
-          <w:sz w:val="28"/>
-          <w:szCs w:val="28"/>
-          <w:lang w:val="en-US"/>
+        </w:rPr>
+      </w:pPr>
+      <w:r>
+        <w:rPr>
+          <w:sz w:val="28"/>
+          <w:szCs w:val="28"/>
         </w:rPr>
         <w:t>What is React, and how does it differ from other front-end frameworks?</w:t>
       </w:r>
     </w:p>
     <w:p>
       <w:pPr>
-        <w:pStyle w:val="ListParagraph"/>
+        <w:pStyle w:val="a9"/>
         <w:numPr>
           <w:ilvl w:val="0"/>
           <w:numId w:val="1"/>
@@ -88,21 +80,19 @@
         <w:rPr>
           <w:sz w:val="28"/>
           <w:szCs w:val="28"/>
-          <w:lang w:val="en-US"/>
-        </w:rPr>
-      </w:pPr>
-      <w:r>
-        <w:rPr>
-          <w:sz w:val="28"/>
-          <w:szCs w:val="28"/>
-          <w:lang w:val="en-US"/>
+        </w:rPr>
+      </w:pPr>
+      <w:r>
+        <w:rPr>
+          <w:sz w:val="28"/>
+          <w:szCs w:val="28"/>
         </w:rPr>
         <w:t>What are the key benefits of using React in a web application?</w:t>
       </w:r>
     </w:p>
     <w:p>
       <w:pPr>
-        <w:pStyle w:val="ListParagraph"/>
+        <w:pStyle w:val="a9"/>
         <w:numPr>
           <w:ilvl w:val="0"/>
           <w:numId w:val="1"/>
@@ -110,21 +100,19 @@
         <w:rPr>
           <w:sz w:val="28"/>
           <w:szCs w:val="28"/>
-          <w:lang w:val="en-US"/>
-        </w:rPr>
-      </w:pPr>
-      <w:r>
-        <w:rPr>
-          <w:sz w:val="28"/>
-          <w:szCs w:val="28"/>
-          <w:lang w:val="en-US"/>
+        </w:rPr>
+      </w:pPr>
+      <w:r>
+        <w:rPr>
+          <w:sz w:val="28"/>
+          <w:szCs w:val="28"/>
         </w:rPr>
         <w:t>What is JSX, and how is it used in React?</w:t>
       </w:r>
     </w:p>
     <w:p>
       <w:pPr>
-        <w:pStyle w:val="ListParagraph"/>
+        <w:pStyle w:val="a9"/>
         <w:numPr>
           <w:ilvl w:val="0"/>
           <w:numId w:val="1"/>
@@ -132,21 +120,19 @@
         <w:rPr>
           <w:sz w:val="28"/>
           <w:szCs w:val="28"/>
-          <w:lang w:val="en-US"/>
-        </w:rPr>
-      </w:pPr>
-      <w:r>
-        <w:rPr>
-          <w:sz w:val="28"/>
-          <w:szCs w:val="28"/>
-          <w:lang w:val="en-US"/>
+        </w:rPr>
+      </w:pPr>
+      <w:r>
+        <w:rPr>
+          <w:sz w:val="28"/>
+          <w:szCs w:val="28"/>
         </w:rPr>
         <w:t>What is the virtual DOM, and how does it improve performance in React?</w:t>
       </w:r>
     </w:p>
     <w:p>
       <w:pPr>
-        <w:pStyle w:val="ListParagraph"/>
+        <w:pStyle w:val="a9"/>
         <w:numPr>
           <w:ilvl w:val="0"/>
           <w:numId w:val="1"/>
@@ -154,14 +140,12 @@
         <w:rPr>
           <w:sz w:val="28"/>
           <w:szCs w:val="28"/>
-          <w:lang w:val="en-US"/>
-        </w:rPr>
-      </w:pPr>
-      <w:r>
-        <w:rPr>
-          <w:sz w:val="28"/>
-          <w:szCs w:val="28"/>
-          <w:lang w:val="en-US"/>
+        </w:rPr>
+      </w:pPr>
+      <w:r>
+        <w:rPr>
+          <w:sz w:val="28"/>
+          <w:szCs w:val="28"/>
         </w:rPr>
         <w:t xml:space="preserve">What are React </w:t>
       </w:r>
@@ -169,14 +153,13 @@
         <w:rPr>
           <w:sz w:val="28"/>
           <w:szCs w:val="28"/>
-          <w:lang w:val="en-US"/>
         </w:rPr>
         <w:t>components, and how do you create and manage them?</w:t>
       </w:r>
     </w:p>
     <w:p>
       <w:pPr>
-        <w:pStyle w:val="ListParagraph"/>
+        <w:pStyle w:val="a9"/>
         <w:numPr>
           <w:ilvl w:val="0"/>
           <w:numId w:val="1"/>
@@ -184,14 +167,12 @@
         <w:rPr>
           <w:sz w:val="28"/>
           <w:szCs w:val="28"/>
-          <w:lang w:val="en-US"/>
-        </w:rPr>
-      </w:pPr>
-      <w:r>
-        <w:rPr>
-          <w:sz w:val="28"/>
-          <w:szCs w:val="28"/>
-          <w:lang w:val="en-US"/>
+        </w:rPr>
+      </w:pPr>
+      <w:r>
+        <w:rPr>
+          <w:sz w:val="28"/>
+          <w:szCs w:val="28"/>
         </w:rPr>
         <w:t>How does React handle state ch</w:t>
       </w:r>
@@ -199,14 +180,13 @@
         <w:rPr>
           <w:sz w:val="28"/>
           <w:szCs w:val="28"/>
-          <w:lang w:val="en-US"/>
         </w:rPr>
         <w:t>anges and updates to the user interface?</w:t>
       </w:r>
     </w:p>
     <w:p>
       <w:pPr>
-        <w:pStyle w:val="ListParagraph"/>
+        <w:pStyle w:val="a9"/>
         <w:numPr>
           <w:ilvl w:val="0"/>
           <w:numId w:val="1"/>
@@ -214,21 +194,19 @@
         <w:rPr>
           <w:sz w:val="28"/>
           <w:szCs w:val="28"/>
-          <w:lang w:val="en-US"/>
-        </w:rPr>
-      </w:pPr>
-      <w:r>
-        <w:rPr>
-          <w:sz w:val="28"/>
-          <w:szCs w:val="28"/>
-          <w:lang w:val="en-US"/>
+        </w:rPr>
+      </w:pPr>
+      <w:r>
+        <w:rPr>
+          <w:sz w:val="28"/>
+          <w:szCs w:val="28"/>
         </w:rPr>
         <w:t>What is the concept of a “single source of truth” in React, and how does it relate to state management?</w:t>
       </w:r>
     </w:p>
     <w:p>
       <w:pPr>
-        <w:pStyle w:val="ListParagraph"/>
+        <w:pStyle w:val="a9"/>
         <w:numPr>
           <w:ilvl w:val="0"/>
           <w:numId w:val="1"/>
@@ -236,14 +214,12 @@
         <w:rPr>
           <w:sz w:val="28"/>
           <w:szCs w:val="28"/>
-          <w:lang w:val="en-US"/>
-        </w:rPr>
-      </w:pPr>
-      <w:r>
-        <w:rPr>
-          <w:sz w:val="28"/>
-          <w:szCs w:val="28"/>
-          <w:lang w:val="en-US"/>
+        </w:rPr>
+      </w:pPr>
+      <w:r>
+        <w:rPr>
+          <w:sz w:val="28"/>
+          <w:szCs w:val="28"/>
         </w:rPr>
         <w:t>Can you explain the difference between a controlled and uncontrolled component in React?</w:t>
       </w:r>
@@ -251,20 +227,25 @@
         <w:rPr>
           <w:sz w:val="28"/>
           <w:szCs w:val="28"/>
-          <w:lang w:val="en-US"/>
         </w:rPr>
         <w:t xml:space="preserve"> </w:t>
       </w:r>
     </w:p>
     <w:p>
       <w:pPr>
-        <w:pStyle w:val="ListParagraph"/>
-        <w:rPr>
-          <w:sz w:val="28"/>
-          <w:szCs w:val="28"/>
-          <w:lang w:val="en-US"/>
-        </w:rPr>
-      </w:pPr>
+        <w:pStyle w:val="a9"/>
+        <w:rPr>
+          <w:sz w:val="28"/>
+          <w:szCs w:val="28"/>
+        </w:rPr>
+      </w:pPr>
+      <w:r>
+        <w:rPr>
+          <w:sz w:val="28"/>
+          <w:szCs w:val="28"/>
+        </w:rPr>
+        <w:br/>
+      </w:r>
     </w:p>
     <w:p>
       <w:pPr>
@@ -272,7 +253,6 @@
           <w:sz w:val="36"/>
           <w:szCs w:val="36"/>
           <w:u w:val="single"/>
-          <w:lang w:val="en-US"/>
         </w:rPr>
       </w:pPr>
       <w:r>
@@ -280,7 +260,6 @@
           <w:sz w:val="36"/>
           <w:szCs w:val="36"/>
           <w:u w:val="single"/>
-          <w:lang w:val="en-US"/>
         </w:rPr>
         <w:t>Answers</w:t>
       </w:r>
@@ -289,14 +268,13 @@
           <w:sz w:val="36"/>
           <w:szCs w:val="36"/>
           <w:u w:val="single"/>
-          <w:lang w:val="en-US"/>
         </w:rPr>
         <w:t>:</w:t>
       </w:r>
     </w:p>
     <w:p>
       <w:pPr>
-        <w:pStyle w:val="ListParagraph"/>
+        <w:pStyle w:val="a9"/>
         <w:numPr>
           <w:ilvl w:val="0"/>
           <w:numId w:val="3"/>
@@ -312,15 +290,9 @@
           <w:bCs/>
           <w:sz w:val="28"/>
           <w:szCs w:val="28"/>
-        </w:rPr>
-        <w:t>React</w:t>
-      </w:r>
-      <w:r>
-        <w:rPr>
-          <w:sz w:val="28"/>
-          <w:szCs w:val="28"/>
-        </w:rPr>
-        <w:t xml:space="preserve"> is a popular open-source JavaScript library developed by </w:t>
+          <w:u w:val="single"/>
+        </w:rPr>
+        <w:t>What is React</w:t>
       </w:r>
       <w:r>
         <w:rPr>
@@ -328,15 +300,9 @@
           <w:bCs/>
           <w:sz w:val="28"/>
           <w:szCs w:val="28"/>
-        </w:rPr>
-        <w:t>Meta (formerly Facebook)</w:t>
-      </w:r>
-      <w:r>
-        <w:rPr>
-          <w:sz w:val="28"/>
-          <w:szCs w:val="28"/>
-        </w:rPr>
-        <w:t xml:space="preserve"> for building </w:t>
+          <w:u w:val="single"/>
+        </w:rPr>
+        <w:t>?</w:t>
       </w:r>
       <w:r>
         <w:rPr>
@@ -345,6 +311,59 @@
           <w:sz w:val="28"/>
           <w:szCs w:val="28"/>
         </w:rPr>
+        <w:br/>
+      </w:r>
+      <w:proofErr w:type="spellStart"/>
+      <w:r>
+        <w:rPr>
+          <w:sz w:val="28"/>
+          <w:szCs w:val="28"/>
+        </w:rPr>
+        <w:t>React</w:t>
+      </w:r>
+      <w:proofErr w:type="spellEnd"/>
+      <w:r>
+        <w:rPr>
+          <w:sz w:val="28"/>
+          <w:szCs w:val="28"/>
+        </w:rPr>
+        <w:t xml:space="preserve"> is a popular open-source JavaScript library developed by </w:t>
+      </w:r>
+      <w:r>
+        <w:rPr>
+          <w:sz w:val="28"/>
+          <w:szCs w:val="28"/>
+        </w:rPr>
+        <w:t>Meta</w:t>
+      </w:r>
+      <w:r>
+        <w:rPr>
+          <w:b/>
+          <w:bCs/>
+          <w:sz w:val="28"/>
+          <w:szCs w:val="28"/>
+        </w:rPr>
+        <w:t xml:space="preserve"> </w:t>
+      </w:r>
+      <w:r>
+        <w:rPr>
+          <w:sz w:val="28"/>
+          <w:szCs w:val="28"/>
+        </w:rPr>
+        <w:t>(formerly Facebook)</w:t>
+      </w:r>
+      <w:r>
+        <w:rPr>
+          <w:sz w:val="28"/>
+          <w:szCs w:val="28"/>
+        </w:rPr>
+        <w:t xml:space="preserve"> for building </w:t>
+      </w:r>
+      <w:r>
+        <w:rPr>
+          <w:sz w:val="28"/>
+          <w:szCs w:val="28"/>
+        </w:rPr>
         <w:t>user interfaces (UIs)</w:t>
       </w:r>
       <w:r>
@@ -354,13 +373,20 @@
         </w:rPr>
         <w:t>, especially for single-page applications. React allows developers to create reusable UI components that manage their own state and update efficiently when the data changes.</w:t>
       </w:r>
-    </w:p>
-    <w:p>
-      <w:pPr>
-        <w:pStyle w:val="ListParagraph"/>
+      <w:r>
+        <w:rPr>
+          <w:sz w:val="28"/>
+          <w:szCs w:val="28"/>
+        </w:rPr>
+        <w:br/>
+      </w:r>
+    </w:p>
+    <w:p>
+      <w:pPr>
+        <w:pStyle w:val="a9"/>
         <w:numPr>
           <w:ilvl w:val="0"/>
-          <w:numId w:val="7"/>
+          <w:numId w:val="51"/>
         </w:numPr>
         <w:rPr>
           <w:sz w:val="28"/>
@@ -368,40 +394,74 @@
         </w:rPr>
       </w:pPr>
       <w:r>
+        <w:rPr>
+          <w:sz w:val="28"/>
+          <w:szCs w:val="28"/>
+          <w:u w:val="single"/>
+        </w:rPr>
+        <w:t>Declarative:</w:t>
+      </w:r>
+      <w:r>
+        <w:rPr>
+          <w:sz w:val="28"/>
+          <w:szCs w:val="28"/>
+        </w:rPr>
+        <w:t xml:space="preserve"> </w:t>
+      </w:r>
+      <w:r>
+        <w:rPr>
+          <w:sz w:val="28"/>
+          <w:szCs w:val="28"/>
+        </w:rPr>
+        <w:br/>
+      </w:r>
+      <w:r>
+        <w:rPr>
+          <w:sz w:val="28"/>
+          <w:szCs w:val="28"/>
+        </w:rPr>
+        <w:t>React enables developers to describe how the UI should look for a given application state, and it takes care of efficiently updating and rendering the components when that state changes.</w:t>
+      </w:r>
+    </w:p>
+    <w:p>
+      <w:pPr>
+        <w:pStyle w:val="a9"/>
         <w:rPr>
           <w:b/>
           <w:bCs/>
           <w:sz w:val="28"/>
           <w:szCs w:val="28"/>
         </w:rPr>
-        <w:t>Declarative</w:t>
-      </w:r>
-      <w:r>
-        <w:rPr>
-          <w:sz w:val="28"/>
-          <w:szCs w:val="28"/>
-        </w:rPr>
-        <w:t>: React enables developers to describe how the UI should look for a given application state, and it takes care of efficiently updating and rendering the components when that state changes.</w:t>
-      </w:r>
-    </w:p>
-    <w:p>
-      <w:pPr>
-        <w:pStyle w:val="ListParagraph"/>
+      </w:pPr>
+    </w:p>
+    <w:p>
+      <w:pPr>
+        <w:pStyle w:val="a9"/>
         <w:rPr>
           <w:b/>
           <w:bCs/>
           <w:sz w:val="28"/>
           <w:szCs w:val="28"/>
-          <w:lang w:val="en-US"/>
-        </w:rPr>
-      </w:pPr>
-    </w:p>
-    <w:p>
-      <w:pPr>
-        <w:pStyle w:val="ListParagraph"/>
+        </w:rPr>
+      </w:pPr>
+    </w:p>
+    <w:p>
+      <w:pPr>
+        <w:pStyle w:val="a9"/>
+        <w:rPr>
+          <w:b/>
+          <w:bCs/>
+          <w:sz w:val="28"/>
+          <w:szCs w:val="28"/>
+        </w:rPr>
+      </w:pPr>
+    </w:p>
+    <w:p>
+      <w:pPr>
+        <w:pStyle w:val="a9"/>
         <w:numPr>
           <w:ilvl w:val="0"/>
-          <w:numId w:val="7"/>
+          <w:numId w:val="51"/>
         </w:numPr>
         <w:rPr>
           <w:sz w:val="28"/>
@@ -409,43 +469,72 @@
         </w:rPr>
       </w:pPr>
       <w:r>
+        <w:rPr>
+          <w:sz w:val="28"/>
+          <w:szCs w:val="28"/>
+        </w:rPr>
+        <w:lastRenderedPageBreak/>
+        <w:t>Component-Based</w:t>
+      </w:r>
+      <w:r>
+        <w:rPr>
+          <w:sz w:val="28"/>
+          <w:szCs w:val="28"/>
+        </w:rPr>
+        <w:t xml:space="preserve">: </w:t>
+      </w:r>
+      <w:r>
+        <w:rPr>
+          <w:sz w:val="28"/>
+          <w:szCs w:val="28"/>
+        </w:rPr>
+        <w:br/>
+      </w:r>
+      <w:r>
+        <w:rPr>
+          <w:sz w:val="28"/>
+          <w:szCs w:val="28"/>
+        </w:rPr>
+        <w:t>React breaks the UI into small, reusable components, making the code modular, easier to understand, and more maintainable.</w:t>
+      </w:r>
+    </w:p>
+    <w:p>
+      <w:pPr>
+        <w:pStyle w:val="a9"/>
+        <w:rPr>
+          <w:sz w:val="28"/>
+          <w:szCs w:val="28"/>
+        </w:rPr>
+      </w:pPr>
+      <w:r>
+        <w:rPr>
+          <w:sz w:val="28"/>
+          <w:szCs w:val="28"/>
+        </w:rPr>
+        <w:br/>
+      </w:r>
+    </w:p>
+    <w:p>
+      <w:pPr>
+        <w:ind w:firstLine="720"/>
         <w:rPr>
           <w:b/>
           <w:bCs/>
           <w:sz w:val="28"/>
           <w:szCs w:val="28"/>
-        </w:rPr>
-        <w:t>Component-Based</w:t>
-      </w:r>
-      <w:r>
-        <w:rPr>
-          <w:sz w:val="28"/>
-          <w:szCs w:val="28"/>
-        </w:rPr>
-        <w:t>: React breaks the UI into small, reusable components, making the code modular, easier to understand, and more maintainable.</w:t>
-      </w:r>
-    </w:p>
-    <w:p>
-      <w:pPr>
-        <w:pStyle w:val="ListParagraph"/>
-        <w:rPr>
-          <w:sz w:val="28"/>
-          <w:szCs w:val="28"/>
-        </w:rPr>
-      </w:pPr>
-    </w:p>
-    <w:p>
-      <w:pPr>
-        <w:pStyle w:val="ListParagraph"/>
+          <w:u w:val="single"/>
+        </w:rPr>
+      </w:pPr>
+      <w:r>
         <w:rPr>
           <w:b/>
           <w:bCs/>
           <w:sz w:val="28"/>
           <w:szCs w:val="28"/>
           <w:u w:val="single"/>
-          <w:lang w:val="en-US"/>
-        </w:rPr>
-      </w:pPr>
+        </w:rPr>
+        <w:t>How React Differs from Other Front-End Frameworks</w:t>
+      </w:r>
       <w:r>
         <w:rPr>
           <w:b/>
@@ -453,94 +542,49 @@
           <w:sz w:val="28"/>
           <w:szCs w:val="28"/>
           <w:u w:val="single"/>
-          <w:lang w:val="en-US"/>
-        </w:rPr>
-        <w:br/>
-      </w:r>
-      <w:r>
+        </w:rPr>
+        <w:t>?</w:t>
+      </w:r>
+    </w:p>
+    <w:p>
+      <w:pPr>
+        <w:ind w:left="720"/>
         <w:rPr>
           <w:b/>
           <w:bCs/>
           <w:sz w:val="28"/>
           <w:szCs w:val="28"/>
           <w:u w:val="single"/>
-          <w:lang w:val="en-US"/>
+        </w:rPr>
+      </w:pPr>
+      <w:r>
+        <w:rPr>
+          <w:sz w:val="28"/>
+          <w:szCs w:val="28"/>
+        </w:rPr>
+        <w:t>React has unique features and design principles that distinguish it from traditional front-end frameworks like Angular, Vue, and others:</w:t>
+      </w:r>
+      <w:r>
+        <w:rPr>
+          <w:sz w:val="28"/>
+          <w:szCs w:val="28"/>
         </w:rPr>
         <w:br/>
       </w:r>
-      <w:r>
-        <w:rPr>
-          <w:b/>
-          <w:bCs/>
-          <w:sz w:val="28"/>
-          <w:szCs w:val="28"/>
-          <w:u w:val="single"/>
-          <w:lang w:val="en-US"/>
-        </w:rPr>
-        <w:lastRenderedPageBreak/>
-        <w:br/>
-      </w:r>
-      <w:r>
-        <w:rPr>
-          <w:b/>
-          <w:bCs/>
-          <w:sz w:val="28"/>
-          <w:szCs w:val="28"/>
-          <w:u w:val="single"/>
-        </w:rPr>
-        <w:t>How React Differs from Other Front-End Frameworks</w:t>
-      </w:r>
-      <w:r>
-        <w:rPr>
-          <w:b/>
-          <w:bCs/>
-          <w:sz w:val="28"/>
-          <w:szCs w:val="28"/>
-          <w:u w:val="single"/>
-          <w:lang w:val="en-US"/>
-        </w:rPr>
-        <w:t>?</w:t>
-      </w:r>
-    </w:p>
-    <w:p>
-      <w:pPr>
-        <w:pStyle w:val="ListParagraph"/>
-        <w:rPr>
-          <w:sz w:val="28"/>
-          <w:szCs w:val="28"/>
-          <w:lang w:val="en-US"/>
-        </w:rPr>
-      </w:pPr>
-      <w:r>
-        <w:rPr>
-          <w:sz w:val="28"/>
-          <w:szCs w:val="28"/>
-        </w:rPr>
-        <w:t>React has unique features and design principles that distinguish it from traditional front-end frameworks like Angular, Vue, and others:</w:t>
-      </w:r>
-      <w:r>
-        <w:rPr>
-          <w:sz w:val="28"/>
-          <w:szCs w:val="28"/>
-          <w:lang w:val="en-US"/>
-        </w:rPr>
-        <w:br/>
-      </w:r>
-    </w:p>
-    <w:p>
-      <w:pPr>
-        <w:pStyle w:val="ListParagraph"/>
-        <w:rPr>
-          <w:sz w:val="28"/>
-          <w:szCs w:val="28"/>
-          <w:lang w:val="en-US"/>
-        </w:rPr>
-      </w:pPr>
-      <w:r>
-        <w:rPr>
-          <w:sz w:val="28"/>
-          <w:szCs w:val="28"/>
-          <w:lang w:val="en-US"/>
+    </w:p>
+    <w:p>
+      <w:pPr>
+        <w:pStyle w:val="a9"/>
+        <w:rPr>
+          <w:sz w:val="28"/>
+          <w:szCs w:val="28"/>
+        </w:rPr>
+      </w:pPr>
+      <w:r>
+        <w:rPr>
+          <w:noProof/>
+          <w:sz w:val="28"/>
+          <w:szCs w:val="28"/>
         </w:rPr>
         <w:drawing>
           <wp:inline distT="0" distB="0" distL="0" distR="0" wp14:anchorId="20C1578C" wp14:editId="3DECD998">
@@ -581,11 +625,10 @@
     </w:p>
     <w:p>
       <w:pPr>
-        <w:pStyle w:val="ListParagraph"/>
-        <w:rPr>
-          <w:sz w:val="28"/>
-          <w:szCs w:val="28"/>
-          <w:lang w:val="en-US"/>
+        <w:pStyle w:val="a9"/>
+        <w:rPr>
+          <w:sz w:val="28"/>
+          <w:szCs w:val="28"/>
         </w:rPr>
       </w:pPr>
     </w:p>
@@ -595,14 +638,12 @@
         <w:rPr>
           <w:sz w:val="28"/>
           <w:szCs w:val="28"/>
-          <w:lang w:val="en-US"/>
-        </w:rPr>
-      </w:pPr>
-      <w:r>
-        <w:rPr>
-          <w:sz w:val="28"/>
-          <w:szCs w:val="28"/>
-          <w:lang w:val="en-US"/>
+        </w:rPr>
+      </w:pPr>
+      <w:r>
+        <w:rPr>
+          <w:sz w:val="28"/>
+          <w:szCs w:val="28"/>
         </w:rPr>
         <w:br/>
       </w:r>
@@ -610,7 +651,6 @@
         <w:rPr>
           <w:sz w:val="28"/>
           <w:szCs w:val="28"/>
-          <w:lang w:val="en-US"/>
         </w:rPr>
         <w:br/>
       </w:r>
@@ -618,7 +658,6 @@
         <w:rPr>
           <w:sz w:val="28"/>
           <w:szCs w:val="28"/>
-          <w:lang w:val="en-US"/>
         </w:rPr>
         <w:br/>
       </w:r>
@@ -626,7 +665,6 @@
         <w:rPr>
           <w:sz w:val="28"/>
           <w:szCs w:val="28"/>
-          <w:lang w:val="en-US"/>
         </w:rPr>
         <w:br/>
       </w:r>
@@ -634,18 +672,9 @@
         <w:rPr>
           <w:sz w:val="28"/>
           <w:szCs w:val="28"/>
-          <w:lang w:val="en-US"/>
         </w:rPr>
         <w:br/>
       </w:r>
-      <w:r>
-        <w:rPr>
-          <w:sz w:val="28"/>
-          <w:szCs w:val="28"/>
-          <w:lang w:val="en-US"/>
-        </w:rPr>
-        <w:br/>
-      </w:r>
     </w:p>
     <w:p>
       <w:pPr>
@@ -653,33 +682,24 @@
         <w:rPr>
           <w:sz w:val="28"/>
           <w:szCs w:val="28"/>
-          <w:lang w:val="en-US"/>
-        </w:rPr>
-      </w:pPr>
-    </w:p>
-    <w:p>
-      <w:pPr>
-        <w:pStyle w:val="ListParagraph"/>
+        </w:rPr>
+      </w:pPr>
+    </w:p>
+    <w:p>
+      <w:pPr>
+        <w:pStyle w:val="a9"/>
         <w:numPr>
           <w:ilvl w:val="0"/>
           <w:numId w:val="3"/>
         </w:numPr>
         <w:rPr>
-          <w:sz w:val="28"/>
-          <w:szCs w:val="28"/>
-          <w:lang w:val="en-US"/>
-        </w:rPr>
-      </w:pPr>
-      <w:r>
-        <w:rPr>
           <w:b/>
           <w:bCs/>
           <w:sz w:val="28"/>
           <w:szCs w:val="28"/>
           <w:u w:val="single"/>
         </w:rPr>
-        <w:t>Key Benefits of Using React</w:t>
-      </w:r>
+      </w:pPr>
       <w:r>
         <w:rPr>
           <w:b/>
@@ -687,32 +707,9 @@
           <w:sz w:val="28"/>
           <w:szCs w:val="28"/>
           <w:u w:val="single"/>
-          <w:lang w:val="en-US"/>
-        </w:rPr>
-        <w:t>:</w:t>
-      </w:r>
-      <w:r>
-        <w:rPr>
-          <w:sz w:val="28"/>
-          <w:szCs w:val="28"/>
-          <w:lang w:val="en-US"/>
-        </w:rPr>
-        <w:br/>
-      </w:r>
-      <w:r>
-        <w:rPr>
-          <w:sz w:val="28"/>
-          <w:szCs w:val="28"/>
-          <w:lang w:val="en-US"/>
-        </w:rPr>
-        <w:t>2.</w:t>
-      </w:r>
-      <w:r>
-        <w:rPr>
-          <w:sz w:val="28"/>
-          <w:szCs w:val="28"/>
-        </w:rPr>
-        <w:t xml:space="preserve">1. </w:t>
+        </w:rPr>
+        <w:lastRenderedPageBreak/>
+        <w:t>What are the key benefits of using React in a web application</w:t>
       </w:r>
       <w:r>
         <w:rPr>
@@ -720,23 +717,35 @@
           <w:bCs/>
           <w:sz w:val="28"/>
           <w:szCs w:val="28"/>
-        </w:rPr>
-        <w:t>Component-Based Architecture</w:t>
-      </w:r>
-      <w:r>
-        <w:rPr>
-          <w:b/>
-          <w:bCs/>
-          <w:sz w:val="28"/>
-          <w:szCs w:val="28"/>
-          <w:lang w:val="en-US"/>
-        </w:rPr>
-        <w:t>:</w:t>
-      </w:r>
-    </w:p>
-    <w:p>
-      <w:pPr>
-        <w:pStyle w:val="ListParagraph"/>
+          <w:u w:val="single"/>
+        </w:rPr>
+        <w:t>?</w:t>
+      </w:r>
+    </w:p>
+    <w:p>
+      <w:pPr>
+        <w:pStyle w:val="a9"/>
+        <w:numPr>
+          <w:ilvl w:val="0"/>
+          <w:numId w:val="48"/>
+        </w:numPr>
+        <w:rPr>
+          <w:sz w:val="28"/>
+          <w:szCs w:val="28"/>
+        </w:rPr>
+      </w:pPr>
+      <w:r>
+        <w:rPr>
+          <w:sz w:val="28"/>
+          <w:szCs w:val="28"/>
+          <w:u w:val="single"/>
+        </w:rPr>
+        <w:t>Component-Based Architecture:</w:t>
+      </w:r>
+    </w:p>
+    <w:p>
+      <w:pPr>
+        <w:pStyle w:val="a9"/>
         <w:numPr>
           <w:ilvl w:val="0"/>
           <w:numId w:val="6"/>
@@ -744,7 +753,6 @@
         <w:rPr>
           <w:sz w:val="28"/>
           <w:szCs w:val="28"/>
-          <w:lang w:val="en-US"/>
         </w:rPr>
       </w:pPr>
       <w:r>
@@ -755,73 +763,60 @@
         <w:t xml:space="preserve">React breaks the UI into </w:t>
       </w:r>
       <w:r>
+        <w:rPr>
+          <w:sz w:val="28"/>
+          <w:szCs w:val="28"/>
+        </w:rPr>
+        <w:t xml:space="preserve">small, reusable components. </w:t>
+      </w:r>
+      <w:r>
+        <w:rPr>
+          <w:sz w:val="28"/>
+          <w:szCs w:val="28"/>
+        </w:rPr>
+        <w:t>Each component is a self-contained building block, managing its own logic and UI.</w:t>
+      </w:r>
+      <w:r>
+        <w:rPr>
+          <w:sz w:val="28"/>
+          <w:szCs w:val="28"/>
+        </w:rPr>
+        <w:br/>
+      </w:r>
+    </w:p>
+    <w:p>
+      <w:pPr>
+        <w:pStyle w:val="a9"/>
+        <w:numPr>
+          <w:ilvl w:val="0"/>
+          <w:numId w:val="49"/>
+        </w:numPr>
         <w:rPr>
           <w:b/>
           <w:bCs/>
           <w:sz w:val="28"/>
           <w:szCs w:val="28"/>
         </w:rPr>
-        <w:t>small, reusable components</w:t>
-      </w:r>
-      <w:r>
-        <w:rPr>
-          <w:sz w:val="28"/>
-          <w:szCs w:val="28"/>
-        </w:rPr>
-        <w:t>. Each component is a self-contained building block, managing its own logic and UI.</w:t>
-      </w:r>
-    </w:p>
-    <w:p>
-      <w:pPr>
-        <w:ind w:firstLine="720"/>
-        <w:rPr>
-          <w:b/>
-          <w:bCs/>
-          <w:sz w:val="28"/>
-          <w:szCs w:val="28"/>
-          <w:lang w:val="en-US"/>
-        </w:rPr>
-      </w:pPr>
-      <w:r>
-        <w:rPr>
-          <w:sz w:val="28"/>
-          <w:szCs w:val="28"/>
-          <w:lang w:val="en-US"/>
-        </w:rPr>
-        <w:lastRenderedPageBreak/>
-        <w:t>2.2.</w:t>
-      </w:r>
-      <w:r>
-        <w:rPr>
-          <w:sz w:val="28"/>
-          <w:szCs w:val="28"/>
-          <w:lang w:val="en-US"/>
-        </w:rPr>
-        <w:t xml:space="preserve"> </w:t>
-      </w:r>
-      <w:r>
-        <w:rPr>
-          <w:b/>
-          <w:bCs/>
-          <w:sz w:val="28"/>
-          <w:szCs w:val="28"/>
-        </w:rPr>
-        <w:t>Virtual DOM for Performance</w:t>
-      </w:r>
-      <w:r>
-        <w:rPr>
-          <w:b/>
-          <w:bCs/>
-          <w:sz w:val="28"/>
-          <w:szCs w:val="28"/>
-          <w:lang w:val="en-US"/>
-        </w:rPr>
-        <w:t>:</w:t>
-      </w:r>
-    </w:p>
-    <w:p>
-      <w:pPr>
-        <w:pStyle w:val="ListParagraph"/>
+      </w:pPr>
+      <w:r>
+        <w:rPr>
+          <w:sz w:val="28"/>
+          <w:szCs w:val="28"/>
+        </w:rPr>
+        <w:t xml:space="preserve">2.2. </w:t>
+      </w:r>
+      <w:r>
+        <w:rPr>
+          <w:sz w:val="28"/>
+          <w:szCs w:val="28"/>
+          <w:u w:val="single"/>
+        </w:rPr>
+        <w:t>Virtual DOM for Performance:</w:t>
+      </w:r>
+    </w:p>
+    <w:p>
+      <w:pPr>
+        <w:pStyle w:val="a9"/>
         <w:numPr>
           <w:ilvl w:val="0"/>
           <w:numId w:val="5"/>
@@ -829,28 +824,19 @@
         <w:rPr>
           <w:sz w:val="28"/>
           <w:szCs w:val="28"/>
-          <w:lang w:val="en-US"/>
-        </w:rPr>
-      </w:pPr>
-      <w:r>
-        <w:rPr>
-          <w:sz w:val="28"/>
-          <w:szCs w:val="28"/>
-        </w:rPr>
-        <w:t>React uses a Virtual DOM, a lightweight copy of the actual DOM. When changes occur, React</w:t>
-      </w:r>
-      <w:r>
-        <w:rPr>
-          <w:sz w:val="28"/>
-          <w:szCs w:val="28"/>
-          <w:lang w:val="en-US"/>
-        </w:rPr>
-        <w:t>:</w:t>
-      </w:r>
-    </w:p>
-    <w:p>
-      <w:pPr>
-        <w:pStyle w:val="ListParagraph"/>
+        </w:rPr>
+      </w:pPr>
+      <w:r>
+        <w:rPr>
+          <w:sz w:val="28"/>
+          <w:szCs w:val="28"/>
+        </w:rPr>
+        <w:t>React uses a Virtual DOM, a lightweight copy of the actual DOM. When changes occur, React:</w:t>
+      </w:r>
+    </w:p>
+    <w:p>
+      <w:pPr>
+        <w:pStyle w:val="a9"/>
         <w:numPr>
           <w:ilvl w:val="0"/>
           <w:numId w:val="5"/>
@@ -858,28 +844,17 @@
         <w:rPr>
           <w:sz w:val="28"/>
           <w:szCs w:val="28"/>
-          <w:lang w:val="en-US"/>
-        </w:rPr>
-      </w:pPr>
-      <w:r>
-        <w:rPr>
-          <w:sz w:val="28"/>
-          <w:szCs w:val="28"/>
-          <w:lang w:val="en-US"/>
-        </w:rPr>
-        <w:t>C</w:t>
-      </w:r>
-      <w:r>
-        <w:rPr>
-          <w:sz w:val="28"/>
-          <w:szCs w:val="28"/>
-        </w:rPr>
-        <w:t xml:space="preserve">alculates the difference between the current and previous state of the Virtual DOM (called </w:t>
-      </w:r>
-      <w:r>
-        <w:rPr>
-          <w:b/>
-          <w:bCs/>
+        </w:rPr>
+      </w:pPr>
+      <w:r>
+        <w:rPr>
+          <w:sz w:val="28"/>
+          <w:szCs w:val="28"/>
+        </w:rPr>
+        <w:t xml:space="preserve">Calculates the difference between the current and previous state of the Virtual DOM (called </w:t>
+      </w:r>
+      <w:r>
+        <w:rPr>
           <w:sz w:val="28"/>
           <w:szCs w:val="28"/>
         </w:rPr>
@@ -890,20 +865,12 @@
           <w:sz w:val="28"/>
           <w:szCs w:val="28"/>
         </w:rPr>
-        <w:t>)</w:t>
-      </w:r>
-      <w:r>
-        <w:rPr>
-          <w:sz w:val="28"/>
-          <w:szCs w:val="28"/>
-          <w:lang w:val="en-US"/>
-        </w:rPr>
-        <w:t>.</w:t>
-      </w:r>
-    </w:p>
-    <w:p>
-      <w:pPr>
-        <w:pStyle w:val="ListParagraph"/>
+        <w:t>).</w:t>
+      </w:r>
+    </w:p>
+    <w:p>
+      <w:pPr>
+        <w:pStyle w:val="a9"/>
         <w:numPr>
           <w:ilvl w:val="0"/>
           <w:numId w:val="5"/>
@@ -911,64 +878,48 @@
         <w:rPr>
           <w:sz w:val="28"/>
           <w:szCs w:val="28"/>
-          <w:lang w:val="en-US"/>
-        </w:rPr>
-      </w:pPr>
-      <w:r>
-        <w:rPr>
-          <w:sz w:val="28"/>
-          <w:szCs w:val="28"/>
-        </w:rPr>
-        <w:t xml:space="preserve">Updates only the parts of the real DOM that </w:t>
-      </w:r>
-      <w:r>
-        <w:rPr>
-          <w:sz w:val="28"/>
-          <w:szCs w:val="28"/>
-          <w:lang w:val="en-US"/>
-        </w:rPr>
-        <w:t xml:space="preserve">  </w:t>
-      </w:r>
-      <w:r>
-        <w:rPr>
-          <w:sz w:val="28"/>
-          <w:szCs w:val="28"/>
-        </w:rPr>
-        <w:t>changed.</w:t>
-      </w:r>
-      <w:r>
-        <w:rPr>
-          <w:sz w:val="28"/>
-          <w:szCs w:val="28"/>
-          <w:lang w:val="en-US"/>
+        </w:rPr>
+      </w:pPr>
+      <w:r>
+        <w:rPr>
+          <w:sz w:val="28"/>
+          <w:szCs w:val="28"/>
+        </w:rPr>
+        <w:t>Updates only the parts of the real DOM that   changed.</w:t>
+      </w:r>
+      <w:r>
+        <w:rPr>
+          <w:sz w:val="28"/>
+          <w:szCs w:val="28"/>
         </w:rPr>
         <w:br/>
       </w:r>
     </w:p>
     <w:p>
       <w:pPr>
+        <w:pStyle w:val="a9"/>
+        <w:numPr>
+          <w:ilvl w:val="0"/>
+          <w:numId w:val="50"/>
+        </w:numPr>
         <w:rPr>
           <w:b/>
           <w:bCs/>
           <w:sz w:val="28"/>
           <w:szCs w:val="28"/>
-          <w:lang w:val="en-US"/>
-        </w:rPr>
-      </w:pPr>
-      <w:r>
-        <w:rPr>
-          <w:sz w:val="28"/>
-          <w:szCs w:val="28"/>
-          <w:lang w:val="en-US"/>
-        </w:rPr>
-        <w:tab/>
+        </w:rPr>
+      </w:pPr>
+      <w:r>
+        <w:rPr>
+          <w:sz w:val="28"/>
+          <w:szCs w:val="28"/>
+        </w:rPr>
         <w:t>2.3</w:t>
       </w:r>
       <w:r>
         <w:rPr>
           <w:sz w:val="28"/>
           <w:szCs w:val="28"/>
-          <w:lang w:val="en-US"/>
         </w:rPr>
         <w:t>.</w:t>
       </w:r>
@@ -976,33 +927,21 @@
         <w:rPr>
           <w:sz w:val="28"/>
           <w:szCs w:val="28"/>
-          <w:lang w:val="en-US"/>
         </w:rPr>
         <w:t xml:space="preserve"> </w:t>
       </w:r>
       <w:r>
         <w:rPr>
-          <w:b/>
-          <w:bCs/>
-          <w:sz w:val="28"/>
-          <w:szCs w:val="28"/>
-        </w:rPr>
-        <w:t>Cross-Platform Development</w:t>
-      </w:r>
-      <w:r>
-        <w:rPr>
-          <w:b/>
-          <w:bCs/>
-          <w:sz w:val="28"/>
-          <w:szCs w:val="28"/>
-          <w:lang w:val="en-US"/>
-        </w:rPr>
-        <w:t>:</w:t>
-      </w:r>
-    </w:p>
-    <w:p>
-      <w:pPr>
-        <w:pStyle w:val="ListParagraph"/>
+          <w:sz w:val="28"/>
+          <w:szCs w:val="28"/>
+          <w:u w:val="single"/>
+        </w:rPr>
+        <w:t>Cross-Platform Development:</w:t>
+      </w:r>
+    </w:p>
+    <w:p>
+      <w:pPr>
+        <w:pStyle w:val="a9"/>
         <w:numPr>
           <w:ilvl w:val="0"/>
           <w:numId w:val="8"/>
@@ -1010,14 +949,12 @@
         <w:rPr>
           <w:sz w:val="28"/>
           <w:szCs w:val="28"/>
-          <w:lang w:val="en-US"/>
-        </w:rPr>
-      </w:pPr>
-      <w:r>
-        <w:rPr>
-          <w:sz w:val="28"/>
-          <w:szCs w:val="28"/>
-          <w:lang w:val="en-US"/>
+        </w:rPr>
+      </w:pPr>
+      <w:r>
+        <w:rPr>
+          <w:sz w:val="28"/>
+          <w:szCs w:val="28"/>
         </w:rPr>
         <w:t>W</w:t>
       </w:r>
@@ -1030,8 +967,6 @@
       </w:r>
       <w:r>
         <w:rPr>
-          <w:b/>
-          <w:bCs/>
           <w:sz w:val="28"/>
           <w:szCs w:val="28"/>
         </w:rPr>
@@ -1047,7 +982,7 @@
     </w:p>
     <w:p>
       <w:pPr>
-        <w:pStyle w:val="ListParagraph"/>
+        <w:pStyle w:val="a9"/>
         <w:numPr>
           <w:ilvl w:val="0"/>
           <w:numId w:val="8"/>
@@ -1055,7 +990,6 @@
         <w:rPr>
           <w:sz w:val="28"/>
           <w:szCs w:val="28"/>
-          <w:lang w:val="en-US"/>
         </w:rPr>
       </w:pPr>
       <w:r>
@@ -1068,26 +1002,184 @@
     </w:p>
     <w:p>
       <w:pPr>
-        <w:pStyle w:val="ListParagraph"/>
+        <w:pStyle w:val="a9"/>
         <w:ind w:left="2160"/>
         <w:rPr>
           <w:sz w:val="28"/>
           <w:szCs w:val="28"/>
-          <w:lang w:val="en-US"/>
-        </w:rPr>
-      </w:pPr>
-      <w:r>
-        <w:rPr>
-          <w:sz w:val="28"/>
-          <w:szCs w:val="28"/>
-          <w:lang w:val="en-US"/>
+        </w:rPr>
+      </w:pPr>
+      <w:r>
+        <w:rPr>
+          <w:sz w:val="28"/>
+          <w:szCs w:val="28"/>
         </w:rPr>
         <w:br/>
       </w:r>
     </w:p>
     <w:p>
       <w:pPr>
-        <w:pStyle w:val="ListParagraph"/>
+        <w:pStyle w:val="a9"/>
+        <w:ind w:left="2160"/>
+        <w:rPr>
+          <w:sz w:val="28"/>
+          <w:szCs w:val="28"/>
+        </w:rPr>
+      </w:pPr>
+    </w:p>
+    <w:p>
+      <w:pPr>
+        <w:pStyle w:val="a9"/>
+        <w:ind w:left="2160"/>
+        <w:rPr>
+          <w:sz w:val="28"/>
+          <w:szCs w:val="28"/>
+        </w:rPr>
+      </w:pPr>
+    </w:p>
+    <w:p>
+      <w:pPr>
+        <w:pStyle w:val="a9"/>
+        <w:ind w:left="2160"/>
+        <w:rPr>
+          <w:sz w:val="28"/>
+          <w:szCs w:val="28"/>
+        </w:rPr>
+      </w:pPr>
+    </w:p>
+    <w:p>
+      <w:pPr>
+        <w:pStyle w:val="a9"/>
+        <w:ind w:left="2160"/>
+        <w:rPr>
+          <w:sz w:val="28"/>
+          <w:szCs w:val="28"/>
+        </w:rPr>
+      </w:pPr>
+    </w:p>
+    <w:p>
+      <w:pPr>
+        <w:pStyle w:val="a9"/>
+        <w:ind w:left="2160"/>
+        <w:rPr>
+          <w:sz w:val="28"/>
+          <w:szCs w:val="28"/>
+        </w:rPr>
+      </w:pPr>
+    </w:p>
+    <w:p>
+      <w:pPr>
+        <w:pStyle w:val="a9"/>
+        <w:ind w:left="2160"/>
+        <w:rPr>
+          <w:sz w:val="28"/>
+          <w:szCs w:val="28"/>
+        </w:rPr>
+      </w:pPr>
+    </w:p>
+    <w:p>
+      <w:pPr>
+        <w:pStyle w:val="a9"/>
+        <w:ind w:left="2160"/>
+        <w:rPr>
+          <w:sz w:val="28"/>
+          <w:szCs w:val="28"/>
+        </w:rPr>
+      </w:pPr>
+    </w:p>
+    <w:p>
+      <w:pPr>
+        <w:pStyle w:val="a9"/>
+        <w:ind w:left="2160"/>
+        <w:rPr>
+          <w:sz w:val="28"/>
+          <w:szCs w:val="28"/>
+        </w:rPr>
+      </w:pPr>
+    </w:p>
+    <w:p>
+      <w:pPr>
+        <w:pStyle w:val="a9"/>
+        <w:ind w:left="2160"/>
+        <w:rPr>
+          <w:sz w:val="28"/>
+          <w:szCs w:val="28"/>
+        </w:rPr>
+      </w:pPr>
+    </w:p>
+    <w:p>
+      <w:pPr>
+        <w:pStyle w:val="a9"/>
+        <w:ind w:left="2160"/>
+        <w:rPr>
+          <w:sz w:val="28"/>
+          <w:szCs w:val="28"/>
+        </w:rPr>
+      </w:pPr>
+    </w:p>
+    <w:p>
+      <w:pPr>
+        <w:pStyle w:val="a9"/>
+        <w:ind w:left="2160"/>
+        <w:rPr>
+          <w:sz w:val="28"/>
+          <w:szCs w:val="28"/>
+        </w:rPr>
+      </w:pPr>
+    </w:p>
+    <w:p>
+      <w:pPr>
+        <w:pStyle w:val="a9"/>
+        <w:ind w:left="2160"/>
+        <w:rPr>
+          <w:sz w:val="28"/>
+          <w:szCs w:val="28"/>
+        </w:rPr>
+      </w:pPr>
+    </w:p>
+    <w:p>
+      <w:pPr>
+        <w:pStyle w:val="a9"/>
+        <w:ind w:left="2160"/>
+        <w:rPr>
+          <w:sz w:val="28"/>
+          <w:szCs w:val="28"/>
+        </w:rPr>
+      </w:pPr>
+    </w:p>
+    <w:p>
+      <w:pPr>
+        <w:pStyle w:val="a9"/>
+        <w:ind w:left="2160"/>
+        <w:rPr>
+          <w:sz w:val="28"/>
+          <w:szCs w:val="28"/>
+        </w:rPr>
+      </w:pPr>
+    </w:p>
+    <w:p>
+      <w:pPr>
+        <w:pStyle w:val="a9"/>
+        <w:ind w:left="2160"/>
+        <w:rPr>
+          <w:sz w:val="28"/>
+          <w:szCs w:val="28"/>
+        </w:rPr>
+      </w:pPr>
+    </w:p>
+    <w:p>
+      <w:pPr>
+        <w:pStyle w:val="a9"/>
+        <w:ind w:left="2160"/>
+        <w:rPr>
+          <w:sz w:val="28"/>
+          <w:szCs w:val="28"/>
+        </w:rPr>
+      </w:pPr>
+    </w:p>
+    <w:p>
+      <w:pPr>
+        <w:pStyle w:val="a9"/>
         <w:numPr>
           <w:ilvl w:val="0"/>
           <w:numId w:val="3"/>
@@ -1095,7 +1187,6 @@
         <w:rPr>
           <w:sz w:val="28"/>
           <w:szCs w:val="28"/>
-          <w:lang w:val="en-US"/>
         </w:rPr>
       </w:pPr>
       <w:r>
@@ -1104,14 +1195,15 @@
           <w:bCs/>
           <w:sz w:val="28"/>
           <w:szCs w:val="28"/>
-        </w:rPr>
+          <w:u w:val="single"/>
+        </w:rPr>
+        <w:lastRenderedPageBreak/>
         <w:t>What is JSX?</w:t>
       </w:r>
       <w:r>
         <w:rPr>
           <w:sz w:val="28"/>
           <w:szCs w:val="28"/>
-          <w:lang w:val="en-US"/>
         </w:rPr>
         <w:br/>
       </w:r>
@@ -1119,17 +1211,31 @@
         <w:rPr>
           <w:sz w:val="28"/>
           <w:szCs w:val="28"/>
-          <w:lang w:val="en-US"/>
-        </w:rPr>
-        <w:t>3.1</w:t>
-      </w:r>
-      <w:r>
-        <w:rPr>
-          <w:sz w:val="28"/>
-          <w:szCs w:val="28"/>
-          <w:lang w:val="en-US"/>
-        </w:rPr>
-        <w:t xml:space="preserve">. </w:t>
+        </w:rPr>
+        <w:t>JSX (JavaScript XML)</w:t>
+      </w:r>
+      <w:r>
+        <w:rPr>
+          <w:sz w:val="28"/>
+          <w:szCs w:val="28"/>
+        </w:rPr>
+        <w:t xml:space="preserve"> is a syntax extension for JavaScript used in React to describe what the UI should look like. It combines the power of JavaScript with an XML-like syntax, making it easier to create and visualize React components.</w:t>
+      </w:r>
+    </w:p>
+    <w:p>
+      <w:pPr>
+        <w:ind w:left="720"/>
+        <w:rPr>
+          <w:sz w:val="28"/>
+          <w:szCs w:val="28"/>
+        </w:rPr>
+      </w:pPr>
+      <w:r>
+        <w:rPr>
+          <w:sz w:val="28"/>
+          <w:szCs w:val="28"/>
+        </w:rPr>
+        <w:t xml:space="preserve">JSX is </w:t>
       </w:r>
       <w:r>
         <w:rPr>
@@ -1138,35 +1244,218 @@
           <w:sz w:val="28"/>
           <w:szCs w:val="28"/>
         </w:rPr>
-        <w:t>JSX (JavaScript XML)</w:t>
-      </w:r>
-      <w:r>
-        <w:rPr>
-          <w:sz w:val="28"/>
-          <w:szCs w:val="28"/>
-        </w:rPr>
-        <w:t xml:space="preserve"> is a syntax extension for JavaScript used in React to describe what the UI should look like. It combines the power of JavaScript with an XML-like syntax, making it easier to create and visualize React components.</w:t>
-      </w:r>
-    </w:p>
-    <w:p>
-      <w:pPr>
-        <w:pStyle w:val="ListParagraph"/>
+        <w:t>not required</w:t>
+      </w:r>
+      <w:r>
+        <w:rPr>
+          <w:sz w:val="28"/>
+          <w:szCs w:val="28"/>
+        </w:rPr>
+        <w:t xml:space="preserve"> to use React, but it is widely adopted because it simplifies writing components and improves code readability.</w:t>
+      </w:r>
+    </w:p>
+    <w:p>
+      <w:pPr>
+        <w:ind w:left="720"/>
+        <w:rPr>
+          <w:sz w:val="28"/>
+          <w:szCs w:val="28"/>
+        </w:rPr>
+      </w:pPr>
+      <w:r>
+        <w:rPr>
+          <w:sz w:val="28"/>
+          <w:szCs w:val="28"/>
+        </w:rPr>
+        <w:t>Behind the scenes, JSX is transpiled into standard JavaScript using tools like Babel.</w:t>
+      </w:r>
+    </w:p>
+    <w:p>
+      <w:pPr>
+        <w:ind w:firstLine="720"/>
+        <w:rPr>
+          <w:sz w:val="28"/>
+          <w:szCs w:val="28"/>
+        </w:rPr>
+      </w:pPr>
+      <w:r>
+        <w:rPr>
+          <w:sz w:val="28"/>
+          <w:szCs w:val="28"/>
+        </w:rPr>
+        <w:t>Example:</w:t>
+      </w:r>
+    </w:p>
+    <w:p>
+      <w:pPr>
+        <w:ind w:left="720"/>
+        <w:rPr>
+          <w:sz w:val="28"/>
+          <w:szCs w:val="28"/>
+        </w:rPr>
+      </w:pPr>
+      <w:r>
+        <w:rPr>
+          <w:sz w:val="28"/>
+          <w:szCs w:val="28"/>
+        </w:rPr>
+        <w:drawing>
+          <wp:inline distT="0" distB="0" distL="0" distR="0" wp14:anchorId="125DE1D9" wp14:editId="36ADF6E2">
+            <wp:extent cx="3524742" cy="304843"/>
+            <wp:effectExtent l="0" t="0" r="0" b="0"/>
+            <wp:docPr id="226729431" name="תמונה 1"/>
+            <wp:cNvGraphicFramePr>
+              <a:graphicFrameLocks xmlns:a="http://schemas.openxmlformats.org/drawingml/2006/main" noChangeAspect="1"/>
+            </wp:cNvGraphicFramePr>
+            <a:graphic xmlns:a="http://schemas.openxmlformats.org/drawingml/2006/main">
+              <a:graphicData uri="http://schemas.openxmlformats.org/drawingml/2006/picture">
+                <pic:pic xmlns:pic="http://schemas.openxmlformats.org/drawingml/2006/picture">
+                  <pic:nvPicPr>
+                    <pic:cNvPr id="226729431" name=""/>
+                    <pic:cNvPicPr/>
+                  </pic:nvPicPr>
+                  <pic:blipFill>
+                    <a:blip r:embed="rId6"/>
+                    <a:stretch>
+                      <a:fillRect/>
+                    </a:stretch>
+                  </pic:blipFill>
+                  <pic:spPr>
+                    <a:xfrm>
+                      <a:off x="0" y="0"/>
+                      <a:ext cx="3524742" cy="304843"/>
+                    </a:xfrm>
+                    <a:prstGeom prst="rect">
+                      <a:avLst/>
+                    </a:prstGeom>
+                  </pic:spPr>
+                </pic:pic>
+              </a:graphicData>
+            </a:graphic>
+          </wp:inline>
+        </w:drawing>
+      </w:r>
+      <w:r>
+        <w:rPr>
+          <w:sz w:val="28"/>
+          <w:szCs w:val="28"/>
+        </w:rPr>
+        <w:br/>
+      </w:r>
+      <w:r>
+        <w:rPr>
+          <w:sz w:val="28"/>
+          <w:szCs w:val="28"/>
+        </w:rPr>
+        <w:br/>
+      </w:r>
+      <w:r>
+        <w:rPr>
+          <w:sz w:val="28"/>
+          <w:szCs w:val="28"/>
+        </w:rPr>
+        <w:t xml:space="preserve">is </w:t>
+      </w:r>
+      <w:proofErr w:type="spellStart"/>
+      <w:r>
+        <w:rPr>
+          <w:sz w:val="28"/>
+          <w:szCs w:val="28"/>
+        </w:rPr>
+        <w:t>transpiled</w:t>
+      </w:r>
+      <w:proofErr w:type="spellEnd"/>
+      <w:r>
+        <w:rPr>
+          <w:sz w:val="28"/>
+          <w:szCs w:val="28"/>
+        </w:rPr>
+        <w:t xml:space="preserve"> to:</w:t>
+      </w:r>
+    </w:p>
+    <w:p>
+      <w:pPr>
+        <w:ind w:firstLine="720"/>
+        <w:rPr>
+          <w:sz w:val="28"/>
+          <w:szCs w:val="28"/>
+        </w:rPr>
+      </w:pPr>
+      <w:r>
+        <w:rPr>
+          <w:sz w:val="28"/>
+          <w:szCs w:val="28"/>
+        </w:rPr>
+        <w:drawing>
+          <wp:inline distT="0" distB="0" distL="0" distR="0" wp14:anchorId="270A39CC" wp14:editId="4E57FD22">
+            <wp:extent cx="4896533" cy="304843"/>
+            <wp:effectExtent l="0" t="0" r="0" b="0"/>
+            <wp:docPr id="1742004574" name="תמונה 1"/>
+            <wp:cNvGraphicFramePr>
+              <a:graphicFrameLocks xmlns:a="http://schemas.openxmlformats.org/drawingml/2006/main" noChangeAspect="1"/>
+            </wp:cNvGraphicFramePr>
+            <a:graphic xmlns:a="http://schemas.openxmlformats.org/drawingml/2006/main">
+              <a:graphicData uri="http://schemas.openxmlformats.org/drawingml/2006/picture">
+                <pic:pic xmlns:pic="http://schemas.openxmlformats.org/drawingml/2006/picture">
+                  <pic:nvPicPr>
+                    <pic:cNvPr id="1742004574" name=""/>
+                    <pic:cNvPicPr/>
+                  </pic:nvPicPr>
+                  <pic:blipFill>
+                    <a:blip r:embed="rId7"/>
+                    <a:stretch>
+                      <a:fillRect/>
+                    </a:stretch>
+                  </pic:blipFill>
+                  <pic:spPr>
+                    <a:xfrm>
+                      <a:off x="0" y="0"/>
+                      <a:ext cx="4896533" cy="304843"/>
+                    </a:xfrm>
+                    <a:prstGeom prst="rect">
+                      <a:avLst/>
+                    </a:prstGeom>
+                  </pic:spPr>
+                </pic:pic>
+              </a:graphicData>
+            </a:graphic>
+          </wp:inline>
+        </w:drawing>
+      </w:r>
+      <w:r>
+        <w:rPr>
+          <w:sz w:val="28"/>
+          <w:szCs w:val="28"/>
+        </w:rPr>
+        <w:br/>
+      </w:r>
+      <w:r>
+        <w:rPr>
+          <w:sz w:val="28"/>
+          <w:szCs w:val="28"/>
+        </w:rPr>
+        <w:br/>
+      </w:r>
+    </w:p>
+    <w:p>
+      <w:pPr>
+        <w:pStyle w:val="a9"/>
         <w:numPr>
           <w:ilvl w:val="0"/>
-          <w:numId w:val="9"/>
+          <w:numId w:val="46"/>
         </w:numPr>
         <w:rPr>
           <w:sz w:val="28"/>
           <w:szCs w:val="28"/>
-          <w:lang w:val="en-US"/>
-        </w:rPr>
-      </w:pPr>
-      <w:r>
-        <w:rPr>
-          <w:sz w:val="28"/>
-          <w:szCs w:val="28"/>
-        </w:rPr>
-        <w:t xml:space="preserve">JSX is </w:t>
+        </w:rPr>
+      </w:pPr>
+      <w:r>
+        <w:rPr>
+          <w:sz w:val="28"/>
+          <w:szCs w:val="28"/>
+          <w:u w:val="single"/>
+        </w:rPr>
+        <w:t>3.2.</w:t>
       </w:r>
       <w:r>
         <w:rPr>
@@ -1174,218 +1463,391 @@
           <w:bCs/>
           <w:sz w:val="28"/>
           <w:szCs w:val="28"/>
-        </w:rPr>
-        <w:t>not required</w:t>
-      </w:r>
-      <w:r>
-        <w:rPr>
-          <w:sz w:val="28"/>
-          <w:szCs w:val="28"/>
-        </w:rPr>
-        <w:t xml:space="preserve"> to use React, but it is widely adopted because it simplifies writing components and improves code readability.</w:t>
-      </w:r>
-    </w:p>
-    <w:p>
-      <w:pPr>
-        <w:pStyle w:val="ListParagraph"/>
+          <w:u w:val="single"/>
+        </w:rPr>
+        <w:t xml:space="preserve"> </w:t>
+      </w:r>
+      <w:r>
+        <w:rPr>
+          <w:sz w:val="28"/>
+          <w:szCs w:val="28"/>
+          <w:u w:val="single"/>
+        </w:rPr>
+        <w:t>Embedding HTML in JavaScript:</w:t>
+      </w:r>
+      <w:r>
+        <w:rPr>
+          <w:sz w:val="28"/>
+          <w:szCs w:val="28"/>
+        </w:rPr>
+        <w:br/>
+      </w:r>
+      <w:r>
+        <w:rPr>
+          <w:sz w:val="28"/>
+          <w:szCs w:val="28"/>
+        </w:rPr>
+        <w:t xml:space="preserve"> </w:t>
+      </w:r>
+      <w:r>
+        <w:rPr>
+          <w:sz w:val="28"/>
+          <w:szCs w:val="28"/>
+        </w:rPr>
+        <w:t>JSX allows developers to write HTML-like syntax directly inside JavaScript.</w:t>
+      </w:r>
+    </w:p>
+    <w:p>
+      <w:pPr>
+        <w:pStyle w:val="a9"/>
+        <w:ind w:left="1440"/>
+        <w:rPr>
+          <w:sz w:val="28"/>
+          <w:szCs w:val="28"/>
+        </w:rPr>
+      </w:pPr>
+      <w:r>
+        <w:rPr>
+          <w:sz w:val="28"/>
+          <w:szCs w:val="28"/>
+        </w:rPr>
+        <w:t>Example:</w:t>
+      </w:r>
+    </w:p>
+    <w:p>
+      <w:pPr>
+        <w:ind w:left="1440"/>
+        <w:rPr>
+          <w:sz w:val="28"/>
+          <w:szCs w:val="28"/>
+        </w:rPr>
+      </w:pPr>
+      <w:r>
+        <w:rPr>
+          <w:sz w:val="28"/>
+          <w:szCs w:val="28"/>
+        </w:rPr>
+        <w:drawing>
+          <wp:inline distT="0" distB="0" distL="0" distR="0" wp14:anchorId="039CDAA8" wp14:editId="337D1A3A">
+            <wp:extent cx="3153215" cy="428685"/>
+            <wp:effectExtent l="0" t="0" r="0" b="9525"/>
+            <wp:docPr id="1114944475" name="תמונה 1"/>
+            <wp:cNvGraphicFramePr>
+              <a:graphicFrameLocks xmlns:a="http://schemas.openxmlformats.org/drawingml/2006/main" noChangeAspect="1"/>
+            </wp:cNvGraphicFramePr>
+            <a:graphic xmlns:a="http://schemas.openxmlformats.org/drawingml/2006/main">
+              <a:graphicData uri="http://schemas.openxmlformats.org/drawingml/2006/picture">
+                <pic:pic xmlns:pic="http://schemas.openxmlformats.org/drawingml/2006/picture">
+                  <pic:nvPicPr>
+                    <pic:cNvPr id="1114944475" name=""/>
+                    <pic:cNvPicPr/>
+                  </pic:nvPicPr>
+                  <pic:blipFill>
+                    <a:blip r:embed="rId8"/>
+                    <a:stretch>
+                      <a:fillRect/>
+                    </a:stretch>
+                  </pic:blipFill>
+                  <pic:spPr>
+                    <a:xfrm>
+                      <a:off x="0" y="0"/>
+                      <a:ext cx="3153215" cy="428685"/>
+                    </a:xfrm>
+                    <a:prstGeom prst="rect">
+                      <a:avLst/>
+                    </a:prstGeom>
+                  </pic:spPr>
+                </pic:pic>
+              </a:graphicData>
+            </a:graphic>
+          </wp:inline>
+        </w:drawing>
+      </w:r>
+      <w:r>
+        <w:rPr>
+          <w:sz w:val="28"/>
+          <w:szCs w:val="28"/>
+        </w:rPr>
+        <w:br/>
+      </w:r>
+    </w:p>
+    <w:p>
+      <w:pPr>
+        <w:pStyle w:val="a9"/>
         <w:numPr>
           <w:ilvl w:val="0"/>
-          <w:numId w:val="9"/>
+          <w:numId w:val="46"/>
         </w:numPr>
         <w:rPr>
           <w:sz w:val="28"/>
           <w:szCs w:val="28"/>
-          <w:lang w:val="en-US"/>
-        </w:rPr>
-      </w:pPr>
-      <w:r>
-        <w:rPr>
-          <w:sz w:val="28"/>
-          <w:szCs w:val="28"/>
-        </w:rPr>
-        <w:t>Behind the scenes, JSX is transpiled into standard JavaScript using tools like Babel.</w:t>
-      </w:r>
-    </w:p>
-    <w:p>
-      <w:pPr>
-        <w:pStyle w:val="ListParagraph"/>
+          <w:u w:val="single"/>
+        </w:rPr>
+      </w:pPr>
+      <w:r>
+        <w:rPr>
+          <w:sz w:val="28"/>
+          <w:szCs w:val="28"/>
+          <w:u w:val="single"/>
+        </w:rPr>
+        <w:t>3.3. Supports JavaScript Expressions:</w:t>
+      </w:r>
+    </w:p>
+    <w:p>
+      <w:pPr>
+        <w:pStyle w:val="a9"/>
         <w:ind w:left="1440"/>
         <w:rPr>
           <w:sz w:val="28"/>
           <w:szCs w:val="28"/>
-          <w:lang w:val="en-US"/>
-        </w:rPr>
-      </w:pPr>
-    </w:p>
-    <w:p>
-      <w:pPr>
-        <w:pStyle w:val="ListParagraph"/>
+        </w:rPr>
+      </w:pPr>
+      <w:r>
+        <w:rPr>
+          <w:sz w:val="28"/>
+          <w:szCs w:val="28"/>
+        </w:rPr>
+        <w:t>You can embed JavaScript expressions inside JSX using curly braces {}.</w:t>
+      </w:r>
+    </w:p>
+    <w:p>
+      <w:pPr>
+        <w:pStyle w:val="a9"/>
+        <w:ind w:left="1440"/>
+        <w:rPr>
+          <w:sz w:val="28"/>
+          <w:szCs w:val="28"/>
+        </w:rPr>
+      </w:pPr>
+      <w:r>
+        <w:rPr>
+          <w:sz w:val="28"/>
+          <w:szCs w:val="28"/>
+        </w:rPr>
+        <w:t>Example:</w:t>
+      </w:r>
+    </w:p>
+    <w:p>
+      <w:pPr>
+        <w:ind w:left="1440"/>
+        <w:rPr>
+          <w:sz w:val="28"/>
+          <w:szCs w:val="28"/>
+        </w:rPr>
+      </w:pPr>
+      <w:r>
+        <w:rPr>
+          <w:sz w:val="28"/>
+          <w:szCs w:val="28"/>
+        </w:rPr>
+        <w:drawing>
+          <wp:inline distT="0" distB="0" distL="0" distR="0" wp14:anchorId="51E38D5C" wp14:editId="21B2D346">
+            <wp:extent cx="3296110" cy="704948"/>
+            <wp:effectExtent l="0" t="0" r="0" b="0"/>
+            <wp:docPr id="2444713" name="תמונה 1"/>
+            <wp:cNvGraphicFramePr>
+              <a:graphicFrameLocks xmlns:a="http://schemas.openxmlformats.org/drawingml/2006/main" noChangeAspect="1"/>
+            </wp:cNvGraphicFramePr>
+            <a:graphic xmlns:a="http://schemas.openxmlformats.org/drawingml/2006/main">
+              <a:graphicData uri="http://schemas.openxmlformats.org/drawingml/2006/picture">
+                <pic:pic xmlns:pic="http://schemas.openxmlformats.org/drawingml/2006/picture">
+                  <pic:nvPicPr>
+                    <pic:cNvPr id="2444713" name=""/>
+                    <pic:cNvPicPr/>
+                  </pic:nvPicPr>
+                  <pic:blipFill>
+                    <a:blip r:embed="rId9"/>
+                    <a:stretch>
+                      <a:fillRect/>
+                    </a:stretch>
+                  </pic:blipFill>
+                  <pic:spPr>
+                    <a:xfrm>
+                      <a:off x="0" y="0"/>
+                      <a:ext cx="3296110" cy="704948"/>
+                    </a:xfrm>
+                    <a:prstGeom prst="rect">
+                      <a:avLst/>
+                    </a:prstGeom>
+                  </pic:spPr>
+                </pic:pic>
+              </a:graphicData>
+            </a:graphic>
+          </wp:inline>
+        </w:drawing>
+      </w:r>
+      <w:r>
+        <w:rPr>
+          <w:sz w:val="28"/>
+          <w:szCs w:val="28"/>
+        </w:rPr>
+        <w:br/>
+      </w:r>
+    </w:p>
+    <w:p>
+      <w:pPr>
+        <w:pStyle w:val="a9"/>
+        <w:ind w:left="1440"/>
+        <w:rPr>
+          <w:sz w:val="28"/>
+          <w:szCs w:val="28"/>
+        </w:rPr>
+      </w:pPr>
+    </w:p>
+    <w:p>
+      <w:pPr>
+        <w:pStyle w:val="a9"/>
         <w:numPr>
           <w:ilvl w:val="0"/>
-          <w:numId w:val="11"/>
+          <w:numId w:val="46"/>
         </w:numPr>
         <w:rPr>
           <w:sz w:val="28"/>
           <w:szCs w:val="28"/>
-          <w:lang w:val="en-US"/>
-        </w:rPr>
-      </w:pPr>
-      <w:r>
-        <w:rPr>
-          <w:sz w:val="28"/>
-          <w:szCs w:val="28"/>
-          <w:lang w:val="en-US"/>
-        </w:rPr>
-        <w:t>Example:</w:t>
-      </w:r>
-    </w:p>
-    <w:p>
-      <w:pPr>
-        <w:pStyle w:val="ListParagraph"/>
+          <w:u w:val="single"/>
+        </w:rPr>
+      </w:pPr>
+      <w:r>
+        <w:rPr>
+          <w:sz w:val="28"/>
+          <w:szCs w:val="28"/>
+          <w:u w:val="single"/>
+        </w:rPr>
+        <w:lastRenderedPageBreak/>
+        <w:t>3.4. Why Use JSX?</w:t>
+      </w:r>
+    </w:p>
+    <w:p>
+      <w:pPr>
+        <w:pStyle w:val="a9"/>
         <w:numPr>
           <w:ilvl w:val="0"/>
-          <w:numId w:val="13"/>
+          <w:numId w:val="47"/>
         </w:numPr>
         <w:rPr>
           <w:sz w:val="28"/>
           <w:szCs w:val="28"/>
-          <w:lang w:val="en-US"/>
-        </w:rPr>
-      </w:pPr>
-      <w:r>
-        <w:rPr>
-          <w:sz w:val="28"/>
-          <w:szCs w:val="28"/>
-          <w:lang w:val="en-US"/>
-        </w:rPr>
-        <w:t>const element = &lt;h1&gt;Hello, World!&lt;/h1&gt;;</w:t>
-      </w:r>
-      <w:r>
-        <w:rPr>
-          <w:sz w:val="28"/>
-          <w:szCs w:val="28"/>
-          <w:lang w:val="en-US"/>
+          <w:u w:val="single"/>
+        </w:rPr>
+      </w:pPr>
+      <w:r>
+        <w:rPr>
+          <w:b/>
+          <w:bCs/>
+          <w:sz w:val="28"/>
+          <w:szCs w:val="28"/>
+        </w:rPr>
+        <w:t>Improves Readability</w:t>
+      </w:r>
+      <w:r>
+        <w:rPr>
+          <w:sz w:val="28"/>
+          <w:szCs w:val="28"/>
+        </w:rPr>
+        <w:t>: Combines HTML-like syntax with JavaScript, making it easier to visualize the structure of components.</w:t>
+      </w:r>
+      <w:r>
+        <w:rPr>
+          <w:sz w:val="28"/>
+          <w:szCs w:val="28"/>
         </w:rPr>
         <w:br/>
       </w:r>
     </w:p>
     <w:p>
       <w:pPr>
-        <w:pStyle w:val="ListParagraph"/>
+        <w:pStyle w:val="a9"/>
         <w:numPr>
           <w:ilvl w:val="0"/>
-          <w:numId w:val="11"/>
+          <w:numId w:val="47"/>
         </w:numPr>
         <w:rPr>
           <w:sz w:val="28"/>
           <w:szCs w:val="28"/>
-          <w:lang w:val="en-US"/>
-        </w:rPr>
-      </w:pPr>
-      <w:r>
-        <w:rPr>
-          <w:sz w:val="28"/>
-          <w:szCs w:val="28"/>
-        </w:rPr>
-        <w:t>is transpiled to:</w:t>
-      </w:r>
-    </w:p>
-    <w:p>
-      <w:pPr>
-        <w:pStyle w:val="ListParagraph"/>
+        </w:rPr>
+      </w:pPr>
+      <w:r>
+        <w:rPr>
+          <w:b/>
+          <w:bCs/>
+          <w:sz w:val="28"/>
+          <w:szCs w:val="28"/>
+        </w:rPr>
+        <w:t>Tighter Integration</w:t>
+      </w:r>
+      <w:r>
+        <w:rPr>
+          <w:sz w:val="28"/>
+          <w:szCs w:val="28"/>
+        </w:rPr>
+        <w:t>: Directly integrates JavaScript logic with the UI.</w:t>
+      </w:r>
+      <w:r>
+        <w:rPr>
+          <w:sz w:val="28"/>
+          <w:szCs w:val="28"/>
+        </w:rPr>
+        <w:br/>
+      </w:r>
+    </w:p>
+    <w:p>
+      <w:pPr>
+        <w:pStyle w:val="a9"/>
         <w:numPr>
           <w:ilvl w:val="0"/>
-          <w:numId w:val="13"/>
+          <w:numId w:val="47"/>
         </w:numPr>
         <w:rPr>
           <w:sz w:val="28"/>
           <w:szCs w:val="28"/>
-          <w:lang w:val="en-US"/>
-        </w:rPr>
-      </w:pPr>
-      <w:r>
-        <w:rPr>
-          <w:sz w:val="28"/>
-          <w:szCs w:val="28"/>
-          <w:lang w:val="en-US"/>
-        </w:rPr>
-        <w:t>const element = React.createElement('h1', null, 'Hello, World!');</w:t>
-      </w:r>
-      <w:r>
-        <w:rPr>
-          <w:sz w:val="28"/>
-          <w:szCs w:val="28"/>
-          <w:lang w:val="en-US"/>
-        </w:rPr>
-        <w:br/>
-      </w:r>
-      <w:r>
-        <w:rPr>
-          <w:sz w:val="28"/>
-          <w:szCs w:val="28"/>
-          <w:lang w:val="en-US"/>
-        </w:rPr>
-        <w:br/>
-      </w:r>
-      <w:r>
-        <w:rPr>
-          <w:sz w:val="28"/>
-          <w:szCs w:val="28"/>
-          <w:lang w:val="en-US"/>
-        </w:rPr>
-        <w:br/>
-      </w:r>
-    </w:p>
-    <w:p>
-      <w:pPr>
-        <w:ind w:left="720"/>
-        <w:rPr>
-          <w:sz w:val="28"/>
-          <w:szCs w:val="28"/>
-          <w:lang w:val="en-US"/>
-        </w:rPr>
-      </w:pPr>
-      <w:r>
-        <w:rPr>
-          <w:sz w:val="28"/>
-          <w:szCs w:val="28"/>
-          <w:lang w:val="en-US"/>
-        </w:rPr>
-        <w:lastRenderedPageBreak/>
-        <w:t>3.2.</w:t>
-      </w:r>
+        </w:rPr>
+      </w:pPr>
       <w:r>
         <w:rPr>
           <w:b/>
           <w:bCs/>
           <w:sz w:val="28"/>
           <w:szCs w:val="28"/>
-          <w:lang w:val="en-US"/>
-        </w:rPr>
-        <w:t xml:space="preserve"> </w:t>
-      </w:r>
-      <w:r>
-        <w:rPr>
-          <w:b/>
-          <w:bCs/>
-          <w:sz w:val="28"/>
-          <w:szCs w:val="28"/>
-        </w:rPr>
-        <w:t>Embedding HTML in JavaScript</w:t>
-      </w:r>
-      <w:r>
-        <w:rPr>
-          <w:sz w:val="28"/>
-          <w:szCs w:val="28"/>
-          <w:lang w:val="en-US"/>
-        </w:rPr>
-        <w:t>:</w:t>
-      </w:r>
-      <w:r>
-        <w:rPr>
-          <w:sz w:val="28"/>
-          <w:szCs w:val="28"/>
-          <w:lang w:val="en-US"/>
+        </w:rPr>
+        <w:t>React-Specific Optimizations</w:t>
+      </w:r>
+      <w:r>
+        <w:rPr>
+          <w:sz w:val="28"/>
+          <w:szCs w:val="28"/>
+        </w:rPr>
+        <w:t>: JSX is optimized for React, making the development process smoother and more efficient.</w:t>
+      </w:r>
+    </w:p>
+    <w:p>
+      <w:pPr>
+        <w:rPr>
+          <w:sz w:val="28"/>
+          <w:szCs w:val="28"/>
+        </w:rPr>
+      </w:pPr>
+    </w:p>
+    <w:p>
+      <w:pPr>
+        <w:tabs>
+          <w:tab w:val="left" w:pos="2605"/>
+        </w:tabs>
+        <w:rPr>
+          <w:sz w:val="28"/>
+          <w:szCs w:val="28"/>
+        </w:rPr>
+      </w:pPr>
+      <w:r>
+        <w:rPr>
+          <w:sz w:val="28"/>
+          <w:szCs w:val="28"/>
+        </w:rPr>
+        <w:tab/>
+      </w:r>
+      <w:r>
+        <w:rPr>
+          <w:sz w:val="28"/>
+          <w:szCs w:val="28"/>
         </w:rPr>
         <w:br/>
       </w:r>
@@ -1394,341 +1856,163 @@
           <w:sz w:val="28"/>
           <w:szCs w:val="28"/>
         </w:rPr>
-        <w:t>JSX allows developers to write HTML-like syntax directly inside JavaScript.</w:t>
-      </w:r>
-    </w:p>
-    <w:p>
-      <w:pPr>
-        <w:pStyle w:val="ListParagraph"/>
-        <w:numPr>
-          <w:ilvl w:val="0"/>
-          <w:numId w:val="11"/>
-        </w:numPr>
-        <w:rPr>
-          <w:sz w:val="28"/>
-          <w:szCs w:val="28"/>
-          <w:lang w:val="en-US"/>
-        </w:rPr>
-      </w:pPr>
-      <w:r>
-        <w:rPr>
-          <w:sz w:val="28"/>
-          <w:szCs w:val="28"/>
-          <w:lang w:val="en-US"/>
-        </w:rPr>
-        <w:t>Example:</w:t>
-      </w:r>
-    </w:p>
-    <w:p>
-      <w:pPr>
-        <w:pStyle w:val="ListParagraph"/>
-        <w:numPr>
-          <w:ilvl w:val="0"/>
-          <w:numId w:val="13"/>
-        </w:numPr>
-        <w:rPr>
-          <w:sz w:val="28"/>
-          <w:szCs w:val="28"/>
-          <w:lang w:val="en-US"/>
-        </w:rPr>
-      </w:pPr>
-      <w:r>
-        <w:rPr>
-          <w:sz w:val="28"/>
-          <w:szCs w:val="28"/>
-          <w:lang w:val="en-US"/>
-        </w:rPr>
-        <w:t>const button = &lt;button&gt;Click Me&lt;/button&gt;;</w:t>
-      </w:r>
-      <w:r>
-        <w:rPr>
-          <w:sz w:val="28"/>
-          <w:szCs w:val="28"/>
-          <w:lang w:val="en-US"/>
-        </w:rPr>
         <w:br/>
       </w:r>
-    </w:p>
-    <w:p>
-      <w:pPr>
-        <w:ind w:left="720"/>
-        <w:rPr>
-          <w:b/>
-          <w:bCs/>
-          <w:sz w:val="28"/>
-          <w:szCs w:val="28"/>
-          <w:lang w:val="en-US"/>
-        </w:rPr>
-      </w:pPr>
-      <w:r>
-        <w:rPr>
-          <w:sz w:val="28"/>
-          <w:szCs w:val="28"/>
-          <w:lang w:val="en-US"/>
-        </w:rPr>
-        <w:t xml:space="preserve">3.3. </w:t>
-      </w:r>
-      <w:r>
-        <w:rPr>
-          <w:b/>
-          <w:bCs/>
-          <w:sz w:val="28"/>
-          <w:szCs w:val="28"/>
-        </w:rPr>
-        <w:t>Supports JavaScript Expressions</w:t>
-      </w:r>
-      <w:r>
-        <w:rPr>
-          <w:b/>
-          <w:bCs/>
-          <w:sz w:val="28"/>
-          <w:szCs w:val="28"/>
-          <w:lang w:val="en-US"/>
-        </w:rPr>
-        <w:t>:</w:t>
-      </w:r>
-    </w:p>
-    <w:p>
-      <w:pPr>
-        <w:pStyle w:val="ListParagraph"/>
-        <w:numPr>
-          <w:ilvl w:val="0"/>
-          <w:numId w:val="11"/>
-        </w:numPr>
-        <w:rPr>
-          <w:sz w:val="28"/>
-          <w:szCs w:val="28"/>
-          <w:lang w:val="en-US"/>
-        </w:rPr>
-      </w:pPr>
-      <w:r>
-        <w:rPr>
-          <w:sz w:val="28"/>
-          <w:szCs w:val="28"/>
-        </w:rPr>
-        <w:t>You can embed JavaScript expressions inside JSX using curly braces {}.</w:t>
-      </w:r>
-    </w:p>
-    <w:p>
-      <w:pPr>
-        <w:pStyle w:val="ListParagraph"/>
-        <w:numPr>
-          <w:ilvl w:val="0"/>
-          <w:numId w:val="11"/>
-        </w:numPr>
-        <w:rPr>
-          <w:sz w:val="28"/>
-          <w:szCs w:val="28"/>
-          <w:lang w:val="en-US"/>
-        </w:rPr>
-      </w:pPr>
-      <w:r>
-        <w:rPr>
-          <w:sz w:val="28"/>
-          <w:szCs w:val="28"/>
-          <w:lang w:val="en-US"/>
-        </w:rPr>
-        <w:t>Example:</w:t>
-      </w:r>
-    </w:p>
-    <w:p>
-      <w:pPr>
-        <w:pStyle w:val="ListParagraph"/>
-        <w:numPr>
-          <w:ilvl w:val="0"/>
-          <w:numId w:val="13"/>
-        </w:numPr>
-        <w:rPr>
-          <w:sz w:val="28"/>
-          <w:szCs w:val="28"/>
-          <w:lang w:val="en-US"/>
-        </w:rPr>
-      </w:pPr>
-      <w:r>
-        <w:rPr>
-          <w:sz w:val="28"/>
-          <w:szCs w:val="28"/>
-          <w:lang w:val="en-US"/>
-        </w:rPr>
-        <w:t>const name = "Alice";</w:t>
-      </w:r>
-    </w:p>
-    <w:p>
-      <w:pPr>
-        <w:pStyle w:val="ListParagraph"/>
-        <w:numPr>
-          <w:ilvl w:val="0"/>
-          <w:numId w:val="13"/>
-        </w:numPr>
-        <w:rPr>
-          <w:sz w:val="28"/>
-          <w:szCs w:val="28"/>
-          <w:lang w:val="en-US"/>
-        </w:rPr>
-      </w:pPr>
-      <w:r>
-        <w:rPr>
-          <w:sz w:val="28"/>
-          <w:szCs w:val="28"/>
-          <w:lang w:val="en-US"/>
-        </w:rPr>
-        <w:t>const greeting = &lt;h1&gt;Hello, {name}!&lt;/h1&gt;;</w:t>
-      </w:r>
-    </w:p>
-    <w:p>
-      <w:pPr>
-        <w:ind w:left="720"/>
-        <w:rPr>
-          <w:sz w:val="28"/>
-          <w:szCs w:val="28"/>
-          <w:lang w:val="en-US"/>
-        </w:rPr>
-      </w:pPr>
-    </w:p>
-    <w:p>
-      <w:pPr>
-        <w:ind w:firstLine="720"/>
-        <w:rPr>
-          <w:sz w:val="28"/>
-          <w:szCs w:val="28"/>
-          <w:lang w:val="en-US"/>
-        </w:rPr>
-      </w:pPr>
-      <w:r>
-        <w:rPr>
-          <w:sz w:val="28"/>
-          <w:szCs w:val="28"/>
-          <w:lang w:val="en-US"/>
-        </w:rPr>
-        <w:t>3.4.</w:t>
-      </w:r>
-      <w:r>
-        <w:rPr>
-          <w:sz w:val="28"/>
-          <w:szCs w:val="28"/>
-          <w:lang w:val="en-US"/>
-        </w:rPr>
-        <w:t xml:space="preserve"> </w:t>
-      </w:r>
-      <w:r>
-        <w:rPr>
-          <w:b/>
-          <w:bCs/>
-          <w:sz w:val="28"/>
-          <w:szCs w:val="28"/>
-        </w:rPr>
-        <w:t>Why Use JSX?</w:t>
-      </w:r>
-    </w:p>
-    <w:p>
-      <w:pPr>
-        <w:pStyle w:val="ListParagraph"/>
-        <w:numPr>
-          <w:ilvl w:val="0"/>
-          <w:numId w:val="14"/>
-        </w:numPr>
-        <w:rPr>
-          <w:sz w:val="28"/>
-          <w:szCs w:val="28"/>
-        </w:rPr>
-      </w:pPr>
-      <w:r>
-        <w:rPr>
-          <w:b/>
-          <w:bCs/>
-          <w:sz w:val="28"/>
-          <w:szCs w:val="28"/>
-        </w:rPr>
-        <w:t>Improves Readability</w:t>
-      </w:r>
-      <w:r>
-        <w:rPr>
-          <w:sz w:val="28"/>
-          <w:szCs w:val="28"/>
-        </w:rPr>
-        <w:t>: Combines HTML-like syntax with JavaScript, making it easier to visualize the structure of components.</w:t>
-      </w:r>
-    </w:p>
-    <w:p>
-      <w:pPr>
-        <w:pStyle w:val="ListParagraph"/>
-        <w:numPr>
-          <w:ilvl w:val="0"/>
-          <w:numId w:val="14"/>
-        </w:numPr>
-        <w:rPr>
-          <w:sz w:val="28"/>
-          <w:szCs w:val="28"/>
-        </w:rPr>
-      </w:pPr>
-      <w:r>
-        <w:rPr>
-          <w:b/>
-          <w:bCs/>
-          <w:sz w:val="28"/>
-          <w:szCs w:val="28"/>
-        </w:rPr>
-        <w:t>Tighter Integration</w:t>
-      </w:r>
-      <w:r>
-        <w:rPr>
-          <w:sz w:val="28"/>
-          <w:szCs w:val="28"/>
-        </w:rPr>
-        <w:t>: Directly integrates JavaScript logic with the UI.</w:t>
-      </w:r>
-    </w:p>
-    <w:p>
-      <w:pPr>
-        <w:pStyle w:val="ListParagraph"/>
-        <w:numPr>
-          <w:ilvl w:val="0"/>
-          <w:numId w:val="14"/>
-        </w:numPr>
-        <w:rPr>
-          <w:sz w:val="28"/>
-          <w:szCs w:val="28"/>
-          <w:lang w:val="en-US"/>
-        </w:rPr>
-      </w:pPr>
-      <w:r>
-        <w:rPr>
-          <w:b/>
-          <w:bCs/>
-          <w:sz w:val="28"/>
-          <w:szCs w:val="28"/>
-        </w:rPr>
-        <w:t>React-Specific Optimizations</w:t>
-      </w:r>
-      <w:r>
-        <w:rPr>
-          <w:sz w:val="28"/>
-          <w:szCs w:val="28"/>
-        </w:rPr>
-        <w:t>: JSX is optimized for React, making the development process smoother and more efficient.</w:t>
-      </w:r>
-    </w:p>
-    <w:p>
-      <w:pPr>
-        <w:rPr>
-          <w:sz w:val="28"/>
-          <w:szCs w:val="28"/>
-          <w:lang w:val="en-US"/>
-        </w:rPr>
-      </w:pPr>
-    </w:p>
-    <w:p>
-      <w:pPr>
-        <w:rPr>
-          <w:sz w:val="28"/>
-          <w:szCs w:val="28"/>
-          <w:lang w:val="en-US"/>
-        </w:rPr>
-      </w:pPr>
-    </w:p>
-    <w:p>
-      <w:pPr>
-        <w:pStyle w:val="ListParagraph"/>
+      <w:r>
+        <w:rPr>
+          <w:sz w:val="28"/>
+          <w:szCs w:val="28"/>
+        </w:rPr>
+        <w:br/>
+      </w:r>
+      <w:r>
+        <w:rPr>
+          <w:sz w:val="28"/>
+          <w:szCs w:val="28"/>
+        </w:rPr>
+        <w:br/>
+      </w:r>
+      <w:r>
+        <w:rPr>
+          <w:sz w:val="28"/>
+          <w:szCs w:val="28"/>
+        </w:rPr>
+        <w:br/>
+      </w:r>
+      <w:r>
+        <w:rPr>
+          <w:sz w:val="28"/>
+          <w:szCs w:val="28"/>
+        </w:rPr>
+        <w:br/>
+      </w:r>
+      <w:r>
+        <w:rPr>
+          <w:sz w:val="28"/>
+          <w:szCs w:val="28"/>
+        </w:rPr>
+        <w:br/>
+      </w:r>
+      <w:r>
+        <w:rPr>
+          <w:sz w:val="28"/>
+          <w:szCs w:val="28"/>
+        </w:rPr>
+        <w:br/>
+      </w:r>
+      <w:r>
+        <w:rPr>
+          <w:sz w:val="28"/>
+          <w:szCs w:val="28"/>
+        </w:rPr>
+        <w:br/>
+      </w:r>
+      <w:r>
+        <w:rPr>
+          <w:sz w:val="28"/>
+          <w:szCs w:val="28"/>
+        </w:rPr>
+        <w:br/>
+      </w:r>
+      <w:r>
+        <w:rPr>
+          <w:sz w:val="28"/>
+          <w:szCs w:val="28"/>
+        </w:rPr>
+        <w:br/>
+      </w:r>
+    </w:p>
+    <w:p>
+      <w:pPr>
+        <w:tabs>
+          <w:tab w:val="left" w:pos="2605"/>
+        </w:tabs>
+        <w:rPr>
+          <w:sz w:val="28"/>
+          <w:szCs w:val="28"/>
+        </w:rPr>
+      </w:pPr>
+    </w:p>
+    <w:p>
+      <w:pPr>
+        <w:tabs>
+          <w:tab w:val="left" w:pos="2605"/>
+        </w:tabs>
+        <w:rPr>
+          <w:sz w:val="28"/>
+          <w:szCs w:val="28"/>
+        </w:rPr>
+      </w:pPr>
+    </w:p>
+    <w:p>
+      <w:pPr>
+        <w:tabs>
+          <w:tab w:val="left" w:pos="2605"/>
+        </w:tabs>
+        <w:rPr>
+          <w:sz w:val="28"/>
+          <w:szCs w:val="28"/>
+        </w:rPr>
+      </w:pPr>
+    </w:p>
+    <w:p>
+      <w:pPr>
+        <w:tabs>
+          <w:tab w:val="left" w:pos="2605"/>
+        </w:tabs>
+        <w:rPr>
+          <w:sz w:val="28"/>
+          <w:szCs w:val="28"/>
+        </w:rPr>
+      </w:pPr>
+    </w:p>
+    <w:p>
+      <w:pPr>
+        <w:tabs>
+          <w:tab w:val="left" w:pos="2605"/>
+        </w:tabs>
+        <w:rPr>
+          <w:sz w:val="28"/>
+          <w:szCs w:val="28"/>
+        </w:rPr>
+      </w:pPr>
+    </w:p>
+    <w:p>
+      <w:pPr>
+        <w:tabs>
+          <w:tab w:val="left" w:pos="2605"/>
+        </w:tabs>
+        <w:rPr>
+          <w:sz w:val="28"/>
+          <w:szCs w:val="28"/>
+        </w:rPr>
+      </w:pPr>
+    </w:p>
+    <w:p>
+      <w:pPr>
+        <w:tabs>
+          <w:tab w:val="left" w:pos="2605"/>
+        </w:tabs>
+        <w:rPr>
+          <w:sz w:val="28"/>
+          <w:szCs w:val="28"/>
+        </w:rPr>
+      </w:pPr>
+    </w:p>
+    <w:p>
+      <w:pPr>
+        <w:tabs>
+          <w:tab w:val="left" w:pos="2605"/>
+        </w:tabs>
+        <w:rPr>
+          <w:sz w:val="28"/>
+          <w:szCs w:val="28"/>
+        </w:rPr>
+      </w:pPr>
+    </w:p>
+    <w:p>
+      <w:pPr>
+        <w:pStyle w:val="a9"/>
         <w:numPr>
           <w:ilvl w:val="0"/>
           <w:numId w:val="3"/>
@@ -1736,22 +2020,47 @@
         <w:rPr>
           <w:sz w:val="28"/>
           <w:szCs w:val="28"/>
-          <w:lang w:val="en-US"/>
-        </w:rPr>
-      </w:pPr>
-      <w:r>
-        <w:rPr>
-          <w:sz w:val="28"/>
-          <w:szCs w:val="28"/>
-        </w:rPr>
-        <w:t xml:space="preserve">The </w:t>
-      </w:r>
+        </w:rPr>
+      </w:pPr>
       <w:r>
         <w:rPr>
           <w:b/>
           <w:bCs/>
           <w:sz w:val="28"/>
           <w:szCs w:val="28"/>
+          <w:u w:val="single"/>
+        </w:rPr>
+        <w:lastRenderedPageBreak/>
+        <w:t>What is the virtual DOM</w:t>
+      </w:r>
+      <w:r>
+        <w:rPr>
+          <w:b/>
+          <w:bCs/>
+          <w:sz w:val="28"/>
+          <w:szCs w:val="28"/>
+          <w:u w:val="single"/>
+        </w:rPr>
+        <w:t>?</w:t>
+      </w:r>
+      <w:r>
+        <w:rPr>
+          <w:sz w:val="28"/>
+          <w:szCs w:val="28"/>
+        </w:rPr>
+        <w:br/>
+      </w:r>
+      <w:r>
+        <w:rPr>
+          <w:sz w:val="28"/>
+          <w:szCs w:val="28"/>
+        </w:rPr>
+        <w:t xml:space="preserve">The </w:t>
+      </w:r>
+      <w:r>
+        <w:rPr>
+          <w:sz w:val="28"/>
+          <w:szCs w:val="28"/>
         </w:rPr>
         <w:t>Virtual DOM (Document Object Model)</w:t>
       </w:r>
@@ -1760,138 +2069,145 @@
           <w:sz w:val="28"/>
           <w:szCs w:val="28"/>
         </w:rPr>
-        <w:t xml:space="preserve"> is a lightweight, in-memory representation of the real DOM. It is an abstraction that React uses to optimize updates to the actual DOM, which is often slow to manipulate directly.</w:t>
-      </w:r>
-    </w:p>
-    <w:p>
-      <w:pPr>
-        <w:pStyle w:val="ListParagraph"/>
+        <w:t xml:space="preserve"> is a lightweight, in-</w:t>
+      </w:r>
+    </w:p>
+    <w:p>
+      <w:pPr>
+        <w:pStyle w:val="a9"/>
+        <w:rPr>
+          <w:sz w:val="28"/>
+          <w:szCs w:val="28"/>
+        </w:rPr>
+      </w:pPr>
+      <w:r>
+        <w:rPr>
+          <w:sz w:val="28"/>
+          <w:szCs w:val="28"/>
+        </w:rPr>
+        <w:t>memory representation of the real DOM. It is an abstraction that React uses to optimize updates to the actual DOM, which is often slow to manipulate directly.</w:t>
+      </w:r>
+    </w:p>
+    <w:p>
+      <w:pPr>
+        <w:ind w:left="720"/>
+        <w:rPr>
+          <w:sz w:val="28"/>
+          <w:szCs w:val="28"/>
+        </w:rPr>
+      </w:pPr>
+      <w:r>
+        <w:rPr>
+          <w:b/>
+          <w:bCs/>
+          <w:sz w:val="28"/>
+          <w:szCs w:val="28"/>
+        </w:rPr>
+        <w:t>Real DOM</w:t>
+      </w:r>
+      <w:r>
+        <w:rPr>
+          <w:sz w:val="28"/>
+          <w:szCs w:val="28"/>
+        </w:rPr>
+        <w:t>: The traditional browser DOM that represents the UI elements and structure on a web page.</w:t>
+      </w:r>
+      <w:r>
+        <w:rPr>
+          <w:sz w:val="28"/>
+          <w:szCs w:val="28"/>
+        </w:rPr>
+        <w:br/>
+      </w:r>
+      <w:r>
+        <w:rPr>
+          <w:sz w:val="28"/>
+          <w:szCs w:val="28"/>
+        </w:rPr>
+        <w:br/>
+      </w:r>
+      <w:r>
+        <w:rPr>
+          <w:b/>
+          <w:bCs/>
+          <w:sz w:val="28"/>
+          <w:szCs w:val="28"/>
+        </w:rPr>
+        <w:t>Virtual DOM</w:t>
+      </w:r>
+      <w:r>
+        <w:rPr>
+          <w:sz w:val="28"/>
+          <w:szCs w:val="28"/>
+        </w:rPr>
+        <w:t>: A JavaScript object that mirrors the structure of the real DOM, enabling React to track changes efficiently.</w:t>
+      </w:r>
+      <w:r>
+        <w:rPr>
+          <w:sz w:val="28"/>
+          <w:szCs w:val="28"/>
+        </w:rPr>
+        <w:br/>
+      </w:r>
+    </w:p>
+    <w:p>
+      <w:pPr>
+        <w:pStyle w:val="a9"/>
         <w:numPr>
           <w:ilvl w:val="0"/>
-          <w:numId w:val="15"/>
+          <w:numId w:val="40"/>
         </w:numPr>
         <w:rPr>
           <w:sz w:val="28"/>
           <w:szCs w:val="28"/>
-          <w:lang w:val="en-US"/>
-        </w:rPr>
-      </w:pPr>
+          <w:u w:val="single"/>
+        </w:rPr>
+      </w:pPr>
+      <w:r>
+        <w:rPr>
+          <w:sz w:val="28"/>
+          <w:szCs w:val="28"/>
+          <w:u w:val="single"/>
+        </w:rPr>
+        <w:t>How Does the Virtual DOM Work?</w:t>
+      </w:r>
+    </w:p>
+    <w:p>
+      <w:pPr>
+        <w:pStyle w:val="a9"/>
+        <w:numPr>
+          <w:ilvl w:val="0"/>
+          <w:numId w:val="42"/>
+        </w:numPr>
+        <w:rPr>
+          <w:sz w:val="28"/>
+          <w:szCs w:val="28"/>
+          <w:u w:val="single"/>
+        </w:rPr>
+      </w:pPr>
+      <w:r>
+        <w:rPr>
+          <w:sz w:val="28"/>
+          <w:szCs w:val="28"/>
+          <w:u w:val="single"/>
+        </w:rPr>
+        <w:t>4.1</w:t>
+      </w:r>
+      <w:r>
+        <w:rPr>
+          <w:sz w:val="28"/>
+          <w:szCs w:val="28"/>
+          <w:u w:val="single"/>
+        </w:rPr>
+        <w:t>.</w:t>
+      </w:r>
       <w:r>
         <w:rPr>
           <w:b/>
           <w:bCs/>
           <w:sz w:val="28"/>
           <w:szCs w:val="28"/>
-        </w:rPr>
-        <w:t>Real DOM</w:t>
-      </w:r>
-      <w:r>
-        <w:rPr>
-          <w:sz w:val="28"/>
-          <w:szCs w:val="28"/>
-        </w:rPr>
-        <w:t>: The traditional browser DOM that represents the UI elements and structure on a web page.</w:t>
-      </w:r>
-      <w:r>
-        <w:rPr>
-          <w:sz w:val="28"/>
-          <w:szCs w:val="28"/>
-          <w:lang w:val="en-US"/>
-        </w:rPr>
-        <w:br/>
-      </w:r>
-    </w:p>
-    <w:p>
-      <w:pPr>
-        <w:pStyle w:val="ListParagraph"/>
-        <w:numPr>
-          <w:ilvl w:val="0"/>
-          <w:numId w:val="15"/>
-        </w:numPr>
-        <w:rPr>
-          <w:sz w:val="28"/>
-          <w:szCs w:val="28"/>
-          <w:lang w:val="en-US"/>
-        </w:rPr>
-      </w:pPr>
-      <w:r>
-        <w:rPr>
-          <w:b/>
-          <w:bCs/>
-          <w:sz w:val="28"/>
-          <w:szCs w:val="28"/>
-        </w:rPr>
-        <w:t>Virtual DOM</w:t>
-      </w:r>
-      <w:r>
-        <w:rPr>
-          <w:sz w:val="28"/>
-          <w:szCs w:val="28"/>
-        </w:rPr>
-        <w:t>: A JavaScript object that mirrors the structure of the real DOM, enabling React to track changes efficiently.</w:t>
-      </w:r>
-    </w:p>
-    <w:p>
-      <w:pPr>
-        <w:ind w:left="720"/>
-        <w:rPr>
-          <w:sz w:val="28"/>
-          <w:szCs w:val="28"/>
-          <w:lang w:val="en-US"/>
-        </w:rPr>
-      </w:pPr>
-    </w:p>
-    <w:p>
-      <w:pPr>
-        <w:pStyle w:val="ListParagraph"/>
-        <w:numPr>
-          <w:ilvl w:val="0"/>
-          <w:numId w:val="16"/>
-        </w:numPr>
-        <w:rPr>
-          <w:b/>
-          <w:bCs/>
-          <w:sz w:val="28"/>
-          <w:szCs w:val="28"/>
-          <w:lang w:val="en-US"/>
-        </w:rPr>
-      </w:pPr>
-      <w:r>
-        <w:rPr>
-          <w:b/>
-          <w:bCs/>
-          <w:sz w:val="28"/>
-          <w:szCs w:val="28"/>
-        </w:rPr>
-        <w:lastRenderedPageBreak/>
-        <w:t>How Does the Virtual DOM Work?</w:t>
-      </w:r>
-    </w:p>
-    <w:p>
-      <w:pPr>
-        <w:pStyle w:val="ListParagraph"/>
-        <w:ind w:left="1440"/>
-        <w:rPr>
-          <w:sz w:val="28"/>
-          <w:szCs w:val="28"/>
-          <w:lang w:val="en-US"/>
-        </w:rPr>
-      </w:pPr>
-      <w:r>
-        <w:rPr>
-          <w:sz w:val="28"/>
-          <w:szCs w:val="28"/>
-          <w:lang w:val="en-US"/>
-        </w:rPr>
-        <w:t>4.1.</w:t>
-      </w:r>
-      <w:r>
-        <w:rPr>
-          <w:b/>
-          <w:bCs/>
-          <w:sz w:val="28"/>
-          <w:szCs w:val="28"/>
-          <w:lang w:val="en-US"/>
+          <w:u w:val="single"/>
         </w:rPr>
         <w:t xml:space="preserve"> </w:t>
       </w:r>
@@ -1899,13 +2215,14 @@
         <w:rPr>
           <w:sz w:val="28"/>
           <w:szCs w:val="28"/>
+          <w:u w:val="single"/>
         </w:rPr>
         <w:t>Initial Rendering:</w:t>
       </w:r>
     </w:p>
     <w:p>
       <w:pPr>
-        <w:pStyle w:val="ListParagraph"/>
+        <w:pStyle w:val="a9"/>
         <w:numPr>
           <w:ilvl w:val="0"/>
           <w:numId w:val="17"/>
@@ -1913,7 +2230,6 @@
         <w:rPr>
           <w:sz w:val="28"/>
           <w:szCs w:val="28"/>
-          <w:lang w:val="en-US"/>
         </w:rPr>
       </w:pPr>
       <w:r>
@@ -1923,35 +2239,55 @@
         </w:rPr>
         <w:t>When a React application is rendered for the first time, React creates a virtual representation of the DOM (the Virtual DOM).</w:t>
       </w:r>
-    </w:p>
-    <w:p>
-      <w:pPr>
-        <w:ind w:left="1440"/>
-        <w:rPr>
-          <w:sz w:val="28"/>
-          <w:szCs w:val="28"/>
-          <w:lang w:val="en-US"/>
-        </w:rPr>
-      </w:pPr>
-      <w:r>
-        <w:rPr>
-          <w:sz w:val="28"/>
-          <w:szCs w:val="28"/>
-          <w:lang w:val="en-US"/>
-        </w:rPr>
-        <w:t xml:space="preserve">4.2. </w:t>
-      </w:r>
-      <w:r>
-        <w:rPr>
-          <w:sz w:val="28"/>
-          <w:szCs w:val="28"/>
+      <w:r>
+        <w:rPr>
+          <w:sz w:val="28"/>
+          <w:szCs w:val="28"/>
+        </w:rPr>
+        <w:br/>
+      </w:r>
+    </w:p>
+    <w:p>
+      <w:pPr>
+        <w:pStyle w:val="a9"/>
+        <w:numPr>
+          <w:ilvl w:val="0"/>
+          <w:numId w:val="42"/>
+        </w:numPr>
+        <w:rPr>
+          <w:sz w:val="28"/>
+          <w:szCs w:val="28"/>
+          <w:u w:val="single"/>
+        </w:rPr>
+      </w:pPr>
+      <w:r>
+        <w:rPr>
+          <w:sz w:val="28"/>
+          <w:szCs w:val="28"/>
+          <w:u w:val="single"/>
+        </w:rPr>
+        <w:t>4.2.</w:t>
+      </w:r>
+      <w:r>
+        <w:rPr>
+          <w:sz w:val="28"/>
+          <w:szCs w:val="28"/>
+          <w:u w:val="single"/>
+        </w:rPr>
+        <w:t xml:space="preserve"> </w:t>
+      </w:r>
+      <w:r>
+        <w:rPr>
+          <w:sz w:val="28"/>
+          <w:szCs w:val="28"/>
+          <w:u w:val="single"/>
         </w:rPr>
         <w:t>Updating the Virtual DOM:</w:t>
       </w:r>
     </w:p>
     <w:p>
       <w:pPr>
-        <w:pStyle w:val="ListParagraph"/>
+        <w:pStyle w:val="a9"/>
         <w:numPr>
           <w:ilvl w:val="0"/>
           <w:numId w:val="17"/>
@@ -1959,7 +2295,6 @@
         <w:rPr>
           <w:sz w:val="28"/>
           <w:szCs w:val="28"/>
-          <w:lang w:val="en-US"/>
         </w:rPr>
       </w:pPr>
       <w:r>
@@ -1969,18 +2304,20 @@
         </w:rPr>
         <w:t>When the state or props of a React component change, React updates the Virtual DOM to reflect the changes.</w:t>
       </w:r>
-      <w:r>
-        <w:rPr>
-          <w:sz w:val="28"/>
-          <w:szCs w:val="28"/>
-          <w:lang w:val="en-US"/>
-        </w:rPr>
-        <w:br/>
-      </w:r>
-    </w:p>
-    <w:p>
-      <w:pPr>
-        <w:pStyle w:val="ListParagraph"/>
+    </w:p>
+    <w:p>
+      <w:pPr>
+        <w:pStyle w:val="a9"/>
+        <w:ind w:left="2160"/>
+        <w:rPr>
+          <w:sz w:val="28"/>
+          <w:szCs w:val="28"/>
+        </w:rPr>
+      </w:pPr>
+    </w:p>
+    <w:p>
+      <w:pPr>
+        <w:pStyle w:val="a9"/>
         <w:numPr>
           <w:ilvl w:val="0"/>
           <w:numId w:val="17"/>
@@ -1988,7 +2325,6 @@
         <w:rPr>
           <w:sz w:val="28"/>
           <w:szCs w:val="28"/>
-          <w:lang w:val="en-US"/>
         </w:rPr>
       </w:pPr>
       <w:r>
@@ -2014,45 +2350,39 @@
         </w:rPr>
         <w:t xml:space="preserve"> for the updated state while keeping the old Virtual DOM for comparison.</w:t>
       </w:r>
-    </w:p>
-    <w:p>
-      <w:pPr>
-        <w:ind w:left="1440"/>
-        <w:rPr>
-          <w:sz w:val="28"/>
-          <w:szCs w:val="28"/>
-          <w:lang w:val="en-US"/>
-        </w:rPr>
-      </w:pPr>
-    </w:p>
-    <w:p>
-      <w:pPr>
-        <w:ind w:left="1440"/>
-        <w:rPr>
-          <w:sz w:val="28"/>
-          <w:szCs w:val="28"/>
-          <w:lang w:val="en-US"/>
-        </w:rPr>
-      </w:pPr>
-      <w:r>
-        <w:rPr>
-          <w:sz w:val="28"/>
-          <w:szCs w:val="28"/>
-          <w:lang w:val="en-US"/>
-        </w:rPr>
-        <w:t xml:space="preserve">4.3. </w:t>
-      </w:r>
-      <w:r>
-        <w:rPr>
-          <w:sz w:val="28"/>
-          <w:szCs w:val="28"/>
-        </w:rPr>
-        <w:t>Updating the Real DOM:</w:t>
-      </w:r>
-    </w:p>
-    <w:p>
-      <w:pPr>
-        <w:pStyle w:val="ListParagraph"/>
+      <w:r>
+        <w:rPr>
+          <w:sz w:val="28"/>
+          <w:szCs w:val="28"/>
+        </w:rPr>
+        <w:br/>
+      </w:r>
+    </w:p>
+    <w:p>
+      <w:pPr>
+        <w:pStyle w:val="a9"/>
+        <w:numPr>
+          <w:ilvl w:val="0"/>
+          <w:numId w:val="42"/>
+        </w:numPr>
+        <w:rPr>
+          <w:sz w:val="28"/>
+          <w:szCs w:val="28"/>
+          <w:u w:val="single"/>
+        </w:rPr>
+      </w:pPr>
+      <w:r>
+        <w:rPr>
+          <w:sz w:val="28"/>
+          <w:szCs w:val="28"/>
+          <w:u w:val="single"/>
+        </w:rPr>
+        <w:t>4.3. Updating the Real DOM:</w:t>
+      </w:r>
+    </w:p>
+    <w:p>
+      <w:pPr>
+        <w:pStyle w:val="a9"/>
         <w:numPr>
           <w:ilvl w:val="0"/>
           <w:numId w:val="18"/>
@@ -2060,7 +2390,6 @@
         <w:rPr>
           <w:sz w:val="28"/>
           <w:szCs w:val="28"/>
-          <w:lang w:val="en-US"/>
         </w:rPr>
       </w:pPr>
       <w:r>
@@ -2073,91 +2402,1378 @@
     </w:p>
     <w:p>
       <w:pPr>
+        <w:rPr>
+          <w:sz w:val="28"/>
+          <w:szCs w:val="28"/>
+        </w:rPr>
+      </w:pPr>
+    </w:p>
+    <w:p>
+      <w:pPr>
+        <w:rPr>
+          <w:sz w:val="28"/>
+          <w:szCs w:val="28"/>
+        </w:rPr>
+      </w:pPr>
+    </w:p>
+    <w:p>
+      <w:pPr>
+        <w:rPr>
+          <w:sz w:val="28"/>
+          <w:szCs w:val="28"/>
+        </w:rPr>
+      </w:pPr>
+      <w:r>
+        <w:rPr>
+          <w:sz w:val="28"/>
+          <w:szCs w:val="28"/>
+        </w:rPr>
+        <w:br/>
+      </w:r>
+      <w:r>
+        <w:rPr>
+          <w:sz w:val="28"/>
+          <w:szCs w:val="28"/>
+        </w:rPr>
+        <w:br/>
+      </w:r>
+      <w:r>
+        <w:rPr>
+          <w:sz w:val="28"/>
+          <w:szCs w:val="28"/>
+        </w:rPr>
+        <w:br/>
+      </w:r>
+    </w:p>
+    <w:p>
+      <w:pPr>
+        <w:rPr>
+          <w:b/>
+          <w:bCs/>
+          <w:u w:val="single"/>
+        </w:rPr>
+      </w:pPr>
+      <w:r>
+        <w:rPr>
+          <w:sz w:val="28"/>
+          <w:szCs w:val="28"/>
+        </w:rPr>
+        <w:lastRenderedPageBreak/>
+        <w:br/>
+      </w:r>
+      <w:r>
+        <w:rPr>
+          <w:sz w:val="28"/>
+          <w:szCs w:val="28"/>
+        </w:rPr>
+        <w:t>5.</w:t>
+      </w:r>
+      <w:r>
+        <w:rPr>
+          <w:sz w:val="28"/>
+          <w:szCs w:val="28"/>
+        </w:rPr>
+        <w:t xml:space="preserve"> </w:t>
+      </w:r>
+      <w:r>
+        <w:rPr>
+          <w:b/>
+          <w:bCs/>
+          <w:sz w:val="28"/>
+          <w:szCs w:val="28"/>
+          <w:u w:val="single"/>
+        </w:rPr>
+        <w:t>What Are React Components?</w:t>
+      </w:r>
+    </w:p>
+    <w:p>
+      <w:pPr>
+        <w:rPr>
+          <w:sz w:val="28"/>
+          <w:szCs w:val="28"/>
+        </w:rPr>
+      </w:pPr>
+      <w:r>
+        <w:rPr>
+          <w:sz w:val="28"/>
+          <w:szCs w:val="28"/>
+        </w:rPr>
+        <w:t>React components are the building blocks of a React application. They encapsulate a piece of the UI and its behavior, making the application easier to build, maintain, and scale.</w:t>
+      </w:r>
+    </w:p>
+    <w:p>
+      <w:pPr>
+        <w:rPr>
+          <w:sz w:val="28"/>
+          <w:szCs w:val="28"/>
+        </w:rPr>
+      </w:pPr>
+      <w:r>
+        <w:rPr>
+          <w:sz w:val="28"/>
+          <w:szCs w:val="28"/>
+        </w:rPr>
+        <w:t>A component in React can be thought of as a reusable, self-contained piece of UI.</w:t>
+      </w:r>
+    </w:p>
+    <w:p>
+      <w:pPr>
+        <w:rPr>
+          <w:sz w:val="28"/>
+          <w:szCs w:val="28"/>
+        </w:rPr>
+      </w:pPr>
+      <w:r>
+        <w:rPr>
+          <w:sz w:val="28"/>
+          <w:szCs w:val="28"/>
+        </w:rPr>
+        <w:t>Components accept props (inputs) and manage their own state to render dynamic content.</w:t>
+      </w:r>
+    </w:p>
+    <w:p>
+      <w:pPr>
+        <w:pStyle w:val="a9"/>
+        <w:numPr>
+          <w:ilvl w:val="0"/>
+          <w:numId w:val="37"/>
+        </w:numPr>
+        <w:rPr>
+          <w:sz w:val="28"/>
+          <w:szCs w:val="28"/>
+        </w:rPr>
+      </w:pPr>
+      <w:r>
+        <w:rPr>
+          <w:sz w:val="28"/>
+          <w:szCs w:val="28"/>
+          <w:u w:val="single"/>
+        </w:rPr>
+        <w:t xml:space="preserve">5.1. </w:t>
+      </w:r>
+      <w:r>
+        <w:rPr>
+          <w:b/>
+          <w:bCs/>
+          <w:sz w:val="28"/>
+          <w:szCs w:val="28"/>
+          <w:u w:val="single"/>
+        </w:rPr>
+        <w:t>Types of React Components</w:t>
+      </w:r>
+      <w:r>
+        <w:rPr>
+          <w:b/>
+          <w:bCs/>
+          <w:sz w:val="28"/>
+          <w:szCs w:val="28"/>
+          <w:u w:val="single"/>
+        </w:rPr>
+        <w:t>:</w:t>
+      </w:r>
+    </w:p>
+    <w:p>
+      <w:pPr>
+        <w:ind w:left="360" w:firstLine="720"/>
+        <w:rPr>
+          <w:sz w:val="28"/>
+          <w:szCs w:val="28"/>
+        </w:rPr>
+      </w:pPr>
+      <w:r>
+        <w:rPr>
+          <w:sz w:val="28"/>
+          <w:szCs w:val="28"/>
+        </w:rPr>
+        <w:t>React supports two main types of components:</w:t>
+      </w:r>
+    </w:p>
+    <w:p>
+      <w:pPr>
+        <w:pStyle w:val="a9"/>
+        <w:numPr>
+          <w:ilvl w:val="0"/>
+          <w:numId w:val="34"/>
+        </w:numPr>
+        <w:rPr>
+          <w:sz w:val="28"/>
+          <w:szCs w:val="28"/>
+          <w:u w:val="single"/>
+        </w:rPr>
+      </w:pPr>
+      <w:r>
+        <w:rPr>
+          <w:sz w:val="28"/>
+          <w:szCs w:val="28"/>
+          <w:u w:val="single"/>
+        </w:rPr>
+        <w:t>5.1.</w:t>
+      </w:r>
+      <w:r>
+        <w:rPr>
+          <w:sz w:val="28"/>
+          <w:szCs w:val="28"/>
+          <w:u w:val="single"/>
+        </w:rPr>
+        <w:t>1.</w:t>
+      </w:r>
+      <w:r>
+        <w:rPr>
+          <w:sz w:val="28"/>
+          <w:szCs w:val="28"/>
+          <w:u w:val="single"/>
+        </w:rPr>
+        <w:t xml:space="preserve"> </w:t>
+      </w:r>
+      <w:r>
+        <w:rPr>
+          <w:sz w:val="28"/>
+          <w:szCs w:val="28"/>
+          <w:u w:val="single"/>
+        </w:rPr>
+        <w:t>Functional Components:</w:t>
+      </w:r>
+    </w:p>
+    <w:p>
+      <w:pPr>
+        <w:pStyle w:val="a9"/>
+        <w:numPr>
+          <w:ilvl w:val="0"/>
+          <w:numId w:val="33"/>
+        </w:numPr>
+        <w:rPr>
+          <w:sz w:val="28"/>
+          <w:szCs w:val="28"/>
+        </w:rPr>
+      </w:pPr>
+      <w:r>
+        <w:rPr>
+          <w:sz w:val="28"/>
+          <w:szCs w:val="28"/>
+        </w:rPr>
+        <w:t>These are simple JavaScript functions.</w:t>
+      </w:r>
+    </w:p>
+    <w:p>
+      <w:pPr>
+        <w:pStyle w:val="a9"/>
+        <w:numPr>
+          <w:ilvl w:val="0"/>
+          <w:numId w:val="33"/>
+        </w:numPr>
+        <w:rPr>
+          <w:sz w:val="28"/>
+          <w:szCs w:val="28"/>
+        </w:rPr>
+      </w:pPr>
+      <w:r>
+        <w:rPr>
+          <w:sz w:val="28"/>
+          <w:szCs w:val="28"/>
+        </w:rPr>
+        <w:t>They take props as input and return JSX (the UI).</w:t>
+      </w:r>
+    </w:p>
+    <w:p>
+      <w:pPr>
+        <w:pStyle w:val="a9"/>
+        <w:numPr>
+          <w:ilvl w:val="0"/>
+          <w:numId w:val="33"/>
+        </w:numPr>
+        <w:rPr>
+          <w:sz w:val="28"/>
+          <w:szCs w:val="28"/>
+        </w:rPr>
+      </w:pPr>
+      <w:r>
+        <w:rPr>
+          <w:sz w:val="28"/>
+          <w:szCs w:val="28"/>
+        </w:rPr>
+        <w:t xml:space="preserve">Since React 16.8, functional components can also manage state and side effects using </w:t>
+      </w:r>
+      <w:r>
+        <w:rPr>
+          <w:b/>
+          <w:bCs/>
+          <w:sz w:val="28"/>
+          <w:szCs w:val="28"/>
+        </w:rPr>
+        <w:t>React Hooks</w:t>
+      </w:r>
+      <w:r>
+        <w:rPr>
+          <w:sz w:val="28"/>
+          <w:szCs w:val="28"/>
+        </w:rPr>
+        <w:t>.</w:t>
+      </w:r>
+    </w:p>
+    <w:p>
+      <w:pPr>
+        <w:ind w:left="720" w:firstLine="720"/>
+        <w:rPr>
+          <w:sz w:val="28"/>
+          <w:szCs w:val="28"/>
+        </w:rPr>
+      </w:pPr>
+      <w:r>
+        <w:rPr>
+          <w:sz w:val="28"/>
+          <w:szCs w:val="28"/>
+        </w:rPr>
+        <w:t>Example:</w:t>
+      </w:r>
+    </w:p>
+    <w:p>
+      <w:pPr>
+        <w:ind w:left="720" w:firstLine="720"/>
+        <w:rPr>
+          <w:sz w:val="28"/>
+          <w:szCs w:val="28"/>
+        </w:rPr>
+      </w:pPr>
+      <w:r>
+        <w:rPr>
+          <w:color w:val="77206D" w:themeColor="accent5" w:themeShade="BF"/>
+          <w:sz w:val="28"/>
+          <w:szCs w:val="28"/>
+        </w:rPr>
+        <w:drawing>
+          <wp:inline distT="0" distB="0" distL="0" distR="0" wp14:anchorId="73238E59" wp14:editId="69533906">
+            <wp:extent cx="4115374" cy="1209844"/>
+            <wp:effectExtent l="0" t="0" r="0" b="9525"/>
+            <wp:docPr id="393315315" name="תמונה 1" descr="תמונה שמכילה טקסט, גופן, צילום מסך, קו&#10;&#10;התיאור נוצר באופן אוטומטי"/>
+            <wp:cNvGraphicFramePr>
+              <a:graphicFrameLocks xmlns:a="http://schemas.openxmlformats.org/drawingml/2006/main" noChangeAspect="1"/>
+            </wp:cNvGraphicFramePr>
+            <a:graphic xmlns:a="http://schemas.openxmlformats.org/drawingml/2006/main">
+              <a:graphicData uri="http://schemas.openxmlformats.org/drawingml/2006/picture">
+                <pic:pic xmlns:pic="http://schemas.openxmlformats.org/drawingml/2006/picture">
+                  <pic:nvPicPr>
+                    <pic:cNvPr id="393315315" name="תמונה 1" descr="תמונה שמכילה טקסט, גופן, צילום מסך, קו&#10;&#10;התיאור נוצר באופן אוטומטי"/>
+                    <pic:cNvPicPr/>
+                  </pic:nvPicPr>
+                  <pic:blipFill>
+                    <a:blip r:embed="rId10"/>
+                    <a:stretch>
+                      <a:fillRect/>
+                    </a:stretch>
+                  </pic:blipFill>
+                  <pic:spPr>
+                    <a:xfrm>
+                      <a:off x="0" y="0"/>
+                      <a:ext cx="4115374" cy="1209844"/>
+                    </a:xfrm>
+                    <a:prstGeom prst="rect">
+                      <a:avLst/>
+                    </a:prstGeom>
+                  </pic:spPr>
+                </pic:pic>
+              </a:graphicData>
+            </a:graphic>
+          </wp:inline>
+        </w:drawing>
+      </w:r>
+      <w:r>
+        <w:rPr>
+          <w:sz w:val="28"/>
+          <w:szCs w:val="28"/>
+        </w:rPr>
+        <w:br/>
+      </w:r>
+    </w:p>
+    <w:p>
+      <w:pPr>
+        <w:pStyle w:val="a9"/>
+        <w:numPr>
+          <w:ilvl w:val="0"/>
+          <w:numId w:val="34"/>
+        </w:numPr>
+        <w:rPr>
+          <w:sz w:val="28"/>
+          <w:szCs w:val="28"/>
+        </w:rPr>
+      </w:pPr>
+      <w:r>
+        <w:rPr>
+          <w:sz w:val="28"/>
+          <w:szCs w:val="28"/>
+          <w:u w:val="single"/>
+        </w:rPr>
+        <w:t>5.</w:t>
+      </w:r>
+      <w:r>
+        <w:rPr>
+          <w:sz w:val="28"/>
+          <w:szCs w:val="28"/>
+          <w:u w:val="single"/>
+        </w:rPr>
+        <w:t>1.</w:t>
+      </w:r>
+      <w:r>
+        <w:rPr>
+          <w:sz w:val="28"/>
+          <w:szCs w:val="28"/>
+          <w:u w:val="single"/>
+        </w:rPr>
+        <w:t xml:space="preserve">2. </w:t>
+      </w:r>
+      <w:r>
+        <w:rPr>
+          <w:sz w:val="28"/>
+          <w:szCs w:val="28"/>
+          <w:u w:val="single"/>
+        </w:rPr>
+        <w:t>Class Components</w:t>
+      </w:r>
+      <w:r>
+        <w:rPr>
+          <w:sz w:val="28"/>
+          <w:szCs w:val="28"/>
+          <w:u w:val="single"/>
+        </w:rPr>
+        <w:t>:</w:t>
+      </w:r>
+      <w:r>
+        <w:rPr>
+          <w:sz w:val="28"/>
+          <w:szCs w:val="28"/>
+          <w:u w:val="single"/>
+        </w:rPr>
+        <w:br/>
+      </w:r>
+      <w:r>
+        <w:rPr>
+          <w:sz w:val="28"/>
+          <w:szCs w:val="28"/>
+        </w:rPr>
+        <w:t>Class components are still valid but less frequently used in newer codebases.</w:t>
+      </w:r>
+    </w:p>
+    <w:p>
+      <w:pPr>
+        <w:ind w:left="720" w:firstLine="720"/>
+        <w:rPr>
+          <w:sz w:val="28"/>
+          <w:szCs w:val="28"/>
+          <w:u w:val="single"/>
+        </w:rPr>
+      </w:pPr>
+      <w:r>
+        <w:rPr>
+          <w:sz w:val="28"/>
+          <w:szCs w:val="28"/>
+          <w:u w:val="single"/>
+        </w:rPr>
+        <w:t>Example:</w:t>
+      </w:r>
+    </w:p>
+    <w:p>
+      <w:pPr>
         <w:ind w:left="720"/>
         <w:rPr>
           <w:sz w:val="28"/>
           <w:szCs w:val="28"/>
-          <w:lang w:val="en-US"/>
-        </w:rPr>
-      </w:pPr>
-      <w:r>
-        <w:rPr>
-          <w:sz w:val="28"/>
-          <w:szCs w:val="28"/>
-          <w:lang w:val="en-US"/>
+        </w:rPr>
+      </w:pPr>
+      <w:r>
+        <w:rPr>
+          <w:noProof/>
+        </w:rPr>
+        <w:drawing>
+          <wp:inline distT="0" distB="0" distL="0" distR="0" wp14:anchorId="64F4EAEA" wp14:editId="34FB33C3">
+            <wp:extent cx="4552381" cy="1247619"/>
+            <wp:effectExtent l="0" t="0" r="635" b="0"/>
+            <wp:docPr id="2001033658" name="תמונה 1" descr="תמונה שמכילה טקסט, גופן, צילום מסך, קו&#10;&#10;התיאור נוצר באופן אוטומטי"/>
+            <wp:cNvGraphicFramePr>
+              <a:graphicFrameLocks xmlns:a="http://schemas.openxmlformats.org/drawingml/2006/main" noChangeAspect="1"/>
+            </wp:cNvGraphicFramePr>
+            <a:graphic xmlns:a="http://schemas.openxmlformats.org/drawingml/2006/main">
+              <a:graphicData uri="http://schemas.openxmlformats.org/drawingml/2006/picture">
+                <pic:pic xmlns:pic="http://schemas.openxmlformats.org/drawingml/2006/picture">
+                  <pic:nvPicPr>
+                    <pic:cNvPr id="2001033658" name="תמונה 1" descr="תמונה שמכילה טקסט, גופן, צילום מסך, קו&#10;&#10;התיאור נוצר באופן אוטומטי"/>
+                    <pic:cNvPicPr/>
+                  </pic:nvPicPr>
+                  <pic:blipFill>
+                    <a:blip r:embed="rId11"/>
+                    <a:stretch>
+                      <a:fillRect/>
+                    </a:stretch>
+                  </pic:blipFill>
+                  <pic:spPr>
+                    <a:xfrm>
+                      <a:off x="0" y="0"/>
+                      <a:ext cx="4552381" cy="1247619"/>
+                    </a:xfrm>
+                    <a:prstGeom prst="rect">
+                      <a:avLst/>
+                    </a:prstGeom>
+                  </pic:spPr>
+                </pic:pic>
+              </a:graphicData>
+            </a:graphic>
+          </wp:inline>
+        </w:drawing>
+      </w:r>
+    </w:p>
+    <w:p>
+      <w:pPr>
+        <w:rPr>
+          <w:sz w:val="28"/>
+          <w:szCs w:val="28"/>
+          <w:u w:val="single"/>
+        </w:rPr>
+      </w:pPr>
+    </w:p>
+    <w:p>
+      <w:pPr>
+        <w:pStyle w:val="a9"/>
+        <w:numPr>
+          <w:ilvl w:val="0"/>
+          <w:numId w:val="37"/>
+        </w:numPr>
+        <w:rPr>
+          <w:b/>
+          <w:bCs/>
+          <w:sz w:val="28"/>
+          <w:szCs w:val="28"/>
+          <w:u w:val="single"/>
+        </w:rPr>
+      </w:pPr>
+      <w:r>
+        <w:rPr>
+          <w:sz w:val="28"/>
+          <w:szCs w:val="28"/>
+          <w:u w:val="single"/>
+        </w:rPr>
+        <w:t>5.2.</w:t>
+      </w:r>
+      <w:r>
+        <w:rPr>
+          <w:b/>
+          <w:bCs/>
+          <w:sz w:val="28"/>
+          <w:szCs w:val="28"/>
+          <w:u w:val="single"/>
+        </w:rPr>
+        <w:t xml:space="preserve"> </w:t>
+      </w:r>
+      <w:r>
+        <w:rPr>
+          <w:b/>
+          <w:bCs/>
+          <w:sz w:val="28"/>
+          <w:szCs w:val="28"/>
+          <w:u w:val="single"/>
+        </w:rPr>
+        <w:t>Props and State in Components</w:t>
+      </w:r>
+      <w:r>
+        <w:rPr>
+          <w:b/>
+          <w:bCs/>
+          <w:sz w:val="28"/>
+          <w:szCs w:val="28"/>
+          <w:u w:val="single"/>
+        </w:rPr>
+        <w:t>:</w:t>
+      </w:r>
+    </w:p>
+    <w:p>
+      <w:pPr>
+        <w:pStyle w:val="a9"/>
+        <w:numPr>
+          <w:ilvl w:val="0"/>
+          <w:numId w:val="34"/>
+        </w:numPr>
+        <w:rPr>
+          <w:sz w:val="28"/>
+          <w:szCs w:val="28"/>
+          <w:u w:val="single"/>
+        </w:rPr>
+      </w:pPr>
+      <w:r>
+        <w:rPr>
+          <w:sz w:val="28"/>
+          <w:szCs w:val="28"/>
+          <w:u w:val="single"/>
+        </w:rPr>
+        <w:t xml:space="preserve">5.2.1. </w:t>
+      </w:r>
+      <w:r>
+        <w:rPr>
+          <w:sz w:val="28"/>
+          <w:szCs w:val="28"/>
+          <w:u w:val="single"/>
+        </w:rPr>
+        <w:t>Props (Properties):</w:t>
+      </w:r>
+    </w:p>
+    <w:p>
+      <w:pPr>
+        <w:pStyle w:val="a9"/>
+        <w:numPr>
+          <w:ilvl w:val="0"/>
+          <w:numId w:val="35"/>
+        </w:numPr>
+        <w:rPr>
+          <w:sz w:val="28"/>
+          <w:szCs w:val="28"/>
+        </w:rPr>
+      </w:pPr>
+      <w:r>
+        <w:rPr>
+          <w:sz w:val="28"/>
+          <w:szCs w:val="28"/>
+        </w:rPr>
+        <w:t>Props are used to pass data from a parent component to a child component.</w:t>
+      </w:r>
+    </w:p>
+    <w:p>
+      <w:pPr>
+        <w:pStyle w:val="a9"/>
+        <w:numPr>
+          <w:ilvl w:val="0"/>
+          <w:numId w:val="35"/>
+        </w:numPr>
+        <w:rPr>
+          <w:sz w:val="28"/>
+          <w:szCs w:val="28"/>
+        </w:rPr>
+      </w:pPr>
+      <w:r>
+        <w:rPr>
+          <w:sz w:val="28"/>
+          <w:szCs w:val="28"/>
+        </w:rPr>
+        <w:t>They are immutable (cannot be modified by the child component).</w:t>
+      </w:r>
+    </w:p>
+    <w:p>
+      <w:pPr>
+        <w:ind w:left="1440"/>
+        <w:rPr>
+          <w:sz w:val="28"/>
+          <w:szCs w:val="28"/>
+          <w:u w:val="single"/>
+        </w:rPr>
+      </w:pPr>
+      <w:r>
+        <w:rPr>
+          <w:sz w:val="28"/>
+          <w:szCs w:val="28"/>
+          <w:u w:val="single"/>
+        </w:rPr>
+        <w:t>Example:</w:t>
+      </w:r>
+      <w:r>
+        <w:rPr>
+          <w:sz w:val="28"/>
+          <w:szCs w:val="28"/>
+          <w:u w:val="single"/>
         </w:rPr>
         <w:br/>
       </w:r>
-    </w:p>
-    <w:p>
-      <w:pPr>
-        <w:ind w:left="720"/>
-        <w:rPr>
-          <w:sz w:val="28"/>
-          <w:szCs w:val="28"/>
-          <w:lang w:val="en-US"/>
-        </w:rPr>
-      </w:pPr>
-      <w:r>
-        <w:rPr>
-          <w:sz w:val="28"/>
-          <w:szCs w:val="28"/>
-          <w:lang w:val="en-US"/>
-        </w:rPr>
-        <w:t xml:space="preserve"> </w:t>
-      </w:r>
-      <w:r>
-        <w:rPr>
-          <w:sz w:val="28"/>
-          <w:szCs w:val="28"/>
-          <w:lang w:val="en-US"/>
+      <w:r>
+        <w:rPr>
+          <w:color w:val="074F6A" w:themeColor="accent4" w:themeShade="80"/>
+          <w:sz w:val="28"/>
+          <w:szCs w:val="28"/>
+        </w:rPr>
+        <w:drawing>
+          <wp:inline distT="0" distB="0" distL="0" distR="0" wp14:anchorId="187A95E0" wp14:editId="3FC6A62A">
+            <wp:extent cx="3448531" cy="800212"/>
+            <wp:effectExtent l="0" t="0" r="0" b="0"/>
+            <wp:docPr id="1336127348" name="תמונה 1" descr="תמונה שמכילה טקסט, גופן, צילום מסך, לבן&#10;&#10;התיאור נוצר באופן אוטומטי"/>
+            <wp:cNvGraphicFramePr>
+              <a:graphicFrameLocks xmlns:a="http://schemas.openxmlformats.org/drawingml/2006/main" noChangeAspect="1"/>
+            </wp:cNvGraphicFramePr>
+            <a:graphic xmlns:a="http://schemas.openxmlformats.org/drawingml/2006/main">
+              <a:graphicData uri="http://schemas.openxmlformats.org/drawingml/2006/picture">
+                <pic:pic xmlns:pic="http://schemas.openxmlformats.org/drawingml/2006/picture">
+                  <pic:nvPicPr>
+                    <pic:cNvPr id="1336127348" name="תמונה 1" descr="תמונה שמכילה טקסט, גופן, צילום מסך, לבן&#10;&#10;התיאור נוצר באופן אוטומטי"/>
+                    <pic:cNvPicPr/>
+                  </pic:nvPicPr>
+                  <pic:blipFill>
+                    <a:blip r:embed="rId12"/>
+                    <a:stretch>
+                      <a:fillRect/>
+                    </a:stretch>
+                  </pic:blipFill>
+                  <pic:spPr>
+                    <a:xfrm>
+                      <a:off x="0" y="0"/>
+                      <a:ext cx="3448531" cy="800212"/>
+                    </a:xfrm>
+                    <a:prstGeom prst="rect">
+                      <a:avLst/>
+                    </a:prstGeom>
+                  </pic:spPr>
+                </pic:pic>
+              </a:graphicData>
+            </a:graphic>
+          </wp:inline>
+        </w:drawing>
+      </w:r>
+    </w:p>
+    <w:p>
+      <w:pPr>
+        <w:ind w:left="1440"/>
+        <w:rPr>
+          <w:sz w:val="28"/>
+          <w:szCs w:val="28"/>
+          <w:u w:val="single"/>
+        </w:rPr>
+      </w:pPr>
+      <w:r>
+        <w:rPr>
+          <w:sz w:val="28"/>
+          <w:szCs w:val="28"/>
+          <w:u w:val="single"/>
+        </w:rPr>
+        <w:t>Usage:</w:t>
+      </w:r>
+    </w:p>
+    <w:p>
+      <w:pPr>
+        <w:ind w:left="1440"/>
+        <w:rPr>
+          <w:sz w:val="28"/>
+          <w:szCs w:val="28"/>
+        </w:rPr>
+      </w:pPr>
+      <w:r>
+        <w:rPr>
+          <w:sz w:val="28"/>
+          <w:szCs w:val="28"/>
+        </w:rPr>
+        <w:t>&lt;</w:t>
+      </w:r>
+      <w:r>
+        <w:rPr>
+          <w:color w:val="77206D" w:themeColor="accent5" w:themeShade="BF"/>
+          <w:sz w:val="28"/>
+          <w:szCs w:val="28"/>
+        </w:rPr>
+        <w:t xml:space="preserve">Greeting </w:t>
+      </w:r>
+      <w:r>
+        <w:rPr>
+          <w:sz w:val="28"/>
+          <w:szCs w:val="28"/>
+        </w:rPr>
+        <w:t>name="John" /&gt;</w:t>
+      </w:r>
+      <w:r>
+        <w:rPr>
+          <w:sz w:val="28"/>
+          <w:szCs w:val="28"/>
         </w:rPr>
         <w:br/>
       </w:r>
     </w:p>
     <w:p>
       <w:pPr>
-        <w:ind w:left="2880"/>
-        <w:rPr>
-          <w:sz w:val="28"/>
-          <w:szCs w:val="28"/>
-          <w:lang w:val="en-US"/>
-        </w:rPr>
-      </w:pPr>
-      <w:r>
-        <w:rPr>
-          <w:sz w:val="28"/>
-          <w:szCs w:val="28"/>
-          <w:lang w:val="en-US"/>
+        <w:pStyle w:val="a9"/>
+        <w:numPr>
+          <w:ilvl w:val="0"/>
+          <w:numId w:val="34"/>
+        </w:numPr>
+        <w:rPr>
+          <w:sz w:val="28"/>
+          <w:szCs w:val="28"/>
+          <w:u w:val="single"/>
+        </w:rPr>
+      </w:pPr>
+      <w:r>
+        <w:rPr>
+          <w:sz w:val="28"/>
+          <w:szCs w:val="28"/>
+          <w:u w:val="single"/>
+        </w:rPr>
+        <w:t xml:space="preserve">5.2.2 </w:t>
+      </w:r>
+      <w:r>
+        <w:rPr>
+          <w:b/>
+          <w:bCs/>
+          <w:sz w:val="28"/>
+          <w:szCs w:val="28"/>
+          <w:u w:val="single"/>
+        </w:rPr>
+        <w:t>State</w:t>
+      </w:r>
+      <w:r>
+        <w:rPr>
+          <w:sz w:val="28"/>
+          <w:szCs w:val="28"/>
+          <w:u w:val="single"/>
+        </w:rPr>
+        <w:t>:</w:t>
+      </w:r>
+    </w:p>
+    <w:p>
+      <w:pPr>
+        <w:pStyle w:val="a9"/>
+        <w:numPr>
+          <w:ilvl w:val="0"/>
+          <w:numId w:val="38"/>
+        </w:numPr>
+        <w:rPr>
+          <w:sz w:val="28"/>
+          <w:szCs w:val="28"/>
+        </w:rPr>
+      </w:pPr>
+      <w:r>
+        <w:rPr>
+          <w:sz w:val="28"/>
+          <w:szCs w:val="28"/>
+        </w:rPr>
+        <w:t>State is data that a component manages internally.</w:t>
+      </w:r>
+    </w:p>
+    <w:p>
+      <w:pPr>
+        <w:pStyle w:val="a9"/>
+        <w:numPr>
+          <w:ilvl w:val="0"/>
+          <w:numId w:val="38"/>
+        </w:numPr>
+        <w:rPr>
+          <w:sz w:val="28"/>
+          <w:szCs w:val="28"/>
+        </w:rPr>
+      </w:pPr>
+      <w:r>
+        <w:rPr>
+          <w:sz w:val="28"/>
+          <w:szCs w:val="28"/>
+        </w:rPr>
+        <w:t>It is mutable (can be updated).</w:t>
+      </w:r>
+    </w:p>
+    <w:p>
+      <w:pPr>
+        <w:ind w:left="1440"/>
+        <w:rPr>
+          <w:sz w:val="28"/>
+          <w:szCs w:val="28"/>
+        </w:rPr>
+      </w:pPr>
+    </w:p>
+    <w:p>
+      <w:pPr>
+        <w:ind w:left="1440"/>
+        <w:rPr>
+          <w:sz w:val="28"/>
+          <w:szCs w:val="28"/>
+          <w:u w:val="single"/>
+        </w:rPr>
+      </w:pPr>
+      <w:r>
+        <w:rPr>
+          <w:sz w:val="28"/>
+          <w:szCs w:val="28"/>
+          <w:u w:val="single"/>
+        </w:rPr>
+        <w:t>Example (using Hooks)</w:t>
+      </w:r>
+      <w:r>
+        <w:rPr>
+          <w:sz w:val="28"/>
+          <w:szCs w:val="28"/>
+          <w:u w:val="single"/>
+        </w:rPr>
+        <w:t>:</w:t>
+      </w:r>
+    </w:p>
+    <w:p>
+      <w:pPr>
+        <w:rPr>
+          <w:sz w:val="28"/>
+          <w:szCs w:val="28"/>
+        </w:rPr>
+      </w:pPr>
+      <w:r>
+        <w:rPr>
+          <w:color w:val="77206D" w:themeColor="accent5" w:themeShade="BF"/>
+          <w:sz w:val="28"/>
+          <w:szCs w:val="28"/>
+        </w:rPr>
+        <w:drawing>
+          <wp:inline distT="0" distB="0" distL="0" distR="0" wp14:anchorId="1B6EB7FE" wp14:editId="56305670">
+            <wp:extent cx="5229955" cy="2324424"/>
+            <wp:effectExtent l="0" t="0" r="8890" b="0"/>
+            <wp:docPr id="1983501056" name="תמונה 1" descr="תמונה שמכילה טקסט, צילום מסך, גופן&#10;&#10;התיאור נוצר באופן אוטומטי"/>
+            <wp:cNvGraphicFramePr>
+              <a:graphicFrameLocks xmlns:a="http://schemas.openxmlformats.org/drawingml/2006/main" noChangeAspect="1"/>
+            </wp:cNvGraphicFramePr>
+            <a:graphic xmlns:a="http://schemas.openxmlformats.org/drawingml/2006/main">
+              <a:graphicData uri="http://schemas.openxmlformats.org/drawingml/2006/picture">
+                <pic:pic xmlns:pic="http://schemas.openxmlformats.org/drawingml/2006/picture">
+                  <pic:nvPicPr>
+                    <pic:cNvPr id="1983501056" name="תמונה 1" descr="תמונה שמכילה טקסט, צילום מסך, גופן&#10;&#10;התיאור נוצר באופן אוטומטי"/>
+                    <pic:cNvPicPr/>
+                  </pic:nvPicPr>
+                  <pic:blipFill>
+                    <a:blip r:embed="rId13"/>
+                    <a:stretch>
+                      <a:fillRect/>
+                    </a:stretch>
+                  </pic:blipFill>
+                  <pic:spPr>
+                    <a:xfrm>
+                      <a:off x="0" y="0"/>
+                      <a:ext cx="5229955" cy="2324424"/>
+                    </a:xfrm>
+                    <a:prstGeom prst="rect">
+                      <a:avLst/>
+                    </a:prstGeom>
+                  </pic:spPr>
+                </pic:pic>
+              </a:graphicData>
+            </a:graphic>
+          </wp:inline>
+        </w:drawing>
+      </w:r>
+    </w:p>
+    <w:p>
+      <w:pPr>
+        <w:pStyle w:val="a9"/>
+        <w:rPr>
+          <w:sz w:val="28"/>
+          <w:szCs w:val="28"/>
+          <w:u w:val="single"/>
+        </w:rPr>
+      </w:pPr>
+    </w:p>
+    <w:p>
+      <w:pPr>
+        <w:pStyle w:val="a9"/>
+        <w:rPr>
+          <w:sz w:val="28"/>
+          <w:szCs w:val="28"/>
+          <w:u w:val="single"/>
+        </w:rPr>
+      </w:pPr>
+    </w:p>
+    <w:p>
+      <w:pPr>
+        <w:pStyle w:val="a9"/>
+        <w:rPr>
+          <w:sz w:val="28"/>
+          <w:szCs w:val="28"/>
+          <w:u w:val="single"/>
+        </w:rPr>
+      </w:pPr>
+    </w:p>
+    <w:p>
+      <w:pPr>
+        <w:pStyle w:val="a9"/>
+        <w:rPr>
+          <w:sz w:val="28"/>
+          <w:szCs w:val="28"/>
+          <w:u w:val="single"/>
+        </w:rPr>
+      </w:pPr>
+    </w:p>
+    <w:p>
+      <w:pPr>
+        <w:pStyle w:val="a9"/>
+        <w:numPr>
+          <w:ilvl w:val="0"/>
+          <w:numId w:val="37"/>
+        </w:numPr>
+        <w:rPr>
+          <w:sz w:val="28"/>
+          <w:szCs w:val="28"/>
+          <w:u w:val="single"/>
+        </w:rPr>
+      </w:pPr>
+      <w:r>
+        <w:rPr>
+          <w:sz w:val="28"/>
+          <w:szCs w:val="28"/>
+          <w:u w:val="single"/>
+        </w:rPr>
+        <w:lastRenderedPageBreak/>
+        <w:t xml:space="preserve">5.3. </w:t>
+      </w:r>
+      <w:r>
+        <w:rPr>
+          <w:b/>
+          <w:bCs/>
+          <w:sz w:val="28"/>
+          <w:szCs w:val="28"/>
+          <w:u w:val="single"/>
+        </w:rPr>
+        <w:t>Managing React Components</w:t>
+      </w:r>
+      <w:r>
+        <w:rPr>
+          <w:b/>
+          <w:bCs/>
+          <w:sz w:val="28"/>
+          <w:szCs w:val="28"/>
+          <w:u w:val="single"/>
+        </w:rPr>
+        <w:t>:</w:t>
+      </w:r>
+    </w:p>
+    <w:p>
+      <w:pPr>
+        <w:pStyle w:val="a9"/>
+        <w:numPr>
+          <w:ilvl w:val="0"/>
+          <w:numId w:val="34"/>
+        </w:numPr>
+        <w:rPr>
+          <w:sz w:val="28"/>
+          <w:szCs w:val="28"/>
+          <w:u w:val="single"/>
+        </w:rPr>
+      </w:pPr>
+      <w:r>
+        <w:rPr>
+          <w:sz w:val="28"/>
+          <w:szCs w:val="28"/>
+          <w:u w:val="single"/>
+        </w:rPr>
+        <w:t xml:space="preserve">5.3.1. </w:t>
+      </w:r>
+      <w:r>
+        <w:rPr>
+          <w:sz w:val="28"/>
+          <w:szCs w:val="28"/>
+          <w:u w:val="single"/>
+        </w:rPr>
+        <w:t>Props Validation:</w:t>
+      </w:r>
+    </w:p>
+    <w:p>
+      <w:pPr>
+        <w:pStyle w:val="a9"/>
+        <w:numPr>
+          <w:ilvl w:val="0"/>
+          <w:numId w:val="39"/>
+        </w:numPr>
+        <w:rPr>
+          <w:sz w:val="28"/>
+          <w:szCs w:val="28"/>
+        </w:rPr>
+      </w:pPr>
+      <w:r>
+        <w:rPr>
+          <w:sz w:val="28"/>
+          <w:szCs w:val="28"/>
+        </w:rPr>
+        <w:t xml:space="preserve">Use </w:t>
+      </w:r>
+      <w:proofErr w:type="spellStart"/>
+      <w:r>
+        <w:rPr>
+          <w:sz w:val="28"/>
+          <w:szCs w:val="28"/>
+        </w:rPr>
+        <w:t>PropTypes</w:t>
+      </w:r>
+      <w:proofErr w:type="spellEnd"/>
+      <w:r>
+        <w:rPr>
+          <w:sz w:val="28"/>
+          <w:szCs w:val="28"/>
+        </w:rPr>
+        <w:t xml:space="preserve"> to ensure props have the correct type and structure.</w:t>
+      </w:r>
+    </w:p>
+    <w:p>
+      <w:pPr>
+        <w:ind w:left="1440"/>
+        <w:rPr>
+          <w:sz w:val="28"/>
+          <w:szCs w:val="28"/>
+          <w:u w:val="single"/>
+        </w:rPr>
+      </w:pPr>
+      <w:r>
+        <w:rPr>
+          <w:sz w:val="28"/>
+          <w:szCs w:val="28"/>
+          <w:u w:val="single"/>
+        </w:rPr>
+        <w:t>Example:</w:t>
+      </w:r>
+    </w:p>
+    <w:p>
+      <w:pPr>
+        <w:rPr>
+          <w:sz w:val="28"/>
+          <w:szCs w:val="28"/>
+        </w:rPr>
+      </w:pPr>
+      <w:r>
+        <w:rPr>
+          <w:sz w:val="28"/>
+          <w:szCs w:val="28"/>
+        </w:rPr>
+        <w:tab/>
+      </w:r>
+      <w:r>
+        <w:rPr>
+          <w:sz w:val="28"/>
+          <w:szCs w:val="28"/>
+        </w:rPr>
+        <w:tab/>
+      </w:r>
+      <w:r>
+        <w:rPr>
+          <w:sz w:val="28"/>
+          <w:szCs w:val="28"/>
+        </w:rPr>
+        <w:drawing>
+          <wp:inline distT="0" distB="0" distL="0" distR="0" wp14:anchorId="3B680F95" wp14:editId="222A9F66">
+            <wp:extent cx="3658111" cy="2200582"/>
+            <wp:effectExtent l="0" t="0" r="0" b="9525"/>
+            <wp:docPr id="1234055756" name="תמונה 1"/>
+            <wp:cNvGraphicFramePr>
+              <a:graphicFrameLocks xmlns:a="http://schemas.openxmlformats.org/drawingml/2006/main" noChangeAspect="1"/>
+            </wp:cNvGraphicFramePr>
+            <a:graphic xmlns:a="http://schemas.openxmlformats.org/drawingml/2006/main">
+              <a:graphicData uri="http://schemas.openxmlformats.org/drawingml/2006/picture">
+                <pic:pic xmlns:pic="http://schemas.openxmlformats.org/drawingml/2006/picture">
+                  <pic:nvPicPr>
+                    <pic:cNvPr id="1234055756" name=""/>
+                    <pic:cNvPicPr/>
+                  </pic:nvPicPr>
+                  <pic:blipFill>
+                    <a:blip r:embed="rId14"/>
+                    <a:stretch>
+                      <a:fillRect/>
+                    </a:stretch>
+                  </pic:blipFill>
+                  <pic:spPr>
+                    <a:xfrm>
+                      <a:off x="0" y="0"/>
+                      <a:ext cx="3658111" cy="2200582"/>
+                    </a:xfrm>
+                    <a:prstGeom prst="rect">
+                      <a:avLst/>
+                    </a:prstGeom>
+                  </pic:spPr>
+                </pic:pic>
+              </a:graphicData>
+            </a:graphic>
+          </wp:inline>
+        </w:drawing>
+      </w:r>
+      <w:r>
+        <w:rPr>
+          <w:sz w:val="28"/>
+          <w:szCs w:val="28"/>
         </w:rPr>
         <w:br/>
       </w:r>
-      <w:r>
-        <w:rPr>
-          <w:sz w:val="28"/>
-          <w:szCs w:val="28"/>
-          <w:lang w:val="en-US"/>
-        </w:rPr>
-        <w:br/>
-      </w:r>
-    </w:p>
-    <w:p>
-      <w:pPr>
-        <w:pStyle w:val="ListParagraph"/>
-        <w:rPr>
-          <w:sz w:val="28"/>
-          <w:szCs w:val="28"/>
-          <w:lang w:val="en-US"/>
-        </w:rPr>
-      </w:pPr>
-    </w:p>
-    <w:p>
-      <w:pPr>
-        <w:pStyle w:val="ListParagraph"/>
-        <w:rPr>
-          <w:sz w:val="28"/>
-          <w:szCs w:val="28"/>
-          <w:lang w:val="en-US"/>
+    </w:p>
+    <w:p>
+      <w:pPr>
+        <w:pStyle w:val="a9"/>
+        <w:rPr>
+          <w:sz w:val="28"/>
+          <w:szCs w:val="28"/>
+        </w:rPr>
+      </w:pPr>
+    </w:p>
+    <w:p>
+      <w:pPr>
+        <w:pStyle w:val="a9"/>
+        <w:numPr>
+          <w:ilvl w:val="0"/>
+          <w:numId w:val="34"/>
+        </w:numPr>
+        <w:rPr>
+          <w:sz w:val="28"/>
+          <w:szCs w:val="28"/>
+          <w:u w:val="single"/>
+        </w:rPr>
+      </w:pPr>
+      <w:r>
+        <w:rPr>
+          <w:sz w:val="28"/>
+          <w:szCs w:val="28"/>
+          <w:u w:val="single"/>
+        </w:rPr>
+        <w:t xml:space="preserve">5.3.2. </w:t>
+      </w:r>
+      <w:r>
+        <w:rPr>
+          <w:sz w:val="28"/>
+          <w:szCs w:val="28"/>
+          <w:u w:val="single"/>
+        </w:rPr>
+        <w:t>State Management:</w:t>
+      </w:r>
+    </w:p>
+    <w:p>
+      <w:pPr>
+        <w:pStyle w:val="a9"/>
+        <w:numPr>
+          <w:ilvl w:val="0"/>
+          <w:numId w:val="39"/>
+        </w:numPr>
+        <w:rPr>
+          <w:sz w:val="28"/>
+          <w:szCs w:val="28"/>
+        </w:rPr>
+      </w:pPr>
+      <w:r>
+        <w:rPr>
+          <w:sz w:val="28"/>
+          <w:szCs w:val="28"/>
+        </w:rPr>
+        <w:t xml:space="preserve">Use React Hooks like </w:t>
+      </w:r>
+      <w:proofErr w:type="spellStart"/>
+      <w:r>
+        <w:rPr>
+          <w:sz w:val="28"/>
+          <w:szCs w:val="28"/>
+        </w:rPr>
+        <w:t>useState</w:t>
+      </w:r>
+      <w:proofErr w:type="spellEnd"/>
+      <w:r>
+        <w:rPr>
+          <w:sz w:val="28"/>
+          <w:szCs w:val="28"/>
+        </w:rPr>
+        <w:t xml:space="preserve"> and </w:t>
+      </w:r>
+      <w:proofErr w:type="spellStart"/>
+      <w:r>
+        <w:rPr>
+          <w:sz w:val="28"/>
+          <w:szCs w:val="28"/>
+        </w:rPr>
+        <w:t>useReducer</w:t>
+      </w:r>
+      <w:proofErr w:type="spellEnd"/>
+      <w:r>
+        <w:rPr>
+          <w:sz w:val="28"/>
+          <w:szCs w:val="28"/>
+        </w:rPr>
+        <w:t xml:space="preserve"> for local state.</w:t>
+      </w:r>
+    </w:p>
+    <w:p>
+      <w:pPr>
+        <w:pStyle w:val="a9"/>
+        <w:numPr>
+          <w:ilvl w:val="0"/>
+          <w:numId w:val="39"/>
+        </w:numPr>
+        <w:rPr>
+          <w:sz w:val="28"/>
+          <w:szCs w:val="28"/>
+        </w:rPr>
+      </w:pPr>
+      <w:r>
+        <w:rPr>
+          <w:sz w:val="28"/>
+          <w:szCs w:val="28"/>
+        </w:rPr>
+        <w:t xml:space="preserve">For global </w:t>
+      </w:r>
+      <w:proofErr w:type="gramStart"/>
+      <w:r>
+        <w:rPr>
+          <w:sz w:val="28"/>
+          <w:szCs w:val="28"/>
+        </w:rPr>
+        <w:t>state</w:t>
+      </w:r>
+      <w:proofErr w:type="gramEnd"/>
+      <w:r>
+        <w:rPr>
+          <w:sz w:val="28"/>
+          <w:szCs w:val="28"/>
+        </w:rPr>
+        <w:t>, consider libraries like Redux or React Context.</w:t>
+      </w:r>
+    </w:p>
+    <w:p>
+      <w:pPr>
+        <w:rPr>
+          <w:b/>
+          <w:bCs/>
+          <w:sz w:val="28"/>
+          <w:szCs w:val="28"/>
+          <w:u w:val="single"/>
+        </w:rPr>
+      </w:pPr>
+      <w:r>
+        <w:rPr>
+          <w:sz w:val="28"/>
+          <w:szCs w:val="28"/>
+        </w:rPr>
+        <w:br w:type="page"/>
+      </w:r>
+      <w:r>
+        <w:rPr>
+          <w:sz w:val="28"/>
+          <w:szCs w:val="28"/>
+        </w:rPr>
+        <w:lastRenderedPageBreak/>
+        <w:t xml:space="preserve">6. </w:t>
+      </w:r>
+      <w:r>
+        <w:rPr>
+          <w:b/>
+          <w:bCs/>
+          <w:sz w:val="28"/>
+          <w:szCs w:val="28"/>
+          <w:u w:val="single"/>
+        </w:rPr>
+        <w:t xml:space="preserve">How does React handle state changes </w:t>
+      </w:r>
+      <w:r>
+        <w:rPr>
+          <w:b/>
+          <w:bCs/>
+          <w:sz w:val="28"/>
+          <w:szCs w:val="28"/>
+          <w:u w:val="single"/>
+        </w:rPr>
+        <w:t>&amp;</w:t>
+      </w:r>
+      <w:r>
+        <w:rPr>
+          <w:b/>
+          <w:bCs/>
+          <w:sz w:val="28"/>
+          <w:szCs w:val="28"/>
+          <w:u w:val="single"/>
+        </w:rPr>
+        <w:t xml:space="preserve"> updates to the user interface?</w:t>
+      </w:r>
+    </w:p>
+    <w:p>
+      <w:pPr>
+        <w:rPr>
+          <w:sz w:val="28"/>
+          <w:szCs w:val="28"/>
+        </w:rPr>
+      </w:pPr>
+    </w:p>
+    <w:p>
+      <w:pPr>
+        <w:rPr>
+          <w:sz w:val="28"/>
+          <w:szCs w:val="28"/>
         </w:rPr>
       </w:pPr>
     </w:p>
@@ -2174,6 +3790,92 @@
 <file path=word/numbering.xml><?xml version="1.0" encoding="utf-8"?>
 <w:numbering xmlns:wpc="http://schemas.microsoft.com/office/word/2010/wordprocessingCanvas" xmlns:cx="http://schemas.microsoft.com/office/drawing/2014/chartex" xmlns:cx1="http://schemas.microsoft.com/office/drawing/2015/9/8/chartex" xmlns:cx2="http://schemas.microsoft.com/office/drawing/2015/10/21/chartex" xmlns:cx3="http://schemas.microsoft.com/office/drawing/2016/5/9/chartex" xmlns:cx4="http://schemas.microsoft.com/office/drawing/2016/5/10/chartex" xmlns:cx5="http://schemas.microsoft.com/office/drawing/2016/5/11/chartex" xmlns:cx6="http://schemas.microsoft.com/office/drawing/2016/5/12/chartex" xmlns:cx7="http://schemas.microsoft.com/office/drawing/2016/5/13/chartex" xmlns:cx8="http://schemas.microsoft.com/office/drawing/2016/5/14/chartex" xmlns:mc="http://schemas.openxmlformats.org/markup-compatibility/2006" xmlns:aink="http://schemas.microsoft.com/office/drawing/2016/ink" xmlns:am3d="http://schemas.microsoft.com/office/drawing/2017/model3d" xmlns:o="urn:schemas-microsoft-com:office:office" xmlns:oel="http://schemas.microsoft.com/office/2019/extlst" xmlns:r="http://schemas.openxmlformats.org/officeDocument/2006/relationships" xmlns:m="http://schemas.openxmlformats.org/officeDocument/2006/math" xmlns:v="urn:schemas-microsoft-com:vml" xmlns:wp14="http://schemas.microsoft.com/office/word/2010/wordprocessingDrawing" xmlns:wp="http://schemas.openxmlformats.org/drawingml/2006/wordprocessingDrawing" xmlns:w10="urn:schemas-microsoft-com:office:word" xmlns:w="http://schemas.openxmlformats.org/wordprocessingml/2006/main" xmlns:w14="http://schemas.microsoft.com/office/word/2010/wordml" xmlns:w15="http://schemas.microsoft.com/office/word/2012/wordml" xmlns:w16cex="http://schemas.microsoft.com/office/word/2018/wordml/cex" xmlns:w16cid="http://schemas.microsoft.com/office/word/2016/wordml/cid" xmlns:w16="http://schemas.microsoft.com/office/word/2018/wordml" xmlns:w16du="http://schemas.microsoft.com/office/word/2023/wordml/word16du" xmlns:w16sdtdh="http://schemas.microsoft.com/office/word/2020/wordml/sdtdatahash" xmlns:w16se="http://schemas.microsoft.com/office/word/2015/wordml/symex" xmlns:wpg="http://schemas.microsoft.com/office/word/2010/wordprocessingGroup" xmlns:wpi="http://schemas.microsoft.com/office/word/2010/wordprocessingInk" xmlns:wne="http://schemas.microsoft.com/office/word/2006/wordml" xmlns:wps="http://schemas.microsoft.com/office/word/2010/wordprocessingShape" mc:Ignorable="w14 w15 w16se w16cid w16 w16cex w16sdtdh w16du wp14">
   <w:abstractNum w:abstractNumId="0" w15:restartNumberingAfterBreak="0">
+    <w:nsid w:val="01362C2C"/>
+    <w:multiLevelType w:val="hybridMultilevel"/>
+    <w:tmpl w:val="B52CD73E"/>
+    <w:lvl w:ilvl="0" w:tplc="0409000F">
+      <w:start w:val="1"/>
+      <w:numFmt w:val="decimal"/>
+      <w:lvlText w:val="%1."/>
+      <w:lvlJc w:val="left"/>
+      <w:pPr>
+        <w:ind w:left="1440" w:hanging="360"/>
+      </w:pPr>
+    </w:lvl>
+    <w:lvl w:ilvl="1" w:tplc="04090019" w:tentative="1">
+      <w:start w:val="1"/>
+      <w:numFmt w:val="lowerLetter"/>
+      <w:lvlText w:val="%2."/>
+      <w:lvlJc w:val="left"/>
+      <w:pPr>
+        <w:ind w:left="2160" w:hanging="360"/>
+      </w:pPr>
+    </w:lvl>
+    <w:lvl w:ilvl="2" w:tplc="0409001B" w:tentative="1">
+      <w:start w:val="1"/>
+      <w:numFmt w:val="lowerRoman"/>
+      <w:lvlText w:val="%3."/>
+      <w:lvlJc w:val="right"/>
+      <w:pPr>
+        <w:ind w:left="2880" w:hanging="180"/>
+      </w:pPr>
+    </w:lvl>
+    <w:lvl w:ilvl="3" w:tplc="0409000F" w:tentative="1">
+      <w:start w:val="1"/>
+      <w:numFmt w:val="decimal"/>
+      <w:lvlText w:val="%4."/>
+      <w:lvlJc w:val="left"/>
+      <w:pPr>
+        <w:ind w:left="3600" w:hanging="360"/>
+      </w:pPr>
+    </w:lvl>
+    <w:lvl w:ilvl="4" w:tplc="04090019" w:tentative="1">
+      <w:start w:val="1"/>
+      <w:numFmt w:val="lowerLetter"/>
+      <w:lvlText w:val="%5."/>
+      <w:lvlJc w:val="left"/>
+      <w:pPr>
+        <w:ind w:left="4320" w:hanging="360"/>
+      </w:pPr>
+    </w:lvl>
+    <w:lvl w:ilvl="5" w:tplc="0409001B" w:tentative="1">
+      <w:start w:val="1"/>
+      <w:numFmt w:val="lowerRoman"/>
+      <w:lvlText w:val="%6."/>
+      <w:lvlJc w:val="right"/>
+      <w:pPr>
+        <w:ind w:left="5040" w:hanging="180"/>
+      </w:pPr>
+    </w:lvl>
+    <w:lvl w:ilvl="6" w:tplc="0409000F" w:tentative="1">
+      <w:start w:val="1"/>
+      <w:numFmt w:val="decimal"/>
+      <w:lvlText w:val="%7."/>
+      <w:lvlJc w:val="left"/>
+      <w:pPr>
+        <w:ind w:left="5760" w:hanging="360"/>
+      </w:pPr>
+    </w:lvl>
+    <w:lvl w:ilvl="7" w:tplc="04090019" w:tentative="1">
+      <w:start w:val="1"/>
+      <w:numFmt w:val="lowerLetter"/>
+      <w:lvlText w:val="%8."/>
+      <w:lvlJc w:val="left"/>
+      <w:pPr>
+        <w:ind w:left="6480" w:hanging="360"/>
+      </w:pPr>
+    </w:lvl>
+    <w:lvl w:ilvl="8" w:tplc="0409001B" w:tentative="1">
+      <w:start w:val="1"/>
+      <w:numFmt w:val="lowerRoman"/>
+      <w:lvlText w:val="%9."/>
+      <w:lvlJc w:val="right"/>
+      <w:pPr>
+        <w:ind w:left="7200" w:hanging="180"/>
+      </w:pPr>
+    </w:lvl>
+  </w:abstractNum>
+  <w:abstractNum w:abstractNumId="1" w15:restartNumberingAfterBreak="0">
     <w:nsid w:val="04055822"/>
     <w:multiLevelType w:val="hybridMultilevel"/>
     <w:tmpl w:val="1F928E32"/>
@@ -2262,7 +3964,346 @@
       </w:pPr>
     </w:lvl>
   </w:abstractNum>
-  <w:abstractNum w:abstractNumId="1" w15:restartNumberingAfterBreak="0">
+  <w:abstractNum w:abstractNumId="2" w15:restartNumberingAfterBreak="0">
+    <w:nsid w:val="042B1A87"/>
+    <w:multiLevelType w:val="hybridMultilevel"/>
+    <w:tmpl w:val="C8A86974"/>
+    <w:lvl w:ilvl="0" w:tplc="04090009">
+      <w:start w:val="1"/>
+      <w:numFmt w:val="bullet"/>
+      <w:lvlText w:val=""/>
+      <w:lvlJc w:val="left"/>
+      <w:pPr>
+        <w:ind w:left="1440" w:hanging="360"/>
+      </w:pPr>
+      <w:rPr>
+        <w:rFonts w:ascii="Wingdings" w:hAnsi="Wingdings" w:hint="default"/>
+      </w:rPr>
+    </w:lvl>
+    <w:lvl w:ilvl="1" w:tplc="04090003" w:tentative="1">
+      <w:start w:val="1"/>
+      <w:numFmt w:val="bullet"/>
+      <w:lvlText w:val="o"/>
+      <w:lvlJc w:val="left"/>
+      <w:pPr>
+        <w:ind w:left="2160" w:hanging="360"/>
+      </w:pPr>
+      <w:rPr>
+        <w:rFonts w:ascii="Courier New" w:hAnsi="Courier New" w:cs="Courier New" w:hint="default"/>
+      </w:rPr>
+    </w:lvl>
+    <w:lvl w:ilvl="2" w:tplc="04090005" w:tentative="1">
+      <w:start w:val="1"/>
+      <w:numFmt w:val="bullet"/>
+      <w:lvlText w:val=""/>
+      <w:lvlJc w:val="left"/>
+      <w:pPr>
+        <w:ind w:left="2880" w:hanging="360"/>
+      </w:pPr>
+      <w:rPr>
+        <w:rFonts w:ascii="Wingdings" w:hAnsi="Wingdings" w:hint="default"/>
+      </w:rPr>
+    </w:lvl>
+    <w:lvl w:ilvl="3" w:tplc="04090001" w:tentative="1">
+      <w:start w:val="1"/>
+      <w:numFmt w:val="bullet"/>
+      <w:lvlText w:val=""/>
+      <w:lvlJc w:val="left"/>
+      <w:pPr>
+        <w:ind w:left="3600" w:hanging="360"/>
+      </w:pPr>
+      <w:rPr>
+        <w:rFonts w:ascii="Symbol" w:hAnsi="Symbol" w:hint="default"/>
+      </w:rPr>
+    </w:lvl>
+    <w:lvl w:ilvl="4" w:tplc="04090003" w:tentative="1">
+      <w:start w:val="1"/>
+      <w:numFmt w:val="bullet"/>
+      <w:lvlText w:val="o"/>
+      <w:lvlJc w:val="left"/>
+      <w:pPr>
+        <w:ind w:left="4320" w:hanging="360"/>
+      </w:pPr>
+      <w:rPr>
+        <w:rFonts w:ascii="Courier New" w:hAnsi="Courier New" w:cs="Courier New" w:hint="default"/>
+      </w:rPr>
+    </w:lvl>
+    <w:lvl w:ilvl="5" w:tplc="04090005" w:tentative="1">
+      <w:start w:val="1"/>
+      <w:numFmt w:val="bullet"/>
+      <w:lvlText w:val=""/>
+      <w:lvlJc w:val="left"/>
+      <w:pPr>
+        <w:ind w:left="5040" w:hanging="360"/>
+      </w:pPr>
+      <w:rPr>
+        <w:rFonts w:ascii="Wingdings" w:hAnsi="Wingdings" w:hint="default"/>
+      </w:rPr>
+    </w:lvl>
+    <w:lvl w:ilvl="6" w:tplc="04090001" w:tentative="1">
+      <w:start w:val="1"/>
+      <w:numFmt w:val="bullet"/>
+      <w:lvlText w:val=""/>
+      <w:lvlJc w:val="left"/>
+      <w:pPr>
+        <w:ind w:left="5760" w:hanging="360"/>
+      </w:pPr>
+      <w:rPr>
+        <w:rFonts w:ascii="Symbol" w:hAnsi="Symbol" w:hint="default"/>
+      </w:rPr>
+    </w:lvl>
+    <w:lvl w:ilvl="7" w:tplc="04090003" w:tentative="1">
+      <w:start w:val="1"/>
+      <w:numFmt w:val="bullet"/>
+      <w:lvlText w:val="o"/>
+      <w:lvlJc w:val="left"/>
+      <w:pPr>
+        <w:ind w:left="6480" w:hanging="360"/>
+      </w:pPr>
+      <w:rPr>
+        <w:rFonts w:ascii="Courier New" w:hAnsi="Courier New" w:cs="Courier New" w:hint="default"/>
+      </w:rPr>
+    </w:lvl>
+    <w:lvl w:ilvl="8" w:tplc="04090005" w:tentative="1">
+      <w:start w:val="1"/>
+      <w:numFmt w:val="bullet"/>
+      <w:lvlText w:val=""/>
+      <w:lvlJc w:val="left"/>
+      <w:pPr>
+        <w:ind w:left="7200" w:hanging="360"/>
+      </w:pPr>
+      <w:rPr>
+        <w:rFonts w:ascii="Wingdings" w:hAnsi="Wingdings" w:hint="default"/>
+      </w:rPr>
+    </w:lvl>
+  </w:abstractNum>
+  <w:abstractNum w:abstractNumId="3" w15:restartNumberingAfterBreak="0">
+    <w:nsid w:val="06081D28"/>
+    <w:multiLevelType w:val="hybridMultilevel"/>
+    <w:tmpl w:val="A2564C28"/>
+    <w:lvl w:ilvl="0" w:tplc="0409000B">
+      <w:start w:val="1"/>
+      <w:numFmt w:val="bullet"/>
+      <w:lvlText w:val=""/>
+      <w:lvlJc w:val="left"/>
+      <w:pPr>
+        <w:ind w:left="1440" w:hanging="360"/>
+      </w:pPr>
+      <w:rPr>
+        <w:rFonts w:ascii="Wingdings" w:hAnsi="Wingdings" w:hint="default"/>
+      </w:rPr>
+    </w:lvl>
+    <w:lvl w:ilvl="1" w:tplc="04090003" w:tentative="1">
+      <w:start w:val="1"/>
+      <w:numFmt w:val="bullet"/>
+      <w:lvlText w:val="o"/>
+      <w:lvlJc w:val="left"/>
+      <w:pPr>
+        <w:ind w:left="2160" w:hanging="360"/>
+      </w:pPr>
+      <w:rPr>
+        <w:rFonts w:ascii="Courier New" w:hAnsi="Courier New" w:cs="Courier New" w:hint="default"/>
+      </w:rPr>
+    </w:lvl>
+    <w:lvl w:ilvl="2" w:tplc="04090005" w:tentative="1">
+      <w:start w:val="1"/>
+      <w:numFmt w:val="bullet"/>
+      <w:lvlText w:val=""/>
+      <w:lvlJc w:val="left"/>
+      <w:pPr>
+        <w:ind w:left="2880" w:hanging="360"/>
+      </w:pPr>
+      <w:rPr>
+        <w:rFonts w:ascii="Wingdings" w:hAnsi="Wingdings" w:hint="default"/>
+      </w:rPr>
+    </w:lvl>
+    <w:lvl w:ilvl="3" w:tplc="04090001" w:tentative="1">
+      <w:start w:val="1"/>
+      <w:numFmt w:val="bullet"/>
+      <w:lvlText w:val=""/>
+      <w:lvlJc w:val="left"/>
+      <w:pPr>
+        <w:ind w:left="3600" w:hanging="360"/>
+      </w:pPr>
+      <w:rPr>
+        <w:rFonts w:ascii="Symbol" w:hAnsi="Symbol" w:hint="default"/>
+      </w:rPr>
+    </w:lvl>
+    <w:lvl w:ilvl="4" w:tplc="04090003" w:tentative="1">
+      <w:start w:val="1"/>
+      <w:numFmt w:val="bullet"/>
+      <w:lvlText w:val="o"/>
+      <w:lvlJc w:val="left"/>
+      <w:pPr>
+        <w:ind w:left="4320" w:hanging="360"/>
+      </w:pPr>
+      <w:rPr>
+        <w:rFonts w:ascii="Courier New" w:hAnsi="Courier New" w:cs="Courier New" w:hint="default"/>
+      </w:rPr>
+    </w:lvl>
+    <w:lvl w:ilvl="5" w:tplc="04090005" w:tentative="1">
+      <w:start w:val="1"/>
+      <w:numFmt w:val="bullet"/>
+      <w:lvlText w:val=""/>
+      <w:lvlJc w:val="left"/>
+      <w:pPr>
+        <w:ind w:left="5040" w:hanging="360"/>
+      </w:pPr>
+      <w:rPr>
+        <w:rFonts w:ascii="Wingdings" w:hAnsi="Wingdings" w:hint="default"/>
+      </w:rPr>
+    </w:lvl>
+    <w:lvl w:ilvl="6" w:tplc="04090001" w:tentative="1">
+      <w:start w:val="1"/>
+      <w:numFmt w:val="bullet"/>
+      <w:lvlText w:val=""/>
+      <w:lvlJc w:val="left"/>
+      <w:pPr>
+        <w:ind w:left="5760" w:hanging="360"/>
+      </w:pPr>
+      <w:rPr>
+        <w:rFonts w:ascii="Symbol" w:hAnsi="Symbol" w:hint="default"/>
+      </w:rPr>
+    </w:lvl>
+    <w:lvl w:ilvl="7" w:tplc="04090003" w:tentative="1">
+      <w:start w:val="1"/>
+      <w:numFmt w:val="bullet"/>
+      <w:lvlText w:val="o"/>
+      <w:lvlJc w:val="left"/>
+      <w:pPr>
+        <w:ind w:left="6480" w:hanging="360"/>
+      </w:pPr>
+      <w:rPr>
+        <w:rFonts w:ascii="Courier New" w:hAnsi="Courier New" w:cs="Courier New" w:hint="default"/>
+      </w:rPr>
+    </w:lvl>
+    <w:lvl w:ilvl="8" w:tplc="04090005" w:tentative="1">
+      <w:start w:val="1"/>
+      <w:numFmt w:val="bullet"/>
+      <w:lvlText w:val=""/>
+      <w:lvlJc w:val="left"/>
+      <w:pPr>
+        <w:ind w:left="7200" w:hanging="360"/>
+      </w:pPr>
+      <w:rPr>
+        <w:rFonts w:ascii="Wingdings" w:hAnsi="Wingdings" w:hint="default"/>
+      </w:rPr>
+    </w:lvl>
+  </w:abstractNum>
+  <w:abstractNum w:abstractNumId="4" w15:restartNumberingAfterBreak="0">
+    <w:nsid w:val="07BB4161"/>
+    <w:multiLevelType w:val="hybridMultilevel"/>
+    <w:tmpl w:val="F40E5F42"/>
+    <w:lvl w:ilvl="0" w:tplc="04090009">
+      <w:start w:val="1"/>
+      <w:numFmt w:val="bullet"/>
+      <w:lvlText w:val=""/>
+      <w:lvlJc w:val="left"/>
+      <w:pPr>
+        <w:ind w:left="1440" w:hanging="360"/>
+      </w:pPr>
+      <w:rPr>
+        <w:rFonts w:ascii="Wingdings" w:hAnsi="Wingdings" w:hint="default"/>
+      </w:rPr>
+    </w:lvl>
+    <w:lvl w:ilvl="1" w:tplc="04090003" w:tentative="1">
+      <w:start w:val="1"/>
+      <w:numFmt w:val="bullet"/>
+      <w:lvlText w:val="o"/>
+      <w:lvlJc w:val="left"/>
+      <w:pPr>
+        <w:ind w:left="2160" w:hanging="360"/>
+      </w:pPr>
+      <w:rPr>
+        <w:rFonts w:ascii="Courier New" w:hAnsi="Courier New" w:cs="Courier New" w:hint="default"/>
+      </w:rPr>
+    </w:lvl>
+    <w:lvl w:ilvl="2" w:tplc="04090005" w:tentative="1">
+      <w:start w:val="1"/>
+      <w:numFmt w:val="bullet"/>
+      <w:lvlText w:val=""/>
+      <w:lvlJc w:val="left"/>
+      <w:pPr>
+        <w:ind w:left="2880" w:hanging="360"/>
+      </w:pPr>
+      <w:rPr>
+        <w:rFonts w:ascii="Wingdings" w:hAnsi="Wingdings" w:hint="default"/>
+      </w:rPr>
+    </w:lvl>
+    <w:lvl w:ilvl="3" w:tplc="04090001" w:tentative="1">
+      <w:start w:val="1"/>
+      <w:numFmt w:val="bullet"/>
+      <w:lvlText w:val=""/>
+      <w:lvlJc w:val="left"/>
+      <w:pPr>
+        <w:ind w:left="3600" w:hanging="360"/>
+      </w:pPr>
+      <w:rPr>
+        <w:rFonts w:ascii="Symbol" w:hAnsi="Symbol" w:hint="default"/>
+      </w:rPr>
+    </w:lvl>
+    <w:lvl w:ilvl="4" w:tplc="04090003" w:tentative="1">
+      <w:start w:val="1"/>
+      <w:numFmt w:val="bullet"/>
+      <w:lvlText w:val="o"/>
+      <w:lvlJc w:val="left"/>
+      <w:pPr>
+        <w:ind w:left="4320" w:hanging="360"/>
+      </w:pPr>
+      <w:rPr>
+        <w:rFonts w:ascii="Courier New" w:hAnsi="Courier New" w:cs="Courier New" w:hint="default"/>
+      </w:rPr>
+    </w:lvl>
+    <w:lvl w:ilvl="5" w:tplc="04090005" w:tentative="1">
+      <w:start w:val="1"/>
+      <w:numFmt w:val="bullet"/>
+      <w:lvlText w:val=""/>
+      <w:lvlJc w:val="left"/>
+      <w:pPr>
+        <w:ind w:left="5040" w:hanging="360"/>
+      </w:pPr>
+      <w:rPr>
+        <w:rFonts w:ascii="Wingdings" w:hAnsi="Wingdings" w:hint="default"/>
+      </w:rPr>
+    </w:lvl>
+    <w:lvl w:ilvl="6" w:tplc="04090001" w:tentative="1">
+      <w:start w:val="1"/>
+      <w:numFmt w:val="bullet"/>
+      <w:lvlText w:val=""/>
+      <w:lvlJc w:val="left"/>
+      <w:pPr>
+        <w:ind w:left="5760" w:hanging="360"/>
+      </w:pPr>
+      <w:rPr>
+        <w:rFonts w:ascii="Symbol" w:hAnsi="Symbol" w:hint="default"/>
+      </w:rPr>
+    </w:lvl>
+    <w:lvl w:ilvl="7" w:tplc="04090003" w:tentative="1">
+      <w:start w:val="1"/>
+      <w:numFmt w:val="bullet"/>
+      <w:lvlText w:val="o"/>
+      <w:lvlJc w:val="left"/>
+      <w:pPr>
+        <w:ind w:left="6480" w:hanging="360"/>
+      </w:pPr>
+      <w:rPr>
+        <w:rFonts w:ascii="Courier New" w:hAnsi="Courier New" w:cs="Courier New" w:hint="default"/>
+      </w:rPr>
+    </w:lvl>
+    <w:lvl w:ilvl="8" w:tplc="04090005" w:tentative="1">
+      <w:start w:val="1"/>
+      <w:numFmt w:val="bullet"/>
+      <w:lvlText w:val=""/>
+      <w:lvlJc w:val="left"/>
+      <w:pPr>
+        <w:ind w:left="7200" w:hanging="360"/>
+      </w:pPr>
+      <w:rPr>
+        <w:rFonts w:ascii="Wingdings" w:hAnsi="Wingdings" w:hint="default"/>
+      </w:rPr>
+    </w:lvl>
+  </w:abstractNum>
+  <w:abstractNum w:abstractNumId="5" w15:restartNumberingAfterBreak="0">
     <w:nsid w:val="09F24856"/>
     <w:multiLevelType w:val="hybridMultilevel"/>
     <w:tmpl w:val="7AAEDB40"/>
@@ -2375,7 +4416,120 @@
       </w:rPr>
     </w:lvl>
   </w:abstractNum>
-  <w:abstractNum w:abstractNumId="2" w15:restartNumberingAfterBreak="0">
+  <w:abstractNum w:abstractNumId="6" w15:restartNumberingAfterBreak="0">
+    <w:nsid w:val="10524DFF"/>
+    <w:multiLevelType w:val="hybridMultilevel"/>
+    <w:tmpl w:val="1032C2CA"/>
+    <w:lvl w:ilvl="0" w:tplc="04090009">
+      <w:start w:val="1"/>
+      <w:numFmt w:val="bullet"/>
+      <w:lvlText w:val=""/>
+      <w:lvlJc w:val="left"/>
+      <w:pPr>
+        <w:ind w:left="1080" w:hanging="360"/>
+      </w:pPr>
+      <w:rPr>
+        <w:rFonts w:ascii="Wingdings" w:hAnsi="Wingdings" w:hint="default"/>
+      </w:rPr>
+    </w:lvl>
+    <w:lvl w:ilvl="1" w:tplc="04090003" w:tentative="1">
+      <w:start w:val="1"/>
+      <w:numFmt w:val="bullet"/>
+      <w:lvlText w:val="o"/>
+      <w:lvlJc w:val="left"/>
+      <w:pPr>
+        <w:ind w:left="1800" w:hanging="360"/>
+      </w:pPr>
+      <w:rPr>
+        <w:rFonts w:ascii="Courier New" w:hAnsi="Courier New" w:cs="Courier New" w:hint="default"/>
+      </w:rPr>
+    </w:lvl>
+    <w:lvl w:ilvl="2" w:tplc="04090005" w:tentative="1">
+      <w:start w:val="1"/>
+      <w:numFmt w:val="bullet"/>
+      <w:lvlText w:val=""/>
+      <w:lvlJc w:val="left"/>
+      <w:pPr>
+        <w:ind w:left="2520" w:hanging="360"/>
+      </w:pPr>
+      <w:rPr>
+        <w:rFonts w:ascii="Wingdings" w:hAnsi="Wingdings" w:hint="default"/>
+      </w:rPr>
+    </w:lvl>
+    <w:lvl w:ilvl="3" w:tplc="04090001" w:tentative="1">
+      <w:start w:val="1"/>
+      <w:numFmt w:val="bullet"/>
+      <w:lvlText w:val=""/>
+      <w:lvlJc w:val="left"/>
+      <w:pPr>
+        <w:ind w:left="3240" w:hanging="360"/>
+      </w:pPr>
+      <w:rPr>
+        <w:rFonts w:ascii="Symbol" w:hAnsi="Symbol" w:hint="default"/>
+      </w:rPr>
+    </w:lvl>
+    <w:lvl w:ilvl="4" w:tplc="04090003" w:tentative="1">
+      <w:start w:val="1"/>
+      <w:numFmt w:val="bullet"/>
+      <w:lvlText w:val="o"/>
+      <w:lvlJc w:val="left"/>
+      <w:pPr>
+        <w:ind w:left="3960" w:hanging="360"/>
+      </w:pPr>
+      <w:rPr>
+        <w:rFonts w:ascii="Courier New" w:hAnsi="Courier New" w:cs="Courier New" w:hint="default"/>
+      </w:rPr>
+    </w:lvl>
+    <w:lvl w:ilvl="5" w:tplc="04090005" w:tentative="1">
+      <w:start w:val="1"/>
+      <w:numFmt w:val="bullet"/>
+      <w:lvlText w:val=""/>
+      <w:lvlJc w:val="left"/>
+      <w:pPr>
+        <w:ind w:left="4680" w:hanging="360"/>
+      </w:pPr>
+      <w:rPr>
+        <w:rFonts w:ascii="Wingdings" w:hAnsi="Wingdings" w:hint="default"/>
+      </w:rPr>
+    </w:lvl>
+    <w:lvl w:ilvl="6" w:tplc="04090001" w:tentative="1">
+      <w:start w:val="1"/>
+      <w:numFmt w:val="bullet"/>
+      <w:lvlText w:val=""/>
+      <w:lvlJc w:val="left"/>
+      <w:pPr>
+        <w:ind w:left="5400" w:hanging="360"/>
+      </w:pPr>
+      <w:rPr>
+        <w:rFonts w:ascii="Symbol" w:hAnsi="Symbol" w:hint="default"/>
+      </w:rPr>
+    </w:lvl>
+    <w:lvl w:ilvl="7" w:tplc="04090003" w:tentative="1">
+      <w:start w:val="1"/>
+      <w:numFmt w:val="bullet"/>
+      <w:lvlText w:val="o"/>
+      <w:lvlJc w:val="left"/>
+      <w:pPr>
+        <w:ind w:left="6120" w:hanging="360"/>
+      </w:pPr>
+      <w:rPr>
+        <w:rFonts w:ascii="Courier New" w:hAnsi="Courier New" w:cs="Courier New" w:hint="default"/>
+      </w:rPr>
+    </w:lvl>
+    <w:lvl w:ilvl="8" w:tplc="04090005" w:tentative="1">
+      <w:start w:val="1"/>
+      <w:numFmt w:val="bullet"/>
+      <w:lvlText w:val=""/>
+      <w:lvlJc w:val="left"/>
+      <w:pPr>
+        <w:ind w:left="6840" w:hanging="360"/>
+      </w:pPr>
+      <w:rPr>
+        <w:rFonts w:ascii="Wingdings" w:hAnsi="Wingdings" w:hint="default"/>
+      </w:rPr>
+    </w:lvl>
+  </w:abstractNum>
+  <w:abstractNum w:abstractNumId="7" w15:restartNumberingAfterBreak="0">
     <w:nsid w:val="10F66317"/>
     <w:multiLevelType w:val="hybridMultilevel"/>
     <w:tmpl w:val="1180AE00"/>
@@ -2488,7 +4642,93 @@
       </w:rPr>
     </w:lvl>
   </w:abstractNum>
-  <w:abstractNum w:abstractNumId="3" w15:restartNumberingAfterBreak="0">
+  <w:abstractNum w:abstractNumId="8" w15:restartNumberingAfterBreak="0">
+    <w:nsid w:val="126B469E"/>
+    <w:multiLevelType w:val="hybridMultilevel"/>
+    <w:tmpl w:val="BAD87C42"/>
+    <w:lvl w:ilvl="0" w:tplc="0409000F">
+      <w:start w:val="1"/>
+      <w:numFmt w:val="decimal"/>
+      <w:lvlText w:val="%1."/>
+      <w:lvlJc w:val="left"/>
+      <w:pPr>
+        <w:ind w:left="1440" w:hanging="360"/>
+      </w:pPr>
+    </w:lvl>
+    <w:lvl w:ilvl="1" w:tplc="04090019" w:tentative="1">
+      <w:start w:val="1"/>
+      <w:numFmt w:val="lowerLetter"/>
+      <w:lvlText w:val="%2."/>
+      <w:lvlJc w:val="left"/>
+      <w:pPr>
+        <w:ind w:left="2160" w:hanging="360"/>
+      </w:pPr>
+    </w:lvl>
+    <w:lvl w:ilvl="2" w:tplc="0409001B" w:tentative="1">
+      <w:start w:val="1"/>
+      <w:numFmt w:val="lowerRoman"/>
+      <w:lvlText w:val="%3."/>
+      <w:lvlJc w:val="right"/>
+      <w:pPr>
+        <w:ind w:left="2880" w:hanging="180"/>
+      </w:pPr>
+    </w:lvl>
+    <w:lvl w:ilvl="3" w:tplc="0409000F" w:tentative="1">
+      <w:start w:val="1"/>
+      <w:numFmt w:val="decimal"/>
+      <w:lvlText w:val="%4."/>
+      <w:lvlJc w:val="left"/>
+      <w:pPr>
+        <w:ind w:left="3600" w:hanging="360"/>
+      </w:pPr>
+    </w:lvl>
+    <w:lvl w:ilvl="4" w:tplc="04090019" w:tentative="1">
+      <w:start w:val="1"/>
+      <w:numFmt w:val="lowerLetter"/>
+      <w:lvlText w:val="%5."/>
+      <w:lvlJc w:val="left"/>
+      <w:pPr>
+        <w:ind w:left="4320" w:hanging="360"/>
+      </w:pPr>
+    </w:lvl>
+    <w:lvl w:ilvl="5" w:tplc="0409001B" w:tentative="1">
+      <w:start w:val="1"/>
+      <w:numFmt w:val="lowerRoman"/>
+      <w:lvlText w:val="%6."/>
+      <w:lvlJc w:val="right"/>
+      <w:pPr>
+        <w:ind w:left="5040" w:hanging="180"/>
+      </w:pPr>
+    </w:lvl>
+    <w:lvl w:ilvl="6" w:tplc="0409000F" w:tentative="1">
+      <w:start w:val="1"/>
+      <w:numFmt w:val="decimal"/>
+      <w:lvlText w:val="%7."/>
+      <w:lvlJc w:val="left"/>
+      <w:pPr>
+        <w:ind w:left="5760" w:hanging="360"/>
+      </w:pPr>
+    </w:lvl>
+    <w:lvl w:ilvl="7" w:tplc="04090019" w:tentative="1">
+      <w:start w:val="1"/>
+      <w:numFmt w:val="lowerLetter"/>
+      <w:lvlText w:val="%8."/>
+      <w:lvlJc w:val="left"/>
+      <w:pPr>
+        <w:ind w:left="6480" w:hanging="360"/>
+      </w:pPr>
+    </w:lvl>
+    <w:lvl w:ilvl="8" w:tplc="0409001B" w:tentative="1">
+      <w:start w:val="1"/>
+      <w:numFmt w:val="lowerRoman"/>
+      <w:lvlText w:val="%9."/>
+      <w:lvlJc w:val="right"/>
+      <w:pPr>
+        <w:ind w:left="7200" w:hanging="180"/>
+      </w:pPr>
+    </w:lvl>
+  </w:abstractNum>
+  <w:abstractNum w:abstractNumId="9" w15:restartNumberingAfterBreak="0">
     <w:nsid w:val="16311936"/>
     <w:multiLevelType w:val="hybridMultilevel"/>
     <w:tmpl w:val="35CA0F64"/>
@@ -2601,7 +4841,803 @@
       </w:rPr>
     </w:lvl>
   </w:abstractNum>
-  <w:abstractNum w:abstractNumId="4" w15:restartNumberingAfterBreak="0">
+  <w:abstractNum w:abstractNumId="10" w15:restartNumberingAfterBreak="0">
+    <w:nsid w:val="1AAF748E"/>
+    <w:multiLevelType w:val="hybridMultilevel"/>
+    <w:tmpl w:val="2A2AF00C"/>
+    <w:lvl w:ilvl="0" w:tplc="04090009">
+      <w:start w:val="1"/>
+      <w:numFmt w:val="bullet"/>
+      <w:lvlText w:val=""/>
+      <w:lvlJc w:val="left"/>
+      <w:pPr>
+        <w:ind w:left="1440" w:hanging="360"/>
+      </w:pPr>
+      <w:rPr>
+        <w:rFonts w:ascii="Wingdings" w:hAnsi="Wingdings" w:hint="default"/>
+      </w:rPr>
+    </w:lvl>
+    <w:lvl w:ilvl="1" w:tplc="04090003">
+      <w:start w:val="1"/>
+      <w:numFmt w:val="bullet"/>
+      <w:lvlText w:val="o"/>
+      <w:lvlJc w:val="left"/>
+      <w:pPr>
+        <w:ind w:left="2160" w:hanging="360"/>
+      </w:pPr>
+      <w:rPr>
+        <w:rFonts w:ascii="Courier New" w:hAnsi="Courier New" w:cs="Courier New" w:hint="default"/>
+      </w:rPr>
+    </w:lvl>
+    <w:lvl w:ilvl="2" w:tplc="04090005" w:tentative="1">
+      <w:start w:val="1"/>
+      <w:numFmt w:val="bullet"/>
+      <w:lvlText w:val=""/>
+      <w:lvlJc w:val="left"/>
+      <w:pPr>
+        <w:ind w:left="2880" w:hanging="360"/>
+      </w:pPr>
+      <w:rPr>
+        <w:rFonts w:ascii="Wingdings" w:hAnsi="Wingdings" w:hint="default"/>
+      </w:rPr>
+    </w:lvl>
+    <w:lvl w:ilvl="3" w:tplc="04090001" w:tentative="1">
+      <w:start w:val="1"/>
+      <w:numFmt w:val="bullet"/>
+      <w:lvlText w:val=""/>
+      <w:lvlJc w:val="left"/>
+      <w:pPr>
+        <w:ind w:left="3600" w:hanging="360"/>
+      </w:pPr>
+      <w:rPr>
+        <w:rFonts w:ascii="Symbol" w:hAnsi="Symbol" w:hint="default"/>
+      </w:rPr>
+    </w:lvl>
+    <w:lvl w:ilvl="4" w:tplc="04090003" w:tentative="1">
+      <w:start w:val="1"/>
+      <w:numFmt w:val="bullet"/>
+      <w:lvlText w:val="o"/>
+      <w:lvlJc w:val="left"/>
+      <w:pPr>
+        <w:ind w:left="4320" w:hanging="360"/>
+      </w:pPr>
+      <w:rPr>
+        <w:rFonts w:ascii="Courier New" w:hAnsi="Courier New" w:cs="Courier New" w:hint="default"/>
+      </w:rPr>
+    </w:lvl>
+    <w:lvl w:ilvl="5" w:tplc="04090005" w:tentative="1">
+      <w:start w:val="1"/>
+      <w:numFmt w:val="bullet"/>
+      <w:lvlText w:val=""/>
+      <w:lvlJc w:val="left"/>
+      <w:pPr>
+        <w:ind w:left="5040" w:hanging="360"/>
+      </w:pPr>
+      <w:rPr>
+        <w:rFonts w:ascii="Wingdings" w:hAnsi="Wingdings" w:hint="default"/>
+      </w:rPr>
+    </w:lvl>
+    <w:lvl w:ilvl="6" w:tplc="04090001" w:tentative="1">
+      <w:start w:val="1"/>
+      <w:numFmt w:val="bullet"/>
+      <w:lvlText w:val=""/>
+      <w:lvlJc w:val="left"/>
+      <w:pPr>
+        <w:ind w:left="5760" w:hanging="360"/>
+      </w:pPr>
+      <w:rPr>
+        <w:rFonts w:ascii="Symbol" w:hAnsi="Symbol" w:hint="default"/>
+      </w:rPr>
+    </w:lvl>
+    <w:lvl w:ilvl="7" w:tplc="04090003" w:tentative="1">
+      <w:start w:val="1"/>
+      <w:numFmt w:val="bullet"/>
+      <w:lvlText w:val="o"/>
+      <w:lvlJc w:val="left"/>
+      <w:pPr>
+        <w:ind w:left="6480" w:hanging="360"/>
+      </w:pPr>
+      <w:rPr>
+        <w:rFonts w:ascii="Courier New" w:hAnsi="Courier New" w:cs="Courier New" w:hint="default"/>
+      </w:rPr>
+    </w:lvl>
+    <w:lvl w:ilvl="8" w:tplc="04090005" w:tentative="1">
+      <w:start w:val="1"/>
+      <w:numFmt w:val="bullet"/>
+      <w:lvlText w:val=""/>
+      <w:lvlJc w:val="left"/>
+      <w:pPr>
+        <w:ind w:left="7200" w:hanging="360"/>
+      </w:pPr>
+      <w:rPr>
+        <w:rFonts w:ascii="Wingdings" w:hAnsi="Wingdings" w:hint="default"/>
+      </w:rPr>
+    </w:lvl>
+  </w:abstractNum>
+  <w:abstractNum w:abstractNumId="11" w15:restartNumberingAfterBreak="0">
+    <w:nsid w:val="1B2507B8"/>
+    <w:multiLevelType w:val="hybridMultilevel"/>
+    <w:tmpl w:val="2AB49988"/>
+    <w:lvl w:ilvl="0" w:tplc="04090001">
+      <w:start w:val="1"/>
+      <w:numFmt w:val="bullet"/>
+      <w:lvlText w:val=""/>
+      <w:lvlJc w:val="left"/>
+      <w:pPr>
+        <w:ind w:left="1440" w:hanging="360"/>
+      </w:pPr>
+      <w:rPr>
+        <w:rFonts w:ascii="Symbol" w:hAnsi="Symbol" w:hint="default"/>
+      </w:rPr>
+    </w:lvl>
+    <w:lvl w:ilvl="1" w:tplc="04090003" w:tentative="1">
+      <w:start w:val="1"/>
+      <w:numFmt w:val="bullet"/>
+      <w:lvlText w:val="o"/>
+      <w:lvlJc w:val="left"/>
+      <w:pPr>
+        <w:ind w:left="2160" w:hanging="360"/>
+      </w:pPr>
+      <w:rPr>
+        <w:rFonts w:ascii="Courier New" w:hAnsi="Courier New" w:cs="Courier New" w:hint="default"/>
+      </w:rPr>
+    </w:lvl>
+    <w:lvl w:ilvl="2" w:tplc="04090005" w:tentative="1">
+      <w:start w:val="1"/>
+      <w:numFmt w:val="bullet"/>
+      <w:lvlText w:val=""/>
+      <w:lvlJc w:val="left"/>
+      <w:pPr>
+        <w:ind w:left="2880" w:hanging="360"/>
+      </w:pPr>
+      <w:rPr>
+        <w:rFonts w:ascii="Wingdings" w:hAnsi="Wingdings" w:hint="default"/>
+      </w:rPr>
+    </w:lvl>
+    <w:lvl w:ilvl="3" w:tplc="04090001" w:tentative="1">
+      <w:start w:val="1"/>
+      <w:numFmt w:val="bullet"/>
+      <w:lvlText w:val=""/>
+      <w:lvlJc w:val="left"/>
+      <w:pPr>
+        <w:ind w:left="3600" w:hanging="360"/>
+      </w:pPr>
+      <w:rPr>
+        <w:rFonts w:ascii="Symbol" w:hAnsi="Symbol" w:hint="default"/>
+      </w:rPr>
+    </w:lvl>
+    <w:lvl w:ilvl="4" w:tplc="04090003" w:tentative="1">
+      <w:start w:val="1"/>
+      <w:numFmt w:val="bullet"/>
+      <w:lvlText w:val="o"/>
+      <w:lvlJc w:val="left"/>
+      <w:pPr>
+        <w:ind w:left="4320" w:hanging="360"/>
+      </w:pPr>
+      <w:rPr>
+        <w:rFonts w:ascii="Courier New" w:hAnsi="Courier New" w:cs="Courier New" w:hint="default"/>
+      </w:rPr>
+    </w:lvl>
+    <w:lvl w:ilvl="5" w:tplc="04090005" w:tentative="1">
+      <w:start w:val="1"/>
+      <w:numFmt w:val="bullet"/>
+      <w:lvlText w:val=""/>
+      <w:lvlJc w:val="left"/>
+      <w:pPr>
+        <w:ind w:left="5040" w:hanging="360"/>
+      </w:pPr>
+      <w:rPr>
+        <w:rFonts w:ascii="Wingdings" w:hAnsi="Wingdings" w:hint="default"/>
+      </w:rPr>
+    </w:lvl>
+    <w:lvl w:ilvl="6" w:tplc="04090001" w:tentative="1">
+      <w:start w:val="1"/>
+      <w:numFmt w:val="bullet"/>
+      <w:lvlText w:val=""/>
+      <w:lvlJc w:val="left"/>
+      <w:pPr>
+        <w:ind w:left="5760" w:hanging="360"/>
+      </w:pPr>
+      <w:rPr>
+        <w:rFonts w:ascii="Symbol" w:hAnsi="Symbol" w:hint="default"/>
+      </w:rPr>
+    </w:lvl>
+    <w:lvl w:ilvl="7" w:tplc="04090003" w:tentative="1">
+      <w:start w:val="1"/>
+      <w:numFmt w:val="bullet"/>
+      <w:lvlText w:val="o"/>
+      <w:lvlJc w:val="left"/>
+      <w:pPr>
+        <w:ind w:left="6480" w:hanging="360"/>
+      </w:pPr>
+      <w:rPr>
+        <w:rFonts w:ascii="Courier New" w:hAnsi="Courier New" w:cs="Courier New" w:hint="default"/>
+      </w:rPr>
+    </w:lvl>
+    <w:lvl w:ilvl="8" w:tplc="04090005" w:tentative="1">
+      <w:start w:val="1"/>
+      <w:numFmt w:val="bullet"/>
+      <w:lvlText w:val=""/>
+      <w:lvlJc w:val="left"/>
+      <w:pPr>
+        <w:ind w:left="7200" w:hanging="360"/>
+      </w:pPr>
+      <w:rPr>
+        <w:rFonts w:ascii="Wingdings" w:hAnsi="Wingdings" w:hint="default"/>
+      </w:rPr>
+    </w:lvl>
+  </w:abstractNum>
+  <w:abstractNum w:abstractNumId="12" w15:restartNumberingAfterBreak="0">
+    <w:nsid w:val="1D7B348F"/>
+    <w:multiLevelType w:val="hybridMultilevel"/>
+    <w:tmpl w:val="0BA8AE32"/>
+    <w:lvl w:ilvl="0" w:tplc="04090009">
+      <w:start w:val="1"/>
+      <w:numFmt w:val="bullet"/>
+      <w:lvlText w:val=""/>
+      <w:lvlJc w:val="left"/>
+      <w:pPr>
+        <w:ind w:left="1440" w:hanging="360"/>
+      </w:pPr>
+      <w:rPr>
+        <w:rFonts w:ascii="Wingdings" w:hAnsi="Wingdings" w:hint="default"/>
+      </w:rPr>
+    </w:lvl>
+    <w:lvl w:ilvl="1" w:tplc="04090003" w:tentative="1">
+      <w:start w:val="1"/>
+      <w:numFmt w:val="bullet"/>
+      <w:lvlText w:val="o"/>
+      <w:lvlJc w:val="left"/>
+      <w:pPr>
+        <w:ind w:left="2160" w:hanging="360"/>
+      </w:pPr>
+      <w:rPr>
+        <w:rFonts w:ascii="Courier New" w:hAnsi="Courier New" w:cs="Courier New" w:hint="default"/>
+      </w:rPr>
+    </w:lvl>
+    <w:lvl w:ilvl="2" w:tplc="04090005" w:tentative="1">
+      <w:start w:val="1"/>
+      <w:numFmt w:val="bullet"/>
+      <w:lvlText w:val=""/>
+      <w:lvlJc w:val="left"/>
+      <w:pPr>
+        <w:ind w:left="2880" w:hanging="360"/>
+      </w:pPr>
+      <w:rPr>
+        <w:rFonts w:ascii="Wingdings" w:hAnsi="Wingdings" w:hint="default"/>
+      </w:rPr>
+    </w:lvl>
+    <w:lvl w:ilvl="3" w:tplc="04090001" w:tentative="1">
+      <w:start w:val="1"/>
+      <w:numFmt w:val="bullet"/>
+      <w:lvlText w:val=""/>
+      <w:lvlJc w:val="left"/>
+      <w:pPr>
+        <w:ind w:left="3600" w:hanging="360"/>
+      </w:pPr>
+      <w:rPr>
+        <w:rFonts w:ascii="Symbol" w:hAnsi="Symbol" w:hint="default"/>
+      </w:rPr>
+    </w:lvl>
+    <w:lvl w:ilvl="4" w:tplc="04090003" w:tentative="1">
+      <w:start w:val="1"/>
+      <w:numFmt w:val="bullet"/>
+      <w:lvlText w:val="o"/>
+      <w:lvlJc w:val="left"/>
+      <w:pPr>
+        <w:ind w:left="4320" w:hanging="360"/>
+      </w:pPr>
+      <w:rPr>
+        <w:rFonts w:ascii="Courier New" w:hAnsi="Courier New" w:cs="Courier New" w:hint="default"/>
+      </w:rPr>
+    </w:lvl>
+    <w:lvl w:ilvl="5" w:tplc="04090005" w:tentative="1">
+      <w:start w:val="1"/>
+      <w:numFmt w:val="bullet"/>
+      <w:lvlText w:val=""/>
+      <w:lvlJc w:val="left"/>
+      <w:pPr>
+        <w:ind w:left="5040" w:hanging="360"/>
+      </w:pPr>
+      <w:rPr>
+        <w:rFonts w:ascii="Wingdings" w:hAnsi="Wingdings" w:hint="default"/>
+      </w:rPr>
+    </w:lvl>
+    <w:lvl w:ilvl="6" w:tplc="04090001" w:tentative="1">
+      <w:start w:val="1"/>
+      <w:numFmt w:val="bullet"/>
+      <w:lvlText w:val=""/>
+      <w:lvlJc w:val="left"/>
+      <w:pPr>
+        <w:ind w:left="5760" w:hanging="360"/>
+      </w:pPr>
+      <w:rPr>
+        <w:rFonts w:ascii="Symbol" w:hAnsi="Symbol" w:hint="default"/>
+      </w:rPr>
+    </w:lvl>
+    <w:lvl w:ilvl="7" w:tplc="04090003" w:tentative="1">
+      <w:start w:val="1"/>
+      <w:numFmt w:val="bullet"/>
+      <w:lvlText w:val="o"/>
+      <w:lvlJc w:val="left"/>
+      <w:pPr>
+        <w:ind w:left="6480" w:hanging="360"/>
+      </w:pPr>
+      <w:rPr>
+        <w:rFonts w:ascii="Courier New" w:hAnsi="Courier New" w:cs="Courier New" w:hint="default"/>
+      </w:rPr>
+    </w:lvl>
+    <w:lvl w:ilvl="8" w:tplc="04090005" w:tentative="1">
+      <w:start w:val="1"/>
+      <w:numFmt w:val="bullet"/>
+      <w:lvlText w:val=""/>
+      <w:lvlJc w:val="left"/>
+      <w:pPr>
+        <w:ind w:left="7200" w:hanging="360"/>
+      </w:pPr>
+      <w:rPr>
+        <w:rFonts w:ascii="Wingdings" w:hAnsi="Wingdings" w:hint="default"/>
+      </w:rPr>
+    </w:lvl>
+  </w:abstractNum>
+  <w:abstractNum w:abstractNumId="13" w15:restartNumberingAfterBreak="0">
+    <w:nsid w:val="26F36AF1"/>
+    <w:multiLevelType w:val="hybridMultilevel"/>
+    <w:tmpl w:val="F1D294FA"/>
+    <w:lvl w:ilvl="0" w:tplc="0409000F">
+      <w:start w:val="1"/>
+      <w:numFmt w:val="decimal"/>
+      <w:lvlText w:val="%1."/>
+      <w:lvlJc w:val="left"/>
+      <w:pPr>
+        <w:ind w:left="720" w:hanging="360"/>
+      </w:pPr>
+    </w:lvl>
+    <w:lvl w:ilvl="1" w:tplc="04090019" w:tentative="1">
+      <w:start w:val="1"/>
+      <w:numFmt w:val="lowerLetter"/>
+      <w:lvlText w:val="%2."/>
+      <w:lvlJc w:val="left"/>
+      <w:pPr>
+        <w:ind w:left="1440" w:hanging="360"/>
+      </w:pPr>
+    </w:lvl>
+    <w:lvl w:ilvl="2" w:tplc="0409001B" w:tentative="1">
+      <w:start w:val="1"/>
+      <w:numFmt w:val="lowerRoman"/>
+      <w:lvlText w:val="%3."/>
+      <w:lvlJc w:val="right"/>
+      <w:pPr>
+        <w:ind w:left="2160" w:hanging="180"/>
+      </w:pPr>
+    </w:lvl>
+    <w:lvl w:ilvl="3" w:tplc="0409000F" w:tentative="1">
+      <w:start w:val="1"/>
+      <w:numFmt w:val="decimal"/>
+      <w:lvlText w:val="%4."/>
+      <w:lvlJc w:val="left"/>
+      <w:pPr>
+        <w:ind w:left="2880" w:hanging="360"/>
+      </w:pPr>
+    </w:lvl>
+    <w:lvl w:ilvl="4" w:tplc="04090019" w:tentative="1">
+      <w:start w:val="1"/>
+      <w:numFmt w:val="lowerLetter"/>
+      <w:lvlText w:val="%5."/>
+      <w:lvlJc w:val="left"/>
+      <w:pPr>
+        <w:ind w:left="3600" w:hanging="360"/>
+      </w:pPr>
+    </w:lvl>
+    <w:lvl w:ilvl="5" w:tplc="0409001B" w:tentative="1">
+      <w:start w:val="1"/>
+      <w:numFmt w:val="lowerRoman"/>
+      <w:lvlText w:val="%6."/>
+      <w:lvlJc w:val="right"/>
+      <w:pPr>
+        <w:ind w:left="4320" w:hanging="180"/>
+      </w:pPr>
+    </w:lvl>
+    <w:lvl w:ilvl="6" w:tplc="0409000F" w:tentative="1">
+      <w:start w:val="1"/>
+      <w:numFmt w:val="decimal"/>
+      <w:lvlText w:val="%7."/>
+      <w:lvlJc w:val="left"/>
+      <w:pPr>
+        <w:ind w:left="5040" w:hanging="360"/>
+      </w:pPr>
+    </w:lvl>
+    <w:lvl w:ilvl="7" w:tplc="04090019" w:tentative="1">
+      <w:start w:val="1"/>
+      <w:numFmt w:val="lowerLetter"/>
+      <w:lvlText w:val="%8."/>
+      <w:lvlJc w:val="left"/>
+      <w:pPr>
+        <w:ind w:left="5760" w:hanging="360"/>
+      </w:pPr>
+    </w:lvl>
+    <w:lvl w:ilvl="8" w:tplc="0409001B" w:tentative="1">
+      <w:start w:val="1"/>
+      <w:numFmt w:val="lowerRoman"/>
+      <w:lvlText w:val="%9."/>
+      <w:lvlJc w:val="right"/>
+      <w:pPr>
+        <w:ind w:left="6480" w:hanging="180"/>
+      </w:pPr>
+    </w:lvl>
+  </w:abstractNum>
+  <w:abstractNum w:abstractNumId="14" w15:restartNumberingAfterBreak="0">
+    <w:nsid w:val="284B0ACD"/>
+    <w:multiLevelType w:val="hybridMultilevel"/>
+    <w:tmpl w:val="090E9E5E"/>
+    <w:lvl w:ilvl="0" w:tplc="0409000F">
+      <w:start w:val="1"/>
+      <w:numFmt w:val="decimal"/>
+      <w:lvlText w:val="%1."/>
+      <w:lvlJc w:val="left"/>
+      <w:pPr>
+        <w:ind w:left="720" w:hanging="360"/>
+      </w:pPr>
+    </w:lvl>
+    <w:lvl w:ilvl="1" w:tplc="04090019" w:tentative="1">
+      <w:start w:val="1"/>
+      <w:numFmt w:val="lowerLetter"/>
+      <w:lvlText w:val="%2."/>
+      <w:lvlJc w:val="left"/>
+      <w:pPr>
+        <w:ind w:left="1440" w:hanging="360"/>
+      </w:pPr>
+    </w:lvl>
+    <w:lvl w:ilvl="2" w:tplc="0409001B" w:tentative="1">
+      <w:start w:val="1"/>
+      <w:numFmt w:val="lowerRoman"/>
+      <w:lvlText w:val="%3."/>
+      <w:lvlJc w:val="right"/>
+      <w:pPr>
+        <w:ind w:left="2160" w:hanging="180"/>
+      </w:pPr>
+    </w:lvl>
+    <w:lvl w:ilvl="3" w:tplc="0409000F" w:tentative="1">
+      <w:start w:val="1"/>
+      <w:numFmt w:val="decimal"/>
+      <w:lvlText w:val="%4."/>
+      <w:lvlJc w:val="left"/>
+      <w:pPr>
+        <w:ind w:left="2880" w:hanging="360"/>
+      </w:pPr>
+    </w:lvl>
+    <w:lvl w:ilvl="4" w:tplc="04090019" w:tentative="1">
+      <w:start w:val="1"/>
+      <w:numFmt w:val="lowerLetter"/>
+      <w:lvlText w:val="%5."/>
+      <w:lvlJc w:val="left"/>
+      <w:pPr>
+        <w:ind w:left="3600" w:hanging="360"/>
+      </w:pPr>
+    </w:lvl>
+    <w:lvl w:ilvl="5" w:tplc="0409001B" w:tentative="1">
+      <w:start w:val="1"/>
+      <w:numFmt w:val="lowerRoman"/>
+      <w:lvlText w:val="%6."/>
+      <w:lvlJc w:val="right"/>
+      <w:pPr>
+        <w:ind w:left="4320" w:hanging="180"/>
+      </w:pPr>
+    </w:lvl>
+    <w:lvl w:ilvl="6" w:tplc="0409000F" w:tentative="1">
+      <w:start w:val="1"/>
+      <w:numFmt w:val="decimal"/>
+      <w:lvlText w:val="%7."/>
+      <w:lvlJc w:val="left"/>
+      <w:pPr>
+        <w:ind w:left="5040" w:hanging="360"/>
+      </w:pPr>
+    </w:lvl>
+    <w:lvl w:ilvl="7" w:tplc="04090019" w:tentative="1">
+      <w:start w:val="1"/>
+      <w:numFmt w:val="lowerLetter"/>
+      <w:lvlText w:val="%8."/>
+      <w:lvlJc w:val="left"/>
+      <w:pPr>
+        <w:ind w:left="5760" w:hanging="360"/>
+      </w:pPr>
+    </w:lvl>
+    <w:lvl w:ilvl="8" w:tplc="0409001B" w:tentative="1">
+      <w:start w:val="1"/>
+      <w:numFmt w:val="lowerRoman"/>
+      <w:lvlText w:val="%9."/>
+      <w:lvlJc w:val="right"/>
+      <w:pPr>
+        <w:ind w:left="6480" w:hanging="180"/>
+      </w:pPr>
+    </w:lvl>
+  </w:abstractNum>
+  <w:abstractNum w:abstractNumId="15" w15:restartNumberingAfterBreak="0">
+    <w:nsid w:val="28E75D49"/>
+    <w:multiLevelType w:val="hybridMultilevel"/>
+    <w:tmpl w:val="FC54B89E"/>
+    <w:lvl w:ilvl="0" w:tplc="04090001">
+      <w:start w:val="1"/>
+      <w:numFmt w:val="bullet"/>
+      <w:lvlText w:val=""/>
+      <w:lvlJc w:val="left"/>
+      <w:pPr>
+        <w:ind w:left="1800" w:hanging="360"/>
+      </w:pPr>
+      <w:rPr>
+        <w:rFonts w:ascii="Symbol" w:hAnsi="Symbol" w:hint="default"/>
+      </w:rPr>
+    </w:lvl>
+    <w:lvl w:ilvl="1" w:tplc="04090003" w:tentative="1">
+      <w:start w:val="1"/>
+      <w:numFmt w:val="bullet"/>
+      <w:lvlText w:val="o"/>
+      <w:lvlJc w:val="left"/>
+      <w:pPr>
+        <w:ind w:left="2520" w:hanging="360"/>
+      </w:pPr>
+      <w:rPr>
+        <w:rFonts w:ascii="Courier New" w:hAnsi="Courier New" w:cs="Courier New" w:hint="default"/>
+      </w:rPr>
+    </w:lvl>
+    <w:lvl w:ilvl="2" w:tplc="04090005" w:tentative="1">
+      <w:start w:val="1"/>
+      <w:numFmt w:val="bullet"/>
+      <w:lvlText w:val=""/>
+      <w:lvlJc w:val="left"/>
+      <w:pPr>
+        <w:ind w:left="3240" w:hanging="360"/>
+      </w:pPr>
+      <w:rPr>
+        <w:rFonts w:ascii="Wingdings" w:hAnsi="Wingdings" w:hint="default"/>
+      </w:rPr>
+    </w:lvl>
+    <w:lvl w:ilvl="3" w:tplc="04090001" w:tentative="1">
+      <w:start w:val="1"/>
+      <w:numFmt w:val="bullet"/>
+      <w:lvlText w:val=""/>
+      <w:lvlJc w:val="left"/>
+      <w:pPr>
+        <w:ind w:left="3960" w:hanging="360"/>
+      </w:pPr>
+      <w:rPr>
+        <w:rFonts w:ascii="Symbol" w:hAnsi="Symbol" w:hint="default"/>
+      </w:rPr>
+    </w:lvl>
+    <w:lvl w:ilvl="4" w:tplc="04090003" w:tentative="1">
+      <w:start w:val="1"/>
+      <w:numFmt w:val="bullet"/>
+      <w:lvlText w:val="o"/>
+      <w:lvlJc w:val="left"/>
+      <w:pPr>
+        <w:ind w:left="4680" w:hanging="360"/>
+      </w:pPr>
+      <w:rPr>
+        <w:rFonts w:ascii="Courier New" w:hAnsi="Courier New" w:cs="Courier New" w:hint="default"/>
+      </w:rPr>
+    </w:lvl>
+    <w:lvl w:ilvl="5" w:tplc="04090005" w:tentative="1">
+      <w:start w:val="1"/>
+      <w:numFmt w:val="bullet"/>
+      <w:lvlText w:val=""/>
+      <w:lvlJc w:val="left"/>
+      <w:pPr>
+        <w:ind w:left="5400" w:hanging="360"/>
+      </w:pPr>
+      <w:rPr>
+        <w:rFonts w:ascii="Wingdings" w:hAnsi="Wingdings" w:hint="default"/>
+      </w:rPr>
+    </w:lvl>
+    <w:lvl w:ilvl="6" w:tplc="04090001" w:tentative="1">
+      <w:start w:val="1"/>
+      <w:numFmt w:val="bullet"/>
+      <w:lvlText w:val=""/>
+      <w:lvlJc w:val="left"/>
+      <w:pPr>
+        <w:ind w:left="6120" w:hanging="360"/>
+      </w:pPr>
+      <w:rPr>
+        <w:rFonts w:ascii="Symbol" w:hAnsi="Symbol" w:hint="default"/>
+      </w:rPr>
+    </w:lvl>
+    <w:lvl w:ilvl="7" w:tplc="04090003" w:tentative="1">
+      <w:start w:val="1"/>
+      <w:numFmt w:val="bullet"/>
+      <w:lvlText w:val="o"/>
+      <w:lvlJc w:val="left"/>
+      <w:pPr>
+        <w:ind w:left="6840" w:hanging="360"/>
+      </w:pPr>
+      <w:rPr>
+        <w:rFonts w:ascii="Courier New" w:hAnsi="Courier New" w:cs="Courier New" w:hint="default"/>
+      </w:rPr>
+    </w:lvl>
+    <w:lvl w:ilvl="8" w:tplc="04090005" w:tentative="1">
+      <w:start w:val="1"/>
+      <w:numFmt w:val="bullet"/>
+      <w:lvlText w:val=""/>
+      <w:lvlJc w:val="left"/>
+      <w:pPr>
+        <w:ind w:left="7560" w:hanging="360"/>
+      </w:pPr>
+      <w:rPr>
+        <w:rFonts w:ascii="Wingdings" w:hAnsi="Wingdings" w:hint="default"/>
+      </w:rPr>
+    </w:lvl>
+  </w:abstractNum>
+  <w:abstractNum w:abstractNumId="16" w15:restartNumberingAfterBreak="0">
+    <w:nsid w:val="290026B8"/>
+    <w:multiLevelType w:val="hybridMultilevel"/>
+    <w:tmpl w:val="19041D26"/>
+    <w:lvl w:ilvl="0" w:tplc="0409000F">
+      <w:start w:val="1"/>
+      <w:numFmt w:val="decimal"/>
+      <w:lvlText w:val="%1."/>
+      <w:lvlJc w:val="left"/>
+      <w:pPr>
+        <w:ind w:left="2880" w:hanging="360"/>
+      </w:pPr>
+    </w:lvl>
+    <w:lvl w:ilvl="1" w:tplc="04090019" w:tentative="1">
+      <w:start w:val="1"/>
+      <w:numFmt w:val="lowerLetter"/>
+      <w:lvlText w:val="%2."/>
+      <w:lvlJc w:val="left"/>
+      <w:pPr>
+        <w:ind w:left="3600" w:hanging="360"/>
+      </w:pPr>
+    </w:lvl>
+    <w:lvl w:ilvl="2" w:tplc="0409001B" w:tentative="1">
+      <w:start w:val="1"/>
+      <w:numFmt w:val="lowerRoman"/>
+      <w:lvlText w:val="%3."/>
+      <w:lvlJc w:val="right"/>
+      <w:pPr>
+        <w:ind w:left="4320" w:hanging="180"/>
+      </w:pPr>
+    </w:lvl>
+    <w:lvl w:ilvl="3" w:tplc="0409000F" w:tentative="1">
+      <w:start w:val="1"/>
+      <w:numFmt w:val="decimal"/>
+      <w:lvlText w:val="%4."/>
+      <w:lvlJc w:val="left"/>
+      <w:pPr>
+        <w:ind w:left="5040" w:hanging="360"/>
+      </w:pPr>
+    </w:lvl>
+    <w:lvl w:ilvl="4" w:tplc="04090019" w:tentative="1">
+      <w:start w:val="1"/>
+      <w:numFmt w:val="lowerLetter"/>
+      <w:lvlText w:val="%5."/>
+      <w:lvlJc w:val="left"/>
+      <w:pPr>
+        <w:ind w:left="5760" w:hanging="360"/>
+      </w:pPr>
+    </w:lvl>
+    <w:lvl w:ilvl="5" w:tplc="0409001B" w:tentative="1">
+      <w:start w:val="1"/>
+      <w:numFmt w:val="lowerRoman"/>
+      <w:lvlText w:val="%6."/>
+      <w:lvlJc w:val="right"/>
+      <w:pPr>
+        <w:ind w:left="6480" w:hanging="180"/>
+      </w:pPr>
+    </w:lvl>
+    <w:lvl w:ilvl="6" w:tplc="0409000F" w:tentative="1">
+      <w:start w:val="1"/>
+      <w:numFmt w:val="decimal"/>
+      <w:lvlText w:val="%7."/>
+      <w:lvlJc w:val="left"/>
+      <w:pPr>
+        <w:ind w:left="7200" w:hanging="360"/>
+      </w:pPr>
+    </w:lvl>
+    <w:lvl w:ilvl="7" w:tplc="04090019" w:tentative="1">
+      <w:start w:val="1"/>
+      <w:numFmt w:val="lowerLetter"/>
+      <w:lvlText w:val="%8."/>
+      <w:lvlJc w:val="left"/>
+      <w:pPr>
+        <w:ind w:left="7920" w:hanging="360"/>
+      </w:pPr>
+    </w:lvl>
+    <w:lvl w:ilvl="8" w:tplc="0409001B" w:tentative="1">
+      <w:start w:val="1"/>
+      <w:numFmt w:val="lowerRoman"/>
+      <w:lvlText w:val="%9."/>
+      <w:lvlJc w:val="right"/>
+      <w:pPr>
+        <w:ind w:left="8640" w:hanging="180"/>
+      </w:pPr>
+    </w:lvl>
+  </w:abstractNum>
+  <w:abstractNum w:abstractNumId="17" w15:restartNumberingAfterBreak="0">
+    <w:nsid w:val="2CFE46C2"/>
+    <w:multiLevelType w:val="hybridMultilevel"/>
+    <w:tmpl w:val="80CA3E36"/>
+    <w:lvl w:ilvl="0" w:tplc="0409000F">
+      <w:start w:val="1"/>
+      <w:numFmt w:val="decimal"/>
+      <w:lvlText w:val="%1."/>
+      <w:lvlJc w:val="left"/>
+      <w:pPr>
+        <w:ind w:left="720" w:hanging="360"/>
+      </w:pPr>
+    </w:lvl>
+    <w:lvl w:ilvl="1" w:tplc="04090019" w:tentative="1">
+      <w:start w:val="1"/>
+      <w:numFmt w:val="lowerLetter"/>
+      <w:lvlText w:val="%2."/>
+      <w:lvlJc w:val="left"/>
+      <w:pPr>
+        <w:ind w:left="1440" w:hanging="360"/>
+      </w:pPr>
+    </w:lvl>
+    <w:lvl w:ilvl="2" w:tplc="0409001B" w:tentative="1">
+      <w:start w:val="1"/>
+      <w:numFmt w:val="lowerRoman"/>
+      <w:lvlText w:val="%3."/>
+      <w:lvlJc w:val="right"/>
+      <w:pPr>
+        <w:ind w:left="2160" w:hanging="180"/>
+      </w:pPr>
+    </w:lvl>
+    <w:lvl w:ilvl="3" w:tplc="0409000F" w:tentative="1">
+      <w:start w:val="1"/>
+      <w:numFmt w:val="decimal"/>
+      <w:lvlText w:val="%4."/>
+      <w:lvlJc w:val="left"/>
+      <w:pPr>
+        <w:ind w:left="2880" w:hanging="360"/>
+      </w:pPr>
+    </w:lvl>
+    <w:lvl w:ilvl="4" w:tplc="04090019" w:tentative="1">
+      <w:start w:val="1"/>
+      <w:numFmt w:val="lowerLetter"/>
+      <w:lvlText w:val="%5."/>
+      <w:lvlJc w:val="left"/>
+      <w:pPr>
+        <w:ind w:left="3600" w:hanging="360"/>
+      </w:pPr>
+    </w:lvl>
+    <w:lvl w:ilvl="5" w:tplc="0409001B" w:tentative="1">
+      <w:start w:val="1"/>
+      <w:numFmt w:val="lowerRoman"/>
+      <w:lvlText w:val="%6."/>
+      <w:lvlJc w:val="right"/>
+      <w:pPr>
+        <w:ind w:left="4320" w:hanging="180"/>
+      </w:pPr>
+    </w:lvl>
+    <w:lvl w:ilvl="6" w:tplc="0409000F" w:tentative="1">
+      <w:start w:val="1"/>
+      <w:numFmt w:val="decimal"/>
+      <w:lvlText w:val="%7."/>
+      <w:lvlJc w:val="left"/>
+      <w:pPr>
+        <w:ind w:left="5040" w:hanging="360"/>
+      </w:pPr>
+    </w:lvl>
+    <w:lvl w:ilvl="7" w:tplc="04090019" w:tentative="1">
+      <w:start w:val="1"/>
+      <w:numFmt w:val="lowerLetter"/>
+      <w:lvlText w:val="%8."/>
+      <w:lvlJc w:val="left"/>
+      <w:pPr>
+        <w:ind w:left="5760" w:hanging="360"/>
+      </w:pPr>
+    </w:lvl>
+    <w:lvl w:ilvl="8" w:tplc="0409001B" w:tentative="1">
+      <w:start w:val="1"/>
+      <w:numFmt w:val="lowerRoman"/>
+      <w:lvlText w:val="%9."/>
+      <w:lvlJc w:val="right"/>
+      <w:pPr>
+        <w:ind w:left="6480" w:hanging="180"/>
+      </w:pPr>
+    </w:lvl>
+  </w:abstractNum>
+  <w:abstractNum w:abstractNumId="18" w15:restartNumberingAfterBreak="0">
     <w:nsid w:val="2F9B7DE3"/>
     <w:multiLevelType w:val="hybridMultilevel"/>
     <w:tmpl w:val="EC2AABCE"/>
@@ -2714,7 +5750,7 @@
       </w:rPr>
     </w:lvl>
   </w:abstractNum>
-  <w:abstractNum w:abstractNumId="5" w15:restartNumberingAfterBreak="0">
+  <w:abstractNum w:abstractNumId="19" w15:restartNumberingAfterBreak="0">
     <w:nsid w:val="3717236C"/>
     <w:multiLevelType w:val="hybridMultilevel"/>
     <w:tmpl w:val="44A28D72"/>
@@ -2827,11 +5863,237 @@
       </w:rPr>
     </w:lvl>
   </w:abstractNum>
-  <w:abstractNum w:abstractNumId="6" w15:restartNumberingAfterBreak="0">
+  <w:abstractNum w:abstractNumId="20" w15:restartNumberingAfterBreak="0">
+    <w:nsid w:val="390F22FE"/>
+    <w:multiLevelType w:val="hybridMultilevel"/>
+    <w:tmpl w:val="32F4164C"/>
+    <w:lvl w:ilvl="0" w:tplc="04090001">
+      <w:start w:val="1"/>
+      <w:numFmt w:val="bullet"/>
+      <w:lvlText w:val=""/>
+      <w:lvlJc w:val="left"/>
+      <w:pPr>
+        <w:ind w:left="2160" w:hanging="360"/>
+      </w:pPr>
+      <w:rPr>
+        <w:rFonts w:ascii="Symbol" w:hAnsi="Symbol" w:hint="default"/>
+      </w:rPr>
+    </w:lvl>
+    <w:lvl w:ilvl="1" w:tplc="04090003" w:tentative="1">
+      <w:start w:val="1"/>
+      <w:numFmt w:val="bullet"/>
+      <w:lvlText w:val="o"/>
+      <w:lvlJc w:val="left"/>
+      <w:pPr>
+        <w:ind w:left="2880" w:hanging="360"/>
+      </w:pPr>
+      <w:rPr>
+        <w:rFonts w:ascii="Courier New" w:hAnsi="Courier New" w:cs="Courier New" w:hint="default"/>
+      </w:rPr>
+    </w:lvl>
+    <w:lvl w:ilvl="2" w:tplc="04090005" w:tentative="1">
+      <w:start w:val="1"/>
+      <w:numFmt w:val="bullet"/>
+      <w:lvlText w:val=""/>
+      <w:lvlJc w:val="left"/>
+      <w:pPr>
+        <w:ind w:left="3600" w:hanging="360"/>
+      </w:pPr>
+      <w:rPr>
+        <w:rFonts w:ascii="Wingdings" w:hAnsi="Wingdings" w:hint="default"/>
+      </w:rPr>
+    </w:lvl>
+    <w:lvl w:ilvl="3" w:tplc="04090001" w:tentative="1">
+      <w:start w:val="1"/>
+      <w:numFmt w:val="bullet"/>
+      <w:lvlText w:val=""/>
+      <w:lvlJc w:val="left"/>
+      <w:pPr>
+        <w:ind w:left="4320" w:hanging="360"/>
+      </w:pPr>
+      <w:rPr>
+        <w:rFonts w:ascii="Symbol" w:hAnsi="Symbol" w:hint="default"/>
+      </w:rPr>
+    </w:lvl>
+    <w:lvl w:ilvl="4" w:tplc="04090003" w:tentative="1">
+      <w:start w:val="1"/>
+      <w:numFmt w:val="bullet"/>
+      <w:lvlText w:val="o"/>
+      <w:lvlJc w:val="left"/>
+      <w:pPr>
+        <w:ind w:left="5040" w:hanging="360"/>
+      </w:pPr>
+      <w:rPr>
+        <w:rFonts w:ascii="Courier New" w:hAnsi="Courier New" w:cs="Courier New" w:hint="default"/>
+      </w:rPr>
+    </w:lvl>
+    <w:lvl w:ilvl="5" w:tplc="04090005" w:tentative="1">
+      <w:start w:val="1"/>
+      <w:numFmt w:val="bullet"/>
+      <w:lvlText w:val=""/>
+      <w:lvlJc w:val="left"/>
+      <w:pPr>
+        <w:ind w:left="5760" w:hanging="360"/>
+      </w:pPr>
+      <w:rPr>
+        <w:rFonts w:ascii="Wingdings" w:hAnsi="Wingdings" w:hint="default"/>
+      </w:rPr>
+    </w:lvl>
+    <w:lvl w:ilvl="6" w:tplc="04090001" w:tentative="1">
+      <w:start w:val="1"/>
+      <w:numFmt w:val="bullet"/>
+      <w:lvlText w:val=""/>
+      <w:lvlJc w:val="left"/>
+      <w:pPr>
+        <w:ind w:left="6480" w:hanging="360"/>
+      </w:pPr>
+      <w:rPr>
+        <w:rFonts w:ascii="Symbol" w:hAnsi="Symbol" w:hint="default"/>
+      </w:rPr>
+    </w:lvl>
+    <w:lvl w:ilvl="7" w:tplc="04090003" w:tentative="1">
+      <w:start w:val="1"/>
+      <w:numFmt w:val="bullet"/>
+      <w:lvlText w:val="o"/>
+      <w:lvlJc w:val="left"/>
+      <w:pPr>
+        <w:ind w:left="7200" w:hanging="360"/>
+      </w:pPr>
+      <w:rPr>
+        <w:rFonts w:ascii="Courier New" w:hAnsi="Courier New" w:cs="Courier New" w:hint="default"/>
+      </w:rPr>
+    </w:lvl>
+    <w:lvl w:ilvl="8" w:tplc="04090005" w:tentative="1">
+      <w:start w:val="1"/>
+      <w:numFmt w:val="bullet"/>
+      <w:lvlText w:val=""/>
+      <w:lvlJc w:val="left"/>
+      <w:pPr>
+        <w:ind w:left="7920" w:hanging="360"/>
+      </w:pPr>
+      <w:rPr>
+        <w:rFonts w:ascii="Wingdings" w:hAnsi="Wingdings" w:hint="default"/>
+      </w:rPr>
+    </w:lvl>
+  </w:abstractNum>
+  <w:abstractNum w:abstractNumId="21" w15:restartNumberingAfterBreak="0">
+    <w:nsid w:val="39746874"/>
+    <w:multiLevelType w:val="hybridMultilevel"/>
+    <w:tmpl w:val="60FC2422"/>
+    <w:lvl w:ilvl="0" w:tplc="04090001">
+      <w:start w:val="1"/>
+      <w:numFmt w:val="bullet"/>
+      <w:lvlText w:val=""/>
+      <w:lvlJc w:val="left"/>
+      <w:pPr>
+        <w:ind w:left="2166" w:hanging="360"/>
+      </w:pPr>
+      <w:rPr>
+        <w:rFonts w:ascii="Symbol" w:hAnsi="Symbol" w:hint="default"/>
+      </w:rPr>
+    </w:lvl>
+    <w:lvl w:ilvl="1" w:tplc="04090003" w:tentative="1">
+      <w:start w:val="1"/>
+      <w:numFmt w:val="bullet"/>
+      <w:lvlText w:val="o"/>
+      <w:lvlJc w:val="left"/>
+      <w:pPr>
+        <w:ind w:left="2886" w:hanging="360"/>
+      </w:pPr>
+      <w:rPr>
+        <w:rFonts w:ascii="Courier New" w:hAnsi="Courier New" w:cs="Courier New" w:hint="default"/>
+      </w:rPr>
+    </w:lvl>
+    <w:lvl w:ilvl="2" w:tplc="04090005" w:tentative="1">
+      <w:start w:val="1"/>
+      <w:numFmt w:val="bullet"/>
+      <w:lvlText w:val=""/>
+      <w:lvlJc w:val="left"/>
+      <w:pPr>
+        <w:ind w:left="3606" w:hanging="360"/>
+      </w:pPr>
+      <w:rPr>
+        <w:rFonts w:ascii="Wingdings" w:hAnsi="Wingdings" w:hint="default"/>
+      </w:rPr>
+    </w:lvl>
+    <w:lvl w:ilvl="3" w:tplc="04090001" w:tentative="1">
+      <w:start w:val="1"/>
+      <w:numFmt w:val="bullet"/>
+      <w:lvlText w:val=""/>
+      <w:lvlJc w:val="left"/>
+      <w:pPr>
+        <w:ind w:left="4326" w:hanging="360"/>
+      </w:pPr>
+      <w:rPr>
+        <w:rFonts w:ascii="Symbol" w:hAnsi="Symbol" w:hint="default"/>
+      </w:rPr>
+    </w:lvl>
+    <w:lvl w:ilvl="4" w:tplc="04090003" w:tentative="1">
+      <w:start w:val="1"/>
+      <w:numFmt w:val="bullet"/>
+      <w:lvlText w:val="o"/>
+      <w:lvlJc w:val="left"/>
+      <w:pPr>
+        <w:ind w:left="5046" w:hanging="360"/>
+      </w:pPr>
+      <w:rPr>
+        <w:rFonts w:ascii="Courier New" w:hAnsi="Courier New" w:cs="Courier New" w:hint="default"/>
+      </w:rPr>
+    </w:lvl>
+    <w:lvl w:ilvl="5" w:tplc="04090005" w:tentative="1">
+      <w:start w:val="1"/>
+      <w:numFmt w:val="bullet"/>
+      <w:lvlText w:val=""/>
+      <w:lvlJc w:val="left"/>
+      <w:pPr>
+        <w:ind w:left="5766" w:hanging="360"/>
+      </w:pPr>
+      <w:rPr>
+        <w:rFonts w:ascii="Wingdings" w:hAnsi="Wingdings" w:hint="default"/>
+      </w:rPr>
+    </w:lvl>
+    <w:lvl w:ilvl="6" w:tplc="04090001" w:tentative="1">
+      <w:start w:val="1"/>
+      <w:numFmt w:val="bullet"/>
+      <w:lvlText w:val=""/>
+      <w:lvlJc w:val="left"/>
+      <w:pPr>
+        <w:ind w:left="6486" w:hanging="360"/>
+      </w:pPr>
+      <w:rPr>
+        <w:rFonts w:ascii="Symbol" w:hAnsi="Symbol" w:hint="default"/>
+      </w:rPr>
+    </w:lvl>
+    <w:lvl w:ilvl="7" w:tplc="04090003" w:tentative="1">
+      <w:start w:val="1"/>
+      <w:numFmt w:val="bullet"/>
+      <w:lvlText w:val="o"/>
+      <w:lvlJc w:val="left"/>
+      <w:pPr>
+        <w:ind w:left="7206" w:hanging="360"/>
+      </w:pPr>
+      <w:rPr>
+        <w:rFonts w:ascii="Courier New" w:hAnsi="Courier New" w:cs="Courier New" w:hint="default"/>
+      </w:rPr>
+    </w:lvl>
+    <w:lvl w:ilvl="8" w:tplc="04090005" w:tentative="1">
+      <w:start w:val="1"/>
+      <w:numFmt w:val="bullet"/>
+      <w:lvlText w:val=""/>
+      <w:lvlJc w:val="left"/>
+      <w:pPr>
+        <w:ind w:left="7926" w:hanging="360"/>
+      </w:pPr>
+      <w:rPr>
+        <w:rFonts w:ascii="Wingdings" w:hAnsi="Wingdings" w:hint="default"/>
+      </w:rPr>
+    </w:lvl>
+  </w:abstractNum>
+  <w:abstractNum w:abstractNumId="22" w15:restartNumberingAfterBreak="0">
     <w:nsid w:val="3AB44E7F"/>
     <w:multiLevelType w:val="hybridMultilevel"/>
-    <w:tmpl w:val="851A987E"/>
-    <w:lvl w:ilvl="0" w:tplc="1000000F">
+    <w:tmpl w:val="80781134"/>
+    <w:lvl w:ilvl="0" w:tplc="5BE6EF78">
       <w:start w:val="1"/>
       <w:numFmt w:val="decimal"/>
       <w:lvlText w:val="%1."/>
@@ -2839,6 +6101,9 @@
       <w:pPr>
         <w:ind w:left="720" w:hanging="360"/>
       </w:pPr>
+      <w:rPr>
+        <w:u w:val="none"/>
+      </w:rPr>
     </w:lvl>
     <w:lvl w:ilvl="1" w:tplc="10000019">
       <w:start w:val="1"/>
@@ -2913,7 +6178,119 @@
       </w:pPr>
     </w:lvl>
   </w:abstractNum>
-  <w:abstractNum w:abstractNumId="7" w15:restartNumberingAfterBreak="0">
+  <w:abstractNum w:abstractNumId="23" w15:restartNumberingAfterBreak="0">
+    <w:nsid w:val="3BDB7351"/>
+    <w:multiLevelType w:val="hybridMultilevel"/>
+    <w:tmpl w:val="FF483562"/>
+    <w:lvl w:ilvl="0" w:tplc="B1BC10F8">
+      <w:numFmt w:val="bullet"/>
+      <w:lvlText w:val="-"/>
+      <w:lvlJc w:val="left"/>
+      <w:pPr>
+        <w:ind w:left="2160" w:hanging="360"/>
+      </w:pPr>
+      <w:rPr>
+        <w:rFonts w:ascii="Arial" w:eastAsiaTheme="minorHAnsi" w:hAnsi="Arial" w:cs="Arial" w:hint="default"/>
+      </w:rPr>
+    </w:lvl>
+    <w:lvl w:ilvl="1" w:tplc="04090003" w:tentative="1">
+      <w:start w:val="1"/>
+      <w:numFmt w:val="bullet"/>
+      <w:lvlText w:val="o"/>
+      <w:lvlJc w:val="left"/>
+      <w:pPr>
+        <w:ind w:left="2880" w:hanging="360"/>
+      </w:pPr>
+      <w:rPr>
+        <w:rFonts w:ascii="Courier New" w:hAnsi="Courier New" w:cs="Courier New" w:hint="default"/>
+      </w:rPr>
+    </w:lvl>
+    <w:lvl w:ilvl="2" w:tplc="04090005" w:tentative="1">
+      <w:start w:val="1"/>
+      <w:numFmt w:val="bullet"/>
+      <w:lvlText w:val=""/>
+      <w:lvlJc w:val="left"/>
+      <w:pPr>
+        <w:ind w:left="3600" w:hanging="360"/>
+      </w:pPr>
+      <w:rPr>
+        <w:rFonts w:ascii="Wingdings" w:hAnsi="Wingdings" w:hint="default"/>
+      </w:rPr>
+    </w:lvl>
+    <w:lvl w:ilvl="3" w:tplc="04090001" w:tentative="1">
+      <w:start w:val="1"/>
+      <w:numFmt w:val="bullet"/>
+      <w:lvlText w:val=""/>
+      <w:lvlJc w:val="left"/>
+      <w:pPr>
+        <w:ind w:left="4320" w:hanging="360"/>
+      </w:pPr>
+      <w:rPr>
+        <w:rFonts w:ascii="Symbol" w:hAnsi="Symbol" w:hint="default"/>
+      </w:rPr>
+    </w:lvl>
+    <w:lvl w:ilvl="4" w:tplc="04090003" w:tentative="1">
+      <w:start w:val="1"/>
+      <w:numFmt w:val="bullet"/>
+      <w:lvlText w:val="o"/>
+      <w:lvlJc w:val="left"/>
+      <w:pPr>
+        <w:ind w:left="5040" w:hanging="360"/>
+      </w:pPr>
+      <w:rPr>
+        <w:rFonts w:ascii="Courier New" w:hAnsi="Courier New" w:cs="Courier New" w:hint="default"/>
+      </w:rPr>
+    </w:lvl>
+    <w:lvl w:ilvl="5" w:tplc="04090005" w:tentative="1">
+      <w:start w:val="1"/>
+      <w:numFmt w:val="bullet"/>
+      <w:lvlText w:val=""/>
+      <w:lvlJc w:val="left"/>
+      <w:pPr>
+        <w:ind w:left="5760" w:hanging="360"/>
+      </w:pPr>
+      <w:rPr>
+        <w:rFonts w:ascii="Wingdings" w:hAnsi="Wingdings" w:hint="default"/>
+      </w:rPr>
+    </w:lvl>
+    <w:lvl w:ilvl="6" w:tplc="04090001" w:tentative="1">
+      <w:start w:val="1"/>
+      <w:numFmt w:val="bullet"/>
+      <w:lvlText w:val=""/>
+      <w:lvlJc w:val="left"/>
+      <w:pPr>
+        <w:ind w:left="6480" w:hanging="360"/>
+      </w:pPr>
+      <w:rPr>
+        <w:rFonts w:ascii="Symbol" w:hAnsi="Symbol" w:hint="default"/>
+      </w:rPr>
+    </w:lvl>
+    <w:lvl w:ilvl="7" w:tplc="04090003" w:tentative="1">
+      <w:start w:val="1"/>
+      <w:numFmt w:val="bullet"/>
+      <w:lvlText w:val="o"/>
+      <w:lvlJc w:val="left"/>
+      <w:pPr>
+        <w:ind w:left="7200" w:hanging="360"/>
+      </w:pPr>
+      <w:rPr>
+        <w:rFonts w:ascii="Courier New" w:hAnsi="Courier New" w:cs="Courier New" w:hint="default"/>
+      </w:rPr>
+    </w:lvl>
+    <w:lvl w:ilvl="8" w:tplc="04090005" w:tentative="1">
+      <w:start w:val="1"/>
+      <w:numFmt w:val="bullet"/>
+      <w:lvlText w:val=""/>
+      <w:lvlJc w:val="left"/>
+      <w:pPr>
+        <w:ind w:left="7920" w:hanging="360"/>
+      </w:pPr>
+      <w:rPr>
+        <w:rFonts w:ascii="Wingdings" w:hAnsi="Wingdings" w:hint="default"/>
+      </w:rPr>
+    </w:lvl>
+  </w:abstractNum>
+  <w:abstractNum w:abstractNumId="24" w15:restartNumberingAfterBreak="0">
     <w:nsid w:val="3DE07483"/>
     <w:multiLevelType w:val="hybridMultilevel"/>
     <w:tmpl w:val="41885B68"/>
@@ -3026,7 +6403,7 @@
       </w:rPr>
     </w:lvl>
   </w:abstractNum>
-  <w:abstractNum w:abstractNumId="8" w15:restartNumberingAfterBreak="0">
+  <w:abstractNum w:abstractNumId="25" w15:restartNumberingAfterBreak="0">
     <w:nsid w:val="48A23F57"/>
     <w:multiLevelType w:val="hybridMultilevel"/>
     <w:tmpl w:val="3A38F1FE"/>
@@ -3139,7 +6516,7 @@
       </w:rPr>
     </w:lvl>
   </w:abstractNum>
-  <w:abstractNum w:abstractNumId="9" w15:restartNumberingAfterBreak="0">
+  <w:abstractNum w:abstractNumId="26" w15:restartNumberingAfterBreak="0">
     <w:nsid w:val="48BB69C7"/>
     <w:multiLevelType w:val="hybridMultilevel"/>
     <w:tmpl w:val="9E546EBE"/>
@@ -3252,7 +6629,93 @@
       </w:rPr>
     </w:lvl>
   </w:abstractNum>
-  <w:abstractNum w:abstractNumId="10" w15:restartNumberingAfterBreak="0">
+  <w:abstractNum w:abstractNumId="27" w15:restartNumberingAfterBreak="0">
+    <w:nsid w:val="49881B35"/>
+    <w:multiLevelType w:val="hybridMultilevel"/>
+    <w:tmpl w:val="F9248B4E"/>
+    <w:lvl w:ilvl="0" w:tplc="0409000F">
+      <w:start w:val="1"/>
+      <w:numFmt w:val="decimal"/>
+      <w:lvlText w:val="%1."/>
+      <w:lvlJc w:val="left"/>
+      <w:pPr>
+        <w:ind w:left="720" w:hanging="360"/>
+      </w:pPr>
+    </w:lvl>
+    <w:lvl w:ilvl="1" w:tplc="04090019" w:tentative="1">
+      <w:start w:val="1"/>
+      <w:numFmt w:val="lowerLetter"/>
+      <w:lvlText w:val="%2."/>
+      <w:lvlJc w:val="left"/>
+      <w:pPr>
+        <w:ind w:left="1440" w:hanging="360"/>
+      </w:pPr>
+    </w:lvl>
+    <w:lvl w:ilvl="2" w:tplc="0409001B" w:tentative="1">
+      <w:start w:val="1"/>
+      <w:numFmt w:val="lowerRoman"/>
+      <w:lvlText w:val="%3."/>
+      <w:lvlJc w:val="right"/>
+      <w:pPr>
+        <w:ind w:left="2160" w:hanging="180"/>
+      </w:pPr>
+    </w:lvl>
+    <w:lvl w:ilvl="3" w:tplc="0409000F" w:tentative="1">
+      <w:start w:val="1"/>
+      <w:numFmt w:val="decimal"/>
+      <w:lvlText w:val="%4."/>
+      <w:lvlJc w:val="left"/>
+      <w:pPr>
+        <w:ind w:left="2880" w:hanging="360"/>
+      </w:pPr>
+    </w:lvl>
+    <w:lvl w:ilvl="4" w:tplc="04090019" w:tentative="1">
+      <w:start w:val="1"/>
+      <w:numFmt w:val="lowerLetter"/>
+      <w:lvlText w:val="%5."/>
+      <w:lvlJc w:val="left"/>
+      <w:pPr>
+        <w:ind w:left="3600" w:hanging="360"/>
+      </w:pPr>
+    </w:lvl>
+    <w:lvl w:ilvl="5" w:tplc="0409001B" w:tentative="1">
+      <w:start w:val="1"/>
+      <w:numFmt w:val="lowerRoman"/>
+      <w:lvlText w:val="%6."/>
+      <w:lvlJc w:val="right"/>
+      <w:pPr>
+        <w:ind w:left="4320" w:hanging="180"/>
+      </w:pPr>
+    </w:lvl>
+    <w:lvl w:ilvl="6" w:tplc="0409000F" w:tentative="1">
+      <w:start w:val="1"/>
+      <w:numFmt w:val="decimal"/>
+      <w:lvlText w:val="%7."/>
+      <w:lvlJc w:val="left"/>
+      <w:pPr>
+        <w:ind w:left="5040" w:hanging="360"/>
+      </w:pPr>
+    </w:lvl>
+    <w:lvl w:ilvl="7" w:tplc="04090019" w:tentative="1">
+      <w:start w:val="1"/>
+      <w:numFmt w:val="lowerLetter"/>
+      <w:lvlText w:val="%8."/>
+      <w:lvlJc w:val="left"/>
+      <w:pPr>
+        <w:ind w:left="5760" w:hanging="360"/>
+      </w:pPr>
+    </w:lvl>
+    <w:lvl w:ilvl="8" w:tplc="0409001B" w:tentative="1">
+      <w:start w:val="1"/>
+      <w:numFmt w:val="lowerRoman"/>
+      <w:lvlText w:val="%9."/>
+      <w:lvlJc w:val="right"/>
+      <w:pPr>
+        <w:ind w:left="6480" w:hanging="180"/>
+      </w:pPr>
+    </w:lvl>
+  </w:abstractNum>
+  <w:abstractNum w:abstractNumId="28" w15:restartNumberingAfterBreak="0">
     <w:nsid w:val="4CA9241E"/>
     <w:multiLevelType w:val="hybridMultilevel"/>
     <w:tmpl w:val="B8202A0A"/>
@@ -3338,10 +6801,637 @@
       </w:pPr>
     </w:lvl>
   </w:abstractNum>
-  <w:abstractNum w:abstractNumId="11" w15:restartNumberingAfterBreak="0">
+  <w:abstractNum w:abstractNumId="29" w15:restartNumberingAfterBreak="0">
+    <w:nsid w:val="4DC07263"/>
+    <w:multiLevelType w:val="hybridMultilevel"/>
+    <w:tmpl w:val="13A6479E"/>
+    <w:lvl w:ilvl="0" w:tplc="0409000F">
+      <w:start w:val="1"/>
+      <w:numFmt w:val="decimal"/>
+      <w:lvlText w:val="%1."/>
+      <w:lvlJc w:val="left"/>
+      <w:pPr>
+        <w:ind w:left="1440" w:hanging="360"/>
+      </w:pPr>
+    </w:lvl>
+    <w:lvl w:ilvl="1" w:tplc="04090019" w:tentative="1">
+      <w:start w:val="1"/>
+      <w:numFmt w:val="lowerLetter"/>
+      <w:lvlText w:val="%2."/>
+      <w:lvlJc w:val="left"/>
+      <w:pPr>
+        <w:ind w:left="2160" w:hanging="360"/>
+      </w:pPr>
+    </w:lvl>
+    <w:lvl w:ilvl="2" w:tplc="0409001B" w:tentative="1">
+      <w:start w:val="1"/>
+      <w:numFmt w:val="lowerRoman"/>
+      <w:lvlText w:val="%3."/>
+      <w:lvlJc w:val="right"/>
+      <w:pPr>
+        <w:ind w:left="2880" w:hanging="180"/>
+      </w:pPr>
+    </w:lvl>
+    <w:lvl w:ilvl="3" w:tplc="0409000F" w:tentative="1">
+      <w:start w:val="1"/>
+      <w:numFmt w:val="decimal"/>
+      <w:lvlText w:val="%4."/>
+      <w:lvlJc w:val="left"/>
+      <w:pPr>
+        <w:ind w:left="3600" w:hanging="360"/>
+      </w:pPr>
+    </w:lvl>
+    <w:lvl w:ilvl="4" w:tplc="04090019" w:tentative="1">
+      <w:start w:val="1"/>
+      <w:numFmt w:val="lowerLetter"/>
+      <w:lvlText w:val="%5."/>
+      <w:lvlJc w:val="left"/>
+      <w:pPr>
+        <w:ind w:left="4320" w:hanging="360"/>
+      </w:pPr>
+    </w:lvl>
+    <w:lvl w:ilvl="5" w:tplc="0409001B" w:tentative="1">
+      <w:start w:val="1"/>
+      <w:numFmt w:val="lowerRoman"/>
+      <w:lvlText w:val="%6."/>
+      <w:lvlJc w:val="right"/>
+      <w:pPr>
+        <w:ind w:left="5040" w:hanging="180"/>
+      </w:pPr>
+    </w:lvl>
+    <w:lvl w:ilvl="6" w:tplc="0409000F" w:tentative="1">
+      <w:start w:val="1"/>
+      <w:numFmt w:val="decimal"/>
+      <w:lvlText w:val="%7."/>
+      <w:lvlJc w:val="left"/>
+      <w:pPr>
+        <w:ind w:left="5760" w:hanging="360"/>
+      </w:pPr>
+    </w:lvl>
+    <w:lvl w:ilvl="7" w:tplc="04090019" w:tentative="1">
+      <w:start w:val="1"/>
+      <w:numFmt w:val="lowerLetter"/>
+      <w:lvlText w:val="%8."/>
+      <w:lvlJc w:val="left"/>
+      <w:pPr>
+        <w:ind w:left="6480" w:hanging="360"/>
+      </w:pPr>
+    </w:lvl>
+    <w:lvl w:ilvl="8" w:tplc="0409001B" w:tentative="1">
+      <w:start w:val="1"/>
+      <w:numFmt w:val="lowerRoman"/>
+      <w:lvlText w:val="%9."/>
+      <w:lvlJc w:val="right"/>
+      <w:pPr>
+        <w:ind w:left="7200" w:hanging="180"/>
+      </w:pPr>
+    </w:lvl>
+  </w:abstractNum>
+  <w:abstractNum w:abstractNumId="30" w15:restartNumberingAfterBreak="0">
+    <w:nsid w:val="4E5264E7"/>
+    <w:multiLevelType w:val="hybridMultilevel"/>
+    <w:tmpl w:val="7FCA0BE0"/>
+    <w:lvl w:ilvl="0" w:tplc="04090009">
+      <w:start w:val="1"/>
+      <w:numFmt w:val="bullet"/>
+      <w:lvlText w:val=""/>
+      <w:lvlJc w:val="left"/>
+      <w:pPr>
+        <w:ind w:left="720" w:hanging="360"/>
+      </w:pPr>
+      <w:rPr>
+        <w:rFonts w:ascii="Wingdings" w:hAnsi="Wingdings" w:hint="default"/>
+      </w:rPr>
+    </w:lvl>
+    <w:lvl w:ilvl="1" w:tplc="04090003" w:tentative="1">
+      <w:start w:val="1"/>
+      <w:numFmt w:val="bullet"/>
+      <w:lvlText w:val="o"/>
+      <w:lvlJc w:val="left"/>
+      <w:pPr>
+        <w:ind w:left="1440" w:hanging="360"/>
+      </w:pPr>
+      <w:rPr>
+        <w:rFonts w:ascii="Courier New" w:hAnsi="Courier New" w:cs="Courier New" w:hint="default"/>
+      </w:rPr>
+    </w:lvl>
+    <w:lvl w:ilvl="2" w:tplc="04090005" w:tentative="1">
+      <w:start w:val="1"/>
+      <w:numFmt w:val="bullet"/>
+      <w:lvlText w:val=""/>
+      <w:lvlJc w:val="left"/>
+      <w:pPr>
+        <w:ind w:left="2160" w:hanging="360"/>
+      </w:pPr>
+      <w:rPr>
+        <w:rFonts w:ascii="Wingdings" w:hAnsi="Wingdings" w:hint="default"/>
+      </w:rPr>
+    </w:lvl>
+    <w:lvl w:ilvl="3" w:tplc="04090001" w:tentative="1">
+      <w:start w:val="1"/>
+      <w:numFmt w:val="bullet"/>
+      <w:lvlText w:val=""/>
+      <w:lvlJc w:val="left"/>
+      <w:pPr>
+        <w:ind w:left="2880" w:hanging="360"/>
+      </w:pPr>
+      <w:rPr>
+        <w:rFonts w:ascii="Symbol" w:hAnsi="Symbol" w:hint="default"/>
+      </w:rPr>
+    </w:lvl>
+    <w:lvl w:ilvl="4" w:tplc="04090003" w:tentative="1">
+      <w:start w:val="1"/>
+      <w:numFmt w:val="bullet"/>
+      <w:lvlText w:val="o"/>
+      <w:lvlJc w:val="left"/>
+      <w:pPr>
+        <w:ind w:left="3600" w:hanging="360"/>
+      </w:pPr>
+      <w:rPr>
+        <w:rFonts w:ascii="Courier New" w:hAnsi="Courier New" w:cs="Courier New" w:hint="default"/>
+      </w:rPr>
+    </w:lvl>
+    <w:lvl w:ilvl="5" w:tplc="04090005" w:tentative="1">
+      <w:start w:val="1"/>
+      <w:numFmt w:val="bullet"/>
+      <w:lvlText w:val=""/>
+      <w:lvlJc w:val="left"/>
+      <w:pPr>
+        <w:ind w:left="4320" w:hanging="360"/>
+      </w:pPr>
+      <w:rPr>
+        <w:rFonts w:ascii="Wingdings" w:hAnsi="Wingdings" w:hint="default"/>
+      </w:rPr>
+    </w:lvl>
+    <w:lvl w:ilvl="6" w:tplc="04090001" w:tentative="1">
+      <w:start w:val="1"/>
+      <w:numFmt w:val="bullet"/>
+      <w:lvlText w:val=""/>
+      <w:lvlJc w:val="left"/>
+      <w:pPr>
+        <w:ind w:left="5040" w:hanging="360"/>
+      </w:pPr>
+      <w:rPr>
+        <w:rFonts w:ascii="Symbol" w:hAnsi="Symbol" w:hint="default"/>
+      </w:rPr>
+    </w:lvl>
+    <w:lvl w:ilvl="7" w:tplc="04090003" w:tentative="1">
+      <w:start w:val="1"/>
+      <w:numFmt w:val="bullet"/>
+      <w:lvlText w:val="o"/>
+      <w:lvlJc w:val="left"/>
+      <w:pPr>
+        <w:ind w:left="5760" w:hanging="360"/>
+      </w:pPr>
+      <w:rPr>
+        <w:rFonts w:ascii="Courier New" w:hAnsi="Courier New" w:cs="Courier New" w:hint="default"/>
+      </w:rPr>
+    </w:lvl>
+    <w:lvl w:ilvl="8" w:tplc="04090005" w:tentative="1">
+      <w:start w:val="1"/>
+      <w:numFmt w:val="bullet"/>
+      <w:lvlText w:val=""/>
+      <w:lvlJc w:val="left"/>
+      <w:pPr>
+        <w:ind w:left="6480" w:hanging="360"/>
+      </w:pPr>
+      <w:rPr>
+        <w:rFonts w:ascii="Wingdings" w:hAnsi="Wingdings" w:hint="default"/>
+      </w:rPr>
+    </w:lvl>
+  </w:abstractNum>
+  <w:abstractNum w:abstractNumId="31" w15:restartNumberingAfterBreak="0">
+    <w:nsid w:val="4FF82625"/>
+    <w:multiLevelType w:val="hybridMultilevel"/>
+    <w:tmpl w:val="07E88CC6"/>
+    <w:lvl w:ilvl="0" w:tplc="04090009">
+      <w:start w:val="1"/>
+      <w:numFmt w:val="bullet"/>
+      <w:lvlText w:val=""/>
+      <w:lvlJc w:val="left"/>
+      <w:pPr>
+        <w:ind w:left="1440" w:hanging="360"/>
+      </w:pPr>
+      <w:rPr>
+        <w:rFonts w:ascii="Wingdings" w:hAnsi="Wingdings" w:hint="default"/>
+      </w:rPr>
+    </w:lvl>
+    <w:lvl w:ilvl="1" w:tplc="04090003" w:tentative="1">
+      <w:start w:val="1"/>
+      <w:numFmt w:val="bullet"/>
+      <w:lvlText w:val="o"/>
+      <w:lvlJc w:val="left"/>
+      <w:pPr>
+        <w:ind w:left="2160" w:hanging="360"/>
+      </w:pPr>
+      <w:rPr>
+        <w:rFonts w:ascii="Courier New" w:hAnsi="Courier New" w:cs="Courier New" w:hint="default"/>
+      </w:rPr>
+    </w:lvl>
+    <w:lvl w:ilvl="2" w:tplc="04090005" w:tentative="1">
+      <w:start w:val="1"/>
+      <w:numFmt w:val="bullet"/>
+      <w:lvlText w:val=""/>
+      <w:lvlJc w:val="left"/>
+      <w:pPr>
+        <w:ind w:left="2880" w:hanging="360"/>
+      </w:pPr>
+      <w:rPr>
+        <w:rFonts w:ascii="Wingdings" w:hAnsi="Wingdings" w:hint="default"/>
+      </w:rPr>
+    </w:lvl>
+    <w:lvl w:ilvl="3" w:tplc="04090001" w:tentative="1">
+      <w:start w:val="1"/>
+      <w:numFmt w:val="bullet"/>
+      <w:lvlText w:val=""/>
+      <w:lvlJc w:val="left"/>
+      <w:pPr>
+        <w:ind w:left="3600" w:hanging="360"/>
+      </w:pPr>
+      <w:rPr>
+        <w:rFonts w:ascii="Symbol" w:hAnsi="Symbol" w:hint="default"/>
+      </w:rPr>
+    </w:lvl>
+    <w:lvl w:ilvl="4" w:tplc="04090003" w:tentative="1">
+      <w:start w:val="1"/>
+      <w:numFmt w:val="bullet"/>
+      <w:lvlText w:val="o"/>
+      <w:lvlJc w:val="left"/>
+      <w:pPr>
+        <w:ind w:left="4320" w:hanging="360"/>
+      </w:pPr>
+      <w:rPr>
+        <w:rFonts w:ascii="Courier New" w:hAnsi="Courier New" w:cs="Courier New" w:hint="default"/>
+      </w:rPr>
+    </w:lvl>
+    <w:lvl w:ilvl="5" w:tplc="04090005" w:tentative="1">
+      <w:start w:val="1"/>
+      <w:numFmt w:val="bullet"/>
+      <w:lvlText w:val=""/>
+      <w:lvlJc w:val="left"/>
+      <w:pPr>
+        <w:ind w:left="5040" w:hanging="360"/>
+      </w:pPr>
+      <w:rPr>
+        <w:rFonts w:ascii="Wingdings" w:hAnsi="Wingdings" w:hint="default"/>
+      </w:rPr>
+    </w:lvl>
+    <w:lvl w:ilvl="6" w:tplc="04090001" w:tentative="1">
+      <w:start w:val="1"/>
+      <w:numFmt w:val="bullet"/>
+      <w:lvlText w:val=""/>
+      <w:lvlJc w:val="left"/>
+      <w:pPr>
+        <w:ind w:left="5760" w:hanging="360"/>
+      </w:pPr>
+      <w:rPr>
+        <w:rFonts w:ascii="Symbol" w:hAnsi="Symbol" w:hint="default"/>
+      </w:rPr>
+    </w:lvl>
+    <w:lvl w:ilvl="7" w:tplc="04090003" w:tentative="1">
+      <w:start w:val="1"/>
+      <w:numFmt w:val="bullet"/>
+      <w:lvlText w:val="o"/>
+      <w:lvlJc w:val="left"/>
+      <w:pPr>
+        <w:ind w:left="6480" w:hanging="360"/>
+      </w:pPr>
+      <w:rPr>
+        <w:rFonts w:ascii="Courier New" w:hAnsi="Courier New" w:cs="Courier New" w:hint="default"/>
+      </w:rPr>
+    </w:lvl>
+    <w:lvl w:ilvl="8" w:tplc="04090005" w:tentative="1">
+      <w:start w:val="1"/>
+      <w:numFmt w:val="bullet"/>
+      <w:lvlText w:val=""/>
+      <w:lvlJc w:val="left"/>
+      <w:pPr>
+        <w:ind w:left="7200" w:hanging="360"/>
+      </w:pPr>
+      <w:rPr>
+        <w:rFonts w:ascii="Wingdings" w:hAnsi="Wingdings" w:hint="default"/>
+      </w:rPr>
+    </w:lvl>
+  </w:abstractNum>
+  <w:abstractNum w:abstractNumId="32" w15:restartNumberingAfterBreak="0">
+    <w:nsid w:val="524D17BD"/>
+    <w:multiLevelType w:val="hybridMultilevel"/>
+    <w:tmpl w:val="5CE04FA4"/>
+    <w:lvl w:ilvl="0" w:tplc="0409000B">
+      <w:start w:val="1"/>
+      <w:numFmt w:val="bullet"/>
+      <w:lvlText w:val=""/>
+      <w:lvlJc w:val="left"/>
+      <w:pPr>
+        <w:ind w:left="1446" w:hanging="360"/>
+      </w:pPr>
+      <w:rPr>
+        <w:rFonts w:ascii="Wingdings" w:hAnsi="Wingdings" w:hint="default"/>
+      </w:rPr>
+    </w:lvl>
+    <w:lvl w:ilvl="1" w:tplc="04090003" w:tentative="1">
+      <w:start w:val="1"/>
+      <w:numFmt w:val="bullet"/>
+      <w:lvlText w:val="o"/>
+      <w:lvlJc w:val="left"/>
+      <w:pPr>
+        <w:ind w:left="2166" w:hanging="360"/>
+      </w:pPr>
+      <w:rPr>
+        <w:rFonts w:ascii="Courier New" w:hAnsi="Courier New" w:cs="Courier New" w:hint="default"/>
+      </w:rPr>
+    </w:lvl>
+    <w:lvl w:ilvl="2" w:tplc="04090005" w:tentative="1">
+      <w:start w:val="1"/>
+      <w:numFmt w:val="bullet"/>
+      <w:lvlText w:val=""/>
+      <w:lvlJc w:val="left"/>
+      <w:pPr>
+        <w:ind w:left="2886" w:hanging="360"/>
+      </w:pPr>
+      <w:rPr>
+        <w:rFonts w:ascii="Wingdings" w:hAnsi="Wingdings" w:hint="default"/>
+      </w:rPr>
+    </w:lvl>
+    <w:lvl w:ilvl="3" w:tplc="04090001" w:tentative="1">
+      <w:start w:val="1"/>
+      <w:numFmt w:val="bullet"/>
+      <w:lvlText w:val=""/>
+      <w:lvlJc w:val="left"/>
+      <w:pPr>
+        <w:ind w:left="3606" w:hanging="360"/>
+      </w:pPr>
+      <w:rPr>
+        <w:rFonts w:ascii="Symbol" w:hAnsi="Symbol" w:hint="default"/>
+      </w:rPr>
+    </w:lvl>
+    <w:lvl w:ilvl="4" w:tplc="04090003" w:tentative="1">
+      <w:start w:val="1"/>
+      <w:numFmt w:val="bullet"/>
+      <w:lvlText w:val="o"/>
+      <w:lvlJc w:val="left"/>
+      <w:pPr>
+        <w:ind w:left="4326" w:hanging="360"/>
+      </w:pPr>
+      <w:rPr>
+        <w:rFonts w:ascii="Courier New" w:hAnsi="Courier New" w:cs="Courier New" w:hint="default"/>
+      </w:rPr>
+    </w:lvl>
+    <w:lvl w:ilvl="5" w:tplc="04090005" w:tentative="1">
+      <w:start w:val="1"/>
+      <w:numFmt w:val="bullet"/>
+      <w:lvlText w:val=""/>
+      <w:lvlJc w:val="left"/>
+      <w:pPr>
+        <w:ind w:left="5046" w:hanging="360"/>
+      </w:pPr>
+      <w:rPr>
+        <w:rFonts w:ascii="Wingdings" w:hAnsi="Wingdings" w:hint="default"/>
+      </w:rPr>
+    </w:lvl>
+    <w:lvl w:ilvl="6" w:tplc="04090001" w:tentative="1">
+      <w:start w:val="1"/>
+      <w:numFmt w:val="bullet"/>
+      <w:lvlText w:val=""/>
+      <w:lvlJc w:val="left"/>
+      <w:pPr>
+        <w:ind w:left="5766" w:hanging="360"/>
+      </w:pPr>
+      <w:rPr>
+        <w:rFonts w:ascii="Symbol" w:hAnsi="Symbol" w:hint="default"/>
+      </w:rPr>
+    </w:lvl>
+    <w:lvl w:ilvl="7" w:tplc="04090003" w:tentative="1">
+      <w:start w:val="1"/>
+      <w:numFmt w:val="bullet"/>
+      <w:lvlText w:val="o"/>
+      <w:lvlJc w:val="left"/>
+      <w:pPr>
+        <w:ind w:left="6486" w:hanging="360"/>
+      </w:pPr>
+      <w:rPr>
+        <w:rFonts w:ascii="Courier New" w:hAnsi="Courier New" w:cs="Courier New" w:hint="default"/>
+      </w:rPr>
+    </w:lvl>
+    <w:lvl w:ilvl="8" w:tplc="04090005" w:tentative="1">
+      <w:start w:val="1"/>
+      <w:numFmt w:val="bullet"/>
+      <w:lvlText w:val=""/>
+      <w:lvlJc w:val="left"/>
+      <w:pPr>
+        <w:ind w:left="7206" w:hanging="360"/>
+      </w:pPr>
+      <w:rPr>
+        <w:rFonts w:ascii="Wingdings" w:hAnsi="Wingdings" w:hint="default"/>
+      </w:rPr>
+    </w:lvl>
+  </w:abstractNum>
+  <w:abstractNum w:abstractNumId="33" w15:restartNumberingAfterBreak="0">
+    <w:nsid w:val="560A7F6D"/>
+    <w:multiLevelType w:val="hybridMultilevel"/>
+    <w:tmpl w:val="A64A0AF4"/>
+    <w:lvl w:ilvl="0" w:tplc="0409000B">
+      <w:start w:val="1"/>
+      <w:numFmt w:val="bullet"/>
+      <w:lvlText w:val=""/>
+      <w:lvlJc w:val="left"/>
+      <w:pPr>
+        <w:ind w:left="720" w:hanging="360"/>
+      </w:pPr>
+      <w:rPr>
+        <w:rFonts w:ascii="Wingdings" w:hAnsi="Wingdings" w:hint="default"/>
+      </w:rPr>
+    </w:lvl>
+    <w:lvl w:ilvl="1" w:tplc="04090003" w:tentative="1">
+      <w:start w:val="1"/>
+      <w:numFmt w:val="bullet"/>
+      <w:lvlText w:val="o"/>
+      <w:lvlJc w:val="left"/>
+      <w:pPr>
+        <w:ind w:left="1440" w:hanging="360"/>
+      </w:pPr>
+      <w:rPr>
+        <w:rFonts w:ascii="Courier New" w:hAnsi="Courier New" w:cs="Courier New" w:hint="default"/>
+      </w:rPr>
+    </w:lvl>
+    <w:lvl w:ilvl="2" w:tplc="04090005" w:tentative="1">
+      <w:start w:val="1"/>
+      <w:numFmt w:val="bullet"/>
+      <w:lvlText w:val=""/>
+      <w:lvlJc w:val="left"/>
+      <w:pPr>
+        <w:ind w:left="2160" w:hanging="360"/>
+      </w:pPr>
+      <w:rPr>
+        <w:rFonts w:ascii="Wingdings" w:hAnsi="Wingdings" w:hint="default"/>
+      </w:rPr>
+    </w:lvl>
+    <w:lvl w:ilvl="3" w:tplc="04090001" w:tentative="1">
+      <w:start w:val="1"/>
+      <w:numFmt w:val="bullet"/>
+      <w:lvlText w:val=""/>
+      <w:lvlJc w:val="left"/>
+      <w:pPr>
+        <w:ind w:left="2880" w:hanging="360"/>
+      </w:pPr>
+      <w:rPr>
+        <w:rFonts w:ascii="Symbol" w:hAnsi="Symbol" w:hint="default"/>
+      </w:rPr>
+    </w:lvl>
+    <w:lvl w:ilvl="4" w:tplc="04090003" w:tentative="1">
+      <w:start w:val="1"/>
+      <w:numFmt w:val="bullet"/>
+      <w:lvlText w:val="o"/>
+      <w:lvlJc w:val="left"/>
+      <w:pPr>
+        <w:ind w:left="3600" w:hanging="360"/>
+      </w:pPr>
+      <w:rPr>
+        <w:rFonts w:ascii="Courier New" w:hAnsi="Courier New" w:cs="Courier New" w:hint="default"/>
+      </w:rPr>
+    </w:lvl>
+    <w:lvl w:ilvl="5" w:tplc="04090005" w:tentative="1">
+      <w:start w:val="1"/>
+      <w:numFmt w:val="bullet"/>
+      <w:lvlText w:val=""/>
+      <w:lvlJc w:val="left"/>
+      <w:pPr>
+        <w:ind w:left="4320" w:hanging="360"/>
+      </w:pPr>
+      <w:rPr>
+        <w:rFonts w:ascii="Wingdings" w:hAnsi="Wingdings" w:hint="default"/>
+      </w:rPr>
+    </w:lvl>
+    <w:lvl w:ilvl="6" w:tplc="04090001" w:tentative="1">
+      <w:start w:val="1"/>
+      <w:numFmt w:val="bullet"/>
+      <w:lvlText w:val=""/>
+      <w:lvlJc w:val="left"/>
+      <w:pPr>
+        <w:ind w:left="5040" w:hanging="360"/>
+      </w:pPr>
+      <w:rPr>
+        <w:rFonts w:ascii="Symbol" w:hAnsi="Symbol" w:hint="default"/>
+      </w:rPr>
+    </w:lvl>
+    <w:lvl w:ilvl="7" w:tplc="04090003" w:tentative="1">
+      <w:start w:val="1"/>
+      <w:numFmt w:val="bullet"/>
+      <w:lvlText w:val="o"/>
+      <w:lvlJc w:val="left"/>
+      <w:pPr>
+        <w:ind w:left="5760" w:hanging="360"/>
+      </w:pPr>
+      <w:rPr>
+        <w:rFonts w:ascii="Courier New" w:hAnsi="Courier New" w:cs="Courier New" w:hint="default"/>
+      </w:rPr>
+    </w:lvl>
+    <w:lvl w:ilvl="8" w:tplc="04090005" w:tentative="1">
+      <w:start w:val="1"/>
+      <w:numFmt w:val="bullet"/>
+      <w:lvlText w:val=""/>
+      <w:lvlJc w:val="left"/>
+      <w:pPr>
+        <w:ind w:left="6480" w:hanging="360"/>
+      </w:pPr>
+      <w:rPr>
+        <w:rFonts w:ascii="Wingdings" w:hAnsi="Wingdings" w:hint="default"/>
+      </w:rPr>
+    </w:lvl>
+  </w:abstractNum>
+  <w:abstractNum w:abstractNumId="34" w15:restartNumberingAfterBreak="0">
+    <w:nsid w:val="582D7DE5"/>
+    <w:multiLevelType w:val="hybridMultilevel"/>
+    <w:tmpl w:val="E458B528"/>
+    <w:lvl w:ilvl="0" w:tplc="0409000F">
+      <w:start w:val="6"/>
+      <w:numFmt w:val="decimal"/>
+      <w:lvlText w:val="%1."/>
+      <w:lvlJc w:val="left"/>
+      <w:pPr>
+        <w:ind w:left="720" w:hanging="360"/>
+      </w:pPr>
+      <w:rPr>
+        <w:rFonts w:hint="default"/>
+      </w:rPr>
+    </w:lvl>
+    <w:lvl w:ilvl="1" w:tplc="04090019" w:tentative="1">
+      <w:start w:val="1"/>
+      <w:numFmt w:val="lowerLetter"/>
+      <w:lvlText w:val="%2."/>
+      <w:lvlJc w:val="left"/>
+      <w:pPr>
+        <w:ind w:left="1440" w:hanging="360"/>
+      </w:pPr>
+    </w:lvl>
+    <w:lvl w:ilvl="2" w:tplc="0409001B" w:tentative="1">
+      <w:start w:val="1"/>
+      <w:numFmt w:val="lowerRoman"/>
+      <w:lvlText w:val="%3."/>
+      <w:lvlJc w:val="right"/>
+      <w:pPr>
+        <w:ind w:left="2160" w:hanging="180"/>
+      </w:pPr>
+    </w:lvl>
+    <w:lvl w:ilvl="3" w:tplc="0409000F" w:tentative="1">
+      <w:start w:val="1"/>
+      <w:numFmt w:val="decimal"/>
+      <w:lvlText w:val="%4."/>
+      <w:lvlJc w:val="left"/>
+      <w:pPr>
+        <w:ind w:left="2880" w:hanging="360"/>
+      </w:pPr>
+    </w:lvl>
+    <w:lvl w:ilvl="4" w:tplc="04090019" w:tentative="1">
+      <w:start w:val="1"/>
+      <w:numFmt w:val="lowerLetter"/>
+      <w:lvlText w:val="%5."/>
+      <w:lvlJc w:val="left"/>
+      <w:pPr>
+        <w:ind w:left="3600" w:hanging="360"/>
+      </w:pPr>
+    </w:lvl>
+    <w:lvl w:ilvl="5" w:tplc="0409001B" w:tentative="1">
+      <w:start w:val="1"/>
+      <w:numFmt w:val="lowerRoman"/>
+      <w:lvlText w:val="%6."/>
+      <w:lvlJc w:val="right"/>
+      <w:pPr>
+        <w:ind w:left="4320" w:hanging="180"/>
+      </w:pPr>
+    </w:lvl>
+    <w:lvl w:ilvl="6" w:tplc="0409000F" w:tentative="1">
+      <w:start w:val="1"/>
+      <w:numFmt w:val="decimal"/>
+      <w:lvlText w:val="%7."/>
+      <w:lvlJc w:val="left"/>
+      <w:pPr>
+        <w:ind w:left="5040" w:hanging="360"/>
+      </w:pPr>
+    </w:lvl>
+    <w:lvl w:ilvl="7" w:tplc="04090019" w:tentative="1">
+      <w:start w:val="1"/>
+      <w:numFmt w:val="lowerLetter"/>
+      <w:lvlText w:val="%8."/>
+      <w:lvlJc w:val="left"/>
+      <w:pPr>
+        <w:ind w:left="5760" w:hanging="360"/>
+      </w:pPr>
+    </w:lvl>
+    <w:lvl w:ilvl="8" w:tplc="0409001B" w:tentative="1">
+      <w:start w:val="1"/>
+      <w:numFmt w:val="lowerRoman"/>
+      <w:lvlText w:val="%9."/>
+      <w:lvlJc w:val="right"/>
+      <w:pPr>
+        <w:ind w:left="6480" w:hanging="180"/>
+      </w:pPr>
+    </w:lvl>
+  </w:abstractNum>
+  <w:abstractNum w:abstractNumId="35" w15:restartNumberingAfterBreak="0">
     <w:nsid w:val="594162BF"/>
     <w:multiLevelType w:val="hybridMultilevel"/>
-    <w:tmpl w:val="57942788"/>
+    <w:tmpl w:val="A732DC08"/>
     <w:lvl w:ilvl="0" w:tplc="10000001">
       <w:start w:val="1"/>
       <w:numFmt w:val="bullet"/>
@@ -3354,104 +7444,330 @@
         <w:rFonts w:ascii="Symbol" w:hAnsi="Symbol" w:hint="default"/>
       </w:rPr>
     </w:lvl>
-    <w:lvl w:ilvl="1" w:tplc="10000003" w:tentative="1">
-      <w:start w:val="1"/>
-      <w:numFmt w:val="bullet"/>
-      <w:lvlText w:val="o"/>
+    <w:lvl w:ilvl="1" w:tplc="04090001">
+      <w:start w:val="1"/>
+      <w:numFmt w:val="bullet"/>
+      <w:lvlText w:val=""/>
+      <w:lvlJc w:val="left"/>
+      <w:pPr>
+        <w:ind w:left="1440" w:hanging="360"/>
+      </w:pPr>
+      <w:rPr>
+        <w:rFonts w:ascii="Symbol" w:hAnsi="Symbol" w:hint="default"/>
+      </w:rPr>
+    </w:lvl>
+    <w:lvl w:ilvl="2" w:tplc="10000005">
+      <w:start w:val="1"/>
+      <w:numFmt w:val="bullet"/>
+      <w:lvlText w:val=""/>
+      <w:lvlJc w:val="left"/>
+      <w:pPr>
+        <w:ind w:left="3600" w:hanging="360"/>
+      </w:pPr>
+      <w:rPr>
+        <w:rFonts w:ascii="Wingdings" w:hAnsi="Wingdings" w:hint="default"/>
+      </w:rPr>
+    </w:lvl>
+    <w:lvl w:ilvl="3" w:tplc="10000001" w:tentative="1">
+      <w:start w:val="1"/>
+      <w:numFmt w:val="bullet"/>
+      <w:lvlText w:val=""/>
+      <w:lvlJc w:val="left"/>
+      <w:pPr>
+        <w:ind w:left="4320" w:hanging="360"/>
+      </w:pPr>
+      <w:rPr>
+        <w:rFonts w:ascii="Symbol" w:hAnsi="Symbol" w:hint="default"/>
+      </w:rPr>
+    </w:lvl>
+    <w:lvl w:ilvl="4" w:tplc="10000003" w:tentative="1">
+      <w:start w:val="1"/>
+      <w:numFmt w:val="bullet"/>
+      <w:lvlText w:val="o"/>
+      <w:lvlJc w:val="left"/>
+      <w:pPr>
+        <w:ind w:left="5040" w:hanging="360"/>
+      </w:pPr>
+      <w:rPr>
+        <w:rFonts w:ascii="Courier New" w:hAnsi="Courier New" w:cs="Courier New" w:hint="default"/>
+      </w:rPr>
+    </w:lvl>
+    <w:lvl w:ilvl="5" w:tplc="10000005" w:tentative="1">
+      <w:start w:val="1"/>
+      <w:numFmt w:val="bullet"/>
+      <w:lvlText w:val=""/>
+      <w:lvlJc w:val="left"/>
+      <w:pPr>
+        <w:ind w:left="5760" w:hanging="360"/>
+      </w:pPr>
+      <w:rPr>
+        <w:rFonts w:ascii="Wingdings" w:hAnsi="Wingdings" w:hint="default"/>
+      </w:rPr>
+    </w:lvl>
+    <w:lvl w:ilvl="6" w:tplc="10000001" w:tentative="1">
+      <w:start w:val="1"/>
+      <w:numFmt w:val="bullet"/>
+      <w:lvlText w:val=""/>
+      <w:lvlJc w:val="left"/>
+      <w:pPr>
+        <w:ind w:left="6480" w:hanging="360"/>
+      </w:pPr>
+      <w:rPr>
+        <w:rFonts w:ascii="Symbol" w:hAnsi="Symbol" w:hint="default"/>
+      </w:rPr>
+    </w:lvl>
+    <w:lvl w:ilvl="7" w:tplc="10000003" w:tentative="1">
+      <w:start w:val="1"/>
+      <w:numFmt w:val="bullet"/>
+      <w:lvlText w:val="o"/>
+      <w:lvlJc w:val="left"/>
+      <w:pPr>
+        <w:ind w:left="7200" w:hanging="360"/>
+      </w:pPr>
+      <w:rPr>
+        <w:rFonts w:ascii="Courier New" w:hAnsi="Courier New" w:cs="Courier New" w:hint="default"/>
+      </w:rPr>
+    </w:lvl>
+    <w:lvl w:ilvl="8" w:tplc="10000005" w:tentative="1">
+      <w:start w:val="1"/>
+      <w:numFmt w:val="bullet"/>
+      <w:lvlText w:val=""/>
+      <w:lvlJc w:val="left"/>
+      <w:pPr>
+        <w:ind w:left="7920" w:hanging="360"/>
+      </w:pPr>
+      <w:rPr>
+        <w:rFonts w:ascii="Wingdings" w:hAnsi="Wingdings" w:hint="default"/>
+      </w:rPr>
+    </w:lvl>
+  </w:abstractNum>
+  <w:abstractNum w:abstractNumId="36" w15:restartNumberingAfterBreak="0">
+    <w:nsid w:val="5C2F3049"/>
+    <w:multiLevelType w:val="hybridMultilevel"/>
+    <w:tmpl w:val="39586E96"/>
+    <w:lvl w:ilvl="0" w:tplc="04090001">
+      <w:start w:val="1"/>
+      <w:numFmt w:val="bullet"/>
+      <w:lvlText w:val=""/>
+      <w:lvlJc w:val="left"/>
+      <w:pPr>
+        <w:ind w:left="720" w:hanging="360"/>
+      </w:pPr>
+      <w:rPr>
+        <w:rFonts w:ascii="Symbol" w:hAnsi="Symbol" w:hint="default"/>
+      </w:rPr>
+    </w:lvl>
+    <w:lvl w:ilvl="1" w:tplc="04090003" w:tentative="1">
+      <w:start w:val="1"/>
+      <w:numFmt w:val="bullet"/>
+      <w:lvlText w:val="o"/>
+      <w:lvlJc w:val="left"/>
+      <w:pPr>
+        <w:ind w:left="1440" w:hanging="360"/>
+      </w:pPr>
+      <w:rPr>
+        <w:rFonts w:ascii="Courier New" w:hAnsi="Courier New" w:cs="Courier New" w:hint="default"/>
+      </w:rPr>
+    </w:lvl>
+    <w:lvl w:ilvl="2" w:tplc="04090005" w:tentative="1">
+      <w:start w:val="1"/>
+      <w:numFmt w:val="bullet"/>
+      <w:lvlText w:val=""/>
+      <w:lvlJc w:val="left"/>
+      <w:pPr>
+        <w:ind w:left="2160" w:hanging="360"/>
+      </w:pPr>
+      <w:rPr>
+        <w:rFonts w:ascii="Wingdings" w:hAnsi="Wingdings" w:hint="default"/>
+      </w:rPr>
+    </w:lvl>
+    <w:lvl w:ilvl="3" w:tplc="04090001" w:tentative="1">
+      <w:start w:val="1"/>
+      <w:numFmt w:val="bullet"/>
+      <w:lvlText w:val=""/>
       <w:lvlJc w:val="left"/>
       <w:pPr>
         <w:ind w:left="2880" w:hanging="360"/>
       </w:pPr>
       <w:rPr>
-        <w:rFonts w:ascii="Courier New" w:hAnsi="Courier New" w:cs="Courier New" w:hint="default"/>
-      </w:rPr>
-    </w:lvl>
-    <w:lvl w:ilvl="2" w:tplc="10000005" w:tentative="1">
-      <w:start w:val="1"/>
-      <w:numFmt w:val="bullet"/>
-      <w:lvlText w:val=""/>
+        <w:rFonts w:ascii="Symbol" w:hAnsi="Symbol" w:hint="default"/>
+      </w:rPr>
+    </w:lvl>
+    <w:lvl w:ilvl="4" w:tplc="04090003" w:tentative="1">
+      <w:start w:val="1"/>
+      <w:numFmt w:val="bullet"/>
+      <w:lvlText w:val="o"/>
       <w:lvlJc w:val="left"/>
       <w:pPr>
         <w:ind w:left="3600" w:hanging="360"/>
       </w:pPr>
       <w:rPr>
-        <w:rFonts w:ascii="Wingdings" w:hAnsi="Wingdings" w:hint="default"/>
-      </w:rPr>
-    </w:lvl>
-    <w:lvl w:ilvl="3" w:tplc="10000001" w:tentative="1">
+        <w:rFonts w:ascii="Courier New" w:hAnsi="Courier New" w:cs="Courier New" w:hint="default"/>
+      </w:rPr>
+    </w:lvl>
+    <w:lvl w:ilvl="5" w:tplc="04090005" w:tentative="1">
+      <w:start w:val="1"/>
+      <w:numFmt w:val="bullet"/>
+      <w:lvlText w:val=""/>
+      <w:lvlJc w:val="left"/>
+      <w:pPr>
+        <w:ind w:left="4320" w:hanging="360"/>
+      </w:pPr>
+      <w:rPr>
+        <w:rFonts w:ascii="Wingdings" w:hAnsi="Wingdings" w:hint="default"/>
+      </w:rPr>
+    </w:lvl>
+    <w:lvl w:ilvl="6" w:tplc="04090001" w:tentative="1">
       <w:start w:val="1"/>
       <w:numFmt w:val="bullet"/>
       <w:lvlText w:val=""/>
       <w:lvlJc w:val="left"/>
       <w:pPr>
-        <w:ind w:left="4320" w:hanging="360"/>
+        <w:ind w:left="5040" w:hanging="360"/>
       </w:pPr>
       <w:rPr>
         <w:rFonts w:ascii="Symbol" w:hAnsi="Symbol" w:hint="default"/>
       </w:rPr>
     </w:lvl>
-    <w:lvl w:ilvl="4" w:tplc="10000003" w:tentative="1">
-      <w:start w:val="1"/>
-      <w:numFmt w:val="bullet"/>
-      <w:lvlText w:val="o"/>
-      <w:lvlJc w:val="left"/>
-      <w:pPr>
-        <w:ind w:left="5040" w:hanging="360"/>
-      </w:pPr>
-      <w:rPr>
-        <w:rFonts w:ascii="Courier New" w:hAnsi="Courier New" w:cs="Courier New" w:hint="default"/>
-      </w:rPr>
-    </w:lvl>
-    <w:lvl w:ilvl="5" w:tplc="10000005" w:tentative="1">
-      <w:start w:val="1"/>
-      <w:numFmt w:val="bullet"/>
-      <w:lvlText w:val=""/>
+    <w:lvl w:ilvl="7" w:tplc="04090003" w:tentative="1">
+      <w:start w:val="1"/>
+      <w:numFmt w:val="bullet"/>
+      <w:lvlText w:val="o"/>
       <w:lvlJc w:val="left"/>
       <w:pPr>
         <w:ind w:left="5760" w:hanging="360"/>
       </w:pPr>
       <w:rPr>
-        <w:rFonts w:ascii="Wingdings" w:hAnsi="Wingdings" w:hint="default"/>
-      </w:rPr>
-    </w:lvl>
-    <w:lvl w:ilvl="6" w:tplc="10000001" w:tentative="1">
+        <w:rFonts w:ascii="Courier New" w:hAnsi="Courier New" w:cs="Courier New" w:hint="default"/>
+      </w:rPr>
+    </w:lvl>
+    <w:lvl w:ilvl="8" w:tplc="04090005" w:tentative="1">
+      <w:start w:val="1"/>
+      <w:numFmt w:val="bullet"/>
+      <w:lvlText w:val=""/>
+      <w:lvlJc w:val="left"/>
+      <w:pPr>
+        <w:ind w:left="6480" w:hanging="360"/>
+      </w:pPr>
+      <w:rPr>
+        <w:rFonts w:ascii="Wingdings" w:hAnsi="Wingdings" w:hint="default"/>
+      </w:rPr>
+    </w:lvl>
+  </w:abstractNum>
+  <w:abstractNum w:abstractNumId="37" w15:restartNumberingAfterBreak="0">
+    <w:nsid w:val="5DAA0CAC"/>
+    <w:multiLevelType w:val="hybridMultilevel"/>
+    <w:tmpl w:val="B21C70EE"/>
+    <w:lvl w:ilvl="0" w:tplc="04090009">
+      <w:start w:val="1"/>
+      <w:numFmt w:val="bullet"/>
+      <w:lvlText w:val=""/>
+      <w:lvlJc w:val="left"/>
+      <w:pPr>
+        <w:ind w:left="1446" w:hanging="360"/>
+      </w:pPr>
+      <w:rPr>
+        <w:rFonts w:ascii="Wingdings" w:hAnsi="Wingdings" w:hint="default"/>
+      </w:rPr>
+    </w:lvl>
+    <w:lvl w:ilvl="1" w:tplc="04090003" w:tentative="1">
+      <w:start w:val="1"/>
+      <w:numFmt w:val="bullet"/>
+      <w:lvlText w:val="o"/>
+      <w:lvlJc w:val="left"/>
+      <w:pPr>
+        <w:ind w:left="2166" w:hanging="360"/>
+      </w:pPr>
+      <w:rPr>
+        <w:rFonts w:ascii="Courier New" w:hAnsi="Courier New" w:cs="Courier New" w:hint="default"/>
+      </w:rPr>
+    </w:lvl>
+    <w:lvl w:ilvl="2" w:tplc="04090005" w:tentative="1">
+      <w:start w:val="1"/>
+      <w:numFmt w:val="bullet"/>
+      <w:lvlText w:val=""/>
+      <w:lvlJc w:val="left"/>
+      <w:pPr>
+        <w:ind w:left="2886" w:hanging="360"/>
+      </w:pPr>
+      <w:rPr>
+        <w:rFonts w:ascii="Wingdings" w:hAnsi="Wingdings" w:hint="default"/>
+      </w:rPr>
+    </w:lvl>
+    <w:lvl w:ilvl="3" w:tplc="04090001" w:tentative="1">
       <w:start w:val="1"/>
       <w:numFmt w:val="bullet"/>
       <w:lvlText w:val=""/>
       <w:lvlJc w:val="left"/>
       <w:pPr>
-        <w:ind w:left="6480" w:hanging="360"/>
+        <w:ind w:left="3606" w:hanging="360"/>
       </w:pPr>
       <w:rPr>
         <w:rFonts w:ascii="Symbol" w:hAnsi="Symbol" w:hint="default"/>
       </w:rPr>
     </w:lvl>
-    <w:lvl w:ilvl="7" w:tplc="10000003" w:tentative="1">
-      <w:start w:val="1"/>
-      <w:numFmt w:val="bullet"/>
-      <w:lvlText w:val="o"/>
-      <w:lvlJc w:val="left"/>
-      <w:pPr>
-        <w:ind w:left="7200" w:hanging="360"/>
-      </w:pPr>
-      <w:rPr>
-        <w:rFonts w:ascii="Courier New" w:hAnsi="Courier New" w:cs="Courier New" w:hint="default"/>
-      </w:rPr>
-    </w:lvl>
-    <w:lvl w:ilvl="8" w:tplc="10000005" w:tentative="1">
-      <w:start w:val="1"/>
-      <w:numFmt w:val="bullet"/>
-      <w:lvlText w:val=""/>
-      <w:lvlJc w:val="left"/>
-      <w:pPr>
-        <w:ind w:left="7920" w:hanging="360"/>
+    <w:lvl w:ilvl="4" w:tplc="04090003" w:tentative="1">
+      <w:start w:val="1"/>
+      <w:numFmt w:val="bullet"/>
+      <w:lvlText w:val="o"/>
+      <w:lvlJc w:val="left"/>
+      <w:pPr>
+        <w:ind w:left="4326" w:hanging="360"/>
+      </w:pPr>
+      <w:rPr>
+        <w:rFonts w:ascii="Courier New" w:hAnsi="Courier New" w:cs="Courier New" w:hint="default"/>
+      </w:rPr>
+    </w:lvl>
+    <w:lvl w:ilvl="5" w:tplc="04090005" w:tentative="1">
+      <w:start w:val="1"/>
+      <w:numFmt w:val="bullet"/>
+      <w:lvlText w:val=""/>
+      <w:lvlJc w:val="left"/>
+      <w:pPr>
+        <w:ind w:left="5046" w:hanging="360"/>
+      </w:pPr>
+      <w:rPr>
+        <w:rFonts w:ascii="Wingdings" w:hAnsi="Wingdings" w:hint="default"/>
+      </w:rPr>
+    </w:lvl>
+    <w:lvl w:ilvl="6" w:tplc="04090001" w:tentative="1">
+      <w:start w:val="1"/>
+      <w:numFmt w:val="bullet"/>
+      <w:lvlText w:val=""/>
+      <w:lvlJc w:val="left"/>
+      <w:pPr>
+        <w:ind w:left="5766" w:hanging="360"/>
+      </w:pPr>
+      <w:rPr>
+        <w:rFonts w:ascii="Symbol" w:hAnsi="Symbol" w:hint="default"/>
+      </w:rPr>
+    </w:lvl>
+    <w:lvl w:ilvl="7" w:tplc="04090003" w:tentative="1">
+      <w:start w:val="1"/>
+      <w:numFmt w:val="bullet"/>
+      <w:lvlText w:val="o"/>
+      <w:lvlJc w:val="left"/>
+      <w:pPr>
+        <w:ind w:left="6486" w:hanging="360"/>
+      </w:pPr>
+      <w:rPr>
+        <w:rFonts w:ascii="Courier New" w:hAnsi="Courier New" w:cs="Courier New" w:hint="default"/>
+      </w:rPr>
+    </w:lvl>
+    <w:lvl w:ilvl="8" w:tplc="04090005" w:tentative="1">
+      <w:start w:val="1"/>
+      <w:numFmt w:val="bullet"/>
+      <w:lvlText w:val=""/>
+      <w:lvlJc w:val="left"/>
+      <w:pPr>
+        <w:ind w:left="7206" w:hanging="360"/>
       </w:pPr>
       <w:rPr>
         <w:rFonts w:ascii="Wingdings" w:hAnsi="Wingdings" w:hint="default"/>
       </w:rPr>
     </w:lvl>
   </w:abstractNum>
-  <w:abstractNum w:abstractNumId="12" w15:restartNumberingAfterBreak="0">
+  <w:abstractNum w:abstractNumId="38" w15:restartNumberingAfterBreak="0">
     <w:nsid w:val="5F97666E"/>
     <w:multiLevelType w:val="hybridMultilevel"/>
     <w:tmpl w:val="1DEC572E"/>
@@ -3564,7 +7880,120 @@
       </w:rPr>
     </w:lvl>
   </w:abstractNum>
-  <w:abstractNum w:abstractNumId="13" w15:restartNumberingAfterBreak="0">
+  <w:abstractNum w:abstractNumId="39" w15:restartNumberingAfterBreak="0">
+    <w:nsid w:val="60AF5CB8"/>
+    <w:multiLevelType w:val="hybridMultilevel"/>
+    <w:tmpl w:val="525E3E7E"/>
+    <w:lvl w:ilvl="0" w:tplc="0409000B">
+      <w:start w:val="1"/>
+      <w:numFmt w:val="bullet"/>
+      <w:lvlText w:val=""/>
+      <w:lvlJc w:val="left"/>
+      <w:pPr>
+        <w:ind w:left="1440" w:hanging="360"/>
+      </w:pPr>
+      <w:rPr>
+        <w:rFonts w:ascii="Wingdings" w:hAnsi="Wingdings" w:hint="default"/>
+      </w:rPr>
+    </w:lvl>
+    <w:lvl w:ilvl="1" w:tplc="04090003" w:tentative="1">
+      <w:start w:val="1"/>
+      <w:numFmt w:val="bullet"/>
+      <w:lvlText w:val="o"/>
+      <w:lvlJc w:val="left"/>
+      <w:pPr>
+        <w:ind w:left="2160" w:hanging="360"/>
+      </w:pPr>
+      <w:rPr>
+        <w:rFonts w:ascii="Courier New" w:hAnsi="Courier New" w:cs="Courier New" w:hint="default"/>
+      </w:rPr>
+    </w:lvl>
+    <w:lvl w:ilvl="2" w:tplc="04090005" w:tentative="1">
+      <w:start w:val="1"/>
+      <w:numFmt w:val="bullet"/>
+      <w:lvlText w:val=""/>
+      <w:lvlJc w:val="left"/>
+      <w:pPr>
+        <w:ind w:left="2880" w:hanging="360"/>
+      </w:pPr>
+      <w:rPr>
+        <w:rFonts w:ascii="Wingdings" w:hAnsi="Wingdings" w:hint="default"/>
+      </w:rPr>
+    </w:lvl>
+    <w:lvl w:ilvl="3" w:tplc="04090001" w:tentative="1">
+      <w:start w:val="1"/>
+      <w:numFmt w:val="bullet"/>
+      <w:lvlText w:val=""/>
+      <w:lvlJc w:val="left"/>
+      <w:pPr>
+        <w:ind w:left="3600" w:hanging="360"/>
+      </w:pPr>
+      <w:rPr>
+        <w:rFonts w:ascii="Symbol" w:hAnsi="Symbol" w:hint="default"/>
+      </w:rPr>
+    </w:lvl>
+    <w:lvl w:ilvl="4" w:tplc="04090003" w:tentative="1">
+      <w:start w:val="1"/>
+      <w:numFmt w:val="bullet"/>
+      <w:lvlText w:val="o"/>
+      <w:lvlJc w:val="left"/>
+      <w:pPr>
+        <w:ind w:left="4320" w:hanging="360"/>
+      </w:pPr>
+      <w:rPr>
+        <w:rFonts w:ascii="Courier New" w:hAnsi="Courier New" w:cs="Courier New" w:hint="default"/>
+      </w:rPr>
+    </w:lvl>
+    <w:lvl w:ilvl="5" w:tplc="04090005" w:tentative="1">
+      <w:start w:val="1"/>
+      <w:numFmt w:val="bullet"/>
+      <w:lvlText w:val=""/>
+      <w:lvlJc w:val="left"/>
+      <w:pPr>
+        <w:ind w:left="5040" w:hanging="360"/>
+      </w:pPr>
+      <w:rPr>
+        <w:rFonts w:ascii="Wingdings" w:hAnsi="Wingdings" w:hint="default"/>
+      </w:rPr>
+    </w:lvl>
+    <w:lvl w:ilvl="6" w:tplc="04090001" w:tentative="1">
+      <w:start w:val="1"/>
+      <w:numFmt w:val="bullet"/>
+      <w:lvlText w:val=""/>
+      <w:lvlJc w:val="left"/>
+      <w:pPr>
+        <w:ind w:left="5760" w:hanging="360"/>
+      </w:pPr>
+      <w:rPr>
+        <w:rFonts w:ascii="Symbol" w:hAnsi="Symbol" w:hint="default"/>
+      </w:rPr>
+    </w:lvl>
+    <w:lvl w:ilvl="7" w:tplc="04090003" w:tentative="1">
+      <w:start w:val="1"/>
+      <w:numFmt w:val="bullet"/>
+      <w:lvlText w:val="o"/>
+      <w:lvlJc w:val="left"/>
+      <w:pPr>
+        <w:ind w:left="6480" w:hanging="360"/>
+      </w:pPr>
+      <w:rPr>
+        <w:rFonts w:ascii="Courier New" w:hAnsi="Courier New" w:cs="Courier New" w:hint="default"/>
+      </w:rPr>
+    </w:lvl>
+    <w:lvl w:ilvl="8" w:tplc="04090005" w:tentative="1">
+      <w:start w:val="1"/>
+      <w:numFmt w:val="bullet"/>
+      <w:lvlText w:val=""/>
+      <w:lvlJc w:val="left"/>
+      <w:pPr>
+        <w:ind w:left="7200" w:hanging="360"/>
+      </w:pPr>
+      <w:rPr>
+        <w:rFonts w:ascii="Wingdings" w:hAnsi="Wingdings" w:hint="default"/>
+      </w:rPr>
+    </w:lvl>
+  </w:abstractNum>
+  <w:abstractNum w:abstractNumId="40" w15:restartNumberingAfterBreak="0">
     <w:nsid w:val="61914A9D"/>
     <w:multiLevelType w:val="hybridMultilevel"/>
     <w:tmpl w:val="7AAA2FAE"/>
@@ -3677,7 +8106,7 @@
       </w:rPr>
     </w:lvl>
   </w:abstractNum>
-  <w:abstractNum w:abstractNumId="14" w15:restartNumberingAfterBreak="0">
+  <w:abstractNum w:abstractNumId="41" w15:restartNumberingAfterBreak="0">
     <w:nsid w:val="6433475A"/>
     <w:multiLevelType w:val="hybridMultilevel"/>
     <w:tmpl w:val="3266C1C8"/>
@@ -3790,7 +8219,319 @@
       </w:rPr>
     </w:lvl>
   </w:abstractNum>
-  <w:abstractNum w:abstractNumId="15" w15:restartNumberingAfterBreak="0">
+  <w:abstractNum w:abstractNumId="42" w15:restartNumberingAfterBreak="0">
+    <w:nsid w:val="655F2C90"/>
+    <w:multiLevelType w:val="hybridMultilevel"/>
+    <w:tmpl w:val="A66AC08A"/>
+    <w:lvl w:ilvl="0" w:tplc="04090001">
+      <w:start w:val="1"/>
+      <w:numFmt w:val="bullet"/>
+      <w:lvlText w:val=""/>
+      <w:lvlJc w:val="left"/>
+      <w:pPr>
+        <w:ind w:left="2166" w:hanging="360"/>
+      </w:pPr>
+      <w:rPr>
+        <w:rFonts w:ascii="Symbol" w:hAnsi="Symbol" w:hint="default"/>
+      </w:rPr>
+    </w:lvl>
+    <w:lvl w:ilvl="1" w:tplc="04090003" w:tentative="1">
+      <w:start w:val="1"/>
+      <w:numFmt w:val="bullet"/>
+      <w:lvlText w:val="o"/>
+      <w:lvlJc w:val="left"/>
+      <w:pPr>
+        <w:ind w:left="2886" w:hanging="360"/>
+      </w:pPr>
+      <w:rPr>
+        <w:rFonts w:ascii="Courier New" w:hAnsi="Courier New" w:cs="Courier New" w:hint="default"/>
+      </w:rPr>
+    </w:lvl>
+    <w:lvl w:ilvl="2" w:tplc="04090005" w:tentative="1">
+      <w:start w:val="1"/>
+      <w:numFmt w:val="bullet"/>
+      <w:lvlText w:val=""/>
+      <w:lvlJc w:val="left"/>
+      <w:pPr>
+        <w:ind w:left="3606" w:hanging="360"/>
+      </w:pPr>
+      <w:rPr>
+        <w:rFonts w:ascii="Wingdings" w:hAnsi="Wingdings" w:hint="default"/>
+      </w:rPr>
+    </w:lvl>
+    <w:lvl w:ilvl="3" w:tplc="04090001" w:tentative="1">
+      <w:start w:val="1"/>
+      <w:numFmt w:val="bullet"/>
+      <w:lvlText w:val=""/>
+      <w:lvlJc w:val="left"/>
+      <w:pPr>
+        <w:ind w:left="4326" w:hanging="360"/>
+      </w:pPr>
+      <w:rPr>
+        <w:rFonts w:ascii="Symbol" w:hAnsi="Symbol" w:hint="default"/>
+      </w:rPr>
+    </w:lvl>
+    <w:lvl w:ilvl="4" w:tplc="04090003" w:tentative="1">
+      <w:start w:val="1"/>
+      <w:numFmt w:val="bullet"/>
+      <w:lvlText w:val="o"/>
+      <w:lvlJc w:val="left"/>
+      <w:pPr>
+        <w:ind w:left="5046" w:hanging="360"/>
+      </w:pPr>
+      <w:rPr>
+        <w:rFonts w:ascii="Courier New" w:hAnsi="Courier New" w:cs="Courier New" w:hint="default"/>
+      </w:rPr>
+    </w:lvl>
+    <w:lvl w:ilvl="5" w:tplc="04090005" w:tentative="1">
+      <w:start w:val="1"/>
+      <w:numFmt w:val="bullet"/>
+      <w:lvlText w:val=""/>
+      <w:lvlJc w:val="left"/>
+      <w:pPr>
+        <w:ind w:left="5766" w:hanging="360"/>
+      </w:pPr>
+      <w:rPr>
+        <w:rFonts w:ascii="Wingdings" w:hAnsi="Wingdings" w:hint="default"/>
+      </w:rPr>
+    </w:lvl>
+    <w:lvl w:ilvl="6" w:tplc="04090001" w:tentative="1">
+      <w:start w:val="1"/>
+      <w:numFmt w:val="bullet"/>
+      <w:lvlText w:val=""/>
+      <w:lvlJc w:val="left"/>
+      <w:pPr>
+        <w:ind w:left="6486" w:hanging="360"/>
+      </w:pPr>
+      <w:rPr>
+        <w:rFonts w:ascii="Symbol" w:hAnsi="Symbol" w:hint="default"/>
+      </w:rPr>
+    </w:lvl>
+    <w:lvl w:ilvl="7" w:tplc="04090003" w:tentative="1">
+      <w:start w:val="1"/>
+      <w:numFmt w:val="bullet"/>
+      <w:lvlText w:val="o"/>
+      <w:lvlJc w:val="left"/>
+      <w:pPr>
+        <w:ind w:left="7206" w:hanging="360"/>
+      </w:pPr>
+      <w:rPr>
+        <w:rFonts w:ascii="Courier New" w:hAnsi="Courier New" w:cs="Courier New" w:hint="default"/>
+      </w:rPr>
+    </w:lvl>
+    <w:lvl w:ilvl="8" w:tplc="04090005" w:tentative="1">
+      <w:start w:val="1"/>
+      <w:numFmt w:val="bullet"/>
+      <w:lvlText w:val=""/>
+      <w:lvlJc w:val="left"/>
+      <w:pPr>
+        <w:ind w:left="7926" w:hanging="360"/>
+      </w:pPr>
+      <w:rPr>
+        <w:rFonts w:ascii="Wingdings" w:hAnsi="Wingdings" w:hint="default"/>
+      </w:rPr>
+    </w:lvl>
+  </w:abstractNum>
+  <w:abstractNum w:abstractNumId="43" w15:restartNumberingAfterBreak="0">
+    <w:nsid w:val="65BC3B31"/>
+    <w:multiLevelType w:val="hybridMultilevel"/>
+    <w:tmpl w:val="16F048B6"/>
+    <w:lvl w:ilvl="0" w:tplc="0409000F">
+      <w:start w:val="1"/>
+      <w:numFmt w:val="decimal"/>
+      <w:lvlText w:val="%1."/>
+      <w:lvlJc w:val="left"/>
+      <w:pPr>
+        <w:ind w:left="720" w:hanging="360"/>
+      </w:pPr>
+    </w:lvl>
+    <w:lvl w:ilvl="1" w:tplc="04090019" w:tentative="1">
+      <w:start w:val="1"/>
+      <w:numFmt w:val="lowerLetter"/>
+      <w:lvlText w:val="%2."/>
+      <w:lvlJc w:val="left"/>
+      <w:pPr>
+        <w:ind w:left="1440" w:hanging="360"/>
+      </w:pPr>
+    </w:lvl>
+    <w:lvl w:ilvl="2" w:tplc="0409001B" w:tentative="1">
+      <w:start w:val="1"/>
+      <w:numFmt w:val="lowerRoman"/>
+      <w:lvlText w:val="%3."/>
+      <w:lvlJc w:val="right"/>
+      <w:pPr>
+        <w:ind w:left="2160" w:hanging="180"/>
+      </w:pPr>
+    </w:lvl>
+    <w:lvl w:ilvl="3" w:tplc="0409000F" w:tentative="1">
+      <w:start w:val="1"/>
+      <w:numFmt w:val="decimal"/>
+      <w:lvlText w:val="%4."/>
+      <w:lvlJc w:val="left"/>
+      <w:pPr>
+        <w:ind w:left="2880" w:hanging="360"/>
+      </w:pPr>
+    </w:lvl>
+    <w:lvl w:ilvl="4" w:tplc="04090019" w:tentative="1">
+      <w:start w:val="1"/>
+      <w:numFmt w:val="lowerLetter"/>
+      <w:lvlText w:val="%5."/>
+      <w:lvlJc w:val="left"/>
+      <w:pPr>
+        <w:ind w:left="3600" w:hanging="360"/>
+      </w:pPr>
+    </w:lvl>
+    <w:lvl w:ilvl="5" w:tplc="0409001B" w:tentative="1">
+      <w:start w:val="1"/>
+      <w:numFmt w:val="lowerRoman"/>
+      <w:lvlText w:val="%6."/>
+      <w:lvlJc w:val="right"/>
+      <w:pPr>
+        <w:ind w:left="4320" w:hanging="180"/>
+      </w:pPr>
+    </w:lvl>
+    <w:lvl w:ilvl="6" w:tplc="0409000F" w:tentative="1">
+      <w:start w:val="1"/>
+      <w:numFmt w:val="decimal"/>
+      <w:lvlText w:val="%7."/>
+      <w:lvlJc w:val="left"/>
+      <w:pPr>
+        <w:ind w:left="5040" w:hanging="360"/>
+      </w:pPr>
+    </w:lvl>
+    <w:lvl w:ilvl="7" w:tplc="04090019" w:tentative="1">
+      <w:start w:val="1"/>
+      <w:numFmt w:val="lowerLetter"/>
+      <w:lvlText w:val="%8."/>
+      <w:lvlJc w:val="left"/>
+      <w:pPr>
+        <w:ind w:left="5760" w:hanging="360"/>
+      </w:pPr>
+    </w:lvl>
+    <w:lvl w:ilvl="8" w:tplc="0409001B" w:tentative="1">
+      <w:start w:val="1"/>
+      <w:numFmt w:val="lowerRoman"/>
+      <w:lvlText w:val="%9."/>
+      <w:lvlJc w:val="right"/>
+      <w:pPr>
+        <w:ind w:left="6480" w:hanging="180"/>
+      </w:pPr>
+    </w:lvl>
+  </w:abstractNum>
+  <w:abstractNum w:abstractNumId="44" w15:restartNumberingAfterBreak="0">
+    <w:nsid w:val="67655DFF"/>
+    <w:multiLevelType w:val="hybridMultilevel"/>
+    <w:tmpl w:val="90243DCA"/>
+    <w:lvl w:ilvl="0" w:tplc="0409000B">
+      <w:start w:val="1"/>
+      <w:numFmt w:val="bullet"/>
+      <w:lvlText w:val=""/>
+      <w:lvlJc w:val="left"/>
+      <w:pPr>
+        <w:ind w:left="2160" w:hanging="360"/>
+      </w:pPr>
+      <w:rPr>
+        <w:rFonts w:ascii="Wingdings" w:hAnsi="Wingdings" w:hint="default"/>
+      </w:rPr>
+    </w:lvl>
+    <w:lvl w:ilvl="1" w:tplc="04090003" w:tentative="1">
+      <w:start w:val="1"/>
+      <w:numFmt w:val="bullet"/>
+      <w:lvlText w:val="o"/>
+      <w:lvlJc w:val="left"/>
+      <w:pPr>
+        <w:ind w:left="2880" w:hanging="360"/>
+      </w:pPr>
+      <w:rPr>
+        <w:rFonts w:ascii="Courier New" w:hAnsi="Courier New" w:cs="Courier New" w:hint="default"/>
+      </w:rPr>
+    </w:lvl>
+    <w:lvl w:ilvl="2" w:tplc="04090005" w:tentative="1">
+      <w:start w:val="1"/>
+      <w:numFmt w:val="bullet"/>
+      <w:lvlText w:val=""/>
+      <w:lvlJc w:val="left"/>
+      <w:pPr>
+        <w:ind w:left="3600" w:hanging="360"/>
+      </w:pPr>
+      <w:rPr>
+        <w:rFonts w:ascii="Wingdings" w:hAnsi="Wingdings" w:hint="default"/>
+      </w:rPr>
+    </w:lvl>
+    <w:lvl w:ilvl="3" w:tplc="04090001" w:tentative="1">
+      <w:start w:val="1"/>
+      <w:numFmt w:val="bullet"/>
+      <w:lvlText w:val=""/>
+      <w:lvlJc w:val="left"/>
+      <w:pPr>
+        <w:ind w:left="4320" w:hanging="360"/>
+      </w:pPr>
+      <w:rPr>
+        <w:rFonts w:ascii="Symbol" w:hAnsi="Symbol" w:hint="default"/>
+      </w:rPr>
+    </w:lvl>
+    <w:lvl w:ilvl="4" w:tplc="04090003" w:tentative="1">
+      <w:start w:val="1"/>
+      <w:numFmt w:val="bullet"/>
+      <w:lvlText w:val="o"/>
+      <w:lvlJc w:val="left"/>
+      <w:pPr>
+        <w:ind w:left="5040" w:hanging="360"/>
+      </w:pPr>
+      <w:rPr>
+        <w:rFonts w:ascii="Courier New" w:hAnsi="Courier New" w:cs="Courier New" w:hint="default"/>
+      </w:rPr>
+    </w:lvl>
+    <w:lvl w:ilvl="5" w:tplc="04090005" w:tentative="1">
+      <w:start w:val="1"/>
+      <w:numFmt w:val="bullet"/>
+      <w:lvlText w:val=""/>
+      <w:lvlJc w:val="left"/>
+      <w:pPr>
+        <w:ind w:left="5760" w:hanging="360"/>
+      </w:pPr>
+      <w:rPr>
+        <w:rFonts w:ascii="Wingdings" w:hAnsi="Wingdings" w:hint="default"/>
+      </w:rPr>
+    </w:lvl>
+    <w:lvl w:ilvl="6" w:tplc="04090001" w:tentative="1">
+      <w:start w:val="1"/>
+      <w:numFmt w:val="bullet"/>
+      <w:lvlText w:val=""/>
+      <w:lvlJc w:val="left"/>
+      <w:pPr>
+        <w:ind w:left="6480" w:hanging="360"/>
+      </w:pPr>
+      <w:rPr>
+        <w:rFonts w:ascii="Symbol" w:hAnsi="Symbol" w:hint="default"/>
+      </w:rPr>
+    </w:lvl>
+    <w:lvl w:ilvl="7" w:tplc="04090003" w:tentative="1">
+      <w:start w:val="1"/>
+      <w:numFmt w:val="bullet"/>
+      <w:lvlText w:val="o"/>
+      <w:lvlJc w:val="left"/>
+      <w:pPr>
+        <w:ind w:left="7200" w:hanging="360"/>
+      </w:pPr>
+      <w:rPr>
+        <w:rFonts w:ascii="Courier New" w:hAnsi="Courier New" w:cs="Courier New" w:hint="default"/>
+      </w:rPr>
+    </w:lvl>
+    <w:lvl w:ilvl="8" w:tplc="04090005" w:tentative="1">
+      <w:start w:val="1"/>
+      <w:numFmt w:val="bullet"/>
+      <w:lvlText w:val=""/>
+      <w:lvlJc w:val="left"/>
+      <w:pPr>
+        <w:ind w:left="7920" w:hanging="360"/>
+      </w:pPr>
+      <w:rPr>
+        <w:rFonts w:ascii="Wingdings" w:hAnsi="Wingdings" w:hint="default"/>
+      </w:rPr>
+    </w:lvl>
+  </w:abstractNum>
+  <w:abstractNum w:abstractNumId="45" w15:restartNumberingAfterBreak="0">
     <w:nsid w:val="67EB7072"/>
     <w:multiLevelType w:val="multilevel"/>
     <w:tmpl w:val="07640676"/>
@@ -3939,7 +8680,346 @@
       </w:rPr>
     </w:lvl>
   </w:abstractNum>
-  <w:abstractNum w:abstractNumId="16" w15:restartNumberingAfterBreak="0">
+  <w:abstractNum w:abstractNumId="46" w15:restartNumberingAfterBreak="0">
+    <w:nsid w:val="6EF467E9"/>
+    <w:multiLevelType w:val="hybridMultilevel"/>
+    <w:tmpl w:val="2AEE4664"/>
+    <w:lvl w:ilvl="0" w:tplc="04090009">
+      <w:start w:val="1"/>
+      <w:numFmt w:val="bullet"/>
+      <w:lvlText w:val=""/>
+      <w:lvlJc w:val="left"/>
+      <w:pPr>
+        <w:ind w:left="720" w:hanging="360"/>
+      </w:pPr>
+      <w:rPr>
+        <w:rFonts w:ascii="Wingdings" w:hAnsi="Wingdings" w:hint="default"/>
+      </w:rPr>
+    </w:lvl>
+    <w:lvl w:ilvl="1" w:tplc="04090003" w:tentative="1">
+      <w:start w:val="1"/>
+      <w:numFmt w:val="bullet"/>
+      <w:lvlText w:val="o"/>
+      <w:lvlJc w:val="left"/>
+      <w:pPr>
+        <w:ind w:left="1440" w:hanging="360"/>
+      </w:pPr>
+      <w:rPr>
+        <w:rFonts w:ascii="Courier New" w:hAnsi="Courier New" w:cs="Courier New" w:hint="default"/>
+      </w:rPr>
+    </w:lvl>
+    <w:lvl w:ilvl="2" w:tplc="04090005" w:tentative="1">
+      <w:start w:val="1"/>
+      <w:numFmt w:val="bullet"/>
+      <w:lvlText w:val=""/>
+      <w:lvlJc w:val="left"/>
+      <w:pPr>
+        <w:ind w:left="2160" w:hanging="360"/>
+      </w:pPr>
+      <w:rPr>
+        <w:rFonts w:ascii="Wingdings" w:hAnsi="Wingdings" w:hint="default"/>
+      </w:rPr>
+    </w:lvl>
+    <w:lvl w:ilvl="3" w:tplc="04090001" w:tentative="1">
+      <w:start w:val="1"/>
+      <w:numFmt w:val="bullet"/>
+      <w:lvlText w:val=""/>
+      <w:lvlJc w:val="left"/>
+      <w:pPr>
+        <w:ind w:left="2880" w:hanging="360"/>
+      </w:pPr>
+      <w:rPr>
+        <w:rFonts w:ascii="Symbol" w:hAnsi="Symbol" w:hint="default"/>
+      </w:rPr>
+    </w:lvl>
+    <w:lvl w:ilvl="4" w:tplc="04090003" w:tentative="1">
+      <w:start w:val="1"/>
+      <w:numFmt w:val="bullet"/>
+      <w:lvlText w:val="o"/>
+      <w:lvlJc w:val="left"/>
+      <w:pPr>
+        <w:ind w:left="3600" w:hanging="360"/>
+      </w:pPr>
+      <w:rPr>
+        <w:rFonts w:ascii="Courier New" w:hAnsi="Courier New" w:cs="Courier New" w:hint="default"/>
+      </w:rPr>
+    </w:lvl>
+    <w:lvl w:ilvl="5" w:tplc="04090005" w:tentative="1">
+      <w:start w:val="1"/>
+      <w:numFmt w:val="bullet"/>
+      <w:lvlText w:val=""/>
+      <w:lvlJc w:val="left"/>
+      <w:pPr>
+        <w:ind w:left="4320" w:hanging="360"/>
+      </w:pPr>
+      <w:rPr>
+        <w:rFonts w:ascii="Wingdings" w:hAnsi="Wingdings" w:hint="default"/>
+      </w:rPr>
+    </w:lvl>
+    <w:lvl w:ilvl="6" w:tplc="04090001" w:tentative="1">
+      <w:start w:val="1"/>
+      <w:numFmt w:val="bullet"/>
+      <w:lvlText w:val=""/>
+      <w:lvlJc w:val="left"/>
+      <w:pPr>
+        <w:ind w:left="5040" w:hanging="360"/>
+      </w:pPr>
+      <w:rPr>
+        <w:rFonts w:ascii="Symbol" w:hAnsi="Symbol" w:hint="default"/>
+      </w:rPr>
+    </w:lvl>
+    <w:lvl w:ilvl="7" w:tplc="04090003" w:tentative="1">
+      <w:start w:val="1"/>
+      <w:numFmt w:val="bullet"/>
+      <w:lvlText w:val="o"/>
+      <w:lvlJc w:val="left"/>
+      <w:pPr>
+        <w:ind w:left="5760" w:hanging="360"/>
+      </w:pPr>
+      <w:rPr>
+        <w:rFonts w:ascii="Courier New" w:hAnsi="Courier New" w:cs="Courier New" w:hint="default"/>
+      </w:rPr>
+    </w:lvl>
+    <w:lvl w:ilvl="8" w:tplc="04090005" w:tentative="1">
+      <w:start w:val="1"/>
+      <w:numFmt w:val="bullet"/>
+      <w:lvlText w:val=""/>
+      <w:lvlJc w:val="left"/>
+      <w:pPr>
+        <w:ind w:left="6480" w:hanging="360"/>
+      </w:pPr>
+      <w:rPr>
+        <w:rFonts w:ascii="Wingdings" w:hAnsi="Wingdings" w:hint="default"/>
+      </w:rPr>
+    </w:lvl>
+  </w:abstractNum>
+  <w:abstractNum w:abstractNumId="47" w15:restartNumberingAfterBreak="0">
+    <w:nsid w:val="6F6C57D6"/>
+    <w:multiLevelType w:val="hybridMultilevel"/>
+    <w:tmpl w:val="05588556"/>
+    <w:lvl w:ilvl="0" w:tplc="04090009">
+      <w:start w:val="1"/>
+      <w:numFmt w:val="bullet"/>
+      <w:lvlText w:val=""/>
+      <w:lvlJc w:val="left"/>
+      <w:pPr>
+        <w:ind w:left="1440" w:hanging="360"/>
+      </w:pPr>
+      <w:rPr>
+        <w:rFonts w:ascii="Wingdings" w:hAnsi="Wingdings" w:hint="default"/>
+      </w:rPr>
+    </w:lvl>
+    <w:lvl w:ilvl="1" w:tplc="04090003" w:tentative="1">
+      <w:start w:val="1"/>
+      <w:numFmt w:val="bullet"/>
+      <w:lvlText w:val="o"/>
+      <w:lvlJc w:val="left"/>
+      <w:pPr>
+        <w:ind w:left="2160" w:hanging="360"/>
+      </w:pPr>
+      <w:rPr>
+        <w:rFonts w:ascii="Courier New" w:hAnsi="Courier New" w:cs="Courier New" w:hint="default"/>
+      </w:rPr>
+    </w:lvl>
+    <w:lvl w:ilvl="2" w:tplc="04090005" w:tentative="1">
+      <w:start w:val="1"/>
+      <w:numFmt w:val="bullet"/>
+      <w:lvlText w:val=""/>
+      <w:lvlJc w:val="left"/>
+      <w:pPr>
+        <w:ind w:left="2880" w:hanging="360"/>
+      </w:pPr>
+      <w:rPr>
+        <w:rFonts w:ascii="Wingdings" w:hAnsi="Wingdings" w:hint="default"/>
+      </w:rPr>
+    </w:lvl>
+    <w:lvl w:ilvl="3" w:tplc="04090001" w:tentative="1">
+      <w:start w:val="1"/>
+      <w:numFmt w:val="bullet"/>
+      <w:lvlText w:val=""/>
+      <w:lvlJc w:val="left"/>
+      <w:pPr>
+        <w:ind w:left="3600" w:hanging="360"/>
+      </w:pPr>
+      <w:rPr>
+        <w:rFonts w:ascii="Symbol" w:hAnsi="Symbol" w:hint="default"/>
+      </w:rPr>
+    </w:lvl>
+    <w:lvl w:ilvl="4" w:tplc="04090003" w:tentative="1">
+      <w:start w:val="1"/>
+      <w:numFmt w:val="bullet"/>
+      <w:lvlText w:val="o"/>
+      <w:lvlJc w:val="left"/>
+      <w:pPr>
+        <w:ind w:left="4320" w:hanging="360"/>
+      </w:pPr>
+      <w:rPr>
+        <w:rFonts w:ascii="Courier New" w:hAnsi="Courier New" w:cs="Courier New" w:hint="default"/>
+      </w:rPr>
+    </w:lvl>
+    <w:lvl w:ilvl="5" w:tplc="04090005" w:tentative="1">
+      <w:start w:val="1"/>
+      <w:numFmt w:val="bullet"/>
+      <w:lvlText w:val=""/>
+      <w:lvlJc w:val="left"/>
+      <w:pPr>
+        <w:ind w:left="5040" w:hanging="360"/>
+      </w:pPr>
+      <w:rPr>
+        <w:rFonts w:ascii="Wingdings" w:hAnsi="Wingdings" w:hint="default"/>
+      </w:rPr>
+    </w:lvl>
+    <w:lvl w:ilvl="6" w:tplc="04090001" w:tentative="1">
+      <w:start w:val="1"/>
+      <w:numFmt w:val="bullet"/>
+      <w:lvlText w:val=""/>
+      <w:lvlJc w:val="left"/>
+      <w:pPr>
+        <w:ind w:left="5760" w:hanging="360"/>
+      </w:pPr>
+      <w:rPr>
+        <w:rFonts w:ascii="Symbol" w:hAnsi="Symbol" w:hint="default"/>
+      </w:rPr>
+    </w:lvl>
+    <w:lvl w:ilvl="7" w:tplc="04090003" w:tentative="1">
+      <w:start w:val="1"/>
+      <w:numFmt w:val="bullet"/>
+      <w:lvlText w:val="o"/>
+      <w:lvlJc w:val="left"/>
+      <w:pPr>
+        <w:ind w:left="6480" w:hanging="360"/>
+      </w:pPr>
+      <w:rPr>
+        <w:rFonts w:ascii="Courier New" w:hAnsi="Courier New" w:cs="Courier New" w:hint="default"/>
+      </w:rPr>
+    </w:lvl>
+    <w:lvl w:ilvl="8" w:tplc="04090005" w:tentative="1">
+      <w:start w:val="1"/>
+      <w:numFmt w:val="bullet"/>
+      <w:lvlText w:val=""/>
+      <w:lvlJc w:val="left"/>
+      <w:pPr>
+        <w:ind w:left="7200" w:hanging="360"/>
+      </w:pPr>
+      <w:rPr>
+        <w:rFonts w:ascii="Wingdings" w:hAnsi="Wingdings" w:hint="default"/>
+      </w:rPr>
+    </w:lvl>
+  </w:abstractNum>
+  <w:abstractNum w:abstractNumId="48" w15:restartNumberingAfterBreak="0">
+    <w:nsid w:val="7510409C"/>
+    <w:multiLevelType w:val="hybridMultilevel"/>
+    <w:tmpl w:val="DC52BCE2"/>
+    <w:lvl w:ilvl="0" w:tplc="04090009">
+      <w:start w:val="1"/>
+      <w:numFmt w:val="bullet"/>
+      <w:lvlText w:val=""/>
+      <w:lvlJc w:val="left"/>
+      <w:pPr>
+        <w:ind w:left="1440" w:hanging="360"/>
+      </w:pPr>
+      <w:rPr>
+        <w:rFonts w:ascii="Wingdings" w:hAnsi="Wingdings" w:hint="default"/>
+      </w:rPr>
+    </w:lvl>
+    <w:lvl w:ilvl="1" w:tplc="04090003" w:tentative="1">
+      <w:start w:val="1"/>
+      <w:numFmt w:val="bullet"/>
+      <w:lvlText w:val="o"/>
+      <w:lvlJc w:val="left"/>
+      <w:pPr>
+        <w:ind w:left="2160" w:hanging="360"/>
+      </w:pPr>
+      <w:rPr>
+        <w:rFonts w:ascii="Courier New" w:hAnsi="Courier New" w:cs="Courier New" w:hint="default"/>
+      </w:rPr>
+    </w:lvl>
+    <w:lvl w:ilvl="2" w:tplc="04090005" w:tentative="1">
+      <w:start w:val="1"/>
+      <w:numFmt w:val="bullet"/>
+      <w:lvlText w:val=""/>
+      <w:lvlJc w:val="left"/>
+      <w:pPr>
+        <w:ind w:left="2880" w:hanging="360"/>
+      </w:pPr>
+      <w:rPr>
+        <w:rFonts w:ascii="Wingdings" w:hAnsi="Wingdings" w:hint="default"/>
+      </w:rPr>
+    </w:lvl>
+    <w:lvl w:ilvl="3" w:tplc="04090001" w:tentative="1">
+      <w:start w:val="1"/>
+      <w:numFmt w:val="bullet"/>
+      <w:lvlText w:val=""/>
+      <w:lvlJc w:val="left"/>
+      <w:pPr>
+        <w:ind w:left="3600" w:hanging="360"/>
+      </w:pPr>
+      <w:rPr>
+        <w:rFonts w:ascii="Symbol" w:hAnsi="Symbol" w:hint="default"/>
+      </w:rPr>
+    </w:lvl>
+    <w:lvl w:ilvl="4" w:tplc="04090003" w:tentative="1">
+      <w:start w:val="1"/>
+      <w:numFmt w:val="bullet"/>
+      <w:lvlText w:val="o"/>
+      <w:lvlJc w:val="left"/>
+      <w:pPr>
+        <w:ind w:left="4320" w:hanging="360"/>
+      </w:pPr>
+      <w:rPr>
+        <w:rFonts w:ascii="Courier New" w:hAnsi="Courier New" w:cs="Courier New" w:hint="default"/>
+      </w:rPr>
+    </w:lvl>
+    <w:lvl w:ilvl="5" w:tplc="04090005" w:tentative="1">
+      <w:start w:val="1"/>
+      <w:numFmt w:val="bullet"/>
+      <w:lvlText w:val=""/>
+      <w:lvlJc w:val="left"/>
+      <w:pPr>
+        <w:ind w:left="5040" w:hanging="360"/>
+      </w:pPr>
+      <w:rPr>
+        <w:rFonts w:ascii="Wingdings" w:hAnsi="Wingdings" w:hint="default"/>
+      </w:rPr>
+    </w:lvl>
+    <w:lvl w:ilvl="6" w:tplc="04090001" w:tentative="1">
+      <w:start w:val="1"/>
+      <w:numFmt w:val="bullet"/>
+      <w:lvlText w:val=""/>
+      <w:lvlJc w:val="left"/>
+      <w:pPr>
+        <w:ind w:left="5760" w:hanging="360"/>
+      </w:pPr>
+      <w:rPr>
+        <w:rFonts w:ascii="Symbol" w:hAnsi="Symbol" w:hint="default"/>
+      </w:rPr>
+    </w:lvl>
+    <w:lvl w:ilvl="7" w:tplc="04090003" w:tentative="1">
+      <w:start w:val="1"/>
+      <w:numFmt w:val="bullet"/>
+      <w:lvlText w:val="o"/>
+      <w:lvlJc w:val="left"/>
+      <w:pPr>
+        <w:ind w:left="6480" w:hanging="360"/>
+      </w:pPr>
+      <w:rPr>
+        <w:rFonts w:ascii="Courier New" w:hAnsi="Courier New" w:cs="Courier New" w:hint="default"/>
+      </w:rPr>
+    </w:lvl>
+    <w:lvl w:ilvl="8" w:tplc="04090005" w:tentative="1">
+      <w:start w:val="1"/>
+      <w:numFmt w:val="bullet"/>
+      <w:lvlText w:val=""/>
+      <w:lvlJc w:val="left"/>
+      <w:pPr>
+        <w:ind w:left="7200" w:hanging="360"/>
+      </w:pPr>
+      <w:rPr>
+        <w:rFonts w:ascii="Wingdings" w:hAnsi="Wingdings" w:hint="default"/>
+      </w:rPr>
+    </w:lvl>
+  </w:abstractNum>
+  <w:abstractNum w:abstractNumId="49" w15:restartNumberingAfterBreak="0">
     <w:nsid w:val="7A991663"/>
     <w:multiLevelType w:val="hybridMultilevel"/>
     <w:tmpl w:val="DBA4D9F6"/>
@@ -4052,7 +9132,120 @@
       </w:rPr>
     </w:lvl>
   </w:abstractNum>
-  <w:abstractNum w:abstractNumId="17" w15:restartNumberingAfterBreak="0">
+  <w:abstractNum w:abstractNumId="50" w15:restartNumberingAfterBreak="0">
+    <w:nsid w:val="7C7849BF"/>
+    <w:multiLevelType w:val="hybridMultilevel"/>
+    <w:tmpl w:val="E6D890B8"/>
+    <w:lvl w:ilvl="0" w:tplc="04090001">
+      <w:start w:val="1"/>
+      <w:numFmt w:val="bullet"/>
+      <w:lvlText w:val=""/>
+      <w:lvlJc w:val="left"/>
+      <w:pPr>
+        <w:ind w:left="2166" w:hanging="360"/>
+      </w:pPr>
+      <w:rPr>
+        <w:rFonts w:ascii="Symbol" w:hAnsi="Symbol" w:hint="default"/>
+      </w:rPr>
+    </w:lvl>
+    <w:lvl w:ilvl="1" w:tplc="04090003" w:tentative="1">
+      <w:start w:val="1"/>
+      <w:numFmt w:val="bullet"/>
+      <w:lvlText w:val="o"/>
+      <w:lvlJc w:val="left"/>
+      <w:pPr>
+        <w:ind w:left="2886" w:hanging="360"/>
+      </w:pPr>
+      <w:rPr>
+        <w:rFonts w:ascii="Courier New" w:hAnsi="Courier New" w:cs="Courier New" w:hint="default"/>
+      </w:rPr>
+    </w:lvl>
+    <w:lvl w:ilvl="2" w:tplc="04090005" w:tentative="1">
+      <w:start w:val="1"/>
+      <w:numFmt w:val="bullet"/>
+      <w:lvlText w:val=""/>
+      <w:lvlJc w:val="left"/>
+      <w:pPr>
+        <w:ind w:left="3606" w:hanging="360"/>
+      </w:pPr>
+      <w:rPr>
+        <w:rFonts w:ascii="Wingdings" w:hAnsi="Wingdings" w:hint="default"/>
+      </w:rPr>
+    </w:lvl>
+    <w:lvl w:ilvl="3" w:tplc="04090001" w:tentative="1">
+      <w:start w:val="1"/>
+      <w:numFmt w:val="bullet"/>
+      <w:lvlText w:val=""/>
+      <w:lvlJc w:val="left"/>
+      <w:pPr>
+        <w:ind w:left="4326" w:hanging="360"/>
+      </w:pPr>
+      <w:rPr>
+        <w:rFonts w:ascii="Symbol" w:hAnsi="Symbol" w:hint="default"/>
+      </w:rPr>
+    </w:lvl>
+    <w:lvl w:ilvl="4" w:tplc="04090003" w:tentative="1">
+      <w:start w:val="1"/>
+      <w:numFmt w:val="bullet"/>
+      <w:lvlText w:val="o"/>
+      <w:lvlJc w:val="left"/>
+      <w:pPr>
+        <w:ind w:left="5046" w:hanging="360"/>
+      </w:pPr>
+      <w:rPr>
+        <w:rFonts w:ascii="Courier New" w:hAnsi="Courier New" w:cs="Courier New" w:hint="default"/>
+      </w:rPr>
+    </w:lvl>
+    <w:lvl w:ilvl="5" w:tplc="04090005" w:tentative="1">
+      <w:start w:val="1"/>
+      <w:numFmt w:val="bullet"/>
+      <w:lvlText w:val=""/>
+      <w:lvlJc w:val="left"/>
+      <w:pPr>
+        <w:ind w:left="5766" w:hanging="360"/>
+      </w:pPr>
+      <w:rPr>
+        <w:rFonts w:ascii="Wingdings" w:hAnsi="Wingdings" w:hint="default"/>
+      </w:rPr>
+    </w:lvl>
+    <w:lvl w:ilvl="6" w:tplc="04090001" w:tentative="1">
+      <w:start w:val="1"/>
+      <w:numFmt w:val="bullet"/>
+      <w:lvlText w:val=""/>
+      <w:lvlJc w:val="left"/>
+      <w:pPr>
+        <w:ind w:left="6486" w:hanging="360"/>
+      </w:pPr>
+      <w:rPr>
+        <w:rFonts w:ascii="Symbol" w:hAnsi="Symbol" w:hint="default"/>
+      </w:rPr>
+    </w:lvl>
+    <w:lvl w:ilvl="7" w:tplc="04090003" w:tentative="1">
+      <w:start w:val="1"/>
+      <w:numFmt w:val="bullet"/>
+      <w:lvlText w:val="o"/>
+      <w:lvlJc w:val="left"/>
+      <w:pPr>
+        <w:ind w:left="7206" w:hanging="360"/>
+      </w:pPr>
+      <w:rPr>
+        <w:rFonts w:ascii="Courier New" w:hAnsi="Courier New" w:cs="Courier New" w:hint="default"/>
+      </w:rPr>
+    </w:lvl>
+    <w:lvl w:ilvl="8" w:tplc="04090005" w:tentative="1">
+      <w:start w:val="1"/>
+      <w:numFmt w:val="bullet"/>
+      <w:lvlText w:val=""/>
+      <w:lvlJc w:val="left"/>
+      <w:pPr>
+        <w:ind w:left="7926" w:hanging="360"/>
+      </w:pPr>
+      <w:rPr>
+        <w:rFonts w:ascii="Wingdings" w:hAnsi="Wingdings" w:hint="default"/>
+      </w:rPr>
+    </w:lvl>
+  </w:abstractNum>
+  <w:abstractNum w:abstractNumId="51" w15:restartNumberingAfterBreak="0">
     <w:nsid w:val="7CE77FB4"/>
     <w:multiLevelType w:val="hybridMultilevel"/>
     <w:tmpl w:val="06705424"/>
@@ -4166,58 +9359,160 @@
     </w:lvl>
   </w:abstractNum>
   <w:num w:numId="1" w16cid:durableId="1282691154">
+    <w:abstractNumId w:val="1"/>
+  </w:num>
+  <w:num w:numId="2" w16cid:durableId="806246424">
+    <w:abstractNumId w:val="28"/>
+  </w:num>
+  <w:num w:numId="3" w16cid:durableId="400366644">
+    <w:abstractNumId w:val="22"/>
+  </w:num>
+  <w:num w:numId="4" w16cid:durableId="299700670">
+    <w:abstractNumId w:val="45"/>
+  </w:num>
+  <w:num w:numId="5" w16cid:durableId="1690522719">
+    <w:abstractNumId w:val="49"/>
+  </w:num>
+  <w:num w:numId="6" w16cid:durableId="1897278435">
+    <w:abstractNumId w:val="40"/>
+  </w:num>
+  <w:num w:numId="7" w16cid:durableId="1880510089">
+    <w:abstractNumId w:val="9"/>
+  </w:num>
+  <w:num w:numId="8" w16cid:durableId="1887600364">
+    <w:abstractNumId w:val="5"/>
+  </w:num>
+  <w:num w:numId="9" w16cid:durableId="14693256">
+    <w:abstractNumId w:val="19"/>
+  </w:num>
+  <w:num w:numId="10" w16cid:durableId="2073655675">
+    <w:abstractNumId w:val="18"/>
+  </w:num>
+  <w:num w:numId="11" w16cid:durableId="2005470505">
+    <w:abstractNumId w:val="7"/>
+  </w:num>
+  <w:num w:numId="12" w16cid:durableId="191698366">
+    <w:abstractNumId w:val="24"/>
+  </w:num>
+  <w:num w:numId="13" w16cid:durableId="2128501965">
+    <w:abstractNumId w:val="38"/>
+  </w:num>
+  <w:num w:numId="14" w16cid:durableId="1904440179">
+    <w:abstractNumId w:val="26"/>
+  </w:num>
+  <w:num w:numId="15" w16cid:durableId="1258052533">
+    <w:abstractNumId w:val="51"/>
+  </w:num>
+  <w:num w:numId="16" w16cid:durableId="2086150744">
+    <w:abstractNumId w:val="25"/>
+  </w:num>
+  <w:num w:numId="17" w16cid:durableId="1453288704">
+    <w:abstractNumId w:val="35"/>
+  </w:num>
+  <w:num w:numId="18" w16cid:durableId="1234270895">
+    <w:abstractNumId w:val="41"/>
+  </w:num>
+  <w:num w:numId="19" w16cid:durableId="192380690">
+    <w:abstractNumId w:val="11"/>
+  </w:num>
+  <w:num w:numId="20" w16cid:durableId="1349016372">
+    <w:abstractNumId w:val="14"/>
+  </w:num>
+  <w:num w:numId="21" w16cid:durableId="1154250333">
+    <w:abstractNumId w:val="13"/>
+  </w:num>
+  <w:num w:numId="22" w16cid:durableId="962148377">
+    <w:abstractNumId w:val="27"/>
+  </w:num>
+  <w:num w:numId="23" w16cid:durableId="1837459142">
     <w:abstractNumId w:val="0"/>
   </w:num>
-  <w:num w:numId="2" w16cid:durableId="806246424">
+  <w:num w:numId="24" w16cid:durableId="689798813">
+    <w:abstractNumId w:val="8"/>
+  </w:num>
+  <w:num w:numId="25" w16cid:durableId="2121608250">
+    <w:abstractNumId w:val="43"/>
+  </w:num>
+  <w:num w:numId="26" w16cid:durableId="1459489773">
+    <w:abstractNumId w:val="16"/>
+  </w:num>
+  <w:num w:numId="27" w16cid:durableId="1702583855">
+    <w:abstractNumId w:val="3"/>
+  </w:num>
+  <w:num w:numId="28" w16cid:durableId="151876196">
+    <w:abstractNumId w:val="17"/>
+  </w:num>
+  <w:num w:numId="29" w16cid:durableId="1452237465">
+    <w:abstractNumId w:val="29"/>
+  </w:num>
+  <w:num w:numId="30" w16cid:durableId="1903757530">
+    <w:abstractNumId w:val="33"/>
+  </w:num>
+  <w:num w:numId="31" w16cid:durableId="1629699545">
+    <w:abstractNumId w:val="36"/>
+  </w:num>
+  <w:num w:numId="32" w16cid:durableId="257370509">
+    <w:abstractNumId w:val="20"/>
+  </w:num>
+  <w:num w:numId="33" w16cid:durableId="351952539">
+    <w:abstractNumId w:val="15"/>
+  </w:num>
+  <w:num w:numId="34" w16cid:durableId="1165780657">
+    <w:abstractNumId w:val="32"/>
+  </w:num>
+  <w:num w:numId="35" w16cid:durableId="2036612148">
+    <w:abstractNumId w:val="42"/>
+  </w:num>
+  <w:num w:numId="36" w16cid:durableId="1890455946">
+    <w:abstractNumId w:val="4"/>
+  </w:num>
+  <w:num w:numId="37" w16cid:durableId="1490444236">
+    <w:abstractNumId w:val="30"/>
+  </w:num>
+  <w:num w:numId="38" w16cid:durableId="581568822">
+    <w:abstractNumId w:val="50"/>
+  </w:num>
+  <w:num w:numId="39" w16cid:durableId="1971400387">
+    <w:abstractNumId w:val="21"/>
+  </w:num>
+  <w:num w:numId="40" w16cid:durableId="1013843698">
+    <w:abstractNumId w:val="6"/>
+  </w:num>
+  <w:num w:numId="41" w16cid:durableId="611782619">
+    <w:abstractNumId w:val="44"/>
+  </w:num>
+  <w:num w:numId="42" w16cid:durableId="706489949">
+    <w:abstractNumId w:val="39"/>
+  </w:num>
+  <w:num w:numId="43" w16cid:durableId="1487698991">
+    <w:abstractNumId w:val="47"/>
+  </w:num>
+  <w:num w:numId="44" w16cid:durableId="1152327053">
+    <w:abstractNumId w:val="46"/>
+  </w:num>
+  <w:num w:numId="45" w16cid:durableId="1898855947">
+    <w:abstractNumId w:val="48"/>
+  </w:num>
+  <w:num w:numId="46" w16cid:durableId="1466508907">
     <w:abstractNumId w:val="10"/>
   </w:num>
-  <w:num w:numId="3" w16cid:durableId="400366644">
-    <w:abstractNumId w:val="6"/>
+  <w:num w:numId="47" w16cid:durableId="2044205695">
+    <w:abstractNumId w:val="23"/>
   </w:num>
-  <w:num w:numId="4" w16cid:durableId="299700670">
-    <w:abstractNumId w:val="15"/>
-  </w:num>
-  <w:num w:numId="5" w16cid:durableId="1690522719">
-    <w:abstractNumId w:val="16"/>
-  </w:num>
-  <w:num w:numId="6" w16cid:durableId="1897278435">
-    <w:abstractNumId w:val="13"/>
-  </w:num>
-  <w:num w:numId="7" w16cid:durableId="1880510089">
-    <w:abstractNumId w:val="3"/>
-  </w:num>
-  <w:num w:numId="8" w16cid:durableId="1887600364">
-    <w:abstractNumId w:val="1"/>
-  </w:num>
-  <w:num w:numId="9" w16cid:durableId="14693256">
-    <w:abstractNumId w:val="5"/>
-  </w:num>
-  <w:num w:numId="10" w16cid:durableId="2073655675">
-    <w:abstractNumId w:val="4"/>
-  </w:num>
-  <w:num w:numId="11" w16cid:durableId="2005470505">
+  <w:num w:numId="48" w16cid:durableId="1324315075">
     <w:abstractNumId w:val="2"/>
   </w:num>
-  <w:num w:numId="12" w16cid:durableId="191698366">
-    <w:abstractNumId w:val="7"/>
+  <w:num w:numId="49" w16cid:durableId="406921770">
+    <w:abstractNumId w:val="31"/>
   </w:num>
-  <w:num w:numId="13" w16cid:durableId="2128501965">
+  <w:num w:numId="50" w16cid:durableId="809057636">
+    <w:abstractNumId w:val="37"/>
+  </w:num>
+  <w:num w:numId="51" w16cid:durableId="384450684">
     <w:abstractNumId w:val="12"/>
   </w:num>
-  <w:num w:numId="14" w16cid:durableId="1904440179">
-    <w:abstractNumId w:val="9"/>
-  </w:num>
-  <w:num w:numId="15" w16cid:durableId="1258052533">
-    <w:abstractNumId w:val="17"/>
-  </w:num>
-  <w:num w:numId="16" w16cid:durableId="2086150744">
-    <w:abstractNumId w:val="8"/>
-  </w:num>
-  <w:num w:numId="17" w16cid:durableId="1453288704">
-    <w:abstractNumId w:val="11"/>
-  </w:num>
-  <w:num w:numId="18" w16cid:durableId="1234270895">
-    <w:abstractNumId w:val="14"/>
+  <w:num w:numId="52" w16cid:durableId="536360252">
+    <w:abstractNumId w:val="34"/>
   </w:num>
 </w:numbering>
 </file>
@@ -4231,7 +9526,7 @@
         <w:kern w:val="2"/>
         <w:sz w:val="22"/>
         <w:szCs w:val="22"/>
-        <w:lang w:eastAsia="en-US" w:bidi="he-IL"/>
+        <w:lang w:val="en-US" w:eastAsia="en-US" w:bidi="he-IL"/>
         <w14:ligatures w14:val="standardContextual"/>
       </w:rPr>
     </w:rPrDefault>
@@ -4619,16 +9914,16 @@
     <w:lsdException w:name="Unresolved Mention" w:semiHidden="1" w:unhideWhenUsed="1"/>
     <w:lsdException w:name="Smart Link" w:semiHidden="1" w:unhideWhenUsed="1"/>
   </w:latentStyles>
-  <w:style w:type="paragraph" w:default="1" w:styleId="Normal">
+  <w:style w:type="paragraph" w:default="1" w:styleId="a">
     <w:name w:val="Normal"/>
     <w:qFormat/>
-    <w:rsid w:val="002327A5"/>
+    <w:rsid w:val="004B3E99"/>
   </w:style>
-  <w:style w:type="paragraph" w:styleId="Heading1">
+  <w:style w:type="paragraph" w:styleId="1">
     <w:name w:val="heading 1"/>
-    <w:basedOn w:val="Normal"/>
-    <w:next w:val="Normal"/>
-    <w:link w:val="Heading1Char"/>
+    <w:basedOn w:val="a"/>
+    <w:next w:val="a"/>
+    <w:link w:val="10"/>
     <w:uiPriority w:val="9"/>
     <w:qFormat/>
     <w:rsid w:val="002327A5"/>
@@ -4645,11 +9940,11 @@
       <w:szCs w:val="40"/>
     </w:rPr>
   </w:style>
-  <w:style w:type="paragraph" w:styleId="Heading2">
+  <w:style w:type="paragraph" w:styleId="2">
     <w:name w:val="heading 2"/>
-    <w:basedOn w:val="Normal"/>
-    <w:next w:val="Normal"/>
-    <w:link w:val="Heading2Char"/>
+    <w:basedOn w:val="a"/>
+    <w:next w:val="a"/>
+    <w:link w:val="20"/>
     <w:uiPriority w:val="9"/>
     <w:semiHidden/>
     <w:unhideWhenUsed/>
@@ -4668,11 +9963,11 @@
       <w:szCs w:val="32"/>
     </w:rPr>
   </w:style>
-  <w:style w:type="paragraph" w:styleId="Heading3">
+  <w:style w:type="paragraph" w:styleId="3">
     <w:name w:val="heading 3"/>
-    <w:basedOn w:val="Normal"/>
-    <w:next w:val="Normal"/>
-    <w:link w:val="Heading3Char"/>
+    <w:basedOn w:val="a"/>
+    <w:next w:val="a"/>
+    <w:link w:val="30"/>
     <w:uiPriority w:val="9"/>
     <w:semiHidden/>
     <w:unhideWhenUsed/>
@@ -4691,11 +9986,11 @@
       <w:szCs w:val="28"/>
     </w:rPr>
   </w:style>
-  <w:style w:type="paragraph" w:styleId="Heading4">
+  <w:style w:type="paragraph" w:styleId="4">
     <w:name w:val="heading 4"/>
-    <w:basedOn w:val="Normal"/>
-    <w:next w:val="Normal"/>
-    <w:link w:val="Heading4Char"/>
+    <w:basedOn w:val="a"/>
+    <w:next w:val="a"/>
+    <w:link w:val="40"/>
     <w:uiPriority w:val="9"/>
     <w:semiHidden/>
     <w:unhideWhenUsed/>
@@ -4714,11 +10009,11 @@
       <w:color w:val="0F4761" w:themeColor="accent1" w:themeShade="BF"/>
     </w:rPr>
   </w:style>
-  <w:style w:type="paragraph" w:styleId="Heading5">
+  <w:style w:type="paragraph" w:styleId="5">
     <w:name w:val="heading 5"/>
-    <w:basedOn w:val="Normal"/>
-    <w:next w:val="Normal"/>
-    <w:link w:val="Heading5Char"/>
+    <w:basedOn w:val="a"/>
+    <w:next w:val="a"/>
+    <w:link w:val="50"/>
     <w:uiPriority w:val="9"/>
     <w:semiHidden/>
     <w:unhideWhenUsed/>
@@ -4735,11 +10030,11 @@
       <w:color w:val="0F4761" w:themeColor="accent1" w:themeShade="BF"/>
     </w:rPr>
   </w:style>
-  <w:style w:type="paragraph" w:styleId="Heading6">
+  <w:style w:type="paragraph" w:styleId="6">
     <w:name w:val="heading 6"/>
-    <w:basedOn w:val="Normal"/>
-    <w:next w:val="Normal"/>
-    <w:link w:val="Heading6Char"/>
+    <w:basedOn w:val="a"/>
+    <w:next w:val="a"/>
+    <w:link w:val="60"/>
     <w:uiPriority w:val="9"/>
     <w:semiHidden/>
     <w:unhideWhenUsed/>
@@ -4758,11 +10053,11 @@
       <w:color w:val="595959" w:themeColor="text1" w:themeTint="A6"/>
     </w:rPr>
   </w:style>
-  <w:style w:type="paragraph" w:styleId="Heading7">
+  <w:style w:type="paragraph" w:styleId="7">
     <w:name w:val="heading 7"/>
-    <w:basedOn w:val="Normal"/>
-    <w:next w:val="Normal"/>
-    <w:link w:val="Heading7Char"/>
+    <w:basedOn w:val="a"/>
+    <w:next w:val="a"/>
+    <w:link w:val="70"/>
     <w:uiPriority w:val="9"/>
     <w:semiHidden/>
     <w:unhideWhenUsed/>
@@ -4779,11 +10074,11 @@
       <w:color w:val="595959" w:themeColor="text1" w:themeTint="A6"/>
     </w:rPr>
   </w:style>
-  <w:style w:type="paragraph" w:styleId="Heading8">
+  <w:style w:type="paragraph" w:styleId="8">
     <w:name w:val="heading 8"/>
-    <w:basedOn w:val="Normal"/>
-    <w:next w:val="Normal"/>
-    <w:link w:val="Heading8Char"/>
+    <w:basedOn w:val="a"/>
+    <w:next w:val="a"/>
+    <w:link w:val="80"/>
     <w:uiPriority w:val="9"/>
     <w:semiHidden/>
     <w:unhideWhenUsed/>
@@ -4802,11 +10097,11 @@
       <w:color w:val="272727" w:themeColor="text1" w:themeTint="D8"/>
     </w:rPr>
   </w:style>
-  <w:style w:type="paragraph" w:styleId="Heading9">
+  <w:style w:type="paragraph" w:styleId="9">
     <w:name w:val="heading 9"/>
-    <w:basedOn w:val="Normal"/>
-    <w:next w:val="Normal"/>
-    <w:link w:val="Heading9Char"/>
+    <w:basedOn w:val="a"/>
+    <w:next w:val="a"/>
+    <w:link w:val="90"/>
     <w:uiPriority w:val="9"/>
     <w:semiHidden/>
     <w:unhideWhenUsed/>
@@ -4823,12 +10118,12 @@
       <w:color w:val="272727" w:themeColor="text1" w:themeTint="D8"/>
     </w:rPr>
   </w:style>
-  <w:style w:type="character" w:default="1" w:styleId="DefaultParagraphFont">
+  <w:style w:type="character" w:default="1" w:styleId="a0">
     <w:name w:val="Default Paragraph Font"/>
     <w:uiPriority w:val="1"/>
     <w:unhideWhenUsed/>
   </w:style>
-  <w:style w:type="table" w:default="1" w:styleId="TableNormal">
+  <w:style w:type="table" w:default="1" w:styleId="a1">
     <w:name w:val="Normal Table"/>
     <w:uiPriority w:val="99"/>
     <w:semiHidden/>
@@ -4843,16 +10138,16 @@
       </w:tblCellMar>
     </w:tblPr>
   </w:style>
-  <w:style w:type="numbering" w:default="1" w:styleId="NoList">
+  <w:style w:type="numbering" w:default="1" w:styleId="a2">
     <w:name w:val="No List"/>
     <w:uiPriority w:val="99"/>
     <w:semiHidden/>
     <w:unhideWhenUsed/>
   </w:style>
-  <w:style w:type="character" w:customStyle="1" w:styleId="Heading1Char">
-    <w:name w:val="Heading 1 Char"/>
-    <w:basedOn w:val="DefaultParagraphFont"/>
-    <w:link w:val="Heading1"/>
+  <w:style w:type="character" w:customStyle="1" w:styleId="10">
+    <w:name w:val="כותרת 1 תו"/>
+    <w:basedOn w:val="a0"/>
+    <w:link w:val="1"/>
     <w:uiPriority w:val="9"/>
     <w:rsid w:val="002327A5"/>
     <w:rPr>
@@ -4862,10 +10157,10 @@
       <w:szCs w:val="40"/>
     </w:rPr>
   </w:style>
-  <w:style w:type="character" w:customStyle="1" w:styleId="Heading2Char">
-    <w:name w:val="Heading 2 Char"/>
-    <w:basedOn w:val="DefaultParagraphFont"/>
-    <w:link w:val="Heading2"/>
+  <w:style w:type="character" w:customStyle="1" w:styleId="20">
+    <w:name w:val="כותרת 2 תו"/>
+    <w:basedOn w:val="a0"/>
+    <w:link w:val="2"/>
     <w:uiPriority w:val="9"/>
     <w:semiHidden/>
     <w:rsid w:val="002327A5"/>
@@ -4876,10 +10171,10 @@
       <w:szCs w:val="32"/>
     </w:rPr>
   </w:style>
-  <w:style w:type="character" w:customStyle="1" w:styleId="Heading3Char">
-    <w:name w:val="Heading 3 Char"/>
-    <w:basedOn w:val="DefaultParagraphFont"/>
-    <w:link w:val="Heading3"/>
+  <w:style w:type="character" w:customStyle="1" w:styleId="30">
+    <w:name w:val="כותרת 3 תו"/>
+    <w:basedOn w:val="a0"/>
+    <w:link w:val="3"/>
     <w:uiPriority w:val="9"/>
     <w:semiHidden/>
     <w:rsid w:val="002327A5"/>
@@ -4890,10 +10185,10 @@
       <w:szCs w:val="28"/>
     </w:rPr>
   </w:style>
-  <w:style w:type="character" w:customStyle="1" w:styleId="Heading4Char">
-    <w:name w:val="Heading 4 Char"/>
-    <w:basedOn w:val="DefaultParagraphFont"/>
-    <w:link w:val="Heading4"/>
+  <w:style w:type="character" w:customStyle="1" w:styleId="40">
+    <w:name w:val="כותרת 4 תו"/>
+    <w:basedOn w:val="a0"/>
+    <w:link w:val="4"/>
     <w:uiPriority w:val="9"/>
     <w:semiHidden/>
     <w:rsid w:val="002327A5"/>
@@ -4904,10 +10199,10 @@
       <w:color w:val="0F4761" w:themeColor="accent1" w:themeShade="BF"/>
     </w:rPr>
   </w:style>
-  <w:style w:type="character" w:customStyle="1" w:styleId="Heading5Char">
-    <w:name w:val="Heading 5 Char"/>
-    <w:basedOn w:val="DefaultParagraphFont"/>
-    <w:link w:val="Heading5"/>
+  <w:style w:type="character" w:customStyle="1" w:styleId="50">
+    <w:name w:val="כותרת 5 תו"/>
+    <w:basedOn w:val="a0"/>
+    <w:link w:val="5"/>
     <w:uiPriority w:val="9"/>
     <w:semiHidden/>
     <w:rsid w:val="002327A5"/>
@@ -4916,10 +10211,10 @@
       <w:color w:val="0F4761" w:themeColor="accent1" w:themeShade="BF"/>
     </w:rPr>
   </w:style>
-  <w:style w:type="character" w:customStyle="1" w:styleId="Heading6Char">
-    <w:name w:val="Heading 6 Char"/>
-    <w:basedOn w:val="DefaultParagraphFont"/>
-    <w:link w:val="Heading6"/>
+  <w:style w:type="character" w:customStyle="1" w:styleId="60">
+    <w:name w:val="כותרת 6 תו"/>
+    <w:basedOn w:val="a0"/>
+    <w:link w:val="6"/>
     <w:uiPriority w:val="9"/>
     <w:semiHidden/>
     <w:rsid w:val="002327A5"/>
@@ -4930,10 +10225,10 @@
       <w:color w:val="595959" w:themeColor="text1" w:themeTint="A6"/>
     </w:rPr>
   </w:style>
-  <w:style w:type="character" w:customStyle="1" w:styleId="Heading7Char">
-    <w:name w:val="Heading 7 Char"/>
-    <w:basedOn w:val="DefaultParagraphFont"/>
-    <w:link w:val="Heading7"/>
+  <w:style w:type="character" w:customStyle="1" w:styleId="70">
+    <w:name w:val="כותרת 7 תו"/>
+    <w:basedOn w:val="a0"/>
+    <w:link w:val="7"/>
     <w:uiPriority w:val="9"/>
     <w:semiHidden/>
     <w:rsid w:val="002327A5"/>
@@ -4942,10 +10237,10 @@
       <w:color w:val="595959" w:themeColor="text1" w:themeTint="A6"/>
     </w:rPr>
   </w:style>
-  <w:style w:type="character" w:customStyle="1" w:styleId="Heading8Char">
-    <w:name w:val="Heading 8 Char"/>
-    <w:basedOn w:val="DefaultParagraphFont"/>
-    <w:link w:val="Heading8"/>
+  <w:style w:type="character" w:customStyle="1" w:styleId="80">
+    <w:name w:val="כותרת 8 תו"/>
+    <w:basedOn w:val="a0"/>
+    <w:link w:val="8"/>
     <w:uiPriority w:val="9"/>
     <w:semiHidden/>
     <w:rsid w:val="002327A5"/>
@@ -4956,10 +10251,10 @@
       <w:color w:val="272727" w:themeColor="text1" w:themeTint="D8"/>
     </w:rPr>
   </w:style>
-  <w:style w:type="character" w:customStyle="1" w:styleId="Heading9Char">
-    <w:name w:val="Heading 9 Char"/>
-    <w:basedOn w:val="DefaultParagraphFont"/>
-    <w:link w:val="Heading9"/>
+  <w:style w:type="character" w:customStyle="1" w:styleId="90">
+    <w:name w:val="כותרת 9 תו"/>
+    <w:basedOn w:val="a0"/>
+    <w:link w:val="9"/>
     <w:uiPriority w:val="9"/>
     <w:semiHidden/>
     <w:rsid w:val="002327A5"/>
@@ -4968,11 +10263,11 @@
       <w:color w:val="272727" w:themeColor="text1" w:themeTint="D8"/>
     </w:rPr>
   </w:style>
-  <w:style w:type="paragraph" w:styleId="Title">
+  <w:style w:type="paragraph" w:styleId="a3">
     <w:name w:val="Title"/>
-    <w:basedOn w:val="Normal"/>
-    <w:next w:val="Normal"/>
-    <w:link w:val="TitleChar"/>
+    <w:basedOn w:val="a"/>
+    <w:next w:val="a"/>
+    <w:link w:val="a4"/>
     <w:uiPriority w:val="10"/>
     <w:qFormat/>
     <w:rsid w:val="002327A5"/>
@@ -4988,10 +10283,10 @@
       <w:szCs w:val="56"/>
     </w:rPr>
   </w:style>
-  <w:style w:type="character" w:customStyle="1" w:styleId="TitleChar">
-    <w:name w:val="Title Char"/>
-    <w:basedOn w:val="DefaultParagraphFont"/>
-    <w:link w:val="Title"/>
+  <w:style w:type="character" w:customStyle="1" w:styleId="a4">
+    <w:name w:val="כותרת טקסט תו"/>
+    <w:basedOn w:val="a0"/>
+    <w:link w:val="a3"/>
     <w:uiPriority w:val="10"/>
     <w:rsid w:val="002327A5"/>
     <w:rPr>
@@ -5002,11 +10297,11 @@
       <w:szCs w:val="56"/>
     </w:rPr>
   </w:style>
-  <w:style w:type="paragraph" w:styleId="Subtitle">
+  <w:style w:type="paragraph" w:styleId="a5">
     <w:name w:val="Subtitle"/>
-    <w:basedOn w:val="Normal"/>
-    <w:next w:val="Normal"/>
-    <w:link w:val="SubtitleChar"/>
+    <w:basedOn w:val="a"/>
+    <w:next w:val="a"/>
+    <w:link w:val="a6"/>
     <w:uiPriority w:val="11"/>
     <w:qFormat/>
     <w:rsid w:val="002327A5"/>
@@ -5023,10 +10318,10 @@
       <w:szCs w:val="28"/>
     </w:rPr>
   </w:style>
-  <w:style w:type="character" w:customStyle="1" w:styleId="SubtitleChar">
-    <w:name w:val="Subtitle Char"/>
-    <w:basedOn w:val="DefaultParagraphFont"/>
-    <w:link w:val="Subtitle"/>
+  <w:style w:type="character" w:customStyle="1" w:styleId="a6">
+    <w:name w:val="כותרת משנה תו"/>
+    <w:basedOn w:val="a0"/>
+    <w:link w:val="a5"/>
     <w:uiPriority w:val="11"/>
     <w:rsid w:val="002327A5"/>
     <w:rPr>
@@ -5037,11 +10332,11 @@
       <w:szCs w:val="28"/>
     </w:rPr>
   </w:style>
-  <w:style w:type="paragraph" w:styleId="Quote">
+  <w:style w:type="paragraph" w:styleId="a7">
     <w:name w:val="Quote"/>
-    <w:basedOn w:val="Normal"/>
-    <w:next w:val="Normal"/>
-    <w:link w:val="QuoteChar"/>
+    <w:basedOn w:val="a"/>
+    <w:next w:val="a"/>
+    <w:link w:val="a8"/>
     <w:uiPriority w:val="29"/>
     <w:qFormat/>
     <w:rsid w:val="002327A5"/>
@@ -5055,10 +10350,10 @@
       <w:color w:val="404040" w:themeColor="text1" w:themeTint="BF"/>
     </w:rPr>
   </w:style>
-  <w:style w:type="character" w:customStyle="1" w:styleId="QuoteChar">
-    <w:name w:val="Quote Char"/>
-    <w:basedOn w:val="DefaultParagraphFont"/>
-    <w:link w:val="Quote"/>
+  <w:style w:type="character" w:customStyle="1" w:styleId="a8">
+    <w:name w:val="ציטוט תו"/>
+    <w:basedOn w:val="a0"/>
+    <w:link w:val="a7"/>
     <w:uiPriority w:val="29"/>
     <w:rsid w:val="002327A5"/>
     <w:rPr>
@@ -5067,9 +10362,9 @@
       <w:color w:val="404040" w:themeColor="text1" w:themeTint="BF"/>
     </w:rPr>
   </w:style>
-  <w:style w:type="paragraph" w:styleId="ListParagraph">
+  <w:style w:type="paragraph" w:styleId="a9">
     <w:name w:val="List Paragraph"/>
-    <w:basedOn w:val="Normal"/>
+    <w:basedOn w:val="a"/>
     <w:uiPriority w:val="34"/>
     <w:qFormat/>
     <w:rsid w:val="002327A5"/>
@@ -5078,9 +10373,9 @@
       <w:contextualSpacing/>
     </w:pPr>
   </w:style>
-  <w:style w:type="character" w:styleId="IntenseEmphasis">
+  <w:style w:type="character" w:styleId="aa">
     <w:name w:val="Intense Emphasis"/>
-    <w:basedOn w:val="DefaultParagraphFont"/>
+    <w:basedOn w:val="a0"/>
     <w:uiPriority w:val="21"/>
     <w:qFormat/>
     <w:rsid w:val="002327A5"/>
@@ -5090,11 +10385,11 @@
       <w:color w:val="0F4761" w:themeColor="accent1" w:themeShade="BF"/>
     </w:rPr>
   </w:style>
-  <w:style w:type="paragraph" w:styleId="IntenseQuote">
+  <w:style w:type="paragraph" w:styleId="ab">
     <w:name w:val="Intense Quote"/>
-    <w:basedOn w:val="Normal"/>
-    <w:next w:val="Normal"/>
-    <w:link w:val="IntenseQuoteChar"/>
+    <w:basedOn w:val="a"/>
+    <w:next w:val="a"/>
+    <w:link w:val="ac"/>
     <w:uiPriority w:val="30"/>
     <w:qFormat/>
     <w:rsid w:val="002327A5"/>
@@ -5113,10 +10408,10 @@
       <w:color w:val="0F4761" w:themeColor="accent1" w:themeShade="BF"/>
     </w:rPr>
   </w:style>
-  <w:style w:type="character" w:customStyle="1" w:styleId="IntenseQuoteChar">
-    <w:name w:val="Intense Quote Char"/>
-    <w:basedOn w:val="DefaultParagraphFont"/>
-    <w:link w:val="IntenseQuote"/>
+  <w:style w:type="character" w:customStyle="1" w:styleId="ac">
+    <w:name w:val="ציטוט חזק תו"/>
+    <w:basedOn w:val="a0"/>
+    <w:link w:val="ab"/>
     <w:uiPriority w:val="30"/>
     <w:rsid w:val="002327A5"/>
     <w:rPr>
@@ -5125,9 +10420,9 @@
       <w:color w:val="0F4761" w:themeColor="accent1" w:themeShade="BF"/>
     </w:rPr>
   </w:style>
-  <w:style w:type="character" w:styleId="IntenseReference">
+  <w:style w:type="character" w:styleId="ad">
     <w:name w:val="Intense Reference"/>
-    <w:basedOn w:val="DefaultParagraphFont"/>
+    <w:basedOn w:val="a0"/>
     <w:uiPriority w:val="32"/>
     <w:qFormat/>
     <w:rsid w:val="002327A5"/>

--- a/React – Question & Answers.docx
+++ b/React – Question & Answers.docx
@@ -4,7 +4,7 @@
   <w:body>
     <w:p>
       <w:pPr>
-        <w:pStyle w:val="1"/>
+        <w:pStyle w:val="Heading1"/>
         <w:jc w:val="center"/>
         <w:rPr>
           <w:color w:val="000000" w:themeColor="text1"/>
@@ -38,7 +38,6 @@
         <w:rPr>
           <w:sz w:val="36"/>
           <w:szCs w:val="36"/>
-          <w:u w:val="single"/>
         </w:rPr>
       </w:pPr>
       <w:r>
@@ -47,221 +46,27 @@
           <w:szCs w:val="36"/>
           <w:u w:val="single"/>
         </w:rPr>
-        <w:t>Question:</w:t>
-      </w:r>
-    </w:p>
-    <w:p>
-      <w:pPr>
-        <w:pStyle w:val="a9"/>
-        <w:numPr>
-          <w:ilvl w:val="0"/>
-          <w:numId w:val="1"/>
-        </w:numPr>
-        <w:rPr>
-          <w:sz w:val="28"/>
-          <w:szCs w:val="28"/>
-        </w:rPr>
-      </w:pPr>
-      <w:r>
-        <w:rPr>
-          <w:sz w:val="28"/>
-          <w:szCs w:val="28"/>
-        </w:rPr>
-        <w:t>What is React, and how does it differ from other front-end frameworks?</w:t>
-      </w:r>
-    </w:p>
-    <w:p>
-      <w:pPr>
-        <w:pStyle w:val="a9"/>
-        <w:numPr>
-          <w:ilvl w:val="0"/>
-          <w:numId w:val="1"/>
-        </w:numPr>
-        <w:rPr>
-          <w:sz w:val="28"/>
-          <w:szCs w:val="28"/>
-        </w:rPr>
-      </w:pPr>
-      <w:r>
-        <w:rPr>
-          <w:sz w:val="28"/>
-          <w:szCs w:val="28"/>
-        </w:rPr>
-        <w:t>What are the key benefits of using React in a web application?</w:t>
-      </w:r>
-    </w:p>
-    <w:p>
-      <w:pPr>
-        <w:pStyle w:val="a9"/>
-        <w:numPr>
-          <w:ilvl w:val="0"/>
-          <w:numId w:val="1"/>
-        </w:numPr>
-        <w:rPr>
-          <w:sz w:val="28"/>
-          <w:szCs w:val="28"/>
-        </w:rPr>
-      </w:pPr>
-      <w:r>
-        <w:rPr>
-          <w:sz w:val="28"/>
-          <w:szCs w:val="28"/>
-        </w:rPr>
-        <w:t>What is JSX, and how is it used in React?</w:t>
-      </w:r>
-    </w:p>
-    <w:p>
-      <w:pPr>
-        <w:pStyle w:val="a9"/>
-        <w:numPr>
-          <w:ilvl w:val="0"/>
-          <w:numId w:val="1"/>
-        </w:numPr>
-        <w:rPr>
-          <w:sz w:val="28"/>
-          <w:szCs w:val="28"/>
-        </w:rPr>
-      </w:pPr>
-      <w:r>
-        <w:rPr>
-          <w:sz w:val="28"/>
-          <w:szCs w:val="28"/>
-        </w:rPr>
-        <w:t>What is the virtual DOM, and how does it improve performance in React?</w:t>
-      </w:r>
-    </w:p>
-    <w:p>
-      <w:pPr>
-        <w:pStyle w:val="a9"/>
-        <w:numPr>
-          <w:ilvl w:val="0"/>
-          <w:numId w:val="1"/>
-        </w:numPr>
-        <w:rPr>
-          <w:sz w:val="28"/>
-          <w:szCs w:val="28"/>
-        </w:rPr>
-      </w:pPr>
-      <w:r>
-        <w:rPr>
-          <w:sz w:val="28"/>
-          <w:szCs w:val="28"/>
-        </w:rPr>
-        <w:t xml:space="preserve">What are React </w:t>
-      </w:r>
-      <w:r>
-        <w:rPr>
-          <w:sz w:val="28"/>
-          <w:szCs w:val="28"/>
-        </w:rPr>
-        <w:t>components, and how do you create and manage them?</w:t>
-      </w:r>
-    </w:p>
-    <w:p>
-      <w:pPr>
-        <w:pStyle w:val="a9"/>
-        <w:numPr>
-          <w:ilvl w:val="0"/>
-          <w:numId w:val="1"/>
-        </w:numPr>
-        <w:rPr>
-          <w:sz w:val="28"/>
-          <w:szCs w:val="28"/>
-        </w:rPr>
-      </w:pPr>
-      <w:r>
-        <w:rPr>
-          <w:sz w:val="28"/>
-          <w:szCs w:val="28"/>
-        </w:rPr>
-        <w:t>How does React handle state ch</w:t>
-      </w:r>
-      <w:r>
-        <w:rPr>
-          <w:sz w:val="28"/>
-          <w:szCs w:val="28"/>
-        </w:rPr>
-        <w:t>anges and updates to the user interface?</w:t>
-      </w:r>
-    </w:p>
-    <w:p>
-      <w:pPr>
-        <w:pStyle w:val="a9"/>
-        <w:numPr>
-          <w:ilvl w:val="0"/>
-          <w:numId w:val="1"/>
-        </w:numPr>
-        <w:rPr>
-          <w:sz w:val="28"/>
-          <w:szCs w:val="28"/>
-        </w:rPr>
-      </w:pPr>
-      <w:r>
-        <w:rPr>
-          <w:sz w:val="28"/>
-          <w:szCs w:val="28"/>
-        </w:rPr>
-        <w:t>What is the concept of a “single source of truth” in React, and how does it relate to state management?</w:t>
-      </w:r>
-    </w:p>
-    <w:p>
-      <w:pPr>
-        <w:pStyle w:val="a9"/>
-        <w:numPr>
-          <w:ilvl w:val="0"/>
-          <w:numId w:val="1"/>
-        </w:numPr>
-        <w:rPr>
-          <w:sz w:val="28"/>
-          <w:szCs w:val="28"/>
-        </w:rPr>
-      </w:pPr>
-      <w:r>
-        <w:rPr>
-          <w:sz w:val="28"/>
-          <w:szCs w:val="28"/>
-        </w:rPr>
-        <w:t>Can you explain the difference between a controlled and uncontrolled component in React?</w:t>
-      </w:r>
-      <w:r>
-        <w:rPr>
-          <w:sz w:val="28"/>
-          <w:szCs w:val="28"/>
-        </w:rPr>
-        <w:t xml:space="preserve"> </w:t>
-      </w:r>
-    </w:p>
-    <w:p>
-      <w:pPr>
-        <w:pStyle w:val="a9"/>
-        <w:rPr>
-          <w:sz w:val="28"/>
-          <w:szCs w:val="28"/>
-        </w:rPr>
-      </w:pPr>
-      <w:r>
-        <w:rPr>
-          <w:sz w:val="28"/>
-          <w:szCs w:val="28"/>
-        </w:rPr>
         <w:br/>
       </w:r>
-    </w:p>
-    <w:p>
-      <w:pPr>
-        <w:rPr>
+      <w:r>
+        <w:rPr>
+          <w:b/>
+          <w:bCs/>
           <w:sz w:val="36"/>
           <w:szCs w:val="36"/>
           <w:u w:val="single"/>
         </w:rPr>
-      </w:pPr>
-      <w:r>
-        <w:rPr>
+        <w:t>Question 1:</w:t>
+      </w:r>
+      <w:r>
+        <w:rPr>
+          <w:b/>
+          <w:bCs/>
           <w:sz w:val="36"/>
           <w:szCs w:val="36"/>
           <w:u w:val="single"/>
         </w:rPr>
-        <w:t>Answers</w:t>
+        <w:br/>
       </w:r>
       <w:r>
         <w:rPr>
@@ -269,16 +74,11 @@
           <w:szCs w:val="36"/>
           <w:u w:val="single"/>
         </w:rPr>
-        <w:t>:</w:t>
-      </w:r>
-    </w:p>
-    <w:p>
-      <w:pPr>
-        <w:pStyle w:val="a9"/>
-        <w:numPr>
-          <w:ilvl w:val="0"/>
-          <w:numId w:val="3"/>
-        </w:numPr>
+        <w:t>What is React, and how does it differ from other front-end frameworks?</w:t>
+      </w:r>
+    </w:p>
+    <w:p>
+      <w:pPr>
         <w:rPr>
           <w:sz w:val="28"/>
           <w:szCs w:val="28"/>
@@ -290,9 +90,15 @@
           <w:bCs/>
           <w:sz w:val="28"/>
           <w:szCs w:val="28"/>
-          <w:u w:val="single"/>
-        </w:rPr>
-        <w:t>What is React</w:t>
+        </w:rPr>
+        <w:br/>
+      </w:r>
+      <w:r>
+        <w:rPr>
+          <w:sz w:val="28"/>
+          <w:szCs w:val="28"/>
+        </w:rPr>
+        <w:t>React is a popular open-source JavaScript library developed by Meta</w:t>
       </w:r>
       <w:r>
         <w:rPr>
@@ -300,90 +106,27 @@
           <w:bCs/>
           <w:sz w:val="28"/>
           <w:szCs w:val="28"/>
-          <w:u w:val="single"/>
-        </w:rPr>
-        <w:t>?</w:t>
-      </w:r>
-      <w:r>
-        <w:rPr>
-          <w:b/>
-          <w:bCs/>
+        </w:rPr>
+        <w:t xml:space="preserve"> </w:t>
+      </w:r>
+      <w:r>
+        <w:rPr>
+          <w:sz w:val="28"/>
+          <w:szCs w:val="28"/>
+        </w:rPr>
+        <w:t>(formerly Facebook) for building user interfaces (UIs), especially for single-page applications. React allows developers to create reusable UI components that manage their own state and update efficiently when the data changes.</w:t>
+      </w:r>
+      <w:r>
+        <w:rPr>
           <w:sz w:val="28"/>
           <w:szCs w:val="28"/>
         </w:rPr>
         <w:br/>
       </w:r>
-      <w:proofErr w:type="spellStart"/>
-      <w:r>
-        <w:rPr>
-          <w:sz w:val="28"/>
-          <w:szCs w:val="28"/>
-        </w:rPr>
-        <w:t>React</w:t>
-      </w:r>
-      <w:proofErr w:type="spellEnd"/>
-      <w:r>
-        <w:rPr>
-          <w:sz w:val="28"/>
-          <w:szCs w:val="28"/>
-        </w:rPr>
-        <w:t xml:space="preserve"> is a popular open-source JavaScript library developed by </w:t>
-      </w:r>
-      <w:r>
-        <w:rPr>
-          <w:sz w:val="28"/>
-          <w:szCs w:val="28"/>
-        </w:rPr>
-        <w:t>Meta</w:t>
-      </w:r>
-      <w:r>
-        <w:rPr>
-          <w:b/>
-          <w:bCs/>
-          <w:sz w:val="28"/>
-          <w:szCs w:val="28"/>
-        </w:rPr>
-        <w:t xml:space="preserve"> </w:t>
-      </w:r>
-      <w:r>
-        <w:rPr>
-          <w:sz w:val="28"/>
-          <w:szCs w:val="28"/>
-        </w:rPr>
-        <w:t>(formerly Facebook)</w:t>
-      </w:r>
-      <w:r>
-        <w:rPr>
-          <w:sz w:val="28"/>
-          <w:szCs w:val="28"/>
-        </w:rPr>
-        <w:t xml:space="preserve"> for building </w:t>
-      </w:r>
-      <w:r>
-        <w:rPr>
-          <w:sz w:val="28"/>
-          <w:szCs w:val="28"/>
-        </w:rPr>
-        <w:t>user interfaces (UIs)</w:t>
-      </w:r>
-      <w:r>
-        <w:rPr>
-          <w:sz w:val="28"/>
-          <w:szCs w:val="28"/>
-        </w:rPr>
-        <w:t>, especially for single-page applications. React allows developers to create reusable UI components that manage their own state and update efficiently when the data changes.</w:t>
-      </w:r>
-      <w:r>
-        <w:rPr>
-          <w:sz w:val="28"/>
-          <w:szCs w:val="28"/>
-        </w:rPr>
-        <w:br/>
-      </w:r>
-    </w:p>
-    <w:p>
-      <w:pPr>
-        <w:pStyle w:val="a9"/>
+    </w:p>
+    <w:p>
+      <w:pPr>
+        <w:pStyle w:val="ListParagraph"/>
         <w:numPr>
           <w:ilvl w:val="0"/>
           <w:numId w:val="51"/>
@@ -425,7 +168,7 @@
     </w:p>
     <w:p>
       <w:pPr>
-        <w:pStyle w:val="a9"/>
+        <w:pStyle w:val="ListParagraph"/>
         <w:rPr>
           <w:b/>
           <w:bCs/>
@@ -436,7 +179,7 @@
     </w:p>
     <w:p>
       <w:pPr>
-        <w:pStyle w:val="a9"/>
+        <w:pStyle w:val="ListParagraph"/>
         <w:rPr>
           <w:b/>
           <w:bCs/>
@@ -447,7 +190,7 @@
     </w:p>
     <w:p>
       <w:pPr>
-        <w:pStyle w:val="a9"/>
+        <w:pStyle w:val="ListParagraph"/>
         <w:rPr>
           <w:b/>
           <w:bCs/>
@@ -458,7 +201,7 @@
     </w:p>
     <w:p>
       <w:pPr>
-        <w:pStyle w:val="a9"/>
+        <w:pStyle w:val="ListParagraph"/>
         <w:numPr>
           <w:ilvl w:val="0"/>
           <w:numId w:val="51"/>
@@ -473,7 +216,6 @@
           <w:sz w:val="28"/>
           <w:szCs w:val="28"/>
         </w:rPr>
-        <w:lastRenderedPageBreak/>
         <w:t>Component-Based</w:t>
       </w:r>
       <w:r>
@@ -500,7 +242,7 @@
     </w:p>
     <w:p>
       <w:pPr>
-        <w:pStyle w:val="a9"/>
+        <w:pStyle w:val="ListParagraph"/>
         <w:rPr>
           <w:sz w:val="28"/>
           <w:szCs w:val="28"/>
@@ -516,7 +258,11 @@
     </w:p>
     <w:p>
       <w:pPr>
-        <w:ind w:firstLine="720"/>
+        <w:pStyle w:val="ListParagraph"/>
+        <w:numPr>
+          <w:ilvl w:val="0"/>
+          <w:numId w:val="51"/>
+        </w:numPr>
         <w:rPr>
           <w:b/>
           <w:bCs/>
@@ -548,7 +294,7 @@
     </w:p>
     <w:p>
       <w:pPr>
-        <w:ind w:left="720"/>
+        <w:ind w:left="1080"/>
         <w:rPr>
           <w:b/>
           <w:bCs/>
@@ -574,7 +320,7 @@
     </w:p>
     <w:p>
       <w:pPr>
-        <w:pStyle w:val="a9"/>
+        <w:pStyle w:val="ListParagraph"/>
         <w:rPr>
           <w:sz w:val="28"/>
           <w:szCs w:val="28"/>
@@ -586,6 +332,7 @@
           <w:sz w:val="28"/>
           <w:szCs w:val="28"/>
         </w:rPr>
+        <w:lastRenderedPageBreak/>
         <w:drawing>
           <wp:inline distT="0" distB="0" distL="0" distR="0" wp14:anchorId="20C1578C" wp14:editId="3DECD998">
             <wp:extent cx="5731510" cy="4070350"/>
@@ -602,7 +349,7 @@
                     <pic:cNvPicPr/>
                   </pic:nvPicPr>
                   <pic:blipFill>
-                    <a:blip r:embed="rId5"/>
+                    <a:blip r:embed="rId7"/>
                     <a:stretch>
                       <a:fillRect/>
                     </a:stretch>
@@ -625,7 +372,7 @@
     </w:p>
     <w:p>
       <w:pPr>
-        <w:pStyle w:val="a9"/>
+        <w:pStyle w:val="ListParagraph"/>
         <w:rPr>
           <w:sz w:val="28"/>
           <w:szCs w:val="28"/>
@@ -680,23 +427,60 @@
       <w:pPr>
         <w:ind w:left="360"/>
         <w:rPr>
-          <w:sz w:val="28"/>
-          <w:szCs w:val="28"/>
-        </w:rPr>
-      </w:pPr>
-    </w:p>
-    <w:p>
-      <w:pPr>
-        <w:pStyle w:val="a9"/>
-        <w:numPr>
-          <w:ilvl w:val="0"/>
-          <w:numId w:val="3"/>
-        </w:numPr>
+          <w:sz w:val="36"/>
+          <w:szCs w:val="36"/>
+        </w:rPr>
+      </w:pPr>
+      <w:r>
+        <w:rPr>
+          <w:sz w:val="36"/>
+          <w:szCs w:val="36"/>
+        </w:rPr>
+        <w:br/>
+      </w:r>
+      <w:r>
+        <w:rPr>
+          <w:sz w:val="36"/>
+          <w:szCs w:val="36"/>
+        </w:rPr>
+        <w:br/>
+      </w:r>
+      <w:r>
+        <w:rPr>
+          <w:sz w:val="36"/>
+          <w:szCs w:val="36"/>
+        </w:rPr>
+        <w:br/>
+      </w:r>
+      <w:r>
+        <w:rPr>
+          <w:sz w:val="36"/>
+          <w:szCs w:val="36"/>
+        </w:rPr>
+        <w:br/>
+      </w:r>
+      <w:r>
+        <w:rPr>
+          <w:sz w:val="36"/>
+          <w:szCs w:val="36"/>
+        </w:rPr>
+        <w:br/>
+      </w:r>
+      <w:r>
+        <w:rPr>
+          <w:sz w:val="36"/>
+          <w:szCs w:val="36"/>
+        </w:rPr>
+        <w:br/>
+      </w:r>
+    </w:p>
+    <w:p>
+      <w:pPr>
         <w:rPr>
           <w:b/>
           <w:bCs/>
-          <w:sz w:val="28"/>
-          <w:szCs w:val="28"/>
+          <w:sz w:val="36"/>
+          <w:szCs w:val="36"/>
           <w:u w:val="single"/>
         </w:rPr>
       </w:pPr>
@@ -704,27 +488,35 @@
         <w:rPr>
           <w:b/>
           <w:bCs/>
-          <w:sz w:val="28"/>
-          <w:szCs w:val="28"/>
+          <w:sz w:val="36"/>
+          <w:szCs w:val="36"/>
           <w:u w:val="single"/>
         </w:rPr>
         <w:lastRenderedPageBreak/>
-        <w:t>What are the key benefits of using React in a web application</w:t>
+        <w:t>Question 2:</w:t>
       </w:r>
       <w:r>
         <w:rPr>
           <w:b/>
           <w:bCs/>
-          <w:sz w:val="28"/>
-          <w:szCs w:val="28"/>
-          <w:u w:val="single"/>
-        </w:rPr>
-        <w:t>?</w:t>
-      </w:r>
-    </w:p>
-    <w:p>
-      <w:pPr>
-        <w:pStyle w:val="a9"/>
+          <w:sz w:val="36"/>
+          <w:szCs w:val="36"/>
+          <w:u w:val="single"/>
+        </w:rPr>
+        <w:br/>
+      </w:r>
+      <w:r>
+        <w:rPr>
+          <w:sz w:val="36"/>
+          <w:szCs w:val="36"/>
+          <w:u w:val="single"/>
+        </w:rPr>
+        <w:t>What are the key benefits of using React in a web application?</w:t>
+      </w:r>
+    </w:p>
+    <w:p>
+      <w:pPr>
+        <w:pStyle w:val="ListParagraph"/>
         <w:numPr>
           <w:ilvl w:val="0"/>
           <w:numId w:val="48"/>
@@ -745,7 +537,7 @@
     </w:p>
     <w:p>
       <w:pPr>
-        <w:pStyle w:val="a9"/>
+        <w:pStyle w:val="ListParagraph"/>
         <w:numPr>
           <w:ilvl w:val="0"/>
           <w:numId w:val="6"/>
@@ -786,7 +578,7 @@
     </w:p>
     <w:p>
       <w:pPr>
-        <w:pStyle w:val="a9"/>
+        <w:pStyle w:val="ListParagraph"/>
         <w:numPr>
           <w:ilvl w:val="0"/>
           <w:numId w:val="49"/>
@@ -816,7 +608,7 @@
     </w:p>
     <w:p>
       <w:pPr>
-        <w:pStyle w:val="a9"/>
+        <w:pStyle w:val="ListParagraph"/>
         <w:numPr>
           <w:ilvl w:val="0"/>
           <w:numId w:val="5"/>
@@ -836,7 +628,7 @@
     </w:p>
     <w:p>
       <w:pPr>
-        <w:pStyle w:val="a9"/>
+        <w:pStyle w:val="ListParagraph"/>
         <w:numPr>
           <w:ilvl w:val="0"/>
           <w:numId w:val="5"/>
@@ -870,7 +662,7 @@
     </w:p>
     <w:p>
       <w:pPr>
-        <w:pStyle w:val="a9"/>
+        <w:pStyle w:val="ListParagraph"/>
         <w:numPr>
           <w:ilvl w:val="0"/>
           <w:numId w:val="5"/>
@@ -897,7 +689,7 @@
     </w:p>
     <w:p>
       <w:pPr>
-        <w:pStyle w:val="a9"/>
+        <w:pStyle w:val="ListParagraph"/>
         <w:numPr>
           <w:ilvl w:val="0"/>
           <w:numId w:val="50"/>
@@ -941,7 +733,7 @@
     </w:p>
     <w:p>
       <w:pPr>
-        <w:pStyle w:val="a9"/>
+        <w:pStyle w:val="ListParagraph"/>
         <w:numPr>
           <w:ilvl w:val="0"/>
           <w:numId w:val="8"/>
@@ -982,7 +774,7 @@
     </w:p>
     <w:p>
       <w:pPr>
-        <w:pStyle w:val="a9"/>
+        <w:pStyle w:val="ListParagraph"/>
         <w:numPr>
           <w:ilvl w:val="0"/>
           <w:numId w:val="8"/>
@@ -1002,7 +794,7 @@
     </w:p>
     <w:p>
       <w:pPr>
-        <w:pStyle w:val="a9"/>
+        <w:pStyle w:val="ListParagraph"/>
         <w:ind w:left="2160"/>
         <w:rPr>
           <w:sz w:val="28"/>
@@ -1019,7 +811,7 @@
     </w:p>
     <w:p>
       <w:pPr>
-        <w:pStyle w:val="a9"/>
+        <w:pStyle w:val="ListParagraph"/>
         <w:ind w:left="2160"/>
         <w:rPr>
           <w:sz w:val="28"/>
@@ -1029,7 +821,7 @@
     </w:p>
     <w:p>
       <w:pPr>
-        <w:pStyle w:val="a9"/>
+        <w:pStyle w:val="ListParagraph"/>
         <w:ind w:left="2160"/>
         <w:rPr>
           <w:sz w:val="28"/>
@@ -1039,7 +831,7 @@
     </w:p>
     <w:p>
       <w:pPr>
-        <w:pStyle w:val="a9"/>
+        <w:pStyle w:val="ListParagraph"/>
         <w:ind w:left="2160"/>
         <w:rPr>
           <w:sz w:val="28"/>
@@ -1049,141 +841,67 @@
     </w:p>
     <w:p>
       <w:pPr>
-        <w:pStyle w:val="a9"/>
+        <w:rPr>
+          <w:sz w:val="28"/>
+          <w:szCs w:val="28"/>
+        </w:rPr>
+      </w:pPr>
+    </w:p>
+    <w:p>
+      <w:pPr>
+        <w:rPr>
+          <w:sz w:val="28"/>
+          <w:szCs w:val="28"/>
+        </w:rPr>
+      </w:pPr>
+    </w:p>
+    <w:p>
+      <w:pPr>
+        <w:pStyle w:val="ListParagraph"/>
         <w:ind w:left="2160"/>
         <w:rPr>
           <w:sz w:val="28"/>
           <w:szCs w:val="28"/>
         </w:rPr>
       </w:pPr>
-    </w:p>
-    <w:p>
-      <w:pPr>
-        <w:pStyle w:val="a9"/>
-        <w:ind w:left="2160"/>
-        <w:rPr>
-          <w:sz w:val="28"/>
-          <w:szCs w:val="28"/>
-        </w:rPr>
-      </w:pPr>
-    </w:p>
-    <w:p>
-      <w:pPr>
-        <w:pStyle w:val="a9"/>
-        <w:ind w:left="2160"/>
-        <w:rPr>
-          <w:sz w:val="28"/>
-          <w:szCs w:val="28"/>
-        </w:rPr>
-      </w:pPr>
-    </w:p>
-    <w:p>
-      <w:pPr>
-        <w:pStyle w:val="a9"/>
-        <w:ind w:left="2160"/>
-        <w:rPr>
-          <w:sz w:val="28"/>
-          <w:szCs w:val="28"/>
-        </w:rPr>
-      </w:pPr>
-    </w:p>
-    <w:p>
-      <w:pPr>
-        <w:pStyle w:val="a9"/>
-        <w:ind w:left="2160"/>
-        <w:rPr>
-          <w:sz w:val="28"/>
-          <w:szCs w:val="28"/>
-        </w:rPr>
-      </w:pPr>
-    </w:p>
-    <w:p>
-      <w:pPr>
-        <w:pStyle w:val="a9"/>
-        <w:ind w:left="2160"/>
-        <w:rPr>
-          <w:sz w:val="28"/>
-          <w:szCs w:val="28"/>
-        </w:rPr>
-      </w:pPr>
-    </w:p>
-    <w:p>
-      <w:pPr>
-        <w:pStyle w:val="a9"/>
-        <w:ind w:left="2160"/>
-        <w:rPr>
-          <w:sz w:val="28"/>
-          <w:szCs w:val="28"/>
-        </w:rPr>
-      </w:pPr>
-    </w:p>
-    <w:p>
-      <w:pPr>
-        <w:pStyle w:val="a9"/>
-        <w:ind w:left="2160"/>
-        <w:rPr>
-          <w:sz w:val="28"/>
-          <w:szCs w:val="28"/>
-        </w:rPr>
-      </w:pPr>
-    </w:p>
-    <w:p>
-      <w:pPr>
-        <w:pStyle w:val="a9"/>
-        <w:ind w:left="2160"/>
-        <w:rPr>
-          <w:sz w:val="28"/>
-          <w:szCs w:val="28"/>
-        </w:rPr>
-      </w:pPr>
-    </w:p>
-    <w:p>
-      <w:pPr>
-        <w:pStyle w:val="a9"/>
-        <w:ind w:left="2160"/>
-        <w:rPr>
-          <w:sz w:val="28"/>
-          <w:szCs w:val="28"/>
-        </w:rPr>
-      </w:pPr>
-    </w:p>
-    <w:p>
-      <w:pPr>
-        <w:pStyle w:val="a9"/>
-        <w:ind w:left="2160"/>
-        <w:rPr>
-          <w:sz w:val="28"/>
-          <w:szCs w:val="28"/>
-        </w:rPr>
-      </w:pPr>
-    </w:p>
-    <w:p>
-      <w:pPr>
-        <w:pStyle w:val="a9"/>
-        <w:ind w:left="2160"/>
-        <w:rPr>
-          <w:sz w:val="28"/>
-          <w:szCs w:val="28"/>
-        </w:rPr>
-      </w:pPr>
-    </w:p>
-    <w:p>
-      <w:pPr>
-        <w:pStyle w:val="a9"/>
-        <w:ind w:left="2160"/>
-        <w:rPr>
-          <w:sz w:val="28"/>
-          <w:szCs w:val="28"/>
-        </w:rPr>
-      </w:pPr>
-    </w:p>
-    <w:p>
-      <w:pPr>
-        <w:pStyle w:val="a9"/>
-        <w:numPr>
-          <w:ilvl w:val="0"/>
-          <w:numId w:val="3"/>
-        </w:numPr>
+      <w:r>
+        <w:rPr>
+          <w:sz w:val="28"/>
+          <w:szCs w:val="28"/>
+        </w:rPr>
+        <w:br/>
+      </w:r>
+      <w:r>
+        <w:rPr>
+          <w:sz w:val="28"/>
+          <w:szCs w:val="28"/>
+        </w:rPr>
+        <w:br/>
+      </w:r>
+      <w:r>
+        <w:rPr>
+          <w:sz w:val="28"/>
+          <w:szCs w:val="28"/>
+        </w:rPr>
+        <w:br/>
+      </w:r>
+      <w:r>
+        <w:rPr>
+          <w:sz w:val="28"/>
+          <w:szCs w:val="28"/>
+        </w:rPr>
+        <w:br/>
+      </w:r>
+      <w:r>
+        <w:rPr>
+          <w:sz w:val="28"/>
+          <w:szCs w:val="28"/>
+        </w:rPr>
+        <w:br/>
+      </w:r>
+    </w:p>
+    <w:p>
+      <w:pPr>
         <w:rPr>
           <w:sz w:val="28"/>
           <w:szCs w:val="28"/>
@@ -1193,38 +911,55 @@
         <w:rPr>
           <w:b/>
           <w:bCs/>
-          <w:sz w:val="28"/>
-          <w:szCs w:val="28"/>
+          <w:sz w:val="36"/>
+          <w:szCs w:val="36"/>
           <w:u w:val="single"/>
         </w:rPr>
         <w:lastRenderedPageBreak/>
-        <w:t>What is JSX?</w:t>
-      </w:r>
-      <w:r>
-        <w:rPr>
-          <w:sz w:val="28"/>
-          <w:szCs w:val="28"/>
+        <w:t>Question 3:</w:t>
+      </w:r>
+      <w:r>
+        <w:rPr>
+          <w:sz w:val="36"/>
+          <w:szCs w:val="36"/>
+          <w:u w:val="single"/>
+        </w:rPr>
+        <w:t xml:space="preserve"> </w:t>
+      </w:r>
+      <w:r>
+        <w:rPr>
+          <w:sz w:val="36"/>
+          <w:szCs w:val="36"/>
+          <w:u w:val="single"/>
         </w:rPr>
         <w:br/>
       </w:r>
       <w:r>
         <w:rPr>
-          <w:sz w:val="28"/>
-          <w:szCs w:val="28"/>
-        </w:rPr>
-        <w:t>JSX (JavaScript XML)</w:t>
-      </w:r>
-      <w:r>
-        <w:rPr>
-          <w:sz w:val="28"/>
-          <w:szCs w:val="28"/>
-        </w:rPr>
-        <w:t xml:space="preserve"> is a syntax extension for JavaScript used in React to describe what the UI should look like. It combines the power of JavaScript with an XML-like syntax, making it easier to create and visualize React components.</w:t>
-      </w:r>
-    </w:p>
-    <w:p>
-      <w:pPr>
-        <w:ind w:left="720"/>
+          <w:sz w:val="36"/>
+          <w:szCs w:val="36"/>
+          <w:u w:val="single"/>
+        </w:rPr>
+        <w:t>What is JSX, and how is it used in React?</w:t>
+      </w:r>
+      <w:r>
+        <w:rPr>
+          <w:sz w:val="28"/>
+          <w:szCs w:val="28"/>
+        </w:rPr>
+        <w:br/>
+      </w:r>
+      <w:r>
+        <w:rPr>
+          <w:sz w:val="28"/>
+          <w:szCs w:val="28"/>
+        </w:rPr>
+        <w:br/>
+        <w:t>JSX (JavaScript XML) is a syntax extension for JavaScript used in React to describe what the UI should look like. It combines the power of JavaScript with an XML-like syntax, making it easier to create and visualize React components.</w:t>
+      </w:r>
+    </w:p>
+    <w:p>
+      <w:pPr>
         <w:rPr>
           <w:sz w:val="28"/>
           <w:szCs w:val="28"/>
@@ -1256,6 +991,37 @@
     </w:p>
     <w:p>
       <w:pPr>
+        <w:rPr>
+          <w:sz w:val="28"/>
+          <w:szCs w:val="28"/>
+        </w:rPr>
+      </w:pPr>
+      <w:r>
+        <w:rPr>
+          <w:sz w:val="28"/>
+          <w:szCs w:val="28"/>
+        </w:rPr>
+        <w:t>Behind the scenes, JSX is transpiled into standard JavaScript using tools like Babel.</w:t>
+      </w:r>
+    </w:p>
+    <w:p>
+      <w:pPr>
+        <w:ind w:firstLine="720"/>
+        <w:rPr>
+          <w:sz w:val="28"/>
+          <w:szCs w:val="28"/>
+        </w:rPr>
+      </w:pPr>
+      <w:r>
+        <w:rPr>
+          <w:sz w:val="28"/>
+          <w:szCs w:val="28"/>
+        </w:rPr>
+        <w:t>Example:</w:t>
+      </w:r>
+    </w:p>
+    <w:p>
+      <w:pPr>
         <w:ind w:left="720"/>
         <w:rPr>
           <w:sz w:val="28"/>
@@ -1264,38 +1030,7 @@
       </w:pPr>
       <w:r>
         <w:rPr>
-          <w:sz w:val="28"/>
-          <w:szCs w:val="28"/>
-        </w:rPr>
-        <w:t>Behind the scenes, JSX is transpiled into standard JavaScript using tools like Babel.</w:t>
-      </w:r>
-    </w:p>
-    <w:p>
-      <w:pPr>
-        <w:ind w:firstLine="720"/>
-        <w:rPr>
-          <w:sz w:val="28"/>
-          <w:szCs w:val="28"/>
-        </w:rPr>
-      </w:pPr>
-      <w:r>
-        <w:rPr>
-          <w:sz w:val="28"/>
-          <w:szCs w:val="28"/>
-        </w:rPr>
-        <w:t>Example:</w:t>
-      </w:r>
-    </w:p>
-    <w:p>
-      <w:pPr>
-        <w:ind w:left="720"/>
-        <w:rPr>
-          <w:sz w:val="28"/>
-          <w:szCs w:val="28"/>
-        </w:rPr>
-      </w:pPr>
-      <w:r>
-        <w:rPr>
+          <w:noProof/>
           <w:sz w:val="28"/>
           <w:szCs w:val="28"/>
         </w:rPr>
@@ -1315,7 +1050,7 @@
                     <pic:cNvPicPr/>
                   </pic:nvPicPr>
                   <pic:blipFill>
-                    <a:blip r:embed="rId6"/>
+                    <a:blip r:embed="rId8"/>
                     <a:stretch>
                       <a:fillRect/>
                     </a:stretch>
@@ -1383,6 +1118,7 @@
       </w:pPr>
       <w:r>
         <w:rPr>
+          <w:noProof/>
           <w:sz w:val="28"/>
           <w:szCs w:val="28"/>
         </w:rPr>
@@ -1402,7 +1138,7 @@
                     <pic:cNvPicPr/>
                   </pic:nvPicPr>
                   <pic:blipFill>
-                    <a:blip r:embed="rId7"/>
+                    <a:blip r:embed="rId9"/>
                     <a:stretch>
                       <a:fillRect/>
                     </a:stretch>
@@ -1439,7 +1175,7 @@
     </w:p>
     <w:p>
       <w:pPr>
-        <w:pStyle w:val="a9"/>
+        <w:pStyle w:val="ListParagraph"/>
         <w:numPr>
           <w:ilvl w:val="0"/>
           <w:numId w:val="46"/>
@@ -1451,55 +1187,39 @@
       </w:pPr>
       <w:r>
         <w:rPr>
-          <w:sz w:val="28"/>
-          <w:szCs w:val="28"/>
-          <w:u w:val="single"/>
-        </w:rPr>
-        <w:t>3.2.</w:t>
-      </w:r>
-      <w:r>
-        <w:rPr>
           <w:b/>
           <w:bCs/>
           <w:sz w:val="28"/>
           <w:szCs w:val="28"/>
           <w:u w:val="single"/>
         </w:rPr>
+        <w:t>3.2. Embedding HTML in JavaScript:</w:t>
+      </w:r>
+      <w:r>
+        <w:rPr>
+          <w:sz w:val="28"/>
+          <w:szCs w:val="28"/>
+        </w:rPr>
+        <w:br/>
+      </w:r>
+      <w:r>
+        <w:rPr>
+          <w:sz w:val="28"/>
+          <w:szCs w:val="28"/>
+        </w:rPr>
         <w:t xml:space="preserve"> </w:t>
       </w:r>
       <w:r>
         <w:rPr>
           <w:sz w:val="28"/>
           <w:szCs w:val="28"/>
-          <w:u w:val="single"/>
-        </w:rPr>
-        <w:t>Embedding HTML in JavaScript:</w:t>
-      </w:r>
-      <w:r>
-        <w:rPr>
-          <w:sz w:val="28"/>
-          <w:szCs w:val="28"/>
-        </w:rPr>
-        <w:br/>
-      </w:r>
-      <w:r>
-        <w:rPr>
-          <w:sz w:val="28"/>
-          <w:szCs w:val="28"/>
-        </w:rPr>
-        <w:t xml:space="preserve"> </w:t>
-      </w:r>
-      <w:r>
-        <w:rPr>
-          <w:sz w:val="28"/>
-          <w:szCs w:val="28"/>
         </w:rPr>
         <w:t>JSX allows developers to write HTML-like syntax directly inside JavaScript.</w:t>
       </w:r>
     </w:p>
     <w:p>
       <w:pPr>
-        <w:pStyle w:val="a9"/>
+        <w:pStyle w:val="ListParagraph"/>
         <w:ind w:left="1440"/>
         <w:rPr>
           <w:sz w:val="28"/>
@@ -1524,6 +1244,7 @@
       </w:pPr>
       <w:r>
         <w:rPr>
+          <w:noProof/>
           <w:sz w:val="28"/>
           <w:szCs w:val="28"/>
         </w:rPr>
@@ -1543,7 +1264,7 @@
                     <pic:cNvPicPr/>
                   </pic:nvPicPr>
                   <pic:blipFill>
-                    <a:blip r:embed="rId8"/>
+                    <a:blip r:embed="rId10"/>
                     <a:stretch>
                       <a:fillRect/>
                     </a:stretch>
@@ -1573,19 +1294,23 @@
     </w:p>
     <w:p>
       <w:pPr>
-        <w:pStyle w:val="a9"/>
+        <w:pStyle w:val="ListParagraph"/>
         <w:numPr>
           <w:ilvl w:val="0"/>
           <w:numId w:val="46"/>
         </w:numPr>
         <w:rPr>
-          <w:sz w:val="28"/>
-          <w:szCs w:val="28"/>
-          <w:u w:val="single"/>
-        </w:rPr>
-      </w:pPr>
-      <w:r>
-        <w:rPr>
+          <w:b/>
+          <w:bCs/>
+          <w:sz w:val="28"/>
+          <w:szCs w:val="28"/>
+          <w:u w:val="single"/>
+        </w:rPr>
+      </w:pPr>
+      <w:r>
+        <w:rPr>
+          <w:b/>
+          <w:bCs/>
           <w:sz w:val="28"/>
           <w:szCs w:val="28"/>
           <w:u w:val="single"/>
@@ -1595,7 +1320,7 @@
     </w:p>
     <w:p>
       <w:pPr>
-        <w:pStyle w:val="a9"/>
+        <w:pStyle w:val="ListParagraph"/>
         <w:ind w:left="1440"/>
         <w:rPr>
           <w:sz w:val="28"/>
@@ -1612,7 +1337,7 @@
     </w:p>
     <w:p>
       <w:pPr>
-        <w:pStyle w:val="a9"/>
+        <w:pStyle w:val="ListParagraph"/>
         <w:ind w:left="1440"/>
         <w:rPr>
           <w:sz w:val="28"/>
@@ -1637,9 +1362,11 @@
       </w:pPr>
       <w:r>
         <w:rPr>
-          <w:sz w:val="28"/>
-          <w:szCs w:val="28"/>
-        </w:rPr>
+          <w:noProof/>
+          <w:sz w:val="28"/>
+          <w:szCs w:val="28"/>
+        </w:rPr>
+        <w:lastRenderedPageBreak/>
         <w:drawing>
           <wp:inline distT="0" distB="0" distL="0" distR="0" wp14:anchorId="51E38D5C" wp14:editId="21B2D346">
             <wp:extent cx="3296110" cy="704948"/>
@@ -1656,7 +1383,7 @@
                     <pic:cNvPicPr/>
                   </pic:nvPicPr>
                   <pic:blipFill>
-                    <a:blip r:embed="rId9"/>
+                    <a:blip r:embed="rId11"/>
                     <a:stretch>
                       <a:fillRect/>
                     </a:stretch>
@@ -1686,7 +1413,7 @@
     </w:p>
     <w:p>
       <w:pPr>
-        <w:pStyle w:val="a9"/>
+        <w:pStyle w:val="ListParagraph"/>
         <w:ind w:left="1440"/>
         <w:rPr>
           <w:sz w:val="28"/>
@@ -1696,30 +1423,33 @@
     </w:p>
     <w:p>
       <w:pPr>
-        <w:pStyle w:val="a9"/>
+        <w:pStyle w:val="ListParagraph"/>
         <w:numPr>
           <w:ilvl w:val="0"/>
           <w:numId w:val="46"/>
         </w:numPr>
         <w:rPr>
-          <w:sz w:val="28"/>
-          <w:szCs w:val="28"/>
-          <w:u w:val="single"/>
-        </w:rPr>
-      </w:pPr>
-      <w:r>
-        <w:rPr>
-          <w:sz w:val="28"/>
-          <w:szCs w:val="28"/>
-          <w:u w:val="single"/>
-        </w:rPr>
-        <w:lastRenderedPageBreak/>
+          <w:b/>
+          <w:bCs/>
+          <w:sz w:val="28"/>
+          <w:szCs w:val="28"/>
+          <w:u w:val="single"/>
+        </w:rPr>
+      </w:pPr>
+      <w:r>
+        <w:rPr>
+          <w:b/>
+          <w:bCs/>
+          <w:sz w:val="28"/>
+          <w:szCs w:val="28"/>
+          <w:u w:val="single"/>
+        </w:rPr>
         <w:t>3.4. Why Use JSX?</w:t>
       </w:r>
     </w:p>
     <w:p>
       <w:pPr>
-        <w:pStyle w:val="a9"/>
+        <w:pStyle w:val="ListParagraph"/>
         <w:numPr>
           <w:ilvl w:val="0"/>
           <w:numId w:val="47"/>
@@ -1756,7 +1486,7 @@
     </w:p>
     <w:p>
       <w:pPr>
-        <w:pStyle w:val="a9"/>
+        <w:pStyle w:val="ListParagraph"/>
         <w:numPr>
           <w:ilvl w:val="0"/>
           <w:numId w:val="47"/>
@@ -1792,7 +1522,7 @@
     </w:p>
     <w:p>
       <w:pPr>
-        <w:pStyle w:val="a9"/>
+        <w:pStyle w:val="ListParagraph"/>
         <w:numPr>
           <w:ilvl w:val="0"/>
           <w:numId w:val="47"/>
@@ -1968,55 +1698,6 @@
     </w:p>
     <w:p>
       <w:pPr>
-        <w:tabs>
-          <w:tab w:val="left" w:pos="2605"/>
-        </w:tabs>
-        <w:rPr>
-          <w:sz w:val="28"/>
-          <w:szCs w:val="28"/>
-        </w:rPr>
-      </w:pPr>
-    </w:p>
-    <w:p>
-      <w:pPr>
-        <w:tabs>
-          <w:tab w:val="left" w:pos="2605"/>
-        </w:tabs>
-        <w:rPr>
-          <w:sz w:val="28"/>
-          <w:szCs w:val="28"/>
-        </w:rPr>
-      </w:pPr>
-    </w:p>
-    <w:p>
-      <w:pPr>
-        <w:tabs>
-          <w:tab w:val="left" w:pos="2605"/>
-        </w:tabs>
-        <w:rPr>
-          <w:sz w:val="28"/>
-          <w:szCs w:val="28"/>
-        </w:rPr>
-      </w:pPr>
-    </w:p>
-    <w:p>
-      <w:pPr>
-        <w:tabs>
-          <w:tab w:val="left" w:pos="2605"/>
-        </w:tabs>
-        <w:rPr>
-          <w:sz w:val="28"/>
-          <w:szCs w:val="28"/>
-        </w:rPr>
-      </w:pPr>
-    </w:p>
-    <w:p>
-      <w:pPr>
-        <w:pStyle w:val="a9"/>
-        <w:numPr>
-          <w:ilvl w:val="0"/>
-          <w:numId w:val="3"/>
-        </w:numPr>
         <w:rPr>
           <w:sz w:val="28"/>
           <w:szCs w:val="28"/>
@@ -2026,55 +1707,56 @@
         <w:rPr>
           <w:b/>
           <w:bCs/>
-          <w:sz w:val="28"/>
-          <w:szCs w:val="28"/>
+          <w:sz w:val="36"/>
+          <w:szCs w:val="36"/>
           <w:u w:val="single"/>
         </w:rPr>
         <w:lastRenderedPageBreak/>
-        <w:t>What is the virtual DOM</w:t>
+        <w:t>Question 4:</w:t>
       </w:r>
       <w:r>
         <w:rPr>
           <w:b/>
           <w:bCs/>
-          <w:sz w:val="28"/>
-          <w:szCs w:val="28"/>
-          <w:u w:val="single"/>
-        </w:rPr>
-        <w:t>?</w:t>
-      </w:r>
-      <w:r>
-        <w:rPr>
-          <w:sz w:val="28"/>
-          <w:szCs w:val="28"/>
+          <w:sz w:val="36"/>
+          <w:szCs w:val="36"/>
+          <w:u w:val="single"/>
         </w:rPr>
         <w:br/>
       </w:r>
       <w:r>
         <w:rPr>
-          <w:sz w:val="28"/>
-          <w:szCs w:val="28"/>
-        </w:rPr>
-        <w:t xml:space="preserve">The </w:t>
-      </w:r>
-      <w:r>
-        <w:rPr>
-          <w:sz w:val="28"/>
-          <w:szCs w:val="28"/>
-        </w:rPr>
-        <w:t>Virtual DOM (Document Object Model)</w:t>
-      </w:r>
-      <w:r>
-        <w:rPr>
-          <w:sz w:val="28"/>
-          <w:szCs w:val="28"/>
-        </w:rPr>
-        <w:t xml:space="preserve"> is a lightweight, in-</w:t>
-      </w:r>
-    </w:p>
-    <w:p>
-      <w:pPr>
-        <w:pStyle w:val="a9"/>
+          <w:sz w:val="36"/>
+          <w:szCs w:val="36"/>
+          <w:u w:val="single"/>
+        </w:rPr>
+        <w:t>What is the virtual DOM, and how does it improve performance in React?</w:t>
+      </w:r>
+    </w:p>
+    <w:p>
+      <w:pPr>
+        <w:rPr>
+          <w:sz w:val="28"/>
+          <w:szCs w:val="28"/>
+        </w:rPr>
+      </w:pPr>
+      <w:r>
+        <w:rPr>
+          <w:sz w:val="28"/>
+          <w:szCs w:val="28"/>
+        </w:rPr>
+        <w:br/>
+      </w:r>
+      <w:r>
+        <w:rPr>
+          <w:sz w:val="28"/>
+          <w:szCs w:val="28"/>
+        </w:rPr>
+        <w:t>The Virtual DOM (Document Object Model) is a lightweight, in-</w:t>
+      </w:r>
+    </w:p>
+    <w:p>
+      <w:pPr>
         <w:rPr>
           <w:sz w:val="28"/>
           <w:szCs w:val="28"/>
@@ -2090,7 +1772,6 @@
     </w:p>
     <w:p>
       <w:pPr>
-        <w:ind w:left="720"/>
         <w:rPr>
           <w:sz w:val="28"/>
           <w:szCs w:val="28"/>
@@ -2152,19 +1833,23 @@
     </w:p>
     <w:p>
       <w:pPr>
-        <w:pStyle w:val="a9"/>
+        <w:pStyle w:val="ListParagraph"/>
         <w:numPr>
           <w:ilvl w:val="0"/>
           <w:numId w:val="40"/>
         </w:numPr>
         <w:rPr>
-          <w:sz w:val="28"/>
-          <w:szCs w:val="28"/>
-          <w:u w:val="single"/>
-        </w:rPr>
-      </w:pPr>
-      <w:r>
-        <w:rPr>
+          <w:b/>
+          <w:bCs/>
+          <w:sz w:val="28"/>
+          <w:szCs w:val="28"/>
+          <w:u w:val="single"/>
+        </w:rPr>
+      </w:pPr>
+      <w:r>
+        <w:rPr>
+          <w:b/>
+          <w:bCs/>
           <w:sz w:val="28"/>
           <w:szCs w:val="28"/>
           <w:u w:val="single"/>
@@ -2174,7 +1859,7 @@
     </w:p>
     <w:p>
       <w:pPr>
-        <w:pStyle w:val="a9"/>
+        <w:pStyle w:val="ListParagraph"/>
         <w:numPr>
           <w:ilvl w:val="0"/>
           <w:numId w:val="42"/>
@@ -2222,7 +1907,7 @@
     </w:p>
     <w:p>
       <w:pPr>
-        <w:pStyle w:val="a9"/>
+        <w:pStyle w:val="ListParagraph"/>
         <w:numPr>
           <w:ilvl w:val="0"/>
           <w:numId w:val="17"/>
@@ -2249,7 +1934,7 @@
     </w:p>
     <w:p>
       <w:pPr>
-        <w:pStyle w:val="a9"/>
+        <w:pStyle w:val="ListParagraph"/>
         <w:numPr>
           <w:ilvl w:val="0"/>
           <w:numId w:val="42"/>
@@ -2287,7 +1972,7 @@
     </w:p>
     <w:p>
       <w:pPr>
-        <w:pStyle w:val="a9"/>
+        <w:pStyle w:val="ListParagraph"/>
         <w:numPr>
           <w:ilvl w:val="0"/>
           <w:numId w:val="17"/>
@@ -2307,7 +1992,7 @@
     </w:p>
     <w:p>
       <w:pPr>
-        <w:pStyle w:val="a9"/>
+        <w:pStyle w:val="ListParagraph"/>
         <w:ind w:left="2160"/>
         <w:rPr>
           <w:sz w:val="28"/>
@@ -2317,7 +2002,7 @@
     </w:p>
     <w:p>
       <w:pPr>
-        <w:pStyle w:val="a9"/>
+        <w:pStyle w:val="ListParagraph"/>
         <w:numPr>
           <w:ilvl w:val="0"/>
           <w:numId w:val="17"/>
@@ -2360,7 +2045,7 @@
     </w:p>
     <w:p>
       <w:pPr>
-        <w:pStyle w:val="a9"/>
+        <w:pStyle w:val="ListParagraph"/>
         <w:numPr>
           <w:ilvl w:val="0"/>
           <w:numId w:val="42"/>
@@ -2382,7 +2067,7 @@
     </w:p>
     <w:p>
       <w:pPr>
-        <w:pStyle w:val="a9"/>
+        <w:pStyle w:val="ListParagraph"/>
         <w:numPr>
           <w:ilvl w:val="0"/>
           <w:numId w:val="18"/>
@@ -2419,71 +2104,37 @@
     <w:p>
       <w:pPr>
         <w:rPr>
-          <w:sz w:val="28"/>
-          <w:szCs w:val="28"/>
-        </w:rPr>
-      </w:pPr>
-      <w:r>
-        <w:rPr>
-          <w:sz w:val="28"/>
-          <w:szCs w:val="28"/>
-        </w:rPr>
-        <w:br/>
-      </w:r>
-      <w:r>
-        <w:rPr>
-          <w:sz w:val="28"/>
-          <w:szCs w:val="28"/>
-        </w:rPr>
-        <w:br/>
-      </w:r>
-      <w:r>
-        <w:rPr>
-          <w:sz w:val="28"/>
-          <w:szCs w:val="28"/>
-        </w:rPr>
-        <w:br/>
-      </w:r>
-    </w:p>
-    <w:p>
-      <w:pPr>
+          <w:sz w:val="36"/>
+          <w:szCs w:val="36"/>
+          <w:u w:val="single"/>
+        </w:rPr>
+      </w:pPr>
+      <w:r>
         <w:rPr>
           <w:b/>
           <w:bCs/>
-          <w:u w:val="single"/>
-        </w:rPr>
-      </w:pPr>
-      <w:r>
-        <w:rPr>
-          <w:sz w:val="28"/>
-          <w:szCs w:val="28"/>
+          <w:sz w:val="36"/>
+          <w:szCs w:val="36"/>
+          <w:u w:val="single"/>
         </w:rPr>
         <w:lastRenderedPageBreak/>
+        <w:t>Question 5:</w:t>
+      </w:r>
+      <w:r>
+        <w:rPr>
+          <w:sz w:val="36"/>
+          <w:szCs w:val="36"/>
+          <w:u w:val="single"/>
+        </w:rPr>
         <w:br/>
       </w:r>
       <w:r>
         <w:rPr>
-          <w:sz w:val="28"/>
-          <w:szCs w:val="28"/>
-        </w:rPr>
-        <w:t>5.</w:t>
-      </w:r>
-      <w:r>
-        <w:rPr>
-          <w:sz w:val="28"/>
-          <w:szCs w:val="28"/>
-        </w:rPr>
-        <w:t xml:space="preserve"> </w:t>
-      </w:r>
-      <w:r>
-        <w:rPr>
-          <w:b/>
-          <w:bCs/>
-          <w:sz w:val="28"/>
-          <w:szCs w:val="28"/>
-          <w:u w:val="single"/>
-        </w:rPr>
-        <w:t>What Are React Components?</w:t>
+          <w:sz w:val="36"/>
+          <w:szCs w:val="36"/>
+          <w:u w:val="single"/>
+        </w:rPr>
+        <w:t>What are React components, and how do you create and manage them?</w:t>
       </w:r>
     </w:p>
     <w:p>
@@ -2533,7 +2184,7 @@
     </w:p>
     <w:p>
       <w:pPr>
-        <w:pStyle w:val="a9"/>
+        <w:pStyle w:val="ListParagraph"/>
         <w:numPr>
           <w:ilvl w:val="0"/>
           <w:numId w:val="37"/>
@@ -2559,17 +2210,7 @@
           <w:szCs w:val="28"/>
           <w:u w:val="single"/>
         </w:rPr>
-        <w:t>Types of React Components</w:t>
-      </w:r>
-      <w:r>
-        <w:rPr>
-          <w:b/>
-          <w:bCs/>
-          <w:sz w:val="28"/>
-          <w:szCs w:val="28"/>
-          <w:u w:val="single"/>
-        </w:rPr>
-        <w:t>:</w:t>
+        <w:t>Types of React Components:</w:t>
       </w:r>
     </w:p>
     <w:p>
@@ -2590,7 +2231,7 @@
     </w:p>
     <w:p>
       <w:pPr>
-        <w:pStyle w:val="a9"/>
+        <w:pStyle w:val="ListParagraph"/>
         <w:numPr>
           <w:ilvl w:val="0"/>
           <w:numId w:val="34"/>
@@ -2623,20 +2264,12 @@
           <w:szCs w:val="28"/>
           <w:u w:val="single"/>
         </w:rPr>
-        <w:t xml:space="preserve"> </w:t>
-      </w:r>
-      <w:r>
-        <w:rPr>
-          <w:sz w:val="28"/>
-          <w:szCs w:val="28"/>
-          <w:u w:val="single"/>
-        </w:rPr>
-        <w:t>Functional Components:</w:t>
-      </w:r>
-    </w:p>
-    <w:p>
-      <w:pPr>
-        <w:pStyle w:val="a9"/>
+        <w:t xml:space="preserve"> Functional Components:</w:t>
+      </w:r>
+    </w:p>
+    <w:p>
+      <w:pPr>
+        <w:pStyle w:val="ListParagraph"/>
         <w:numPr>
           <w:ilvl w:val="0"/>
           <w:numId w:val="33"/>
@@ -2656,7 +2289,7 @@
     </w:p>
     <w:p>
       <w:pPr>
-        <w:pStyle w:val="a9"/>
+        <w:pStyle w:val="ListParagraph"/>
         <w:numPr>
           <w:ilvl w:val="0"/>
           <w:numId w:val="33"/>
@@ -2676,7 +2309,7 @@
     </w:p>
     <w:p>
       <w:pPr>
-        <w:pStyle w:val="a9"/>
+        <w:pStyle w:val="ListParagraph"/>
         <w:numPr>
           <w:ilvl w:val="0"/>
           <w:numId w:val="33"/>
@@ -2736,6 +2369,7 @@
       </w:pPr>
       <w:r>
         <w:rPr>
+          <w:noProof/>
           <w:color w:val="77206D" w:themeColor="accent5" w:themeShade="BF"/>
           <w:sz w:val="28"/>
           <w:szCs w:val="28"/>
@@ -2756,7 +2390,7 @@
                     <pic:cNvPicPr/>
                   </pic:nvPicPr>
                   <pic:blipFill>
-                    <a:blip r:embed="rId10"/>
+                    <a:blip r:embed="rId12"/>
                     <a:stretch>
                       <a:fillRect/>
                     </a:stretch>
@@ -2786,7 +2420,7 @@
     </w:p>
     <w:p>
       <w:pPr>
-        <w:pStyle w:val="a9"/>
+        <w:pStyle w:val="ListParagraph"/>
         <w:numPr>
           <w:ilvl w:val="0"/>
           <w:numId w:val="34"/>
@@ -2818,23 +2452,7 @@
           <w:szCs w:val="28"/>
           <w:u w:val="single"/>
         </w:rPr>
-        <w:t xml:space="preserve">2. </w:t>
-      </w:r>
-      <w:r>
-        <w:rPr>
-          <w:sz w:val="28"/>
-          <w:szCs w:val="28"/>
-          <w:u w:val="single"/>
-        </w:rPr>
-        <w:t>Class Components</w:t>
-      </w:r>
-      <w:r>
-        <w:rPr>
-          <w:sz w:val="28"/>
-          <w:szCs w:val="28"/>
-          <w:u w:val="single"/>
-        </w:rPr>
-        <w:t>:</w:t>
+        <w:t>2. Class Components:</w:t>
       </w:r>
       <w:r>
         <w:rPr>
@@ -2854,13 +2472,54 @@
     </w:p>
     <w:p>
       <w:pPr>
-        <w:ind w:left="720" w:firstLine="720"/>
-        <w:rPr>
-          <w:sz w:val="28"/>
-          <w:szCs w:val="28"/>
-          <w:u w:val="single"/>
-        </w:rPr>
-      </w:pPr>
+        <w:ind w:left="1086" w:firstLine="354"/>
+        <w:rPr>
+          <w:sz w:val="28"/>
+          <w:szCs w:val="28"/>
+          <w:u w:val="single"/>
+        </w:rPr>
+      </w:pPr>
+      <w:r>
+        <w:rPr>
+          <w:sz w:val="28"/>
+          <w:szCs w:val="28"/>
+          <w:u w:val="single"/>
+        </w:rPr>
+        <w:br/>
+      </w:r>
+      <w:r>
+        <w:rPr>
+          <w:sz w:val="28"/>
+          <w:szCs w:val="28"/>
+          <w:u w:val="single"/>
+        </w:rPr>
+        <w:br/>
+      </w:r>
+      <w:r>
+        <w:rPr>
+          <w:sz w:val="28"/>
+          <w:szCs w:val="28"/>
+          <w:u w:val="single"/>
+        </w:rPr>
+        <w:br/>
+      </w:r>
+      <w:r>
+        <w:rPr>
+          <w:sz w:val="28"/>
+          <w:szCs w:val="28"/>
+          <w:u w:val="single"/>
+        </w:rPr>
+        <w:br/>
+      </w:r>
+      <w:r>
+        <w:rPr>
+          <w:sz w:val="28"/>
+          <w:szCs w:val="28"/>
+          <w:u w:val="single"/>
+        </w:rPr>
+        <w:lastRenderedPageBreak/>
+        <w:br/>
+      </w:r>
       <w:r>
         <w:rPr>
           <w:sz w:val="28"/>
@@ -2872,7 +2531,7 @@
     </w:p>
     <w:p>
       <w:pPr>
-        <w:ind w:left="720"/>
+        <w:ind w:left="720" w:firstLine="360"/>
         <w:rPr>
           <w:sz w:val="28"/>
           <w:szCs w:val="28"/>
@@ -2898,7 +2557,7 @@
                     <pic:cNvPicPr/>
                   </pic:nvPicPr>
                   <pic:blipFill>
-                    <a:blip r:embed="rId11"/>
+                    <a:blip r:embed="rId13"/>
                     <a:stretch>
                       <a:fillRect/>
                     </a:stretch>
@@ -2930,7 +2589,7 @@
     </w:p>
     <w:p>
       <w:pPr>
-        <w:pStyle w:val="a9"/>
+        <w:pStyle w:val="ListParagraph"/>
         <w:numPr>
           <w:ilvl w:val="0"/>
           <w:numId w:val="37"/>
@@ -2969,22 +2628,12 @@
           <w:szCs w:val="28"/>
           <w:u w:val="single"/>
         </w:rPr>
-        <w:t>Props and State in Components</w:t>
-      </w:r>
-      <w:r>
-        <w:rPr>
-          <w:b/>
-          <w:bCs/>
-          <w:sz w:val="28"/>
-          <w:szCs w:val="28"/>
-          <w:u w:val="single"/>
-        </w:rPr>
-        <w:t>:</w:t>
-      </w:r>
-    </w:p>
-    <w:p>
-      <w:pPr>
-        <w:pStyle w:val="a9"/>
+        <w:t>Props and State in Components:</w:t>
+      </w:r>
+    </w:p>
+    <w:p>
+      <w:pPr>
+        <w:pStyle w:val="ListParagraph"/>
         <w:numPr>
           <w:ilvl w:val="0"/>
           <w:numId w:val="34"/>
@@ -3001,20 +2650,12 @@
           <w:szCs w:val="28"/>
           <w:u w:val="single"/>
         </w:rPr>
-        <w:t xml:space="preserve">5.2.1. </w:t>
-      </w:r>
-      <w:r>
-        <w:rPr>
-          <w:sz w:val="28"/>
-          <w:szCs w:val="28"/>
-          <w:u w:val="single"/>
-        </w:rPr>
-        <w:t>Props (Properties):</w:t>
-      </w:r>
-    </w:p>
-    <w:p>
-      <w:pPr>
-        <w:pStyle w:val="a9"/>
+        <w:t>5.2.1. Props (Properties):</w:t>
+      </w:r>
+    </w:p>
+    <w:p>
+      <w:pPr>
+        <w:pStyle w:val="ListParagraph"/>
         <w:numPr>
           <w:ilvl w:val="0"/>
           <w:numId w:val="35"/>
@@ -3034,7 +2675,7 @@
     </w:p>
     <w:p>
       <w:pPr>
-        <w:pStyle w:val="a9"/>
+        <w:pStyle w:val="ListParagraph"/>
         <w:numPr>
           <w:ilvl w:val="0"/>
           <w:numId w:val="35"/>
@@ -3079,6 +2720,7 @@
       </w:r>
       <w:r>
         <w:rPr>
+          <w:noProof/>
           <w:color w:val="074F6A" w:themeColor="accent4" w:themeShade="80"/>
           <w:sz w:val="28"/>
           <w:szCs w:val="28"/>
@@ -3099,7 +2741,7 @@
                     <pic:cNvPicPr/>
                   </pic:nvPicPr>
                   <pic:blipFill>
-                    <a:blip r:embed="rId12"/>
+                    <a:blip r:embed="rId14"/>
                     <a:stretch>
                       <a:fillRect/>
                     </a:stretch>
@@ -3178,7 +2820,7 @@
     </w:p>
     <w:p>
       <w:pPr>
-        <w:pStyle w:val="a9"/>
+        <w:pStyle w:val="ListParagraph"/>
         <w:numPr>
           <w:ilvl w:val="0"/>
           <w:numId w:val="34"/>
@@ -3199,8 +2841,6 @@
       </w:r>
       <w:r>
         <w:rPr>
-          <w:b/>
-          <w:bCs/>
           <w:sz w:val="28"/>
           <w:szCs w:val="28"/>
           <w:u w:val="single"/>
@@ -3218,7 +2858,7 @@
     </w:p>
     <w:p>
       <w:pPr>
-        <w:pStyle w:val="a9"/>
+        <w:pStyle w:val="ListParagraph"/>
         <w:numPr>
           <w:ilvl w:val="0"/>
           <w:numId w:val="38"/>
@@ -3238,7 +2878,7 @@
     </w:p>
     <w:p>
       <w:pPr>
-        <w:pStyle w:val="a9"/>
+        <w:pStyle w:val="ListParagraph"/>
         <w:numPr>
           <w:ilvl w:val="0"/>
           <w:numId w:val="38"/>
@@ -3280,26 +2920,77 @@
           <w:szCs w:val="28"/>
           <w:u w:val="single"/>
         </w:rPr>
-        <w:t>Example (using Hooks)</w:t>
-      </w:r>
-      <w:r>
-        <w:rPr>
-          <w:sz w:val="28"/>
-          <w:szCs w:val="28"/>
-          <w:u w:val="single"/>
-        </w:rPr>
-        <w:t>:</w:t>
-      </w:r>
-    </w:p>
-    <w:p>
-      <w:pPr>
-        <w:rPr>
-          <w:sz w:val="28"/>
-          <w:szCs w:val="28"/>
-        </w:rPr>
-      </w:pPr>
-      <w:r>
-        <w:rPr>
+        <w:br/>
+      </w:r>
+      <w:r>
+        <w:rPr>
+          <w:sz w:val="28"/>
+          <w:szCs w:val="28"/>
+          <w:u w:val="single"/>
+        </w:rPr>
+        <w:br/>
+      </w:r>
+      <w:r>
+        <w:rPr>
+          <w:sz w:val="28"/>
+          <w:szCs w:val="28"/>
+          <w:u w:val="single"/>
+        </w:rPr>
+        <w:br/>
+      </w:r>
+      <w:r>
+        <w:rPr>
+          <w:sz w:val="28"/>
+          <w:szCs w:val="28"/>
+          <w:u w:val="single"/>
+        </w:rPr>
+        <w:br/>
+      </w:r>
+      <w:r>
+        <w:rPr>
+          <w:sz w:val="28"/>
+          <w:szCs w:val="28"/>
+          <w:u w:val="single"/>
+        </w:rPr>
+        <w:br/>
+      </w:r>
+      <w:r>
+        <w:rPr>
+          <w:sz w:val="28"/>
+          <w:szCs w:val="28"/>
+          <w:u w:val="single"/>
+        </w:rPr>
+        <w:br/>
+      </w:r>
+      <w:r>
+        <w:rPr>
+          <w:sz w:val="28"/>
+          <w:szCs w:val="28"/>
+          <w:u w:val="single"/>
+        </w:rPr>
+        <w:lastRenderedPageBreak/>
+        <w:br/>
+      </w:r>
+      <w:r>
+        <w:rPr>
+          <w:sz w:val="28"/>
+          <w:szCs w:val="28"/>
+          <w:u w:val="single"/>
+        </w:rPr>
+        <w:t>Example (using Hooks):</w:t>
+      </w:r>
+    </w:p>
+    <w:p>
+      <w:pPr>
+        <w:ind w:left="360" w:firstLine="720"/>
+        <w:rPr>
+          <w:sz w:val="28"/>
+          <w:szCs w:val="28"/>
+        </w:rPr>
+      </w:pPr>
+      <w:r>
+        <w:rPr>
+          <w:noProof/>
           <w:color w:val="77206D" w:themeColor="accent5" w:themeShade="BF"/>
           <w:sz w:val="28"/>
           <w:szCs w:val="28"/>
@@ -3320,7 +3011,7 @@
                     <pic:cNvPicPr/>
                   </pic:nvPicPr>
                   <pic:blipFill>
-                    <a:blip r:embed="rId13"/>
+                    <a:blip r:embed="rId15"/>
                     <a:stretch>
                       <a:fillRect/>
                     </a:stretch>
@@ -3343,47 +3034,27 @@
     </w:p>
     <w:p>
       <w:pPr>
-        <w:pStyle w:val="a9"/>
-        <w:rPr>
-          <w:sz w:val="28"/>
-          <w:szCs w:val="28"/>
-          <w:u w:val="single"/>
-        </w:rPr>
-      </w:pPr>
-    </w:p>
-    <w:p>
-      <w:pPr>
-        <w:pStyle w:val="a9"/>
-        <w:rPr>
-          <w:sz w:val="28"/>
-          <w:szCs w:val="28"/>
-          <w:u w:val="single"/>
-        </w:rPr>
-      </w:pPr>
-    </w:p>
-    <w:p>
-      <w:pPr>
-        <w:pStyle w:val="a9"/>
-        <w:rPr>
-          <w:sz w:val="28"/>
-          <w:szCs w:val="28"/>
-          <w:u w:val="single"/>
-        </w:rPr>
-      </w:pPr>
-    </w:p>
-    <w:p>
-      <w:pPr>
-        <w:pStyle w:val="a9"/>
-        <w:rPr>
-          <w:sz w:val="28"/>
-          <w:szCs w:val="28"/>
-          <w:u w:val="single"/>
-        </w:rPr>
-      </w:pPr>
-    </w:p>
-    <w:p>
-      <w:pPr>
-        <w:pStyle w:val="a9"/>
+        <w:pStyle w:val="ListParagraph"/>
+        <w:rPr>
+          <w:sz w:val="28"/>
+          <w:szCs w:val="28"/>
+          <w:u w:val="single"/>
+        </w:rPr>
+      </w:pPr>
+    </w:p>
+    <w:p>
+      <w:pPr>
+        <w:pStyle w:val="ListParagraph"/>
+        <w:rPr>
+          <w:sz w:val="28"/>
+          <w:szCs w:val="28"/>
+          <w:u w:val="single"/>
+        </w:rPr>
+      </w:pPr>
+    </w:p>
+    <w:p>
+      <w:pPr>
+        <w:pStyle w:val="ListParagraph"/>
         <w:numPr>
           <w:ilvl w:val="0"/>
           <w:numId w:val="37"/>
@@ -3400,7 +3071,6 @@
           <w:szCs w:val="28"/>
           <w:u w:val="single"/>
         </w:rPr>
-        <w:lastRenderedPageBreak/>
         <w:t xml:space="preserve">5.3. </w:t>
       </w:r>
       <w:r>
@@ -3411,22 +3081,12 @@
           <w:szCs w:val="28"/>
           <w:u w:val="single"/>
         </w:rPr>
-        <w:t>Managing React Components</w:t>
-      </w:r>
-      <w:r>
-        <w:rPr>
-          <w:b/>
-          <w:bCs/>
-          <w:sz w:val="28"/>
-          <w:szCs w:val="28"/>
-          <w:u w:val="single"/>
-        </w:rPr>
-        <w:t>:</w:t>
-      </w:r>
-    </w:p>
-    <w:p>
-      <w:pPr>
-        <w:pStyle w:val="a9"/>
+        <w:t>Managing React Components:</w:t>
+      </w:r>
+    </w:p>
+    <w:p>
+      <w:pPr>
+        <w:pStyle w:val="ListParagraph"/>
         <w:numPr>
           <w:ilvl w:val="0"/>
           <w:numId w:val="34"/>
@@ -3456,7 +3116,7 @@
     </w:p>
     <w:p>
       <w:pPr>
-        <w:pStyle w:val="a9"/>
+        <w:pStyle w:val="ListParagraph"/>
         <w:numPr>
           <w:ilvl w:val="0"/>
           <w:numId w:val="39"/>
@@ -3531,6 +3191,7 @@
       </w:r>
       <w:r>
         <w:rPr>
+          <w:noProof/>
           <w:sz w:val="28"/>
           <w:szCs w:val="28"/>
         </w:rPr>
@@ -3550,7 +3211,7 @@
                     <pic:cNvPicPr/>
                   </pic:nvPicPr>
                   <pic:blipFill>
-                    <a:blip r:embed="rId14"/>
+                    <a:blip r:embed="rId16"/>
                     <a:stretch>
                       <a:fillRect/>
                     </a:stretch>
@@ -3580,16 +3241,16 @@
     </w:p>
     <w:p>
       <w:pPr>
-        <w:pStyle w:val="a9"/>
-        <w:rPr>
-          <w:sz w:val="28"/>
-          <w:szCs w:val="28"/>
-        </w:rPr>
-      </w:pPr>
-    </w:p>
-    <w:p>
-      <w:pPr>
-        <w:pStyle w:val="a9"/>
+        <w:pStyle w:val="ListParagraph"/>
+        <w:rPr>
+          <w:sz w:val="28"/>
+          <w:szCs w:val="28"/>
+        </w:rPr>
+      </w:pPr>
+    </w:p>
+    <w:p>
+      <w:pPr>
+        <w:pStyle w:val="ListParagraph"/>
         <w:numPr>
           <w:ilvl w:val="0"/>
           <w:numId w:val="34"/>
@@ -3606,20 +3267,12 @@
           <w:szCs w:val="28"/>
           <w:u w:val="single"/>
         </w:rPr>
-        <w:t xml:space="preserve">5.3.2. </w:t>
-      </w:r>
-      <w:r>
-        <w:rPr>
-          <w:sz w:val="28"/>
-          <w:szCs w:val="28"/>
-          <w:u w:val="single"/>
-        </w:rPr>
-        <w:t>State Management:</w:t>
-      </w:r>
-    </w:p>
-    <w:p>
-      <w:pPr>
-        <w:pStyle w:val="a9"/>
+        <w:t>5.3.2. State Management:</w:t>
+      </w:r>
+    </w:p>
+    <w:p>
+      <w:pPr>
+        <w:pStyle w:val="ListParagraph"/>
         <w:numPr>
           <w:ilvl w:val="0"/>
           <w:numId w:val="39"/>
@@ -3634,7 +3287,7 @@
           <w:sz w:val="28"/>
           <w:szCs w:val="28"/>
         </w:rPr>
-        <w:t xml:space="preserve">Use React Hooks like </w:t>
+        <w:t xml:space="preserve">Use React Hooks like useState and </w:t>
       </w:r>
       <w:proofErr w:type="spellStart"/>
       <w:r>
@@ -3642,7 +3295,7 @@
           <w:sz w:val="28"/>
           <w:szCs w:val="28"/>
         </w:rPr>
-        <w:t>useState</w:t>
+        <w:t>useReducer</w:t>
       </w:r>
       <w:proofErr w:type="spellEnd"/>
       <w:r>
@@ -3650,28 +3303,12 @@
           <w:sz w:val="28"/>
           <w:szCs w:val="28"/>
         </w:rPr>
-        <w:t xml:space="preserve"> and </w:t>
-      </w:r>
-      <w:proofErr w:type="spellStart"/>
-      <w:r>
-        <w:rPr>
-          <w:sz w:val="28"/>
-          <w:szCs w:val="28"/>
-        </w:rPr>
-        <w:t>useReducer</w:t>
-      </w:r>
-      <w:proofErr w:type="spellEnd"/>
-      <w:r>
-        <w:rPr>
-          <w:sz w:val="28"/>
-          <w:szCs w:val="28"/>
-        </w:rPr>
         <w:t xml:space="preserve"> for local state.</w:t>
       </w:r>
     </w:p>
     <w:p>
       <w:pPr>
-        <w:pStyle w:val="a9"/>
+        <w:pStyle w:val="ListParagraph"/>
         <w:numPr>
           <w:ilvl w:val="0"/>
           <w:numId w:val="39"/>
@@ -3686,23 +3323,7 @@
           <w:sz w:val="28"/>
           <w:szCs w:val="28"/>
         </w:rPr>
-        <w:t xml:space="preserve">For global </w:t>
-      </w:r>
-      <w:proofErr w:type="gramStart"/>
-      <w:r>
-        <w:rPr>
-          <w:sz w:val="28"/>
-          <w:szCs w:val="28"/>
-        </w:rPr>
-        <w:t>state</w:t>
-      </w:r>
-      <w:proofErr w:type="gramEnd"/>
-      <w:r>
-        <w:rPr>
-          <w:sz w:val="28"/>
-          <w:szCs w:val="28"/>
-        </w:rPr>
-        <w:t>, consider libraries like Redux or React Context.</w:t>
+        <w:t>For global state, consider libraries like Redux or React Context.</w:t>
       </w:r>
     </w:p>
     <w:p>
@@ -3710,8 +3331,8 @@
         <w:rPr>
           <w:b/>
           <w:bCs/>
-          <w:sz w:val="28"/>
-          <w:szCs w:val="28"/>
+          <w:sz w:val="36"/>
+          <w:szCs w:val="36"/>
           <w:u w:val="single"/>
         </w:rPr>
       </w:pPr>
@@ -3721,36 +3342,51 @@
           <w:szCs w:val="28"/>
         </w:rPr>
         <w:br w:type="page"/>
-      </w:r>
-      <w:r>
-        <w:rPr>
-          <w:sz w:val="28"/>
-          <w:szCs w:val="28"/>
-        </w:rPr>
-        <w:lastRenderedPageBreak/>
-        <w:t xml:space="preserve">6. </w:t>
       </w:r>
       <w:r>
         <w:rPr>
           <w:b/>
           <w:bCs/>
-          <w:sz w:val="28"/>
-          <w:szCs w:val="28"/>
-          <w:u w:val="single"/>
-        </w:rPr>
-        <w:t xml:space="preserve">How does React handle state changes </w:t>
+          <w:sz w:val="36"/>
+          <w:szCs w:val="36"/>
+          <w:u w:val="single"/>
+        </w:rPr>
+        <w:lastRenderedPageBreak/>
+        <w:t>Question 6:</w:t>
+      </w:r>
+      <w:r>
+        <w:rPr>
+          <w:sz w:val="36"/>
+          <w:szCs w:val="36"/>
+        </w:rPr>
+        <w:br/>
+      </w:r>
+      <w:r>
+        <w:rPr>
+          <w:sz w:val="36"/>
+          <w:szCs w:val="36"/>
+          <w:u w:val="single"/>
+        </w:rPr>
+        <w:t>How does React handle state changes &amp; updates to the user interface?</w:t>
       </w:r>
       <w:r>
         <w:rPr>
           <w:b/>
           <w:bCs/>
-          <w:sz w:val="28"/>
-          <w:szCs w:val="28"/>
-          <w:u w:val="single"/>
-        </w:rPr>
-        <w:t>&amp;</w:t>
-      </w:r>
-      <w:r>
+          <w:sz w:val="36"/>
+          <w:szCs w:val="36"/>
+          <w:u w:val="single"/>
+        </w:rPr>
+        <w:t xml:space="preserve"> </w:t>
+      </w:r>
+    </w:p>
+    <w:p>
+      <w:pPr>
+        <w:pStyle w:val="ListParagraph"/>
+        <w:numPr>
+          <w:ilvl w:val="0"/>
+          <w:numId w:val="37"/>
+        </w:numPr>
         <w:rPr>
           <w:b/>
           <w:bCs/>
@@ -3758,24 +3394,2387 @@
           <w:szCs w:val="28"/>
           <w:u w:val="single"/>
         </w:rPr>
-        <w:t xml:space="preserve"> updates to the user interface?</w:t>
-      </w:r>
-    </w:p>
-    <w:p>
-      <w:pPr>
-        <w:rPr>
-          <w:sz w:val="28"/>
-          <w:szCs w:val="28"/>
-        </w:rPr>
-      </w:pPr>
-    </w:p>
-    <w:p>
-      <w:pPr>
-        <w:rPr>
-          <w:sz w:val="28"/>
-          <w:szCs w:val="28"/>
-        </w:rPr>
-      </w:pPr>
+      </w:pPr>
+      <w:r>
+        <w:rPr>
+          <w:b/>
+          <w:bCs/>
+          <w:sz w:val="28"/>
+          <w:szCs w:val="28"/>
+          <w:u w:val="single"/>
+        </w:rPr>
+        <w:t>State in React</w:t>
+      </w:r>
+      <w:r>
+        <w:rPr>
+          <w:b/>
+          <w:bCs/>
+          <w:sz w:val="28"/>
+          <w:szCs w:val="28"/>
+          <w:u w:val="single"/>
+        </w:rPr>
+        <w:t>:</w:t>
+      </w:r>
+    </w:p>
+    <w:p>
+      <w:pPr>
+        <w:pStyle w:val="ListParagraph"/>
+        <w:ind w:left="1080"/>
+        <w:rPr>
+          <w:sz w:val="28"/>
+          <w:szCs w:val="28"/>
+        </w:rPr>
+      </w:pPr>
+      <w:r>
+        <w:rPr>
+          <w:sz w:val="28"/>
+          <w:szCs w:val="28"/>
+        </w:rPr>
+        <w:t>State is a built-in object that React components use to store data that changes over time. Whenever the state of a component changes, React triggers a re-render to update the user interface (UI) to reflect the new state.</w:t>
+      </w:r>
+    </w:p>
+    <w:p>
+      <w:pPr>
+        <w:pStyle w:val="ListParagraph"/>
+        <w:ind w:left="1080"/>
+        <w:rPr>
+          <w:sz w:val="28"/>
+          <w:szCs w:val="28"/>
+        </w:rPr>
+      </w:pPr>
+    </w:p>
+    <w:p>
+      <w:pPr>
+        <w:pStyle w:val="ListParagraph"/>
+        <w:numPr>
+          <w:ilvl w:val="0"/>
+          <w:numId w:val="37"/>
+        </w:numPr>
+        <w:rPr>
+          <w:b/>
+          <w:bCs/>
+          <w:sz w:val="28"/>
+          <w:szCs w:val="28"/>
+          <w:u w:val="single"/>
+        </w:rPr>
+      </w:pPr>
+      <w:r>
+        <w:rPr>
+          <w:b/>
+          <w:bCs/>
+          <w:sz w:val="28"/>
+          <w:szCs w:val="28"/>
+          <w:u w:val="single"/>
+        </w:rPr>
+        <w:t>React's State Management Workflow</w:t>
+      </w:r>
+      <w:r>
+        <w:rPr>
+          <w:b/>
+          <w:bCs/>
+          <w:sz w:val="28"/>
+          <w:szCs w:val="28"/>
+          <w:u w:val="single"/>
+        </w:rPr>
+        <w:t>:</w:t>
+      </w:r>
+    </w:p>
+    <w:p>
+      <w:pPr>
+        <w:pStyle w:val="ListParagraph"/>
+        <w:numPr>
+          <w:ilvl w:val="0"/>
+          <w:numId w:val="53"/>
+        </w:numPr>
+        <w:rPr>
+          <w:sz w:val="28"/>
+          <w:szCs w:val="28"/>
+          <w:u w:val="single"/>
+        </w:rPr>
+      </w:pPr>
+      <w:r>
+        <w:rPr>
+          <w:sz w:val="28"/>
+          <w:szCs w:val="28"/>
+          <w:u w:val="single"/>
+        </w:rPr>
+        <w:t>State Initialization:</w:t>
+      </w:r>
+    </w:p>
+    <w:p>
+      <w:pPr>
+        <w:pStyle w:val="ListParagraph"/>
+        <w:numPr>
+          <w:ilvl w:val="0"/>
+          <w:numId w:val="18"/>
+        </w:numPr>
+        <w:rPr>
+          <w:sz w:val="28"/>
+          <w:szCs w:val="28"/>
+        </w:rPr>
+      </w:pPr>
+      <w:r>
+        <w:rPr>
+          <w:sz w:val="28"/>
+          <w:szCs w:val="28"/>
+        </w:rPr>
+        <w:t>State is initialized when the component is first rendered.</w:t>
+      </w:r>
+    </w:p>
+    <w:p>
+      <w:pPr>
+        <w:pStyle w:val="ListParagraph"/>
+        <w:numPr>
+          <w:ilvl w:val="0"/>
+          <w:numId w:val="18"/>
+        </w:numPr>
+        <w:rPr>
+          <w:sz w:val="28"/>
+          <w:szCs w:val="28"/>
+        </w:rPr>
+      </w:pPr>
+      <w:r>
+        <w:rPr>
+          <w:sz w:val="28"/>
+          <w:szCs w:val="28"/>
+        </w:rPr>
+        <w:t>In class components, state is defined using this.state</w:t>
+      </w:r>
+    </w:p>
+    <w:p>
+      <w:pPr>
+        <w:pStyle w:val="ListParagraph"/>
+        <w:numPr>
+          <w:ilvl w:val="0"/>
+          <w:numId w:val="18"/>
+        </w:numPr>
+        <w:rPr>
+          <w:sz w:val="28"/>
+          <w:szCs w:val="28"/>
+        </w:rPr>
+      </w:pPr>
+      <w:r>
+        <w:rPr>
+          <w:sz w:val="28"/>
+          <w:szCs w:val="28"/>
+        </w:rPr>
+        <w:t>In functional components, the useState Hook is used.</w:t>
+      </w:r>
+    </w:p>
+    <w:p>
+      <w:pPr>
+        <w:ind w:left="1800"/>
+        <w:rPr>
+          <w:sz w:val="28"/>
+          <w:szCs w:val="28"/>
+          <w:u w:val="single"/>
+        </w:rPr>
+      </w:pPr>
+      <w:r>
+        <w:rPr>
+          <w:sz w:val="28"/>
+          <w:szCs w:val="28"/>
+          <w:u w:val="single"/>
+        </w:rPr>
+        <w:t>Example:</w:t>
+      </w:r>
+    </w:p>
+    <w:p>
+      <w:pPr>
+        <w:ind w:left="1800"/>
+        <w:rPr>
+          <w:sz w:val="28"/>
+          <w:szCs w:val="28"/>
+          <w:u w:val="single"/>
+        </w:rPr>
+      </w:pPr>
+      <w:r>
+        <w:rPr>
+          <w:sz w:val="28"/>
+          <w:szCs w:val="28"/>
+          <w:u w:val="single"/>
+        </w:rPr>
+        <w:drawing>
+          <wp:inline distT="0" distB="0" distL="0" distR="0" wp14:anchorId="76619C84" wp14:editId="19BE5F2E">
+            <wp:extent cx="4932218" cy="400685"/>
+            <wp:effectExtent l="0" t="0" r="1905" b="0"/>
+            <wp:docPr id="1402149624" name="Picture 1"/>
+            <wp:cNvGraphicFramePr>
+              <a:graphicFrameLocks xmlns:a="http://schemas.openxmlformats.org/drawingml/2006/main" noChangeAspect="1"/>
+            </wp:cNvGraphicFramePr>
+            <a:graphic xmlns:a="http://schemas.openxmlformats.org/drawingml/2006/main">
+              <a:graphicData uri="http://schemas.openxmlformats.org/drawingml/2006/picture">
+                <pic:pic xmlns:pic="http://schemas.openxmlformats.org/drawingml/2006/picture">
+                  <pic:nvPicPr>
+                    <pic:cNvPr id="1402149624" name=""/>
+                    <pic:cNvPicPr/>
+                  </pic:nvPicPr>
+                  <pic:blipFill>
+                    <a:blip r:embed="rId17"/>
+                    <a:stretch>
+                      <a:fillRect/>
+                    </a:stretch>
+                  </pic:blipFill>
+                  <pic:spPr>
+                    <a:xfrm>
+                      <a:off x="0" y="0"/>
+                      <a:ext cx="4937856" cy="401143"/>
+                    </a:xfrm>
+                    <a:prstGeom prst="rect">
+                      <a:avLst/>
+                    </a:prstGeom>
+                  </pic:spPr>
+                </pic:pic>
+              </a:graphicData>
+            </a:graphic>
+          </wp:inline>
+        </w:drawing>
+      </w:r>
+    </w:p>
+    <w:p>
+      <w:pPr>
+        <w:pStyle w:val="ListParagraph"/>
+        <w:ind w:left="1800"/>
+        <w:rPr>
+          <w:sz w:val="28"/>
+          <w:szCs w:val="28"/>
+          <w:u w:val="single"/>
+        </w:rPr>
+      </w:pPr>
+    </w:p>
+    <w:p>
+      <w:pPr>
+        <w:pStyle w:val="ListParagraph"/>
+        <w:numPr>
+          <w:ilvl w:val="0"/>
+          <w:numId w:val="53"/>
+        </w:numPr>
+        <w:rPr>
+          <w:sz w:val="28"/>
+          <w:szCs w:val="28"/>
+          <w:u w:val="single"/>
+        </w:rPr>
+      </w:pPr>
+      <w:r>
+        <w:rPr>
+          <w:sz w:val="28"/>
+          <w:szCs w:val="28"/>
+          <w:u w:val="single"/>
+        </w:rPr>
+        <w:t>State Modification:</w:t>
+      </w:r>
+    </w:p>
+    <w:p>
+      <w:pPr>
+        <w:pStyle w:val="ListParagraph"/>
+        <w:numPr>
+          <w:ilvl w:val="0"/>
+          <w:numId w:val="54"/>
+        </w:numPr>
+        <w:rPr>
+          <w:sz w:val="28"/>
+          <w:szCs w:val="28"/>
+        </w:rPr>
+      </w:pPr>
+      <w:r>
+        <w:rPr>
+          <w:sz w:val="28"/>
+          <w:szCs w:val="28"/>
+        </w:rPr>
+        <w:t>State changes are triggered using methods like this.setState (class) or the state updater function from useState (functional).</w:t>
+      </w:r>
+    </w:p>
+    <w:p>
+      <w:pPr>
+        <w:pStyle w:val="ListParagraph"/>
+        <w:numPr>
+          <w:ilvl w:val="0"/>
+          <w:numId w:val="54"/>
+        </w:numPr>
+        <w:rPr>
+          <w:sz w:val="28"/>
+          <w:szCs w:val="28"/>
+        </w:rPr>
+      </w:pPr>
+      <w:r>
+        <w:rPr>
+          <w:sz w:val="28"/>
+          <w:szCs w:val="28"/>
+        </w:rPr>
+        <w:t>React ensures that these updates are asynchronous, meaning multiple updates can be batched together to improve performance.</w:t>
+      </w:r>
+    </w:p>
+    <w:p>
+      <w:pPr>
+        <w:pStyle w:val="ListParagraph"/>
+        <w:ind w:left="2520"/>
+        <w:rPr>
+          <w:sz w:val="28"/>
+          <w:szCs w:val="28"/>
+        </w:rPr>
+      </w:pPr>
+    </w:p>
+    <w:p>
+      <w:pPr>
+        <w:pStyle w:val="ListParagraph"/>
+        <w:numPr>
+          <w:ilvl w:val="0"/>
+          <w:numId w:val="53"/>
+        </w:numPr>
+        <w:rPr>
+          <w:sz w:val="28"/>
+          <w:szCs w:val="28"/>
+          <w:u w:val="single"/>
+        </w:rPr>
+      </w:pPr>
+      <w:r>
+        <w:rPr>
+          <w:sz w:val="28"/>
+          <w:szCs w:val="28"/>
+          <w:u w:val="single"/>
+        </w:rPr>
+        <w:t>React's Reconciliation:</w:t>
+      </w:r>
+    </w:p>
+    <w:p>
+      <w:pPr>
+        <w:pStyle w:val="ListParagraph"/>
+        <w:numPr>
+          <w:ilvl w:val="0"/>
+          <w:numId w:val="55"/>
+        </w:numPr>
+        <w:rPr>
+          <w:sz w:val="28"/>
+          <w:szCs w:val="28"/>
+        </w:rPr>
+      </w:pPr>
+      <w:r>
+        <w:rPr>
+          <w:sz w:val="28"/>
+          <w:szCs w:val="28"/>
+        </w:rPr>
+        <w:t xml:space="preserve">React uses a process called </w:t>
+      </w:r>
+      <w:r>
+        <w:rPr>
+          <w:b/>
+          <w:bCs/>
+          <w:sz w:val="28"/>
+          <w:szCs w:val="28"/>
+        </w:rPr>
+        <w:t>reconciliation</w:t>
+      </w:r>
+      <w:r>
+        <w:rPr>
+          <w:sz w:val="28"/>
+          <w:szCs w:val="28"/>
+        </w:rPr>
+        <w:t xml:space="preserve"> to determine the minimal number of changes needed to update the DOM.</w:t>
+      </w:r>
+    </w:p>
+    <w:p>
+      <w:pPr>
+        <w:pStyle w:val="ListParagraph"/>
+        <w:numPr>
+          <w:ilvl w:val="0"/>
+          <w:numId w:val="55"/>
+        </w:numPr>
+        <w:rPr>
+          <w:sz w:val="28"/>
+          <w:szCs w:val="28"/>
+        </w:rPr>
+      </w:pPr>
+      <w:r>
+        <w:rPr>
+          <w:sz w:val="28"/>
+          <w:szCs w:val="28"/>
+        </w:rPr>
+        <w:t xml:space="preserve">It compares the </w:t>
+      </w:r>
+      <w:r>
+        <w:rPr>
+          <w:b/>
+          <w:bCs/>
+          <w:sz w:val="28"/>
+          <w:szCs w:val="28"/>
+        </w:rPr>
+        <w:t>current virtual DOM</w:t>
+      </w:r>
+      <w:r>
+        <w:rPr>
+          <w:sz w:val="28"/>
+          <w:szCs w:val="28"/>
+        </w:rPr>
+        <w:t xml:space="preserve"> with a new version created after the state change.</w:t>
+      </w:r>
+    </w:p>
+    <w:p>
+      <w:pPr>
+        <w:rPr>
+          <w:sz w:val="28"/>
+          <w:szCs w:val="28"/>
+        </w:rPr>
+      </w:pPr>
+      <w:r>
+        <w:rPr>
+          <w:sz w:val="28"/>
+          <w:szCs w:val="28"/>
+        </w:rPr>
+        <w:br/>
+      </w:r>
+    </w:p>
+    <w:p>
+      <w:pPr>
+        <w:pStyle w:val="ListParagraph"/>
+        <w:numPr>
+          <w:ilvl w:val="0"/>
+          <w:numId w:val="37"/>
+        </w:numPr>
+        <w:rPr>
+          <w:b/>
+          <w:bCs/>
+          <w:sz w:val="28"/>
+          <w:szCs w:val="28"/>
+          <w:u w:val="single"/>
+        </w:rPr>
+      </w:pPr>
+      <w:r>
+        <w:rPr>
+          <w:b/>
+          <w:bCs/>
+          <w:sz w:val="28"/>
+          <w:szCs w:val="28"/>
+          <w:u w:val="single"/>
+        </w:rPr>
+        <w:lastRenderedPageBreak/>
+        <w:t>Key Features of State Updates in React</w:t>
+      </w:r>
+      <w:r>
+        <w:rPr>
+          <w:b/>
+          <w:bCs/>
+          <w:sz w:val="28"/>
+          <w:szCs w:val="28"/>
+          <w:u w:val="single"/>
+        </w:rPr>
+        <w:t>:</w:t>
+      </w:r>
+    </w:p>
+    <w:p>
+      <w:pPr>
+        <w:pStyle w:val="ListParagraph"/>
+        <w:numPr>
+          <w:ilvl w:val="0"/>
+          <w:numId w:val="53"/>
+        </w:numPr>
+        <w:rPr>
+          <w:sz w:val="28"/>
+          <w:szCs w:val="28"/>
+          <w:u w:val="single"/>
+        </w:rPr>
+      </w:pPr>
+      <w:r>
+        <w:rPr>
+          <w:sz w:val="28"/>
+          <w:szCs w:val="28"/>
+          <w:u w:val="single"/>
+        </w:rPr>
+        <w:t>Immutability:</w:t>
+      </w:r>
+    </w:p>
+    <w:p>
+      <w:pPr>
+        <w:pStyle w:val="ListParagraph"/>
+        <w:numPr>
+          <w:ilvl w:val="0"/>
+          <w:numId w:val="56"/>
+        </w:numPr>
+        <w:rPr>
+          <w:sz w:val="28"/>
+          <w:szCs w:val="28"/>
+        </w:rPr>
+      </w:pPr>
+      <w:r>
+        <w:rPr>
+          <w:sz w:val="28"/>
+          <w:szCs w:val="28"/>
+        </w:rPr>
+        <w:t>React's state is immutable, meaning it should not be modified directly. Instead, a new version of the state is created.</w:t>
+      </w:r>
+    </w:p>
+    <w:p>
+      <w:pPr>
+        <w:ind w:left="2160"/>
+        <w:rPr>
+          <w:sz w:val="28"/>
+          <w:szCs w:val="28"/>
+          <w:u w:val="single"/>
+        </w:rPr>
+      </w:pPr>
+      <w:r>
+        <w:rPr>
+          <w:sz w:val="28"/>
+          <w:szCs w:val="28"/>
+          <w:u w:val="single"/>
+        </w:rPr>
+        <w:t>Example of incorrect modification</w:t>
+      </w:r>
+      <w:r>
+        <w:rPr>
+          <w:sz w:val="28"/>
+          <w:szCs w:val="28"/>
+          <w:u w:val="single"/>
+        </w:rPr>
+        <w:t>:</w:t>
+      </w:r>
+    </w:p>
+    <w:p>
+      <w:pPr>
+        <w:pStyle w:val="ListParagraph"/>
+        <w:ind w:left="1800"/>
+        <w:rPr>
+          <w:sz w:val="28"/>
+          <w:szCs w:val="28"/>
+        </w:rPr>
+      </w:pPr>
+      <w:r>
+        <w:rPr>
+          <w:sz w:val="28"/>
+          <w:szCs w:val="28"/>
+        </w:rPr>
+        <w:drawing>
+          <wp:inline distT="0" distB="0" distL="0" distR="0" wp14:anchorId="7F5CB2B1" wp14:editId="22403A8C">
+            <wp:extent cx="4505954" cy="847843"/>
+            <wp:effectExtent l="0" t="0" r="9525" b="9525"/>
+            <wp:docPr id="1689096558" name="Picture 1"/>
+            <wp:cNvGraphicFramePr>
+              <a:graphicFrameLocks xmlns:a="http://schemas.openxmlformats.org/drawingml/2006/main" noChangeAspect="1"/>
+            </wp:cNvGraphicFramePr>
+            <a:graphic xmlns:a="http://schemas.openxmlformats.org/drawingml/2006/main">
+              <a:graphicData uri="http://schemas.openxmlformats.org/drawingml/2006/picture">
+                <pic:pic xmlns:pic="http://schemas.openxmlformats.org/drawingml/2006/picture">
+                  <pic:nvPicPr>
+                    <pic:cNvPr id="1689096558" name=""/>
+                    <pic:cNvPicPr/>
+                  </pic:nvPicPr>
+                  <pic:blipFill>
+                    <a:blip r:embed="rId18"/>
+                    <a:stretch>
+                      <a:fillRect/>
+                    </a:stretch>
+                  </pic:blipFill>
+                  <pic:spPr>
+                    <a:xfrm>
+                      <a:off x="0" y="0"/>
+                      <a:ext cx="4505954" cy="847843"/>
+                    </a:xfrm>
+                    <a:prstGeom prst="rect">
+                      <a:avLst/>
+                    </a:prstGeom>
+                  </pic:spPr>
+                </pic:pic>
+              </a:graphicData>
+            </a:graphic>
+          </wp:inline>
+        </w:drawing>
+      </w:r>
+    </w:p>
+    <w:p>
+      <w:pPr>
+        <w:pStyle w:val="ListParagraph"/>
+        <w:ind w:left="1800"/>
+        <w:rPr>
+          <w:sz w:val="28"/>
+          <w:szCs w:val="28"/>
+        </w:rPr>
+      </w:pPr>
+    </w:p>
+    <w:p>
+      <w:pPr>
+        <w:pStyle w:val="ListParagraph"/>
+        <w:ind w:left="1800"/>
+        <w:rPr>
+          <w:sz w:val="28"/>
+          <w:szCs w:val="28"/>
+          <w:u w:val="single"/>
+        </w:rPr>
+      </w:pPr>
+      <w:r>
+        <w:rPr>
+          <w:sz w:val="28"/>
+          <w:szCs w:val="28"/>
+        </w:rPr>
+        <w:tab/>
+      </w:r>
+      <w:r>
+        <w:rPr>
+          <w:sz w:val="28"/>
+          <w:szCs w:val="28"/>
+          <w:u w:val="single"/>
+        </w:rPr>
+        <w:t>Correct approach</w:t>
+      </w:r>
+      <w:r>
+        <w:rPr>
+          <w:sz w:val="28"/>
+          <w:szCs w:val="28"/>
+          <w:u w:val="single"/>
+        </w:rPr>
+        <w:t>:</w:t>
+      </w:r>
+    </w:p>
+    <w:p>
+      <w:pPr>
+        <w:pStyle w:val="ListParagraph"/>
+        <w:ind w:left="1800"/>
+        <w:rPr>
+          <w:sz w:val="28"/>
+          <w:szCs w:val="28"/>
+        </w:rPr>
+      </w:pPr>
+      <w:r>
+        <w:rPr>
+          <w:sz w:val="28"/>
+          <w:szCs w:val="28"/>
+        </w:rPr>
+        <w:tab/>
+      </w:r>
+      <w:r>
+        <w:rPr>
+          <w:sz w:val="28"/>
+          <w:szCs w:val="28"/>
+        </w:rPr>
+        <w:drawing>
+          <wp:inline distT="0" distB="0" distL="0" distR="0" wp14:anchorId="1A190530" wp14:editId="4CE8B563">
+            <wp:extent cx="4163006" cy="466790"/>
+            <wp:effectExtent l="0" t="0" r="9525" b="9525"/>
+            <wp:docPr id="1126202981" name="Picture 1"/>
+            <wp:cNvGraphicFramePr>
+              <a:graphicFrameLocks xmlns:a="http://schemas.openxmlformats.org/drawingml/2006/main" noChangeAspect="1"/>
+            </wp:cNvGraphicFramePr>
+            <a:graphic xmlns:a="http://schemas.openxmlformats.org/drawingml/2006/main">
+              <a:graphicData uri="http://schemas.openxmlformats.org/drawingml/2006/picture">
+                <pic:pic xmlns:pic="http://schemas.openxmlformats.org/drawingml/2006/picture">
+                  <pic:nvPicPr>
+                    <pic:cNvPr id="1126202981" name=""/>
+                    <pic:cNvPicPr/>
+                  </pic:nvPicPr>
+                  <pic:blipFill>
+                    <a:blip r:embed="rId19"/>
+                    <a:stretch>
+                      <a:fillRect/>
+                    </a:stretch>
+                  </pic:blipFill>
+                  <pic:spPr>
+                    <a:xfrm>
+                      <a:off x="0" y="0"/>
+                      <a:ext cx="4163006" cy="466790"/>
+                    </a:xfrm>
+                    <a:prstGeom prst="rect">
+                      <a:avLst/>
+                    </a:prstGeom>
+                  </pic:spPr>
+                </pic:pic>
+              </a:graphicData>
+            </a:graphic>
+          </wp:inline>
+        </w:drawing>
+      </w:r>
+    </w:p>
+    <w:p>
+      <w:pPr>
+        <w:pStyle w:val="ListParagraph"/>
+        <w:ind w:left="1800"/>
+        <w:rPr>
+          <w:sz w:val="28"/>
+          <w:szCs w:val="28"/>
+        </w:rPr>
+      </w:pPr>
+    </w:p>
+    <w:p>
+      <w:pPr>
+        <w:pStyle w:val="ListParagraph"/>
+        <w:numPr>
+          <w:ilvl w:val="0"/>
+          <w:numId w:val="53"/>
+        </w:numPr>
+        <w:rPr>
+          <w:sz w:val="28"/>
+          <w:szCs w:val="28"/>
+          <w:u w:val="single"/>
+        </w:rPr>
+      </w:pPr>
+      <w:r>
+        <w:rPr>
+          <w:sz w:val="28"/>
+          <w:szCs w:val="28"/>
+          <w:u w:val="single"/>
+        </w:rPr>
+        <w:t>Asynchronous Updates:</w:t>
+      </w:r>
+    </w:p>
+    <w:p>
+      <w:pPr>
+        <w:pStyle w:val="ListParagraph"/>
+        <w:numPr>
+          <w:ilvl w:val="0"/>
+          <w:numId w:val="56"/>
+        </w:numPr>
+        <w:rPr>
+          <w:sz w:val="28"/>
+          <w:szCs w:val="28"/>
+        </w:rPr>
+      </w:pPr>
+      <w:r>
+        <w:rPr>
+          <w:sz w:val="28"/>
+          <w:szCs w:val="28"/>
+        </w:rPr>
+        <w:t>React batches state updates for performance optimization.</w:t>
+      </w:r>
+    </w:p>
+    <w:p>
+      <w:pPr>
+        <w:ind w:left="2160"/>
+        <w:rPr>
+          <w:sz w:val="28"/>
+          <w:szCs w:val="28"/>
+          <w:u w:val="single"/>
+        </w:rPr>
+      </w:pPr>
+      <w:r>
+        <w:rPr>
+          <w:sz w:val="28"/>
+          <w:szCs w:val="28"/>
+          <w:u w:val="single"/>
+        </w:rPr>
+        <w:t>Example:</w:t>
+      </w:r>
+    </w:p>
+    <w:p>
+      <w:pPr>
+        <w:ind w:left="2160"/>
+        <w:rPr>
+          <w:sz w:val="28"/>
+          <w:szCs w:val="28"/>
+          <w:u w:val="single"/>
+        </w:rPr>
+      </w:pPr>
+      <w:r>
+        <w:rPr>
+          <w:sz w:val="28"/>
+          <w:szCs w:val="28"/>
+          <w:u w:val="single"/>
+        </w:rPr>
+        <w:drawing>
+          <wp:inline distT="0" distB="0" distL="0" distR="0" wp14:anchorId="76379CF0" wp14:editId="4E8C8FC2">
+            <wp:extent cx="2362530" cy="790685"/>
+            <wp:effectExtent l="0" t="0" r="0" b="9525"/>
+            <wp:docPr id="450742563" name="Picture 1"/>
+            <wp:cNvGraphicFramePr>
+              <a:graphicFrameLocks xmlns:a="http://schemas.openxmlformats.org/drawingml/2006/main" noChangeAspect="1"/>
+            </wp:cNvGraphicFramePr>
+            <a:graphic xmlns:a="http://schemas.openxmlformats.org/drawingml/2006/main">
+              <a:graphicData uri="http://schemas.openxmlformats.org/drawingml/2006/picture">
+                <pic:pic xmlns:pic="http://schemas.openxmlformats.org/drawingml/2006/picture">
+                  <pic:nvPicPr>
+                    <pic:cNvPr id="450742563" name=""/>
+                    <pic:cNvPicPr/>
+                  </pic:nvPicPr>
+                  <pic:blipFill>
+                    <a:blip r:embed="rId20"/>
+                    <a:stretch>
+                      <a:fillRect/>
+                    </a:stretch>
+                  </pic:blipFill>
+                  <pic:spPr>
+                    <a:xfrm>
+                      <a:off x="0" y="0"/>
+                      <a:ext cx="2362530" cy="790685"/>
+                    </a:xfrm>
+                    <a:prstGeom prst="rect">
+                      <a:avLst/>
+                    </a:prstGeom>
+                  </pic:spPr>
+                </pic:pic>
+              </a:graphicData>
+            </a:graphic>
+          </wp:inline>
+        </w:drawing>
+      </w:r>
+    </w:p>
+    <w:p>
+      <w:pPr>
+        <w:ind w:left="2160"/>
+        <w:rPr>
+          <w:sz w:val="28"/>
+          <w:szCs w:val="28"/>
+          <w:rtl/>
+        </w:rPr>
+      </w:pPr>
+      <w:r>
+        <w:rPr>
+          <w:sz w:val="28"/>
+          <w:szCs w:val="28"/>
+        </w:rPr>
+        <w:t>This may not behave as expected because React may batch updates, so count might not reflect the latest value. Use a function-based update to resolve this:</w:t>
+      </w:r>
+    </w:p>
+    <w:p>
+      <w:pPr>
+        <w:ind w:left="2160"/>
+        <w:rPr>
+          <w:sz w:val="28"/>
+          <w:szCs w:val="28"/>
+        </w:rPr>
+      </w:pPr>
+      <w:r>
+        <w:rPr>
+          <w:sz w:val="28"/>
+          <w:szCs w:val="28"/>
+        </w:rPr>
+        <w:drawing>
+          <wp:inline distT="0" distB="0" distL="0" distR="0" wp14:anchorId="1728D02C" wp14:editId="13C6F83C">
+            <wp:extent cx="4210638" cy="743054"/>
+            <wp:effectExtent l="0" t="0" r="0" b="0"/>
+            <wp:docPr id="2060687157" name="Picture 1"/>
+            <wp:cNvGraphicFramePr>
+              <a:graphicFrameLocks xmlns:a="http://schemas.openxmlformats.org/drawingml/2006/main" noChangeAspect="1"/>
+            </wp:cNvGraphicFramePr>
+            <a:graphic xmlns:a="http://schemas.openxmlformats.org/drawingml/2006/main">
+              <a:graphicData uri="http://schemas.openxmlformats.org/drawingml/2006/picture">
+                <pic:pic xmlns:pic="http://schemas.openxmlformats.org/drawingml/2006/picture">
+                  <pic:nvPicPr>
+                    <pic:cNvPr id="2060687157" name=""/>
+                    <pic:cNvPicPr/>
+                  </pic:nvPicPr>
+                  <pic:blipFill>
+                    <a:blip r:embed="rId21"/>
+                    <a:stretch>
+                      <a:fillRect/>
+                    </a:stretch>
+                  </pic:blipFill>
+                  <pic:spPr>
+                    <a:xfrm>
+                      <a:off x="0" y="0"/>
+                      <a:ext cx="4210638" cy="743054"/>
+                    </a:xfrm>
+                    <a:prstGeom prst="rect">
+                      <a:avLst/>
+                    </a:prstGeom>
+                  </pic:spPr>
+                </pic:pic>
+              </a:graphicData>
+            </a:graphic>
+          </wp:inline>
+        </w:drawing>
+      </w:r>
+    </w:p>
+    <w:p>
+      <w:pPr>
+        <w:pStyle w:val="ListParagraph"/>
+        <w:ind w:left="1800"/>
+        <w:rPr>
+          <w:sz w:val="28"/>
+          <w:szCs w:val="28"/>
+        </w:rPr>
+      </w:pPr>
+    </w:p>
+    <w:p>
+      <w:pPr>
+        <w:pStyle w:val="ListParagraph"/>
+        <w:ind w:left="1800"/>
+        <w:rPr>
+          <w:sz w:val="28"/>
+          <w:szCs w:val="28"/>
+        </w:rPr>
+      </w:pPr>
+    </w:p>
+    <w:p>
+      <w:pPr>
+        <w:pStyle w:val="ListParagraph"/>
+        <w:ind w:left="1800"/>
+        <w:rPr>
+          <w:sz w:val="28"/>
+          <w:szCs w:val="28"/>
+        </w:rPr>
+      </w:pPr>
+    </w:p>
+    <w:p>
+      <w:pPr>
+        <w:pStyle w:val="ListParagraph"/>
+        <w:ind w:left="1800"/>
+        <w:rPr>
+          <w:sz w:val="28"/>
+          <w:szCs w:val="28"/>
+        </w:rPr>
+      </w:pPr>
+    </w:p>
+    <w:p>
+      <w:pPr>
+        <w:pStyle w:val="ListParagraph"/>
+        <w:ind w:left="1800"/>
+        <w:rPr>
+          <w:sz w:val="28"/>
+          <w:szCs w:val="28"/>
+        </w:rPr>
+      </w:pPr>
+    </w:p>
+    <w:p>
+      <w:pPr>
+        <w:pStyle w:val="ListParagraph"/>
+        <w:numPr>
+          <w:ilvl w:val="0"/>
+          <w:numId w:val="53"/>
+        </w:numPr>
+        <w:rPr>
+          <w:sz w:val="28"/>
+          <w:szCs w:val="28"/>
+          <w:u w:val="single"/>
+        </w:rPr>
+      </w:pPr>
+      <w:r>
+        <w:rPr>
+          <w:sz w:val="28"/>
+          <w:szCs w:val="28"/>
+          <w:u w:val="single"/>
+        </w:rPr>
+        <w:lastRenderedPageBreak/>
+        <w:t>Re-rendering:</w:t>
+      </w:r>
+    </w:p>
+    <w:p>
+      <w:pPr>
+        <w:pStyle w:val="ListParagraph"/>
+        <w:numPr>
+          <w:ilvl w:val="0"/>
+          <w:numId w:val="56"/>
+        </w:numPr>
+        <w:rPr>
+          <w:sz w:val="28"/>
+          <w:szCs w:val="28"/>
+        </w:rPr>
+      </w:pPr>
+      <w:r>
+        <w:rPr>
+          <w:sz w:val="28"/>
+          <w:szCs w:val="28"/>
+        </w:rPr>
+        <w:t>React triggers a re-render of the component whenever state or props change.</w:t>
+      </w:r>
+    </w:p>
+    <w:p>
+      <w:pPr>
+        <w:pStyle w:val="ListParagraph"/>
+        <w:numPr>
+          <w:ilvl w:val="0"/>
+          <w:numId w:val="56"/>
+        </w:numPr>
+        <w:rPr>
+          <w:sz w:val="28"/>
+          <w:szCs w:val="28"/>
+        </w:rPr>
+      </w:pPr>
+      <w:r>
+        <w:rPr>
+          <w:sz w:val="28"/>
+          <w:szCs w:val="28"/>
+        </w:rPr>
+        <w:t>React only re-renders the parts of the UI that depend on the changed state, thanks to its virtual DOM.</w:t>
+      </w:r>
+    </w:p>
+    <w:p>
+      <w:pPr>
+        <w:pStyle w:val="ListParagraph"/>
+        <w:ind w:left="1080"/>
+        <w:rPr>
+          <w:sz w:val="28"/>
+          <w:szCs w:val="28"/>
+        </w:rPr>
+      </w:pPr>
+      <w:r>
+        <w:rPr>
+          <w:sz w:val="28"/>
+          <w:szCs w:val="28"/>
+        </w:rPr>
+        <w:br/>
+      </w:r>
+    </w:p>
+    <w:p>
+      <w:pPr>
+        <w:pStyle w:val="ListParagraph"/>
+        <w:numPr>
+          <w:ilvl w:val="0"/>
+          <w:numId w:val="37"/>
+        </w:numPr>
+        <w:rPr>
+          <w:b/>
+          <w:bCs/>
+          <w:sz w:val="28"/>
+          <w:szCs w:val="28"/>
+          <w:u w:val="single"/>
+        </w:rPr>
+      </w:pPr>
+      <w:r>
+        <w:rPr>
+          <w:b/>
+          <w:bCs/>
+          <w:sz w:val="28"/>
+          <w:szCs w:val="28"/>
+          <w:u w:val="single"/>
+        </w:rPr>
+        <w:t>State Change Lifecycle</w:t>
+      </w:r>
+      <w:r>
+        <w:rPr>
+          <w:b/>
+          <w:bCs/>
+          <w:sz w:val="28"/>
+          <w:szCs w:val="28"/>
+          <w:u w:val="single"/>
+        </w:rPr>
+        <w:t>:</w:t>
+      </w:r>
+    </w:p>
+    <w:p>
+      <w:pPr>
+        <w:pStyle w:val="ListParagraph"/>
+        <w:numPr>
+          <w:ilvl w:val="0"/>
+          <w:numId w:val="53"/>
+        </w:numPr>
+        <w:rPr>
+          <w:sz w:val="28"/>
+          <w:szCs w:val="28"/>
+          <w:u w:val="single"/>
+        </w:rPr>
+      </w:pPr>
+      <w:r>
+        <w:rPr>
+          <w:sz w:val="28"/>
+          <w:szCs w:val="28"/>
+          <w:u w:val="single"/>
+        </w:rPr>
+        <w:t>Trigger:</w:t>
+      </w:r>
+    </w:p>
+    <w:p>
+      <w:pPr>
+        <w:pStyle w:val="ListParagraph"/>
+        <w:numPr>
+          <w:ilvl w:val="0"/>
+          <w:numId w:val="57"/>
+        </w:numPr>
+        <w:rPr>
+          <w:sz w:val="28"/>
+          <w:szCs w:val="28"/>
+        </w:rPr>
+      </w:pPr>
+      <w:r>
+        <w:rPr>
+          <w:sz w:val="28"/>
+          <w:szCs w:val="28"/>
+        </w:rPr>
+        <w:t xml:space="preserve">State change is triggered via </w:t>
+      </w:r>
+      <w:proofErr w:type="spellStart"/>
+      <w:r>
+        <w:rPr>
+          <w:sz w:val="28"/>
+          <w:szCs w:val="28"/>
+        </w:rPr>
+        <w:t>setState</w:t>
+      </w:r>
+      <w:proofErr w:type="spellEnd"/>
+      <w:r>
+        <w:rPr>
+          <w:sz w:val="28"/>
+          <w:szCs w:val="28"/>
+        </w:rPr>
+        <w:t xml:space="preserve"> or useState.</w:t>
+      </w:r>
+    </w:p>
+    <w:p>
+      <w:pPr>
+        <w:pStyle w:val="ListParagraph"/>
+        <w:ind w:left="2520"/>
+        <w:rPr>
+          <w:sz w:val="28"/>
+          <w:szCs w:val="28"/>
+        </w:rPr>
+      </w:pPr>
+    </w:p>
+    <w:p>
+      <w:pPr>
+        <w:pStyle w:val="ListParagraph"/>
+        <w:numPr>
+          <w:ilvl w:val="0"/>
+          <w:numId w:val="53"/>
+        </w:numPr>
+        <w:rPr>
+          <w:sz w:val="28"/>
+          <w:szCs w:val="28"/>
+          <w:u w:val="single"/>
+        </w:rPr>
+      </w:pPr>
+      <w:r>
+        <w:rPr>
+          <w:sz w:val="28"/>
+          <w:szCs w:val="28"/>
+          <w:u w:val="single"/>
+        </w:rPr>
+        <w:t>Virtual DOM Update:</w:t>
+      </w:r>
+    </w:p>
+    <w:p>
+      <w:pPr>
+        <w:pStyle w:val="ListParagraph"/>
+        <w:numPr>
+          <w:ilvl w:val="0"/>
+          <w:numId w:val="57"/>
+        </w:numPr>
+        <w:rPr>
+          <w:sz w:val="28"/>
+          <w:szCs w:val="28"/>
+        </w:rPr>
+      </w:pPr>
+      <w:r>
+        <w:rPr>
+          <w:sz w:val="28"/>
+          <w:szCs w:val="28"/>
+        </w:rPr>
+        <w:t>React creates a new virtual DOM tree based on the new state.</w:t>
+      </w:r>
+    </w:p>
+    <w:p>
+      <w:pPr>
+        <w:pStyle w:val="ListParagraph"/>
+        <w:ind w:left="2520"/>
+        <w:rPr>
+          <w:sz w:val="28"/>
+          <w:szCs w:val="28"/>
+        </w:rPr>
+      </w:pPr>
+    </w:p>
+    <w:p>
+      <w:pPr>
+        <w:pStyle w:val="ListParagraph"/>
+        <w:numPr>
+          <w:ilvl w:val="0"/>
+          <w:numId w:val="53"/>
+        </w:numPr>
+        <w:rPr>
+          <w:sz w:val="28"/>
+          <w:szCs w:val="28"/>
+          <w:u w:val="single"/>
+        </w:rPr>
+      </w:pPr>
+      <w:r>
+        <w:rPr>
+          <w:sz w:val="28"/>
+          <w:szCs w:val="28"/>
+          <w:u w:val="single"/>
+        </w:rPr>
+        <w:t>Reconciliation:</w:t>
+      </w:r>
+    </w:p>
+    <w:p>
+      <w:pPr>
+        <w:pStyle w:val="ListParagraph"/>
+        <w:numPr>
+          <w:ilvl w:val="0"/>
+          <w:numId w:val="57"/>
+        </w:numPr>
+        <w:rPr>
+          <w:sz w:val="28"/>
+          <w:szCs w:val="28"/>
+        </w:rPr>
+      </w:pPr>
+      <w:r>
+        <w:rPr>
+          <w:sz w:val="28"/>
+          <w:szCs w:val="28"/>
+        </w:rPr>
+        <w:t>The new virtual DOM is compared to the previous one.</w:t>
+      </w:r>
+    </w:p>
+    <w:p>
+      <w:pPr>
+        <w:rPr>
+          <w:sz w:val="28"/>
+          <w:szCs w:val="28"/>
+        </w:rPr>
+      </w:pPr>
+    </w:p>
+    <w:p>
+      <w:pPr>
+        <w:pStyle w:val="ListParagraph"/>
+        <w:numPr>
+          <w:ilvl w:val="0"/>
+          <w:numId w:val="53"/>
+        </w:numPr>
+        <w:rPr>
+          <w:sz w:val="28"/>
+          <w:szCs w:val="28"/>
+          <w:u w:val="single"/>
+        </w:rPr>
+      </w:pPr>
+      <w:r>
+        <w:rPr>
+          <w:sz w:val="28"/>
+          <w:szCs w:val="28"/>
+          <w:u w:val="single"/>
+        </w:rPr>
+        <w:t>DOM Updates:</w:t>
+      </w:r>
+    </w:p>
+    <w:p>
+      <w:pPr>
+        <w:pStyle w:val="ListParagraph"/>
+        <w:numPr>
+          <w:ilvl w:val="0"/>
+          <w:numId w:val="57"/>
+        </w:numPr>
+        <w:rPr>
+          <w:sz w:val="28"/>
+          <w:szCs w:val="28"/>
+        </w:rPr>
+      </w:pPr>
+      <w:r>
+        <w:rPr>
+          <w:sz w:val="28"/>
+          <w:szCs w:val="28"/>
+        </w:rPr>
+        <w:t>React efficiently applies the necessary changes to the actual DOM.</w:t>
+      </w:r>
+      <w:r>
+        <w:rPr>
+          <w:sz w:val="28"/>
+          <w:szCs w:val="28"/>
+        </w:rPr>
+        <w:br/>
+      </w:r>
+    </w:p>
+    <w:p>
+      <w:pPr>
+        <w:pStyle w:val="ListParagraph"/>
+        <w:numPr>
+          <w:ilvl w:val="0"/>
+          <w:numId w:val="53"/>
+        </w:numPr>
+        <w:rPr>
+          <w:sz w:val="28"/>
+          <w:szCs w:val="28"/>
+          <w:u w:val="single"/>
+        </w:rPr>
+      </w:pPr>
+      <w:r>
+        <w:rPr>
+          <w:sz w:val="28"/>
+          <w:szCs w:val="28"/>
+          <w:u w:val="single"/>
+        </w:rPr>
+        <w:t>Re-render:</w:t>
+      </w:r>
+    </w:p>
+    <w:p>
+      <w:pPr>
+        <w:pStyle w:val="ListParagraph"/>
+        <w:numPr>
+          <w:ilvl w:val="0"/>
+          <w:numId w:val="57"/>
+        </w:numPr>
+        <w:rPr>
+          <w:sz w:val="28"/>
+          <w:szCs w:val="28"/>
+        </w:rPr>
+      </w:pPr>
+      <w:r>
+        <w:rPr>
+          <w:sz w:val="28"/>
+          <w:szCs w:val="28"/>
+        </w:rPr>
+        <w:t>The component re-renders with the updated UI.</w:t>
+      </w:r>
+    </w:p>
+    <w:p>
+      <w:pPr>
+        <w:rPr>
+          <w:sz w:val="28"/>
+          <w:szCs w:val="28"/>
+        </w:rPr>
+      </w:pPr>
+    </w:p>
+    <w:p>
+      <w:pPr>
+        <w:pStyle w:val="ListParagraph"/>
+        <w:numPr>
+          <w:ilvl w:val="0"/>
+          <w:numId w:val="37"/>
+        </w:numPr>
+        <w:rPr>
+          <w:b/>
+          <w:bCs/>
+          <w:sz w:val="28"/>
+          <w:szCs w:val="28"/>
+          <w:u w:val="single"/>
+        </w:rPr>
+      </w:pPr>
+      <w:r>
+        <w:rPr>
+          <w:b/>
+          <w:bCs/>
+          <w:sz w:val="28"/>
+          <w:szCs w:val="28"/>
+          <w:u w:val="single"/>
+        </w:rPr>
+        <w:t>Best Practices for Handling State Changes</w:t>
+      </w:r>
+      <w:r>
+        <w:rPr>
+          <w:b/>
+          <w:bCs/>
+          <w:sz w:val="28"/>
+          <w:szCs w:val="28"/>
+          <w:u w:val="single"/>
+        </w:rPr>
+        <w:t>:</w:t>
+      </w:r>
+    </w:p>
+    <w:p>
+      <w:pPr>
+        <w:pStyle w:val="ListParagraph"/>
+        <w:numPr>
+          <w:ilvl w:val="0"/>
+          <w:numId w:val="53"/>
+        </w:numPr>
+        <w:rPr>
+          <w:sz w:val="28"/>
+          <w:szCs w:val="28"/>
+          <w:u w:val="single"/>
+        </w:rPr>
+      </w:pPr>
+      <w:r>
+        <w:rPr>
+          <w:sz w:val="28"/>
+          <w:szCs w:val="28"/>
+          <w:u w:val="single"/>
+        </w:rPr>
+        <w:t>Use Functional Updates:</w:t>
+      </w:r>
+    </w:p>
+    <w:p>
+      <w:pPr>
+        <w:pStyle w:val="ListParagraph"/>
+        <w:numPr>
+          <w:ilvl w:val="0"/>
+          <w:numId w:val="57"/>
+        </w:numPr>
+        <w:rPr>
+          <w:sz w:val="28"/>
+          <w:szCs w:val="28"/>
+        </w:rPr>
+      </w:pPr>
+      <w:r>
+        <w:rPr>
+          <w:sz w:val="28"/>
+          <w:szCs w:val="28"/>
+        </w:rPr>
+        <w:t xml:space="preserve">When the new state depends on the previous state, use the functional form of </w:t>
+      </w:r>
+      <w:proofErr w:type="spellStart"/>
+      <w:r>
+        <w:rPr>
+          <w:sz w:val="28"/>
+          <w:szCs w:val="28"/>
+        </w:rPr>
+        <w:t>setState</w:t>
+      </w:r>
+      <w:proofErr w:type="spellEnd"/>
+      <w:r>
+        <w:rPr>
+          <w:sz w:val="28"/>
+          <w:szCs w:val="28"/>
+        </w:rPr>
+        <w:t>:</w:t>
+      </w:r>
+    </w:p>
+    <w:p>
+      <w:pPr>
+        <w:pStyle w:val="ListParagraph"/>
+        <w:ind w:left="2520"/>
+        <w:rPr>
+          <w:sz w:val="28"/>
+          <w:szCs w:val="28"/>
+        </w:rPr>
+      </w:pPr>
+      <w:r>
+        <w:rPr>
+          <w:sz w:val="28"/>
+          <w:szCs w:val="28"/>
+        </w:rPr>
+        <w:drawing>
+          <wp:inline distT="0" distB="0" distL="0" distR="0" wp14:anchorId="0C8365F9" wp14:editId="27EBCB0A">
+            <wp:extent cx="4239217" cy="552527"/>
+            <wp:effectExtent l="0" t="0" r="9525" b="0"/>
+            <wp:docPr id="1798700598" name="Picture 1"/>
+            <wp:cNvGraphicFramePr>
+              <a:graphicFrameLocks xmlns:a="http://schemas.openxmlformats.org/drawingml/2006/main" noChangeAspect="1"/>
+            </wp:cNvGraphicFramePr>
+            <a:graphic xmlns:a="http://schemas.openxmlformats.org/drawingml/2006/main">
+              <a:graphicData uri="http://schemas.openxmlformats.org/drawingml/2006/picture">
+                <pic:pic xmlns:pic="http://schemas.openxmlformats.org/drawingml/2006/picture">
+                  <pic:nvPicPr>
+                    <pic:cNvPr id="1798700598" name=""/>
+                    <pic:cNvPicPr/>
+                  </pic:nvPicPr>
+                  <pic:blipFill>
+                    <a:blip r:embed="rId22"/>
+                    <a:stretch>
+                      <a:fillRect/>
+                    </a:stretch>
+                  </pic:blipFill>
+                  <pic:spPr>
+                    <a:xfrm>
+                      <a:off x="0" y="0"/>
+                      <a:ext cx="4239217" cy="552527"/>
+                    </a:xfrm>
+                    <a:prstGeom prst="rect">
+                      <a:avLst/>
+                    </a:prstGeom>
+                  </pic:spPr>
+                </pic:pic>
+              </a:graphicData>
+            </a:graphic>
+          </wp:inline>
+        </w:drawing>
+      </w:r>
+      <w:r>
+        <w:rPr>
+          <w:sz w:val="28"/>
+          <w:szCs w:val="28"/>
+        </w:rPr>
+        <w:br/>
+      </w:r>
+      <w:r>
+        <w:rPr>
+          <w:sz w:val="28"/>
+          <w:szCs w:val="28"/>
+        </w:rPr>
+        <w:br/>
+      </w:r>
+      <w:r>
+        <w:rPr>
+          <w:sz w:val="28"/>
+          <w:szCs w:val="28"/>
+        </w:rPr>
+        <w:br/>
+      </w:r>
+    </w:p>
+    <w:p>
+      <w:pPr>
+        <w:pStyle w:val="ListParagraph"/>
+        <w:ind w:left="1800"/>
+        <w:rPr>
+          <w:sz w:val="28"/>
+          <w:szCs w:val="28"/>
+        </w:rPr>
+      </w:pPr>
+    </w:p>
+    <w:p>
+      <w:pPr>
+        <w:pStyle w:val="ListParagraph"/>
+        <w:numPr>
+          <w:ilvl w:val="0"/>
+          <w:numId w:val="53"/>
+        </w:numPr>
+        <w:rPr>
+          <w:sz w:val="28"/>
+          <w:szCs w:val="28"/>
+          <w:u w:val="single"/>
+        </w:rPr>
+      </w:pPr>
+      <w:r>
+        <w:rPr>
+          <w:sz w:val="28"/>
+          <w:szCs w:val="28"/>
+          <w:u w:val="single"/>
+        </w:rPr>
+        <w:lastRenderedPageBreak/>
+        <w:t>Avoid Mutating State Directly:</w:t>
+      </w:r>
+    </w:p>
+    <w:p>
+      <w:pPr>
+        <w:pStyle w:val="ListParagraph"/>
+        <w:numPr>
+          <w:ilvl w:val="0"/>
+          <w:numId w:val="57"/>
+        </w:numPr>
+        <w:rPr>
+          <w:sz w:val="28"/>
+          <w:szCs w:val="28"/>
+        </w:rPr>
+      </w:pPr>
+      <w:r>
+        <w:rPr>
+          <w:sz w:val="28"/>
+          <w:szCs w:val="28"/>
+        </w:rPr>
+        <w:t>Always return a new object or array when updating state.</w:t>
+      </w:r>
+      <w:r>
+        <w:rPr>
+          <w:sz w:val="28"/>
+          <w:szCs w:val="28"/>
+        </w:rPr>
+        <w:br/>
+      </w:r>
+    </w:p>
+    <w:p>
+      <w:pPr>
+        <w:pStyle w:val="ListParagraph"/>
+        <w:numPr>
+          <w:ilvl w:val="0"/>
+          <w:numId w:val="53"/>
+        </w:numPr>
+        <w:rPr>
+          <w:sz w:val="28"/>
+          <w:szCs w:val="28"/>
+          <w:u w:val="single"/>
+        </w:rPr>
+      </w:pPr>
+      <w:r>
+        <w:rPr>
+          <w:sz w:val="28"/>
+          <w:szCs w:val="28"/>
+          <w:u w:val="single"/>
+        </w:rPr>
+        <w:t>Split State:</w:t>
+      </w:r>
+    </w:p>
+    <w:p>
+      <w:pPr>
+        <w:pStyle w:val="ListParagraph"/>
+        <w:numPr>
+          <w:ilvl w:val="0"/>
+          <w:numId w:val="57"/>
+        </w:numPr>
+        <w:rPr>
+          <w:sz w:val="28"/>
+          <w:szCs w:val="28"/>
+        </w:rPr>
+      </w:pPr>
+      <w:r>
+        <w:rPr>
+          <w:sz w:val="28"/>
+          <w:szCs w:val="28"/>
+        </w:rPr>
+        <w:t>Break down state into smaller, manageable pieces for better performance and readability.</w:t>
+      </w:r>
+    </w:p>
+    <w:p>
+      <w:pPr>
+        <w:pStyle w:val="ListParagraph"/>
+        <w:ind w:left="2520"/>
+        <w:rPr>
+          <w:sz w:val="28"/>
+          <w:szCs w:val="28"/>
+        </w:rPr>
+      </w:pPr>
+    </w:p>
+    <w:p>
+      <w:pPr>
+        <w:pStyle w:val="ListParagraph"/>
+        <w:numPr>
+          <w:ilvl w:val="0"/>
+          <w:numId w:val="53"/>
+        </w:numPr>
+        <w:rPr>
+          <w:sz w:val="28"/>
+          <w:szCs w:val="28"/>
+          <w:u w:val="single"/>
+        </w:rPr>
+      </w:pPr>
+      <w:r>
+        <w:rPr>
+          <w:sz w:val="28"/>
+          <w:szCs w:val="28"/>
+          <w:u w:val="single"/>
+        </w:rPr>
+        <w:t>Minimize Re-renders:</w:t>
+      </w:r>
+    </w:p>
+    <w:p>
+      <w:pPr>
+        <w:pStyle w:val="ListParagraph"/>
+        <w:numPr>
+          <w:ilvl w:val="0"/>
+          <w:numId w:val="57"/>
+        </w:numPr>
+        <w:rPr>
+          <w:sz w:val="28"/>
+          <w:szCs w:val="28"/>
+        </w:rPr>
+      </w:pPr>
+      <w:r>
+        <w:rPr>
+          <w:sz w:val="28"/>
+          <w:szCs w:val="28"/>
+        </w:rPr>
+        <w:t>Use React.memo or useCallback to optimize performance when needed.</w:t>
+      </w:r>
+    </w:p>
+    <w:p>
+      <w:pPr>
+        <w:rPr>
+          <w:sz w:val="28"/>
+          <w:szCs w:val="28"/>
+        </w:rPr>
+      </w:pPr>
+    </w:p>
+    <w:p>
+      <w:pPr>
+        <w:pStyle w:val="ListParagraph"/>
+        <w:numPr>
+          <w:ilvl w:val="0"/>
+          <w:numId w:val="53"/>
+        </w:numPr>
+        <w:rPr>
+          <w:sz w:val="28"/>
+          <w:szCs w:val="28"/>
+          <w:u w:val="single"/>
+        </w:rPr>
+      </w:pPr>
+      <w:r>
+        <w:rPr>
+          <w:sz w:val="28"/>
+          <w:szCs w:val="28"/>
+          <w:u w:val="single"/>
+        </w:rPr>
+        <w:t>Use Controlled Components:</w:t>
+      </w:r>
+    </w:p>
+    <w:p>
+      <w:pPr>
+        <w:pStyle w:val="ListParagraph"/>
+        <w:numPr>
+          <w:ilvl w:val="0"/>
+          <w:numId w:val="57"/>
+        </w:numPr>
+        <w:rPr>
+          <w:sz w:val="28"/>
+          <w:szCs w:val="28"/>
+        </w:rPr>
+      </w:pPr>
+      <w:r>
+        <w:rPr>
+          <w:sz w:val="28"/>
+          <w:szCs w:val="28"/>
+        </w:rPr>
+        <w:t>Manage form inputs and other UI elements with React's state.</w:t>
+      </w:r>
+    </w:p>
+    <w:p>
+      <w:pPr>
+        <w:rPr>
+          <w:sz w:val="28"/>
+          <w:szCs w:val="28"/>
+        </w:rPr>
+      </w:pPr>
+      <w:r>
+        <w:rPr>
+          <w:sz w:val="28"/>
+          <w:szCs w:val="28"/>
+        </w:rPr>
+        <w:br w:type="page"/>
+      </w:r>
+    </w:p>
+    <w:p>
+      <w:pPr>
+        <w:rPr>
+          <w:sz w:val="28"/>
+          <w:szCs w:val="28"/>
+        </w:rPr>
+      </w:pPr>
+      <w:r>
+        <w:rPr>
+          <w:b/>
+          <w:bCs/>
+          <w:sz w:val="36"/>
+          <w:szCs w:val="36"/>
+          <w:u w:val="single"/>
+        </w:rPr>
+        <w:lastRenderedPageBreak/>
+        <w:t>Q</w:t>
+      </w:r>
+      <w:r>
+        <w:rPr>
+          <w:b/>
+          <w:bCs/>
+          <w:sz w:val="36"/>
+          <w:szCs w:val="36"/>
+          <w:u w:val="single"/>
+        </w:rPr>
+        <w:t>uestion 7:</w:t>
+      </w:r>
+      <w:r>
+        <w:rPr>
+          <w:sz w:val="28"/>
+          <w:szCs w:val="28"/>
+        </w:rPr>
+        <w:br/>
+      </w:r>
+      <w:r>
+        <w:rPr>
+          <w:sz w:val="36"/>
+          <w:szCs w:val="36"/>
+          <w:u w:val="single"/>
+        </w:rPr>
+        <w:t>What is the concept of a “single source of truth” in React, and how does it relate to state management?</w:t>
+      </w:r>
+    </w:p>
+    <w:p>
+      <w:pPr>
+        <w:rPr>
+          <w:b/>
+          <w:bCs/>
+          <w:sz w:val="28"/>
+          <w:szCs w:val="28"/>
+          <w:u w:val="single"/>
+        </w:rPr>
+      </w:pPr>
+    </w:p>
+    <w:p>
+      <w:pPr>
+        <w:rPr>
+          <w:sz w:val="28"/>
+          <w:szCs w:val="28"/>
+          <w:lang/>
+        </w:rPr>
+      </w:pPr>
+      <w:r>
+        <w:rPr>
+          <w:sz w:val="28"/>
+          <w:szCs w:val="28"/>
+          <w:lang/>
+        </w:rPr>
+        <w:t>The "single source of truth" is a principle in React (and software design in general) that emphasizes maintaining a single, authoritative data source for the state of your application. This ensures consistency and clarity in how data is managed and used.</w:t>
+      </w:r>
+    </w:p>
+    <w:p>
+      <w:pPr>
+        <w:rPr>
+          <w:sz w:val="28"/>
+          <w:szCs w:val="28"/>
+        </w:rPr>
+      </w:pPr>
+      <w:r>
+        <w:rPr>
+          <w:sz w:val="28"/>
+          <w:szCs w:val="28"/>
+          <w:lang/>
+        </w:rPr>
+        <w:t>In React, the state of a component or application often serves as the "single source of truth." The state is stored in a specific location (e.g., in the useState hook or a global state management tool like Redux or Context API), and all components or parts of the application reference this state to derive their behavior or display.</w:t>
+      </w:r>
+      <w:r>
+        <w:rPr>
+          <w:sz w:val="28"/>
+          <w:szCs w:val="28"/>
+        </w:rPr>
+        <w:br/>
+      </w:r>
+    </w:p>
+    <w:p>
+      <w:pPr>
+        <w:pStyle w:val="ListParagraph"/>
+        <w:numPr>
+          <w:ilvl w:val="0"/>
+          <w:numId w:val="37"/>
+        </w:numPr>
+        <w:rPr>
+          <w:b/>
+          <w:bCs/>
+          <w:sz w:val="28"/>
+          <w:szCs w:val="28"/>
+          <w:u w:val="single"/>
+        </w:rPr>
+      </w:pPr>
+      <w:r>
+        <w:rPr>
+          <w:b/>
+          <w:bCs/>
+          <w:sz w:val="28"/>
+          <w:szCs w:val="28"/>
+          <w:u w:val="single"/>
+        </w:rPr>
+        <w:t>How It Relates to State Management</w:t>
+      </w:r>
+      <w:r>
+        <w:rPr>
+          <w:b/>
+          <w:bCs/>
+          <w:sz w:val="28"/>
+          <w:szCs w:val="28"/>
+          <w:u w:val="single"/>
+        </w:rPr>
+        <w:t>:</w:t>
+      </w:r>
+    </w:p>
+    <w:p>
+      <w:pPr>
+        <w:pStyle w:val="ListParagraph"/>
+        <w:numPr>
+          <w:ilvl w:val="0"/>
+          <w:numId w:val="53"/>
+        </w:numPr>
+        <w:rPr>
+          <w:sz w:val="28"/>
+          <w:szCs w:val="28"/>
+          <w:u w:val="single"/>
+        </w:rPr>
+      </w:pPr>
+      <w:r>
+        <w:rPr>
+          <w:sz w:val="28"/>
+          <w:szCs w:val="28"/>
+          <w:u w:val="single"/>
+        </w:rPr>
+        <w:t>Local State as a Single Source of Truth:</w:t>
+      </w:r>
+    </w:p>
+    <w:p>
+      <w:pPr>
+        <w:pStyle w:val="ListParagraph"/>
+        <w:numPr>
+          <w:ilvl w:val="0"/>
+          <w:numId w:val="57"/>
+        </w:numPr>
+        <w:rPr>
+          <w:sz w:val="28"/>
+          <w:szCs w:val="28"/>
+        </w:rPr>
+      </w:pPr>
+      <w:r>
+        <w:rPr>
+          <w:sz w:val="28"/>
+          <w:szCs w:val="28"/>
+        </w:rPr>
+        <w:t>In small applications, the local state (managed using useState or this.setState) in a specific component can act as the single source of truth.</w:t>
+      </w:r>
+    </w:p>
+    <w:p>
+      <w:pPr>
+        <w:ind w:left="2160"/>
+        <w:rPr>
+          <w:sz w:val="28"/>
+          <w:szCs w:val="28"/>
+          <w:u w:val="single"/>
+        </w:rPr>
+      </w:pPr>
+      <w:r>
+        <w:rPr>
+          <w:sz w:val="28"/>
+          <w:szCs w:val="28"/>
+          <w:u w:val="single"/>
+        </w:rPr>
+        <w:t>Example:</w:t>
+      </w:r>
+      <w:r>
+        <w:rPr>
+          <w:sz w:val="28"/>
+          <w:szCs w:val="28"/>
+          <w:u w:val="single"/>
+        </w:rPr>
+        <w:br/>
+      </w:r>
+      <w:r>
+        <w:rPr>
+          <w:sz w:val="28"/>
+          <w:szCs w:val="28"/>
+          <w:u w:val="single"/>
+        </w:rPr>
+        <w:drawing>
+          <wp:inline distT="0" distB="0" distL="0" distR="0" wp14:anchorId="39EEA3CB" wp14:editId="438068BA">
+            <wp:extent cx="4789170" cy="1995055"/>
+            <wp:effectExtent l="0" t="0" r="0" b="5715"/>
+            <wp:docPr id="475091378" name="Picture 1"/>
+            <wp:cNvGraphicFramePr>
+              <a:graphicFrameLocks xmlns:a="http://schemas.openxmlformats.org/drawingml/2006/main" noChangeAspect="1"/>
+            </wp:cNvGraphicFramePr>
+            <a:graphic xmlns:a="http://schemas.openxmlformats.org/drawingml/2006/main">
+              <a:graphicData uri="http://schemas.openxmlformats.org/drawingml/2006/picture">
+                <pic:pic xmlns:pic="http://schemas.openxmlformats.org/drawingml/2006/picture">
+                  <pic:nvPicPr>
+                    <pic:cNvPr id="475091378" name=""/>
+                    <pic:cNvPicPr/>
+                  </pic:nvPicPr>
+                  <pic:blipFill>
+                    <a:blip r:embed="rId23"/>
+                    <a:stretch>
+                      <a:fillRect/>
+                    </a:stretch>
+                  </pic:blipFill>
+                  <pic:spPr>
+                    <a:xfrm>
+                      <a:off x="0" y="0"/>
+                      <a:ext cx="4801265" cy="2000093"/>
+                    </a:xfrm>
+                    <a:prstGeom prst="rect">
+                      <a:avLst/>
+                    </a:prstGeom>
+                  </pic:spPr>
+                </pic:pic>
+              </a:graphicData>
+            </a:graphic>
+          </wp:inline>
+        </w:drawing>
+      </w:r>
+    </w:p>
+    <w:p>
+      <w:pPr>
+        <w:pStyle w:val="ListParagraph"/>
+        <w:numPr>
+          <w:ilvl w:val="0"/>
+          <w:numId w:val="57"/>
+        </w:numPr>
+        <w:rPr>
+          <w:sz w:val="28"/>
+          <w:szCs w:val="28"/>
+        </w:rPr>
+      </w:pPr>
+      <w:r>
+        <w:rPr>
+          <w:sz w:val="28"/>
+          <w:szCs w:val="28"/>
+        </w:rPr>
+        <w:t>Here, the count state is the single source of truth. The UI always reflects its current value.</w:t>
+      </w:r>
+      <w:r>
+        <w:rPr>
+          <w:sz w:val="28"/>
+          <w:szCs w:val="28"/>
+        </w:rPr>
+        <w:br/>
+      </w:r>
+      <w:r>
+        <w:rPr>
+          <w:sz w:val="28"/>
+          <w:szCs w:val="28"/>
+        </w:rPr>
+        <w:br/>
+      </w:r>
+    </w:p>
+    <w:p>
+      <w:pPr>
+        <w:pStyle w:val="ListParagraph"/>
+        <w:ind w:left="2520"/>
+        <w:rPr>
+          <w:sz w:val="28"/>
+          <w:szCs w:val="28"/>
+        </w:rPr>
+      </w:pPr>
+    </w:p>
+    <w:p>
+      <w:pPr>
+        <w:pStyle w:val="ListParagraph"/>
+        <w:numPr>
+          <w:ilvl w:val="0"/>
+          <w:numId w:val="53"/>
+        </w:numPr>
+        <w:rPr>
+          <w:sz w:val="28"/>
+          <w:szCs w:val="28"/>
+          <w:u w:val="single"/>
+        </w:rPr>
+      </w:pPr>
+      <w:r>
+        <w:rPr>
+          <w:sz w:val="28"/>
+          <w:szCs w:val="28"/>
+          <w:u w:val="single"/>
+        </w:rPr>
+        <w:lastRenderedPageBreak/>
+        <w:t>Shared State in Parent Components:</w:t>
+      </w:r>
+    </w:p>
+    <w:p>
+      <w:pPr>
+        <w:pStyle w:val="ListParagraph"/>
+        <w:numPr>
+          <w:ilvl w:val="0"/>
+          <w:numId w:val="57"/>
+        </w:numPr>
+        <w:rPr>
+          <w:sz w:val="28"/>
+          <w:szCs w:val="28"/>
+        </w:rPr>
+      </w:pPr>
+      <w:r>
+        <w:rPr>
+          <w:sz w:val="28"/>
+          <w:szCs w:val="28"/>
+        </w:rPr>
+        <w:t>For larger applications, shared state is often lifted to a parent component to act as the single source of truth for multiple child components.</w:t>
+      </w:r>
+    </w:p>
+    <w:p>
+      <w:pPr>
+        <w:ind w:left="2160"/>
+        <w:rPr>
+          <w:sz w:val="28"/>
+          <w:szCs w:val="28"/>
+          <w:u w:val="single"/>
+        </w:rPr>
+      </w:pPr>
+      <w:r>
+        <w:rPr>
+          <w:sz w:val="28"/>
+          <w:szCs w:val="28"/>
+          <w:u w:val="single"/>
+        </w:rPr>
+        <w:t>Example:</w:t>
+      </w:r>
+      <w:r>
+        <w:rPr>
+          <w:sz w:val="28"/>
+          <w:szCs w:val="28"/>
+          <w:u w:val="single"/>
+        </w:rPr>
+        <w:br/>
+      </w:r>
+      <w:r>
+        <w:rPr>
+          <w:sz w:val="28"/>
+          <w:szCs w:val="28"/>
+          <w:u w:val="single"/>
+        </w:rPr>
+        <w:drawing>
+          <wp:inline distT="0" distB="0" distL="0" distR="0" wp14:anchorId="1D8A5972" wp14:editId="762B40BF">
+            <wp:extent cx="4918075" cy="1905000"/>
+            <wp:effectExtent l="0" t="0" r="0" b="0"/>
+            <wp:docPr id="706204885" name="Picture 1"/>
+            <wp:cNvGraphicFramePr>
+              <a:graphicFrameLocks xmlns:a="http://schemas.openxmlformats.org/drawingml/2006/main" noChangeAspect="1"/>
+            </wp:cNvGraphicFramePr>
+            <a:graphic xmlns:a="http://schemas.openxmlformats.org/drawingml/2006/main">
+              <a:graphicData uri="http://schemas.openxmlformats.org/drawingml/2006/picture">
+                <pic:pic xmlns:pic="http://schemas.openxmlformats.org/drawingml/2006/picture">
+                  <pic:nvPicPr>
+                    <pic:cNvPr id="706204885" name=""/>
+                    <pic:cNvPicPr/>
+                  </pic:nvPicPr>
+                  <pic:blipFill>
+                    <a:blip r:embed="rId24"/>
+                    <a:stretch>
+                      <a:fillRect/>
+                    </a:stretch>
+                  </pic:blipFill>
+                  <pic:spPr>
+                    <a:xfrm>
+                      <a:off x="0" y="0"/>
+                      <a:ext cx="4947214" cy="1916287"/>
+                    </a:xfrm>
+                    <a:prstGeom prst="rect">
+                      <a:avLst/>
+                    </a:prstGeom>
+                  </pic:spPr>
+                </pic:pic>
+              </a:graphicData>
+            </a:graphic>
+          </wp:inline>
+        </w:drawing>
+      </w:r>
+      <w:r>
+        <w:rPr>
+          <w:sz w:val="28"/>
+          <w:szCs w:val="28"/>
+          <w:u w:val="single"/>
+        </w:rPr>
+        <w:br/>
+      </w:r>
+    </w:p>
+    <w:p>
+      <w:pPr>
+        <w:rPr>
+          <w:sz w:val="28"/>
+          <w:szCs w:val="28"/>
+          <w:u w:val="single"/>
+        </w:rPr>
+      </w:pPr>
+      <w:r>
+        <w:rPr>
+          <w:sz w:val="28"/>
+          <w:szCs w:val="28"/>
+          <w:u w:val="single"/>
+        </w:rPr>
+        <w:br w:type="page"/>
+      </w:r>
+    </w:p>
+    <w:p>
+      <w:pPr>
+        <w:rPr>
+          <w:sz w:val="28"/>
+          <w:szCs w:val="28"/>
+        </w:rPr>
+      </w:pPr>
+      <w:r>
+        <w:rPr>
+          <w:b/>
+          <w:bCs/>
+          <w:sz w:val="36"/>
+          <w:szCs w:val="36"/>
+          <w:u w:val="single"/>
+        </w:rPr>
+        <w:lastRenderedPageBreak/>
+        <w:t>Question 8:</w:t>
+      </w:r>
+      <w:r>
+        <w:rPr>
+          <w:b/>
+          <w:bCs/>
+          <w:sz w:val="36"/>
+          <w:szCs w:val="36"/>
+          <w:u w:val="single"/>
+        </w:rPr>
+        <w:br/>
+      </w:r>
+      <w:r>
+        <w:rPr>
+          <w:sz w:val="36"/>
+          <w:szCs w:val="36"/>
+          <w:u w:val="single"/>
+        </w:rPr>
+        <w:t>Can you explain the difference between a controlled and uncontrolled component in React?</w:t>
+      </w:r>
+      <w:r>
+        <w:rPr>
+          <w:sz w:val="28"/>
+          <w:szCs w:val="28"/>
+        </w:rPr>
+        <w:t xml:space="preserve"> </w:t>
+      </w:r>
+    </w:p>
+    <w:p>
+      <w:pPr>
+        <w:rPr>
+          <w:sz w:val="28"/>
+          <w:szCs w:val="28"/>
+        </w:rPr>
+      </w:pPr>
+      <w:r>
+        <w:rPr>
+          <w:sz w:val="28"/>
+          <w:szCs w:val="28"/>
+        </w:rPr>
+        <w:t>In React, controlled components and uncontrolled components refer to how form data is managed within the application. The distinction lies in whether React directly controls the form data or if the DOM handles it.</w:t>
+      </w:r>
+    </w:p>
+    <w:p>
+      <w:pPr>
+        <w:pStyle w:val="ListParagraph"/>
+        <w:numPr>
+          <w:ilvl w:val="0"/>
+          <w:numId w:val="37"/>
+        </w:numPr>
+        <w:rPr>
+          <w:b/>
+          <w:bCs/>
+          <w:sz w:val="28"/>
+          <w:szCs w:val="28"/>
+          <w:u w:val="single"/>
+        </w:rPr>
+      </w:pPr>
+      <w:r>
+        <w:rPr>
+          <w:b/>
+          <w:bCs/>
+          <w:sz w:val="28"/>
+          <w:szCs w:val="28"/>
+          <w:u w:val="single"/>
+        </w:rPr>
+        <w:t>Controlled Components</w:t>
+      </w:r>
+      <w:r>
+        <w:rPr>
+          <w:b/>
+          <w:bCs/>
+          <w:sz w:val="28"/>
+          <w:szCs w:val="28"/>
+          <w:u w:val="single"/>
+        </w:rPr>
+        <w:t>:</w:t>
+      </w:r>
+      <w:r>
+        <w:rPr>
+          <w:b/>
+          <w:bCs/>
+          <w:sz w:val="28"/>
+          <w:szCs w:val="28"/>
+          <w:u w:val="single"/>
+        </w:rPr>
+        <w:br/>
+      </w:r>
+      <w:r>
+        <w:rPr>
+          <w:sz w:val="28"/>
+          <w:szCs w:val="28"/>
+        </w:rPr>
+        <w:t xml:space="preserve">A controlled component is a form element (e.g., input, </w:t>
+      </w:r>
+      <w:proofErr w:type="spellStart"/>
+      <w:r>
+        <w:rPr>
+          <w:sz w:val="28"/>
+          <w:szCs w:val="28"/>
+        </w:rPr>
+        <w:t>textarea</w:t>
+      </w:r>
+      <w:proofErr w:type="spellEnd"/>
+      <w:r>
+        <w:rPr>
+          <w:sz w:val="28"/>
+          <w:szCs w:val="28"/>
+        </w:rPr>
+        <w:t>, select) where React manages the value through its state. The form element's value is bound to a React state variable, and any updates to the input's value trigger a change in state.</w:t>
+      </w:r>
+      <w:r>
+        <w:rPr>
+          <w:sz w:val="28"/>
+          <w:szCs w:val="28"/>
+        </w:rPr>
+        <w:br/>
+      </w:r>
+    </w:p>
+    <w:p>
+      <w:pPr>
+        <w:pStyle w:val="ListParagraph"/>
+        <w:numPr>
+          <w:ilvl w:val="0"/>
+          <w:numId w:val="37"/>
+        </w:numPr>
+        <w:rPr>
+          <w:b/>
+          <w:bCs/>
+          <w:sz w:val="28"/>
+          <w:szCs w:val="28"/>
+          <w:u w:val="single"/>
+        </w:rPr>
+      </w:pPr>
+      <w:r>
+        <w:rPr>
+          <w:b/>
+          <w:bCs/>
+          <w:sz w:val="28"/>
+          <w:szCs w:val="28"/>
+          <w:u w:val="single"/>
+        </w:rPr>
+        <w:t>Uncontrolled Components</w:t>
+      </w:r>
+      <w:r>
+        <w:rPr>
+          <w:b/>
+          <w:bCs/>
+          <w:sz w:val="28"/>
+          <w:szCs w:val="28"/>
+          <w:u w:val="single"/>
+        </w:rPr>
+        <w:t>:</w:t>
+      </w:r>
+      <w:r>
+        <w:rPr>
+          <w:b/>
+          <w:bCs/>
+          <w:sz w:val="28"/>
+          <w:szCs w:val="28"/>
+          <w:u w:val="single"/>
+        </w:rPr>
+        <w:br/>
+      </w:r>
+      <w:r>
+        <w:rPr>
+          <w:sz w:val="28"/>
+          <w:szCs w:val="28"/>
+        </w:rPr>
+        <w:t>An uncontrolled component is a form element where the DOM itself manages its state. React does not directly control the value of the input; instead, you access the value using references (ref).</w:t>
+      </w:r>
+    </w:p>
+    <w:p>
+      <w:pPr>
+        <w:rPr>
+          <w:sz w:val="28"/>
+          <w:szCs w:val="28"/>
+        </w:rPr>
+      </w:pPr>
+      <w:r>
+        <w:rPr>
+          <w:sz w:val="28"/>
+          <w:szCs w:val="28"/>
+        </w:rPr>
+        <w:br/>
+      </w:r>
+      <w:r>
+        <w:rPr>
+          <w:sz w:val="28"/>
+          <w:szCs w:val="28"/>
+        </w:rPr>
+        <w:drawing>
+          <wp:inline distT="0" distB="0" distL="0" distR="0" wp14:anchorId="3A8FA923" wp14:editId="16E296DB">
+            <wp:extent cx="5731510" cy="2428875"/>
+            <wp:effectExtent l="0" t="0" r="2540" b="9525"/>
+            <wp:docPr id="999317440" name="Picture 1" descr="A screenshot of a computer&#10;&#10;Description automatically generated"/>
+            <wp:cNvGraphicFramePr>
+              <a:graphicFrameLocks xmlns:a="http://schemas.openxmlformats.org/drawingml/2006/main" noChangeAspect="1"/>
+            </wp:cNvGraphicFramePr>
+            <a:graphic xmlns:a="http://schemas.openxmlformats.org/drawingml/2006/main">
+              <a:graphicData uri="http://schemas.openxmlformats.org/drawingml/2006/picture">
+                <pic:pic xmlns:pic="http://schemas.openxmlformats.org/drawingml/2006/picture">
+                  <pic:nvPicPr>
+                    <pic:cNvPr id="999317440" name="Picture 1" descr="A screenshot of a computer&#10;&#10;Description automatically generated"/>
+                    <pic:cNvPicPr/>
+                  </pic:nvPicPr>
+                  <pic:blipFill>
+                    <a:blip r:embed="rId25"/>
+                    <a:stretch>
+                      <a:fillRect/>
+                    </a:stretch>
+                  </pic:blipFill>
+                  <pic:spPr>
+                    <a:xfrm>
+                      <a:off x="0" y="0"/>
+                      <a:ext cx="5731510" cy="2428875"/>
+                    </a:xfrm>
+                    <a:prstGeom prst="rect">
+                      <a:avLst/>
+                    </a:prstGeom>
+                  </pic:spPr>
+                </pic:pic>
+              </a:graphicData>
+            </a:graphic>
+          </wp:inline>
+        </w:drawing>
+      </w:r>
+      <w:r>
+        <w:rPr>
+          <w:sz w:val="28"/>
+          <w:szCs w:val="28"/>
+        </w:rPr>
+        <w:br/>
+      </w:r>
+      <w:r>
+        <w:rPr>
+          <w:sz w:val="28"/>
+          <w:szCs w:val="28"/>
+        </w:rPr>
+        <w:br/>
+      </w:r>
+      <w:r>
+        <w:rPr>
+          <w:sz w:val="28"/>
+          <w:szCs w:val="28"/>
+        </w:rPr>
+        <w:t>Controlled components provide more control and are ideal for complex forms where React state needs to reflect the form’s values. Uncontrolled components are simpler to implement and useful for scenarios where React doesn’t need to manage the form data explicitly. Choosing between the two depends on the requirements of your application.</w:t>
+      </w:r>
     </w:p>
     <w:sectPr>
       <w:pgSz w:w="11906" w:h="16838"/>
@@ -3787,6 +5786,56 @@
 </w:document>
 </file>
 
+<file path=word/endnotes.xml><?xml version="1.0" encoding="utf-8"?>
+<w:endnotes xmlns:wpc="http://schemas.microsoft.com/office/word/2010/wordprocessingCanvas" xmlns:cx="http://schemas.microsoft.com/office/drawing/2014/chartex" xmlns:cx1="http://schemas.microsoft.com/office/drawing/2015/9/8/chartex" xmlns:cx2="http://schemas.microsoft.com/office/drawing/2015/10/21/chartex" xmlns:cx3="http://schemas.microsoft.com/office/drawing/2016/5/9/chartex" xmlns:cx4="http://schemas.microsoft.com/office/drawing/2016/5/10/chartex" xmlns:cx5="http://schemas.microsoft.com/office/drawing/2016/5/11/chartex" xmlns:cx6="http://schemas.microsoft.com/office/drawing/2016/5/12/chartex" xmlns:cx7="http://schemas.microsoft.com/office/drawing/2016/5/13/chartex" xmlns:cx8="http://schemas.microsoft.com/office/drawing/2016/5/14/chartex" xmlns:mc="http://schemas.openxmlformats.org/markup-compatibility/2006" xmlns:aink="http://schemas.microsoft.com/office/drawing/2016/ink" xmlns:am3d="http://schemas.microsoft.com/office/drawing/2017/model3d" xmlns:o="urn:schemas-microsoft-com:office:office" xmlns:oel="http://schemas.microsoft.com/office/2019/extlst" xmlns:r="http://schemas.openxmlformats.org/officeDocument/2006/relationships" xmlns:m="http://schemas.openxmlformats.org/officeDocument/2006/math" xmlns:v="urn:schemas-microsoft-com:vml" xmlns:wp14="http://schemas.microsoft.com/office/word/2010/wordprocessingDrawing" xmlns:wp="http://schemas.openxmlformats.org/drawingml/2006/wordprocessingDrawing" xmlns:w10="urn:schemas-microsoft-com:office:word" xmlns:w="http://schemas.openxmlformats.org/wordprocessingml/2006/main" xmlns:w14="http://schemas.microsoft.com/office/word/2010/wordml" xmlns:w15="http://schemas.microsoft.com/office/word/2012/wordml" xmlns:w16cex="http://schemas.microsoft.com/office/word/2018/wordml/cex" xmlns:w16cid="http://schemas.microsoft.com/office/word/2016/wordml/cid" xmlns:w16="http://schemas.microsoft.com/office/word/2018/wordml" xmlns:w16du="http://schemas.microsoft.com/office/word/2023/wordml/word16du" xmlns:w16sdtdh="http://schemas.microsoft.com/office/word/2020/wordml/sdtdatahash" xmlns:w16se="http://schemas.microsoft.com/office/word/2015/wordml/symex" xmlns:wpg="http://schemas.microsoft.com/office/word/2010/wordprocessingGroup" xmlns:wpi="http://schemas.microsoft.com/office/word/2010/wordprocessingInk" xmlns:wne="http://schemas.microsoft.com/office/word/2006/wordml" xmlns:wps="http://schemas.microsoft.com/office/word/2010/wordprocessingShape" mc:Ignorable="w14 w15 w16se w16cid w16 w16cex w16sdtdh w16du wp14">
+  <w:endnote w:type="separator" w:id="-1">
+    <w:p>
+      <w:pPr>
+        <w:spacing w:after="0" w:line="240" w:lineRule="auto"/>
+      </w:pPr>
+      <w:r>
+        <w:separator/>
+      </w:r>
+    </w:p>
+  </w:endnote>
+  <w:endnote w:type="continuationSeparator" w:id="0">
+    <w:p>
+      <w:pPr>
+        <w:spacing w:after="0" w:line="240" w:lineRule="auto"/>
+      </w:pPr>
+      <w:r>
+        <w:continuationSeparator/>
+      </w:r>
+    </w:p>
+  </w:endnote>
+</w:endnotes>
+</file>
+
+<file path=word/footnotes.xml><?xml version="1.0" encoding="utf-8"?>
+<w:footnotes xmlns:wpc="http://schemas.microsoft.com/office/word/2010/wordprocessingCanvas" xmlns:cx="http://schemas.microsoft.com/office/drawing/2014/chartex" xmlns:cx1="http://schemas.microsoft.com/office/drawing/2015/9/8/chartex" xmlns:cx2="http://schemas.microsoft.com/office/drawing/2015/10/21/chartex" xmlns:cx3="http://schemas.microsoft.com/office/drawing/2016/5/9/chartex" xmlns:cx4="http://schemas.microsoft.com/office/drawing/2016/5/10/chartex" xmlns:cx5="http://schemas.microsoft.com/office/drawing/2016/5/11/chartex" xmlns:cx6="http://schemas.microsoft.com/office/drawing/2016/5/12/chartex" xmlns:cx7="http://schemas.microsoft.com/office/drawing/2016/5/13/chartex" xmlns:cx8="http://schemas.microsoft.com/office/drawing/2016/5/14/chartex" xmlns:mc="http://schemas.openxmlformats.org/markup-compatibility/2006" xmlns:aink="http://schemas.microsoft.com/office/drawing/2016/ink" xmlns:am3d="http://schemas.microsoft.com/office/drawing/2017/model3d" xmlns:o="urn:schemas-microsoft-com:office:office" xmlns:oel="http://schemas.microsoft.com/office/2019/extlst" xmlns:r="http://schemas.openxmlformats.org/officeDocument/2006/relationships" xmlns:m="http://schemas.openxmlformats.org/officeDocument/2006/math" xmlns:v="urn:schemas-microsoft-com:vml" xmlns:wp14="http://schemas.microsoft.com/office/word/2010/wordprocessingDrawing" xmlns:wp="http://schemas.openxmlformats.org/drawingml/2006/wordprocessingDrawing" xmlns:w10="urn:schemas-microsoft-com:office:word" xmlns:w="http://schemas.openxmlformats.org/wordprocessingml/2006/main" xmlns:w14="http://schemas.microsoft.com/office/word/2010/wordml" xmlns:w15="http://schemas.microsoft.com/office/word/2012/wordml" xmlns:w16cex="http://schemas.microsoft.com/office/word/2018/wordml/cex" xmlns:w16cid="http://schemas.microsoft.com/office/word/2016/wordml/cid" xmlns:w16="http://schemas.microsoft.com/office/word/2018/wordml" xmlns:w16du="http://schemas.microsoft.com/office/word/2023/wordml/word16du" xmlns:w16sdtdh="http://schemas.microsoft.com/office/word/2020/wordml/sdtdatahash" xmlns:w16se="http://schemas.microsoft.com/office/word/2015/wordml/symex" xmlns:wpg="http://schemas.microsoft.com/office/word/2010/wordprocessingGroup" xmlns:wpi="http://schemas.microsoft.com/office/word/2010/wordprocessingInk" xmlns:wne="http://schemas.microsoft.com/office/word/2006/wordml" xmlns:wps="http://schemas.microsoft.com/office/word/2010/wordprocessingShape" mc:Ignorable="w14 w15 w16se w16cid w16 w16cex w16sdtdh w16du wp14">
+  <w:footnote w:type="separator" w:id="-1">
+    <w:p>
+      <w:pPr>
+        <w:spacing w:after="0" w:line="240" w:lineRule="auto"/>
+      </w:pPr>
+      <w:r>
+        <w:separator/>
+      </w:r>
+    </w:p>
+  </w:footnote>
+  <w:footnote w:type="continuationSeparator" w:id="0">
+    <w:p>
+      <w:pPr>
+        <w:spacing w:after="0" w:line="240" w:lineRule="auto"/>
+      </w:pPr>
+      <w:r>
+        <w:continuationSeparator/>
+      </w:r>
+    </w:p>
+  </w:footnote>
+</w:footnotes>
+</file>
+
 <file path=word/numbering.xml><?xml version="1.0" encoding="utf-8"?>
 <w:numbering xmlns:wpc="http://schemas.microsoft.com/office/word/2010/wordprocessingCanvas" xmlns:cx="http://schemas.microsoft.com/office/drawing/2014/chartex" xmlns:cx1="http://schemas.microsoft.com/office/drawing/2015/9/8/chartex" xmlns:cx2="http://schemas.microsoft.com/office/drawing/2015/10/21/chartex" xmlns:cx3="http://schemas.microsoft.com/office/drawing/2016/5/9/chartex" xmlns:cx4="http://schemas.microsoft.com/office/drawing/2016/5/10/chartex" xmlns:cx5="http://schemas.microsoft.com/office/drawing/2016/5/11/chartex" xmlns:cx6="http://schemas.microsoft.com/office/drawing/2016/5/12/chartex" xmlns:cx7="http://schemas.microsoft.com/office/drawing/2016/5/13/chartex" xmlns:cx8="http://schemas.microsoft.com/office/drawing/2016/5/14/chartex" xmlns:mc="http://schemas.openxmlformats.org/markup-compatibility/2006" xmlns:aink="http://schemas.microsoft.com/office/drawing/2016/ink" xmlns:am3d="http://schemas.microsoft.com/office/drawing/2017/model3d" xmlns:o="urn:schemas-microsoft-com:office:office" xmlns:oel="http://schemas.microsoft.com/office/2019/extlst" xmlns:r="http://schemas.openxmlformats.org/officeDocument/2006/relationships" xmlns:m="http://schemas.openxmlformats.org/officeDocument/2006/math" xmlns:v="urn:schemas-microsoft-com:vml" xmlns:wp14="http://schemas.microsoft.com/office/word/2010/wordprocessingDrawing" xmlns:wp="http://schemas.openxmlformats.org/drawingml/2006/wordprocessingDrawing" xmlns:w10="urn:schemas-microsoft-com:office:word" xmlns:w="http://schemas.openxmlformats.org/wordprocessingml/2006/main" xmlns:w14="http://schemas.microsoft.com/office/word/2010/wordml" xmlns:w15="http://schemas.microsoft.com/office/word/2012/wordml" xmlns:w16cex="http://schemas.microsoft.com/office/word/2018/wordml/cex" xmlns:w16cid="http://schemas.microsoft.com/office/word/2016/wordml/cid" xmlns:w16="http://schemas.microsoft.com/office/word/2018/wordml" xmlns:w16du="http://schemas.microsoft.com/office/word/2023/wordml/word16du" xmlns:w16sdtdh="http://schemas.microsoft.com/office/word/2020/wordml/sdtdatahash" xmlns:w16se="http://schemas.microsoft.com/office/word/2015/wordml/symex" xmlns:wpg="http://schemas.microsoft.com/office/word/2010/wordprocessingGroup" xmlns:wpi="http://schemas.microsoft.com/office/word/2010/wordprocessingInk" xmlns:wne="http://schemas.microsoft.com/office/word/2006/wordml" xmlns:wps="http://schemas.microsoft.com/office/word/2010/wordprocessingShape" mc:Ignorable="w14 w15 w16se w16cid w16 w16cex w16sdtdh w16du wp14">
   <w:abstractNum w:abstractNumId="0" w15:restartNumberingAfterBreak="0">
@@ -5070,7 +7119,7 @@
   <w:abstractNum w:abstractNumId="12" w15:restartNumberingAfterBreak="0">
     <w:nsid w:val="1D7B348F"/>
     <w:multiLevelType w:val="hybridMultilevel"/>
-    <w:tmpl w:val="0BA8AE32"/>
+    <w:tmpl w:val="EE26C422"/>
     <w:lvl w:ilvl="0" w:tplc="04090009">
       <w:start w:val="1"/>
       <w:numFmt w:val="bullet"/>
@@ -5181,6 +7230,95 @@
     </w:lvl>
   </w:abstractNum>
   <w:abstractNum w:abstractNumId="13" w15:restartNumberingAfterBreak="0">
+    <w:nsid w:val="1E8F1554"/>
+    <w:multiLevelType w:val="hybridMultilevel"/>
+    <w:tmpl w:val="1F928E32"/>
+    <w:lvl w:ilvl="0" w:tplc="FFFFFFFF">
+      <w:start w:val="1"/>
+      <w:numFmt w:val="decimal"/>
+      <w:lvlText w:val="%1."/>
+      <w:lvlJc w:val="left"/>
+      <w:pPr>
+        <w:ind w:left="720" w:hanging="360"/>
+      </w:pPr>
+      <w:rPr>
+        <w:rFonts w:hint="default"/>
+      </w:rPr>
+    </w:lvl>
+    <w:lvl w:ilvl="1" w:tplc="FFFFFFFF" w:tentative="1">
+      <w:start w:val="1"/>
+      <w:numFmt w:val="lowerLetter"/>
+      <w:lvlText w:val="%2."/>
+      <w:lvlJc w:val="left"/>
+      <w:pPr>
+        <w:ind w:left="1440" w:hanging="360"/>
+      </w:pPr>
+    </w:lvl>
+    <w:lvl w:ilvl="2" w:tplc="FFFFFFFF" w:tentative="1">
+      <w:start w:val="1"/>
+      <w:numFmt w:val="lowerRoman"/>
+      <w:lvlText w:val="%3."/>
+      <w:lvlJc w:val="right"/>
+      <w:pPr>
+        <w:ind w:left="2160" w:hanging="180"/>
+      </w:pPr>
+    </w:lvl>
+    <w:lvl w:ilvl="3" w:tplc="FFFFFFFF" w:tentative="1">
+      <w:start w:val="1"/>
+      <w:numFmt w:val="decimal"/>
+      <w:lvlText w:val="%4."/>
+      <w:lvlJc w:val="left"/>
+      <w:pPr>
+        <w:ind w:left="2880" w:hanging="360"/>
+      </w:pPr>
+    </w:lvl>
+    <w:lvl w:ilvl="4" w:tplc="FFFFFFFF" w:tentative="1">
+      <w:start w:val="1"/>
+      <w:numFmt w:val="lowerLetter"/>
+      <w:lvlText w:val="%5."/>
+      <w:lvlJc w:val="left"/>
+      <w:pPr>
+        <w:ind w:left="3600" w:hanging="360"/>
+      </w:pPr>
+    </w:lvl>
+    <w:lvl w:ilvl="5" w:tplc="FFFFFFFF" w:tentative="1">
+      <w:start w:val="1"/>
+      <w:numFmt w:val="lowerRoman"/>
+      <w:lvlText w:val="%6."/>
+      <w:lvlJc w:val="right"/>
+      <w:pPr>
+        <w:ind w:left="4320" w:hanging="180"/>
+      </w:pPr>
+    </w:lvl>
+    <w:lvl w:ilvl="6" w:tplc="FFFFFFFF" w:tentative="1">
+      <w:start w:val="1"/>
+      <w:numFmt w:val="decimal"/>
+      <w:lvlText w:val="%7."/>
+      <w:lvlJc w:val="left"/>
+      <w:pPr>
+        <w:ind w:left="5040" w:hanging="360"/>
+      </w:pPr>
+    </w:lvl>
+    <w:lvl w:ilvl="7" w:tplc="FFFFFFFF" w:tentative="1">
+      <w:start w:val="1"/>
+      <w:numFmt w:val="lowerLetter"/>
+      <w:lvlText w:val="%8."/>
+      <w:lvlJc w:val="left"/>
+      <w:pPr>
+        <w:ind w:left="5760" w:hanging="360"/>
+      </w:pPr>
+    </w:lvl>
+    <w:lvl w:ilvl="8" w:tplc="FFFFFFFF" w:tentative="1">
+      <w:start w:val="1"/>
+      <w:numFmt w:val="lowerRoman"/>
+      <w:lvlText w:val="%9."/>
+      <w:lvlJc w:val="right"/>
+      <w:pPr>
+        <w:ind w:left="6480" w:hanging="180"/>
+      </w:pPr>
+    </w:lvl>
+  </w:abstractNum>
+  <w:abstractNum w:abstractNumId="14" w15:restartNumberingAfterBreak="0">
     <w:nsid w:val="26F36AF1"/>
     <w:multiLevelType w:val="hybridMultilevel"/>
     <w:tmpl w:val="F1D294FA"/>
@@ -5266,7 +7404,7 @@
       </w:pPr>
     </w:lvl>
   </w:abstractNum>
-  <w:abstractNum w:abstractNumId="14" w15:restartNumberingAfterBreak="0">
+  <w:abstractNum w:abstractNumId="15" w15:restartNumberingAfterBreak="0">
     <w:nsid w:val="284B0ACD"/>
     <w:multiLevelType w:val="hybridMultilevel"/>
     <w:tmpl w:val="090E9E5E"/>
@@ -5352,7 +7490,7 @@
       </w:pPr>
     </w:lvl>
   </w:abstractNum>
-  <w:abstractNum w:abstractNumId="15" w15:restartNumberingAfterBreak="0">
+  <w:abstractNum w:abstractNumId="16" w15:restartNumberingAfterBreak="0">
     <w:nsid w:val="28E75D49"/>
     <w:multiLevelType w:val="hybridMultilevel"/>
     <w:tmpl w:val="FC54B89E"/>
@@ -5465,7 +7603,7 @@
       </w:rPr>
     </w:lvl>
   </w:abstractNum>
-  <w:abstractNum w:abstractNumId="16" w15:restartNumberingAfterBreak="0">
+  <w:abstractNum w:abstractNumId="17" w15:restartNumberingAfterBreak="0">
     <w:nsid w:val="290026B8"/>
     <w:multiLevelType w:val="hybridMultilevel"/>
     <w:tmpl w:val="19041D26"/>
@@ -5551,7 +7689,7 @@
       </w:pPr>
     </w:lvl>
   </w:abstractNum>
-  <w:abstractNum w:abstractNumId="17" w15:restartNumberingAfterBreak="0">
+  <w:abstractNum w:abstractNumId="18" w15:restartNumberingAfterBreak="0">
     <w:nsid w:val="2CFE46C2"/>
     <w:multiLevelType w:val="hybridMultilevel"/>
     <w:tmpl w:val="80CA3E36"/>
@@ -5637,7 +7775,7 @@
       </w:pPr>
     </w:lvl>
   </w:abstractNum>
-  <w:abstractNum w:abstractNumId="18" w15:restartNumberingAfterBreak="0">
+  <w:abstractNum w:abstractNumId="19" w15:restartNumberingAfterBreak="0">
     <w:nsid w:val="2F9B7DE3"/>
     <w:multiLevelType w:val="hybridMultilevel"/>
     <w:tmpl w:val="EC2AABCE"/>
@@ -5750,7 +7888,7 @@
       </w:rPr>
     </w:lvl>
   </w:abstractNum>
-  <w:abstractNum w:abstractNumId="19" w15:restartNumberingAfterBreak="0">
+  <w:abstractNum w:abstractNumId="20" w15:restartNumberingAfterBreak="0">
     <w:nsid w:val="3717236C"/>
     <w:multiLevelType w:val="hybridMultilevel"/>
     <w:tmpl w:val="44A28D72"/>
@@ -5863,7 +8001,7 @@
       </w:rPr>
     </w:lvl>
   </w:abstractNum>
-  <w:abstractNum w:abstractNumId="20" w15:restartNumberingAfterBreak="0">
+  <w:abstractNum w:abstractNumId="21" w15:restartNumberingAfterBreak="0">
     <w:nsid w:val="390F22FE"/>
     <w:multiLevelType w:val="hybridMultilevel"/>
     <w:tmpl w:val="32F4164C"/>
@@ -5976,7 +8114,7 @@
       </w:rPr>
     </w:lvl>
   </w:abstractNum>
-  <w:abstractNum w:abstractNumId="21" w15:restartNumberingAfterBreak="0">
+  <w:abstractNum w:abstractNumId="22" w15:restartNumberingAfterBreak="0">
     <w:nsid w:val="39746874"/>
     <w:multiLevelType w:val="hybridMultilevel"/>
     <w:tmpl w:val="60FC2422"/>
@@ -6089,7 +8227,7 @@
       </w:rPr>
     </w:lvl>
   </w:abstractNum>
-  <w:abstractNum w:abstractNumId="22" w15:restartNumberingAfterBreak="0">
+  <w:abstractNum w:abstractNumId="23" w15:restartNumberingAfterBreak="0">
     <w:nsid w:val="3AB44E7F"/>
     <w:multiLevelType w:val="hybridMultilevel"/>
     <w:tmpl w:val="80781134"/>
@@ -6178,7 +8316,7 @@
       </w:pPr>
     </w:lvl>
   </w:abstractNum>
-  <w:abstractNum w:abstractNumId="23" w15:restartNumberingAfterBreak="0">
+  <w:abstractNum w:abstractNumId="24" w15:restartNumberingAfterBreak="0">
     <w:nsid w:val="3BDB7351"/>
     <w:multiLevelType w:val="hybridMultilevel"/>
     <w:tmpl w:val="FF483562"/>
@@ -6290,7 +8428,7 @@
       </w:rPr>
     </w:lvl>
   </w:abstractNum>
-  <w:abstractNum w:abstractNumId="24" w15:restartNumberingAfterBreak="0">
+  <w:abstractNum w:abstractNumId="25" w15:restartNumberingAfterBreak="0">
     <w:nsid w:val="3DE07483"/>
     <w:multiLevelType w:val="hybridMultilevel"/>
     <w:tmpl w:val="41885B68"/>
@@ -6403,7 +8541,120 @@
       </w:rPr>
     </w:lvl>
   </w:abstractNum>
-  <w:abstractNum w:abstractNumId="25" w15:restartNumberingAfterBreak="0">
+  <w:abstractNum w:abstractNumId="26" w15:restartNumberingAfterBreak="0">
+    <w:nsid w:val="428E0134"/>
+    <w:multiLevelType w:val="hybridMultilevel"/>
+    <w:tmpl w:val="9C3669AE"/>
+    <w:lvl w:ilvl="0" w:tplc="1000000B">
+      <w:start w:val="1"/>
+      <w:numFmt w:val="bullet"/>
+      <w:lvlText w:val=""/>
+      <w:lvlJc w:val="left"/>
+      <w:pPr>
+        <w:ind w:left="1800" w:hanging="360"/>
+      </w:pPr>
+      <w:rPr>
+        <w:rFonts w:ascii="Wingdings" w:hAnsi="Wingdings" w:hint="default"/>
+      </w:rPr>
+    </w:lvl>
+    <w:lvl w:ilvl="1" w:tplc="10000003" w:tentative="1">
+      <w:start w:val="1"/>
+      <w:numFmt w:val="bullet"/>
+      <w:lvlText w:val="o"/>
+      <w:lvlJc w:val="left"/>
+      <w:pPr>
+        <w:ind w:left="2520" w:hanging="360"/>
+      </w:pPr>
+      <w:rPr>
+        <w:rFonts w:ascii="Courier New" w:hAnsi="Courier New" w:cs="Courier New" w:hint="default"/>
+      </w:rPr>
+    </w:lvl>
+    <w:lvl w:ilvl="2" w:tplc="10000005" w:tentative="1">
+      <w:start w:val="1"/>
+      <w:numFmt w:val="bullet"/>
+      <w:lvlText w:val=""/>
+      <w:lvlJc w:val="left"/>
+      <w:pPr>
+        <w:ind w:left="3240" w:hanging="360"/>
+      </w:pPr>
+      <w:rPr>
+        <w:rFonts w:ascii="Wingdings" w:hAnsi="Wingdings" w:hint="default"/>
+      </w:rPr>
+    </w:lvl>
+    <w:lvl w:ilvl="3" w:tplc="10000001" w:tentative="1">
+      <w:start w:val="1"/>
+      <w:numFmt w:val="bullet"/>
+      <w:lvlText w:val=""/>
+      <w:lvlJc w:val="left"/>
+      <w:pPr>
+        <w:ind w:left="3960" w:hanging="360"/>
+      </w:pPr>
+      <w:rPr>
+        <w:rFonts w:ascii="Symbol" w:hAnsi="Symbol" w:hint="default"/>
+      </w:rPr>
+    </w:lvl>
+    <w:lvl w:ilvl="4" w:tplc="10000003" w:tentative="1">
+      <w:start w:val="1"/>
+      <w:numFmt w:val="bullet"/>
+      <w:lvlText w:val="o"/>
+      <w:lvlJc w:val="left"/>
+      <w:pPr>
+        <w:ind w:left="4680" w:hanging="360"/>
+      </w:pPr>
+      <w:rPr>
+        <w:rFonts w:ascii="Courier New" w:hAnsi="Courier New" w:cs="Courier New" w:hint="default"/>
+      </w:rPr>
+    </w:lvl>
+    <w:lvl w:ilvl="5" w:tplc="10000005" w:tentative="1">
+      <w:start w:val="1"/>
+      <w:numFmt w:val="bullet"/>
+      <w:lvlText w:val=""/>
+      <w:lvlJc w:val="left"/>
+      <w:pPr>
+        <w:ind w:left="5400" w:hanging="360"/>
+      </w:pPr>
+      <w:rPr>
+        <w:rFonts w:ascii="Wingdings" w:hAnsi="Wingdings" w:hint="default"/>
+      </w:rPr>
+    </w:lvl>
+    <w:lvl w:ilvl="6" w:tplc="10000001" w:tentative="1">
+      <w:start w:val="1"/>
+      <w:numFmt w:val="bullet"/>
+      <w:lvlText w:val=""/>
+      <w:lvlJc w:val="left"/>
+      <w:pPr>
+        <w:ind w:left="6120" w:hanging="360"/>
+      </w:pPr>
+      <w:rPr>
+        <w:rFonts w:ascii="Symbol" w:hAnsi="Symbol" w:hint="default"/>
+      </w:rPr>
+    </w:lvl>
+    <w:lvl w:ilvl="7" w:tplc="10000003" w:tentative="1">
+      <w:start w:val="1"/>
+      <w:numFmt w:val="bullet"/>
+      <w:lvlText w:val="o"/>
+      <w:lvlJc w:val="left"/>
+      <w:pPr>
+        <w:ind w:left="6840" w:hanging="360"/>
+      </w:pPr>
+      <w:rPr>
+        <w:rFonts w:ascii="Courier New" w:hAnsi="Courier New" w:cs="Courier New" w:hint="default"/>
+      </w:rPr>
+    </w:lvl>
+    <w:lvl w:ilvl="8" w:tplc="10000005" w:tentative="1">
+      <w:start w:val="1"/>
+      <w:numFmt w:val="bullet"/>
+      <w:lvlText w:val=""/>
+      <w:lvlJc w:val="left"/>
+      <w:pPr>
+        <w:ind w:left="7560" w:hanging="360"/>
+      </w:pPr>
+      <w:rPr>
+        <w:rFonts w:ascii="Wingdings" w:hAnsi="Wingdings" w:hint="default"/>
+      </w:rPr>
+    </w:lvl>
+  </w:abstractNum>
+  <w:abstractNum w:abstractNumId="27" w15:restartNumberingAfterBreak="0">
     <w:nsid w:val="48A23F57"/>
     <w:multiLevelType w:val="hybridMultilevel"/>
     <w:tmpl w:val="3A38F1FE"/>
@@ -6516,7 +8767,7 @@
       </w:rPr>
     </w:lvl>
   </w:abstractNum>
-  <w:abstractNum w:abstractNumId="26" w15:restartNumberingAfterBreak="0">
+  <w:abstractNum w:abstractNumId="28" w15:restartNumberingAfterBreak="0">
     <w:nsid w:val="48BB69C7"/>
     <w:multiLevelType w:val="hybridMultilevel"/>
     <w:tmpl w:val="9E546EBE"/>
@@ -6629,7 +8880,7 @@
       </w:rPr>
     </w:lvl>
   </w:abstractNum>
-  <w:abstractNum w:abstractNumId="27" w15:restartNumberingAfterBreak="0">
+  <w:abstractNum w:abstractNumId="29" w15:restartNumberingAfterBreak="0">
     <w:nsid w:val="49881B35"/>
     <w:multiLevelType w:val="hybridMultilevel"/>
     <w:tmpl w:val="F9248B4E"/>
@@ -6715,7 +8966,120 @@
       </w:pPr>
     </w:lvl>
   </w:abstractNum>
-  <w:abstractNum w:abstractNumId="28" w15:restartNumberingAfterBreak="0">
+  <w:abstractNum w:abstractNumId="30" w15:restartNumberingAfterBreak="0">
+    <w:nsid w:val="4A6B21CC"/>
+    <w:multiLevelType w:val="hybridMultilevel"/>
+    <w:tmpl w:val="AD82F4C6"/>
+    <w:lvl w:ilvl="0" w:tplc="10000001">
+      <w:start w:val="1"/>
+      <w:numFmt w:val="bullet"/>
+      <w:lvlText w:val=""/>
+      <w:lvlJc w:val="left"/>
+      <w:pPr>
+        <w:ind w:left="2520" w:hanging="360"/>
+      </w:pPr>
+      <w:rPr>
+        <w:rFonts w:ascii="Symbol" w:hAnsi="Symbol" w:hint="default"/>
+      </w:rPr>
+    </w:lvl>
+    <w:lvl w:ilvl="1" w:tplc="10000003" w:tentative="1">
+      <w:start w:val="1"/>
+      <w:numFmt w:val="bullet"/>
+      <w:lvlText w:val="o"/>
+      <w:lvlJc w:val="left"/>
+      <w:pPr>
+        <w:ind w:left="3240" w:hanging="360"/>
+      </w:pPr>
+      <w:rPr>
+        <w:rFonts w:ascii="Courier New" w:hAnsi="Courier New" w:cs="Courier New" w:hint="default"/>
+      </w:rPr>
+    </w:lvl>
+    <w:lvl w:ilvl="2" w:tplc="10000005" w:tentative="1">
+      <w:start w:val="1"/>
+      <w:numFmt w:val="bullet"/>
+      <w:lvlText w:val=""/>
+      <w:lvlJc w:val="left"/>
+      <w:pPr>
+        <w:ind w:left="3960" w:hanging="360"/>
+      </w:pPr>
+      <w:rPr>
+        <w:rFonts w:ascii="Wingdings" w:hAnsi="Wingdings" w:hint="default"/>
+      </w:rPr>
+    </w:lvl>
+    <w:lvl w:ilvl="3" w:tplc="10000001" w:tentative="1">
+      <w:start w:val="1"/>
+      <w:numFmt w:val="bullet"/>
+      <w:lvlText w:val=""/>
+      <w:lvlJc w:val="left"/>
+      <w:pPr>
+        <w:ind w:left="4680" w:hanging="360"/>
+      </w:pPr>
+      <w:rPr>
+        <w:rFonts w:ascii="Symbol" w:hAnsi="Symbol" w:hint="default"/>
+      </w:rPr>
+    </w:lvl>
+    <w:lvl w:ilvl="4" w:tplc="10000003" w:tentative="1">
+      <w:start w:val="1"/>
+      <w:numFmt w:val="bullet"/>
+      <w:lvlText w:val="o"/>
+      <w:lvlJc w:val="left"/>
+      <w:pPr>
+        <w:ind w:left="5400" w:hanging="360"/>
+      </w:pPr>
+      <w:rPr>
+        <w:rFonts w:ascii="Courier New" w:hAnsi="Courier New" w:cs="Courier New" w:hint="default"/>
+      </w:rPr>
+    </w:lvl>
+    <w:lvl w:ilvl="5" w:tplc="10000005" w:tentative="1">
+      <w:start w:val="1"/>
+      <w:numFmt w:val="bullet"/>
+      <w:lvlText w:val=""/>
+      <w:lvlJc w:val="left"/>
+      <w:pPr>
+        <w:ind w:left="6120" w:hanging="360"/>
+      </w:pPr>
+      <w:rPr>
+        <w:rFonts w:ascii="Wingdings" w:hAnsi="Wingdings" w:hint="default"/>
+      </w:rPr>
+    </w:lvl>
+    <w:lvl w:ilvl="6" w:tplc="10000001" w:tentative="1">
+      <w:start w:val="1"/>
+      <w:numFmt w:val="bullet"/>
+      <w:lvlText w:val=""/>
+      <w:lvlJc w:val="left"/>
+      <w:pPr>
+        <w:ind w:left="6840" w:hanging="360"/>
+      </w:pPr>
+      <w:rPr>
+        <w:rFonts w:ascii="Symbol" w:hAnsi="Symbol" w:hint="default"/>
+      </w:rPr>
+    </w:lvl>
+    <w:lvl w:ilvl="7" w:tplc="10000003" w:tentative="1">
+      <w:start w:val="1"/>
+      <w:numFmt w:val="bullet"/>
+      <w:lvlText w:val="o"/>
+      <w:lvlJc w:val="left"/>
+      <w:pPr>
+        <w:ind w:left="7560" w:hanging="360"/>
+      </w:pPr>
+      <w:rPr>
+        <w:rFonts w:ascii="Courier New" w:hAnsi="Courier New" w:cs="Courier New" w:hint="default"/>
+      </w:rPr>
+    </w:lvl>
+    <w:lvl w:ilvl="8" w:tplc="10000005" w:tentative="1">
+      <w:start w:val="1"/>
+      <w:numFmt w:val="bullet"/>
+      <w:lvlText w:val=""/>
+      <w:lvlJc w:val="left"/>
+      <w:pPr>
+        <w:ind w:left="8280" w:hanging="360"/>
+      </w:pPr>
+      <w:rPr>
+        <w:rFonts w:ascii="Wingdings" w:hAnsi="Wingdings" w:hint="default"/>
+      </w:rPr>
+    </w:lvl>
+  </w:abstractNum>
+  <w:abstractNum w:abstractNumId="31" w15:restartNumberingAfterBreak="0">
     <w:nsid w:val="4CA9241E"/>
     <w:multiLevelType w:val="hybridMultilevel"/>
     <w:tmpl w:val="B8202A0A"/>
@@ -6801,7 +9165,7 @@
       </w:pPr>
     </w:lvl>
   </w:abstractNum>
-  <w:abstractNum w:abstractNumId="29" w15:restartNumberingAfterBreak="0">
+  <w:abstractNum w:abstractNumId="32" w15:restartNumberingAfterBreak="0">
     <w:nsid w:val="4DC07263"/>
     <w:multiLevelType w:val="hybridMultilevel"/>
     <w:tmpl w:val="13A6479E"/>
@@ -6887,120 +9251,209 @@
       </w:pPr>
     </w:lvl>
   </w:abstractNum>
-  <w:abstractNum w:abstractNumId="30" w15:restartNumberingAfterBreak="0">
+  <w:abstractNum w:abstractNumId="33" w15:restartNumberingAfterBreak="0">
     <w:nsid w:val="4E5264E7"/>
     <w:multiLevelType w:val="hybridMultilevel"/>
-    <w:tmpl w:val="7FCA0BE0"/>
+    <w:tmpl w:val="136C9184"/>
     <w:lvl w:ilvl="0" w:tplc="04090009">
       <w:start w:val="1"/>
       <w:numFmt w:val="bullet"/>
       <w:lvlText w:val=""/>
       <w:lvlJc w:val="left"/>
       <w:pPr>
+        <w:ind w:left="1080" w:hanging="360"/>
+      </w:pPr>
+      <w:rPr>
+        <w:rFonts w:ascii="Wingdings" w:hAnsi="Wingdings" w:hint="default"/>
+      </w:rPr>
+    </w:lvl>
+    <w:lvl w:ilvl="1" w:tplc="04090003">
+      <w:start w:val="1"/>
+      <w:numFmt w:val="bullet"/>
+      <w:lvlText w:val="o"/>
+      <w:lvlJc w:val="left"/>
+      <w:pPr>
+        <w:ind w:left="1800" w:hanging="360"/>
+      </w:pPr>
+      <w:rPr>
+        <w:rFonts w:ascii="Courier New" w:hAnsi="Courier New" w:cs="Courier New" w:hint="default"/>
+      </w:rPr>
+    </w:lvl>
+    <w:lvl w:ilvl="2" w:tplc="04090005" w:tentative="1">
+      <w:start w:val="1"/>
+      <w:numFmt w:val="bullet"/>
+      <w:lvlText w:val=""/>
+      <w:lvlJc w:val="left"/>
+      <w:pPr>
+        <w:ind w:left="2520" w:hanging="360"/>
+      </w:pPr>
+      <w:rPr>
+        <w:rFonts w:ascii="Wingdings" w:hAnsi="Wingdings" w:hint="default"/>
+      </w:rPr>
+    </w:lvl>
+    <w:lvl w:ilvl="3" w:tplc="04090001" w:tentative="1">
+      <w:start w:val="1"/>
+      <w:numFmt w:val="bullet"/>
+      <w:lvlText w:val=""/>
+      <w:lvlJc w:val="left"/>
+      <w:pPr>
+        <w:ind w:left="3240" w:hanging="360"/>
+      </w:pPr>
+      <w:rPr>
+        <w:rFonts w:ascii="Symbol" w:hAnsi="Symbol" w:hint="default"/>
+      </w:rPr>
+    </w:lvl>
+    <w:lvl w:ilvl="4" w:tplc="04090003" w:tentative="1">
+      <w:start w:val="1"/>
+      <w:numFmt w:val="bullet"/>
+      <w:lvlText w:val="o"/>
+      <w:lvlJc w:val="left"/>
+      <w:pPr>
+        <w:ind w:left="3960" w:hanging="360"/>
+      </w:pPr>
+      <w:rPr>
+        <w:rFonts w:ascii="Courier New" w:hAnsi="Courier New" w:cs="Courier New" w:hint="default"/>
+      </w:rPr>
+    </w:lvl>
+    <w:lvl w:ilvl="5" w:tplc="04090005" w:tentative="1">
+      <w:start w:val="1"/>
+      <w:numFmt w:val="bullet"/>
+      <w:lvlText w:val=""/>
+      <w:lvlJc w:val="left"/>
+      <w:pPr>
+        <w:ind w:left="4680" w:hanging="360"/>
+      </w:pPr>
+      <w:rPr>
+        <w:rFonts w:ascii="Wingdings" w:hAnsi="Wingdings" w:hint="default"/>
+      </w:rPr>
+    </w:lvl>
+    <w:lvl w:ilvl="6" w:tplc="04090001" w:tentative="1">
+      <w:start w:val="1"/>
+      <w:numFmt w:val="bullet"/>
+      <w:lvlText w:val=""/>
+      <w:lvlJc w:val="left"/>
+      <w:pPr>
+        <w:ind w:left="5400" w:hanging="360"/>
+      </w:pPr>
+      <w:rPr>
+        <w:rFonts w:ascii="Symbol" w:hAnsi="Symbol" w:hint="default"/>
+      </w:rPr>
+    </w:lvl>
+    <w:lvl w:ilvl="7" w:tplc="04090003" w:tentative="1">
+      <w:start w:val="1"/>
+      <w:numFmt w:val="bullet"/>
+      <w:lvlText w:val="o"/>
+      <w:lvlJc w:val="left"/>
+      <w:pPr>
+        <w:ind w:left="6120" w:hanging="360"/>
+      </w:pPr>
+      <w:rPr>
+        <w:rFonts w:ascii="Courier New" w:hAnsi="Courier New" w:cs="Courier New" w:hint="default"/>
+      </w:rPr>
+    </w:lvl>
+    <w:lvl w:ilvl="8" w:tplc="04090005" w:tentative="1">
+      <w:start w:val="1"/>
+      <w:numFmt w:val="bullet"/>
+      <w:lvlText w:val=""/>
+      <w:lvlJc w:val="left"/>
+      <w:pPr>
+        <w:ind w:left="6840" w:hanging="360"/>
+      </w:pPr>
+      <w:rPr>
+        <w:rFonts w:ascii="Wingdings" w:hAnsi="Wingdings" w:hint="default"/>
+      </w:rPr>
+    </w:lvl>
+  </w:abstractNum>
+  <w:abstractNum w:abstractNumId="34" w15:restartNumberingAfterBreak="0">
+    <w:nsid w:val="4F152AA4"/>
+    <w:multiLevelType w:val="hybridMultilevel"/>
+    <w:tmpl w:val="1F928E32"/>
+    <w:lvl w:ilvl="0" w:tplc="FFFFFFFF">
+      <w:start w:val="1"/>
+      <w:numFmt w:val="decimal"/>
+      <w:lvlText w:val="%1."/>
+      <w:lvlJc w:val="left"/>
+      <w:pPr>
         <w:ind w:left="720" w:hanging="360"/>
       </w:pPr>
       <w:rPr>
-        <w:rFonts w:ascii="Wingdings" w:hAnsi="Wingdings" w:hint="default"/>
-      </w:rPr>
-    </w:lvl>
-    <w:lvl w:ilvl="1" w:tplc="04090003" w:tentative="1">
-      <w:start w:val="1"/>
-      <w:numFmt w:val="bullet"/>
-      <w:lvlText w:val="o"/>
+        <w:rFonts w:hint="default"/>
+      </w:rPr>
+    </w:lvl>
+    <w:lvl w:ilvl="1" w:tplc="FFFFFFFF" w:tentative="1">
+      <w:start w:val="1"/>
+      <w:numFmt w:val="lowerLetter"/>
+      <w:lvlText w:val="%2."/>
       <w:lvlJc w:val="left"/>
       <w:pPr>
         <w:ind w:left="1440" w:hanging="360"/>
       </w:pPr>
-      <w:rPr>
-        <w:rFonts w:ascii="Courier New" w:hAnsi="Courier New" w:cs="Courier New" w:hint="default"/>
-      </w:rPr>
-    </w:lvl>
-    <w:lvl w:ilvl="2" w:tplc="04090005" w:tentative="1">
-      <w:start w:val="1"/>
-      <w:numFmt w:val="bullet"/>
-      <w:lvlText w:val=""/>
-      <w:lvlJc w:val="left"/>
-      <w:pPr>
-        <w:ind w:left="2160" w:hanging="360"/>
-      </w:pPr>
-      <w:rPr>
-        <w:rFonts w:ascii="Wingdings" w:hAnsi="Wingdings" w:hint="default"/>
-      </w:rPr>
-    </w:lvl>
-    <w:lvl w:ilvl="3" w:tplc="04090001" w:tentative="1">
-      <w:start w:val="1"/>
-      <w:numFmt w:val="bullet"/>
-      <w:lvlText w:val=""/>
+    </w:lvl>
+    <w:lvl w:ilvl="2" w:tplc="FFFFFFFF" w:tentative="1">
+      <w:start w:val="1"/>
+      <w:numFmt w:val="lowerRoman"/>
+      <w:lvlText w:val="%3."/>
+      <w:lvlJc w:val="right"/>
+      <w:pPr>
+        <w:ind w:left="2160" w:hanging="180"/>
+      </w:pPr>
+    </w:lvl>
+    <w:lvl w:ilvl="3" w:tplc="FFFFFFFF" w:tentative="1">
+      <w:start w:val="1"/>
+      <w:numFmt w:val="decimal"/>
+      <w:lvlText w:val="%4."/>
       <w:lvlJc w:val="left"/>
       <w:pPr>
         <w:ind w:left="2880" w:hanging="360"/>
       </w:pPr>
-      <w:rPr>
-        <w:rFonts w:ascii="Symbol" w:hAnsi="Symbol" w:hint="default"/>
-      </w:rPr>
-    </w:lvl>
-    <w:lvl w:ilvl="4" w:tplc="04090003" w:tentative="1">
-      <w:start w:val="1"/>
-      <w:numFmt w:val="bullet"/>
-      <w:lvlText w:val="o"/>
+    </w:lvl>
+    <w:lvl w:ilvl="4" w:tplc="FFFFFFFF" w:tentative="1">
+      <w:start w:val="1"/>
+      <w:numFmt w:val="lowerLetter"/>
+      <w:lvlText w:val="%5."/>
       <w:lvlJc w:val="left"/>
       <w:pPr>
         <w:ind w:left="3600" w:hanging="360"/>
       </w:pPr>
-      <w:rPr>
-        <w:rFonts w:ascii="Courier New" w:hAnsi="Courier New" w:cs="Courier New" w:hint="default"/>
-      </w:rPr>
-    </w:lvl>
-    <w:lvl w:ilvl="5" w:tplc="04090005" w:tentative="1">
-      <w:start w:val="1"/>
-      <w:numFmt w:val="bullet"/>
-      <w:lvlText w:val=""/>
-      <w:lvlJc w:val="left"/>
-      <w:pPr>
-        <w:ind w:left="4320" w:hanging="360"/>
-      </w:pPr>
-      <w:rPr>
-        <w:rFonts w:ascii="Wingdings" w:hAnsi="Wingdings" w:hint="default"/>
-      </w:rPr>
-    </w:lvl>
-    <w:lvl w:ilvl="6" w:tplc="04090001" w:tentative="1">
-      <w:start w:val="1"/>
-      <w:numFmt w:val="bullet"/>
-      <w:lvlText w:val=""/>
+    </w:lvl>
+    <w:lvl w:ilvl="5" w:tplc="FFFFFFFF" w:tentative="1">
+      <w:start w:val="1"/>
+      <w:numFmt w:val="lowerRoman"/>
+      <w:lvlText w:val="%6."/>
+      <w:lvlJc w:val="right"/>
+      <w:pPr>
+        <w:ind w:left="4320" w:hanging="180"/>
+      </w:pPr>
+    </w:lvl>
+    <w:lvl w:ilvl="6" w:tplc="FFFFFFFF" w:tentative="1">
+      <w:start w:val="1"/>
+      <w:numFmt w:val="decimal"/>
+      <w:lvlText w:val="%7."/>
       <w:lvlJc w:val="left"/>
       <w:pPr>
         <w:ind w:left="5040" w:hanging="360"/>
       </w:pPr>
-      <w:rPr>
-        <w:rFonts w:ascii="Symbol" w:hAnsi="Symbol" w:hint="default"/>
-      </w:rPr>
-    </w:lvl>
-    <w:lvl w:ilvl="7" w:tplc="04090003" w:tentative="1">
-      <w:start w:val="1"/>
-      <w:numFmt w:val="bullet"/>
-      <w:lvlText w:val="o"/>
+    </w:lvl>
+    <w:lvl w:ilvl="7" w:tplc="FFFFFFFF" w:tentative="1">
+      <w:start w:val="1"/>
+      <w:numFmt w:val="lowerLetter"/>
+      <w:lvlText w:val="%8."/>
       <w:lvlJc w:val="left"/>
       <w:pPr>
         <w:ind w:left="5760" w:hanging="360"/>
       </w:pPr>
-      <w:rPr>
-        <w:rFonts w:ascii="Courier New" w:hAnsi="Courier New" w:cs="Courier New" w:hint="default"/>
-      </w:rPr>
-    </w:lvl>
-    <w:lvl w:ilvl="8" w:tplc="04090005" w:tentative="1">
-      <w:start w:val="1"/>
-      <w:numFmt w:val="bullet"/>
-      <w:lvlText w:val=""/>
-      <w:lvlJc w:val="left"/>
-      <w:pPr>
-        <w:ind w:left="6480" w:hanging="360"/>
-      </w:pPr>
-      <w:rPr>
-        <w:rFonts w:ascii="Wingdings" w:hAnsi="Wingdings" w:hint="default"/>
-      </w:rPr>
+    </w:lvl>
+    <w:lvl w:ilvl="8" w:tplc="FFFFFFFF" w:tentative="1">
+      <w:start w:val="1"/>
+      <w:numFmt w:val="lowerRoman"/>
+      <w:lvlText w:val="%9."/>
+      <w:lvlJc w:val="right"/>
+      <w:pPr>
+        <w:ind w:left="6480" w:hanging="180"/>
+      </w:pPr>
     </w:lvl>
   </w:abstractNum>
-  <w:abstractNum w:abstractNumId="31" w15:restartNumberingAfterBreak="0">
+  <w:abstractNum w:abstractNumId="35" w15:restartNumberingAfterBreak="0">
     <w:nsid w:val="4FF82625"/>
     <w:multiLevelType w:val="hybridMultilevel"/>
     <w:tmpl w:val="07E88CC6"/>
@@ -7113,7 +9566,96 @@
       </w:rPr>
     </w:lvl>
   </w:abstractNum>
-  <w:abstractNum w:abstractNumId="32" w15:restartNumberingAfterBreak="0">
+  <w:abstractNum w:abstractNumId="36" w15:restartNumberingAfterBreak="0">
+    <w:nsid w:val="50564401"/>
+    <w:multiLevelType w:val="hybridMultilevel"/>
+    <w:tmpl w:val="1F928E32"/>
+    <w:lvl w:ilvl="0" w:tplc="FFFFFFFF">
+      <w:start w:val="1"/>
+      <w:numFmt w:val="decimal"/>
+      <w:lvlText w:val="%1."/>
+      <w:lvlJc w:val="left"/>
+      <w:pPr>
+        <w:ind w:left="720" w:hanging="360"/>
+      </w:pPr>
+      <w:rPr>
+        <w:rFonts w:hint="default"/>
+      </w:rPr>
+    </w:lvl>
+    <w:lvl w:ilvl="1" w:tplc="FFFFFFFF" w:tentative="1">
+      <w:start w:val="1"/>
+      <w:numFmt w:val="lowerLetter"/>
+      <w:lvlText w:val="%2."/>
+      <w:lvlJc w:val="left"/>
+      <w:pPr>
+        <w:ind w:left="1440" w:hanging="360"/>
+      </w:pPr>
+    </w:lvl>
+    <w:lvl w:ilvl="2" w:tplc="FFFFFFFF" w:tentative="1">
+      <w:start w:val="1"/>
+      <w:numFmt w:val="lowerRoman"/>
+      <w:lvlText w:val="%3."/>
+      <w:lvlJc w:val="right"/>
+      <w:pPr>
+        <w:ind w:left="2160" w:hanging="180"/>
+      </w:pPr>
+    </w:lvl>
+    <w:lvl w:ilvl="3" w:tplc="FFFFFFFF" w:tentative="1">
+      <w:start w:val="1"/>
+      <w:numFmt w:val="decimal"/>
+      <w:lvlText w:val="%4."/>
+      <w:lvlJc w:val="left"/>
+      <w:pPr>
+        <w:ind w:left="2880" w:hanging="360"/>
+      </w:pPr>
+    </w:lvl>
+    <w:lvl w:ilvl="4" w:tplc="FFFFFFFF" w:tentative="1">
+      <w:start w:val="1"/>
+      <w:numFmt w:val="lowerLetter"/>
+      <w:lvlText w:val="%5."/>
+      <w:lvlJc w:val="left"/>
+      <w:pPr>
+        <w:ind w:left="3600" w:hanging="360"/>
+      </w:pPr>
+    </w:lvl>
+    <w:lvl w:ilvl="5" w:tplc="FFFFFFFF" w:tentative="1">
+      <w:start w:val="1"/>
+      <w:numFmt w:val="lowerRoman"/>
+      <w:lvlText w:val="%6."/>
+      <w:lvlJc w:val="right"/>
+      <w:pPr>
+        <w:ind w:left="4320" w:hanging="180"/>
+      </w:pPr>
+    </w:lvl>
+    <w:lvl w:ilvl="6" w:tplc="FFFFFFFF" w:tentative="1">
+      <w:start w:val="1"/>
+      <w:numFmt w:val="decimal"/>
+      <w:lvlText w:val="%7."/>
+      <w:lvlJc w:val="left"/>
+      <w:pPr>
+        <w:ind w:left="5040" w:hanging="360"/>
+      </w:pPr>
+    </w:lvl>
+    <w:lvl w:ilvl="7" w:tplc="FFFFFFFF" w:tentative="1">
+      <w:start w:val="1"/>
+      <w:numFmt w:val="lowerLetter"/>
+      <w:lvlText w:val="%8."/>
+      <w:lvlJc w:val="left"/>
+      <w:pPr>
+        <w:ind w:left="5760" w:hanging="360"/>
+      </w:pPr>
+    </w:lvl>
+    <w:lvl w:ilvl="8" w:tplc="FFFFFFFF" w:tentative="1">
+      <w:start w:val="1"/>
+      <w:numFmt w:val="lowerRoman"/>
+      <w:lvlText w:val="%9."/>
+      <w:lvlJc w:val="right"/>
+      <w:pPr>
+        <w:ind w:left="6480" w:hanging="180"/>
+      </w:pPr>
+    </w:lvl>
+  </w:abstractNum>
+  <w:abstractNum w:abstractNumId="37" w15:restartNumberingAfterBreak="0">
     <w:nsid w:val="524D17BD"/>
     <w:multiLevelType w:val="hybridMultilevel"/>
     <w:tmpl w:val="5CE04FA4"/>
@@ -7226,7 +9768,120 @@
       </w:rPr>
     </w:lvl>
   </w:abstractNum>
-  <w:abstractNum w:abstractNumId="33" w15:restartNumberingAfterBreak="0">
+  <w:abstractNum w:abstractNumId="38" w15:restartNumberingAfterBreak="0">
+    <w:nsid w:val="53EF3980"/>
+    <w:multiLevelType w:val="hybridMultilevel"/>
+    <w:tmpl w:val="23D2A69A"/>
+    <w:lvl w:ilvl="0" w:tplc="10000001">
+      <w:start w:val="1"/>
+      <w:numFmt w:val="bullet"/>
+      <w:lvlText w:val=""/>
+      <w:lvlJc w:val="left"/>
+      <w:pPr>
+        <w:ind w:left="2520" w:hanging="360"/>
+      </w:pPr>
+      <w:rPr>
+        <w:rFonts w:ascii="Symbol" w:hAnsi="Symbol" w:hint="default"/>
+      </w:rPr>
+    </w:lvl>
+    <w:lvl w:ilvl="1" w:tplc="10000003" w:tentative="1">
+      <w:start w:val="1"/>
+      <w:numFmt w:val="bullet"/>
+      <w:lvlText w:val="o"/>
+      <w:lvlJc w:val="left"/>
+      <w:pPr>
+        <w:ind w:left="3240" w:hanging="360"/>
+      </w:pPr>
+      <w:rPr>
+        <w:rFonts w:ascii="Courier New" w:hAnsi="Courier New" w:cs="Courier New" w:hint="default"/>
+      </w:rPr>
+    </w:lvl>
+    <w:lvl w:ilvl="2" w:tplc="10000005" w:tentative="1">
+      <w:start w:val="1"/>
+      <w:numFmt w:val="bullet"/>
+      <w:lvlText w:val=""/>
+      <w:lvlJc w:val="left"/>
+      <w:pPr>
+        <w:ind w:left="3960" w:hanging="360"/>
+      </w:pPr>
+      <w:rPr>
+        <w:rFonts w:ascii="Wingdings" w:hAnsi="Wingdings" w:hint="default"/>
+      </w:rPr>
+    </w:lvl>
+    <w:lvl w:ilvl="3" w:tplc="10000001" w:tentative="1">
+      <w:start w:val="1"/>
+      <w:numFmt w:val="bullet"/>
+      <w:lvlText w:val=""/>
+      <w:lvlJc w:val="left"/>
+      <w:pPr>
+        <w:ind w:left="4680" w:hanging="360"/>
+      </w:pPr>
+      <w:rPr>
+        <w:rFonts w:ascii="Symbol" w:hAnsi="Symbol" w:hint="default"/>
+      </w:rPr>
+    </w:lvl>
+    <w:lvl w:ilvl="4" w:tplc="10000003" w:tentative="1">
+      <w:start w:val="1"/>
+      <w:numFmt w:val="bullet"/>
+      <w:lvlText w:val="o"/>
+      <w:lvlJc w:val="left"/>
+      <w:pPr>
+        <w:ind w:left="5400" w:hanging="360"/>
+      </w:pPr>
+      <w:rPr>
+        <w:rFonts w:ascii="Courier New" w:hAnsi="Courier New" w:cs="Courier New" w:hint="default"/>
+      </w:rPr>
+    </w:lvl>
+    <w:lvl w:ilvl="5" w:tplc="10000005" w:tentative="1">
+      <w:start w:val="1"/>
+      <w:numFmt w:val="bullet"/>
+      <w:lvlText w:val=""/>
+      <w:lvlJc w:val="left"/>
+      <w:pPr>
+        <w:ind w:left="6120" w:hanging="360"/>
+      </w:pPr>
+      <w:rPr>
+        <w:rFonts w:ascii="Wingdings" w:hAnsi="Wingdings" w:hint="default"/>
+      </w:rPr>
+    </w:lvl>
+    <w:lvl w:ilvl="6" w:tplc="10000001" w:tentative="1">
+      <w:start w:val="1"/>
+      <w:numFmt w:val="bullet"/>
+      <w:lvlText w:val=""/>
+      <w:lvlJc w:val="left"/>
+      <w:pPr>
+        <w:ind w:left="6840" w:hanging="360"/>
+      </w:pPr>
+      <w:rPr>
+        <w:rFonts w:ascii="Symbol" w:hAnsi="Symbol" w:hint="default"/>
+      </w:rPr>
+    </w:lvl>
+    <w:lvl w:ilvl="7" w:tplc="10000003" w:tentative="1">
+      <w:start w:val="1"/>
+      <w:numFmt w:val="bullet"/>
+      <w:lvlText w:val="o"/>
+      <w:lvlJc w:val="left"/>
+      <w:pPr>
+        <w:ind w:left="7560" w:hanging="360"/>
+      </w:pPr>
+      <w:rPr>
+        <w:rFonts w:ascii="Courier New" w:hAnsi="Courier New" w:cs="Courier New" w:hint="default"/>
+      </w:rPr>
+    </w:lvl>
+    <w:lvl w:ilvl="8" w:tplc="10000005" w:tentative="1">
+      <w:start w:val="1"/>
+      <w:numFmt w:val="bullet"/>
+      <w:lvlText w:val=""/>
+      <w:lvlJc w:val="left"/>
+      <w:pPr>
+        <w:ind w:left="8280" w:hanging="360"/>
+      </w:pPr>
+      <w:rPr>
+        <w:rFonts w:ascii="Wingdings" w:hAnsi="Wingdings" w:hint="default"/>
+      </w:rPr>
+    </w:lvl>
+  </w:abstractNum>
+  <w:abstractNum w:abstractNumId="39" w15:restartNumberingAfterBreak="0">
     <w:nsid w:val="560A7F6D"/>
     <w:multiLevelType w:val="hybridMultilevel"/>
     <w:tmpl w:val="A64A0AF4"/>
@@ -7339,7 +9994,7 @@
       </w:rPr>
     </w:lvl>
   </w:abstractNum>
-  <w:abstractNum w:abstractNumId="34" w15:restartNumberingAfterBreak="0">
+  <w:abstractNum w:abstractNumId="40" w15:restartNumberingAfterBreak="0">
     <w:nsid w:val="582D7DE5"/>
     <w:multiLevelType w:val="hybridMultilevel"/>
     <w:tmpl w:val="E458B528"/>
@@ -7428,7 +10083,96 @@
       </w:pPr>
     </w:lvl>
   </w:abstractNum>
-  <w:abstractNum w:abstractNumId="35" w15:restartNumberingAfterBreak="0">
+  <w:abstractNum w:abstractNumId="41" w15:restartNumberingAfterBreak="0">
+    <w:nsid w:val="58697973"/>
+    <w:multiLevelType w:val="hybridMultilevel"/>
+    <w:tmpl w:val="1F928E32"/>
+    <w:lvl w:ilvl="0" w:tplc="FFFFFFFF">
+      <w:start w:val="1"/>
+      <w:numFmt w:val="decimal"/>
+      <w:lvlText w:val="%1."/>
+      <w:lvlJc w:val="left"/>
+      <w:pPr>
+        <w:ind w:left="720" w:hanging="360"/>
+      </w:pPr>
+      <w:rPr>
+        <w:rFonts w:hint="default"/>
+      </w:rPr>
+    </w:lvl>
+    <w:lvl w:ilvl="1" w:tplc="FFFFFFFF" w:tentative="1">
+      <w:start w:val="1"/>
+      <w:numFmt w:val="lowerLetter"/>
+      <w:lvlText w:val="%2."/>
+      <w:lvlJc w:val="left"/>
+      <w:pPr>
+        <w:ind w:left="1440" w:hanging="360"/>
+      </w:pPr>
+    </w:lvl>
+    <w:lvl w:ilvl="2" w:tplc="FFFFFFFF" w:tentative="1">
+      <w:start w:val="1"/>
+      <w:numFmt w:val="lowerRoman"/>
+      <w:lvlText w:val="%3."/>
+      <w:lvlJc w:val="right"/>
+      <w:pPr>
+        <w:ind w:left="2160" w:hanging="180"/>
+      </w:pPr>
+    </w:lvl>
+    <w:lvl w:ilvl="3" w:tplc="FFFFFFFF" w:tentative="1">
+      <w:start w:val="1"/>
+      <w:numFmt w:val="decimal"/>
+      <w:lvlText w:val="%4."/>
+      <w:lvlJc w:val="left"/>
+      <w:pPr>
+        <w:ind w:left="2880" w:hanging="360"/>
+      </w:pPr>
+    </w:lvl>
+    <w:lvl w:ilvl="4" w:tplc="FFFFFFFF" w:tentative="1">
+      <w:start w:val="1"/>
+      <w:numFmt w:val="lowerLetter"/>
+      <w:lvlText w:val="%5."/>
+      <w:lvlJc w:val="left"/>
+      <w:pPr>
+        <w:ind w:left="3600" w:hanging="360"/>
+      </w:pPr>
+    </w:lvl>
+    <w:lvl w:ilvl="5" w:tplc="FFFFFFFF" w:tentative="1">
+      <w:start w:val="1"/>
+      <w:numFmt w:val="lowerRoman"/>
+      <w:lvlText w:val="%6."/>
+      <w:lvlJc w:val="right"/>
+      <w:pPr>
+        <w:ind w:left="4320" w:hanging="180"/>
+      </w:pPr>
+    </w:lvl>
+    <w:lvl w:ilvl="6" w:tplc="FFFFFFFF" w:tentative="1">
+      <w:start w:val="1"/>
+      <w:numFmt w:val="decimal"/>
+      <w:lvlText w:val="%7."/>
+      <w:lvlJc w:val="left"/>
+      <w:pPr>
+        <w:ind w:left="5040" w:hanging="360"/>
+      </w:pPr>
+    </w:lvl>
+    <w:lvl w:ilvl="7" w:tplc="FFFFFFFF" w:tentative="1">
+      <w:start w:val="1"/>
+      <w:numFmt w:val="lowerLetter"/>
+      <w:lvlText w:val="%8."/>
+      <w:lvlJc w:val="left"/>
+      <w:pPr>
+        <w:ind w:left="5760" w:hanging="360"/>
+      </w:pPr>
+    </w:lvl>
+    <w:lvl w:ilvl="8" w:tplc="FFFFFFFF" w:tentative="1">
+      <w:start w:val="1"/>
+      <w:numFmt w:val="lowerRoman"/>
+      <w:lvlText w:val="%9."/>
+      <w:lvlJc w:val="right"/>
+      <w:pPr>
+        <w:ind w:left="6480" w:hanging="180"/>
+      </w:pPr>
+    </w:lvl>
+  </w:abstractNum>
+  <w:abstractNum w:abstractNumId="42" w15:restartNumberingAfterBreak="0">
     <w:nsid w:val="594162BF"/>
     <w:multiLevelType w:val="hybridMultilevel"/>
     <w:tmpl w:val="A732DC08"/>
@@ -7541,7 +10285,7 @@
       </w:rPr>
     </w:lvl>
   </w:abstractNum>
-  <w:abstractNum w:abstractNumId="36" w15:restartNumberingAfterBreak="0">
+  <w:abstractNum w:abstractNumId="43" w15:restartNumberingAfterBreak="0">
     <w:nsid w:val="5C2F3049"/>
     <w:multiLevelType w:val="hybridMultilevel"/>
     <w:tmpl w:val="39586E96"/>
@@ -7654,7 +10398,7 @@
       </w:rPr>
     </w:lvl>
   </w:abstractNum>
-  <w:abstractNum w:abstractNumId="37" w15:restartNumberingAfterBreak="0">
+  <w:abstractNum w:abstractNumId="44" w15:restartNumberingAfterBreak="0">
     <w:nsid w:val="5DAA0CAC"/>
     <w:multiLevelType w:val="hybridMultilevel"/>
     <w:tmpl w:val="B21C70EE"/>
@@ -7767,7 +10511,7 @@
       </w:rPr>
     </w:lvl>
   </w:abstractNum>
-  <w:abstractNum w:abstractNumId="38" w15:restartNumberingAfterBreak="0">
+  <w:abstractNum w:abstractNumId="45" w15:restartNumberingAfterBreak="0">
     <w:nsid w:val="5F97666E"/>
     <w:multiLevelType w:val="hybridMultilevel"/>
     <w:tmpl w:val="1DEC572E"/>
@@ -7880,7 +10624,7 @@
       </w:rPr>
     </w:lvl>
   </w:abstractNum>
-  <w:abstractNum w:abstractNumId="39" w15:restartNumberingAfterBreak="0">
+  <w:abstractNum w:abstractNumId="46" w15:restartNumberingAfterBreak="0">
     <w:nsid w:val="60AF5CB8"/>
     <w:multiLevelType w:val="hybridMultilevel"/>
     <w:tmpl w:val="525E3E7E"/>
@@ -7993,7 +10737,7 @@
       </w:rPr>
     </w:lvl>
   </w:abstractNum>
-  <w:abstractNum w:abstractNumId="40" w15:restartNumberingAfterBreak="0">
+  <w:abstractNum w:abstractNumId="47" w15:restartNumberingAfterBreak="0">
     <w:nsid w:val="61914A9D"/>
     <w:multiLevelType w:val="hybridMultilevel"/>
     <w:tmpl w:val="7AAA2FAE"/>
@@ -8106,10 +10850,10 @@
       </w:rPr>
     </w:lvl>
   </w:abstractNum>
-  <w:abstractNum w:abstractNumId="41" w15:restartNumberingAfterBreak="0">
+  <w:abstractNum w:abstractNumId="48" w15:restartNumberingAfterBreak="0">
     <w:nsid w:val="6433475A"/>
     <w:multiLevelType w:val="hybridMultilevel"/>
-    <w:tmpl w:val="3266C1C8"/>
+    <w:tmpl w:val="5D644518"/>
     <w:lvl w:ilvl="0" w:tplc="10000001">
       <w:start w:val="1"/>
       <w:numFmt w:val="bullet"/>
@@ -8219,7 +10963,7 @@
       </w:rPr>
     </w:lvl>
   </w:abstractNum>
-  <w:abstractNum w:abstractNumId="42" w15:restartNumberingAfterBreak="0">
+  <w:abstractNum w:abstractNumId="49" w15:restartNumberingAfterBreak="0">
     <w:nsid w:val="655F2C90"/>
     <w:multiLevelType w:val="hybridMultilevel"/>
     <w:tmpl w:val="A66AC08A"/>
@@ -8332,7 +11076,7 @@
       </w:rPr>
     </w:lvl>
   </w:abstractNum>
-  <w:abstractNum w:abstractNumId="43" w15:restartNumberingAfterBreak="0">
+  <w:abstractNum w:abstractNumId="50" w15:restartNumberingAfterBreak="0">
     <w:nsid w:val="65BC3B31"/>
     <w:multiLevelType w:val="hybridMultilevel"/>
     <w:tmpl w:val="16F048B6"/>
@@ -8418,7 +11162,7 @@
       </w:pPr>
     </w:lvl>
   </w:abstractNum>
-  <w:abstractNum w:abstractNumId="44" w15:restartNumberingAfterBreak="0">
+  <w:abstractNum w:abstractNumId="51" w15:restartNumberingAfterBreak="0">
     <w:nsid w:val="67655DFF"/>
     <w:multiLevelType w:val="hybridMultilevel"/>
     <w:tmpl w:val="90243DCA"/>
@@ -8531,7 +11275,7 @@
       </w:rPr>
     </w:lvl>
   </w:abstractNum>
-  <w:abstractNum w:abstractNumId="45" w15:restartNumberingAfterBreak="0">
+  <w:abstractNum w:abstractNumId="52" w15:restartNumberingAfterBreak="0">
     <w:nsid w:val="67EB7072"/>
     <w:multiLevelType w:val="multilevel"/>
     <w:tmpl w:val="07640676"/>
@@ -8680,7 +11424,120 @@
       </w:rPr>
     </w:lvl>
   </w:abstractNum>
-  <w:abstractNum w:abstractNumId="46" w15:restartNumberingAfterBreak="0">
+  <w:abstractNum w:abstractNumId="53" w15:restartNumberingAfterBreak="0">
+    <w:nsid w:val="68AD1268"/>
+    <w:multiLevelType w:val="hybridMultilevel"/>
+    <w:tmpl w:val="AB0806C6"/>
+    <w:lvl w:ilvl="0" w:tplc="10000001">
+      <w:start w:val="1"/>
+      <w:numFmt w:val="bullet"/>
+      <w:lvlText w:val=""/>
+      <w:lvlJc w:val="left"/>
+      <w:pPr>
+        <w:ind w:left="2520" w:hanging="360"/>
+      </w:pPr>
+      <w:rPr>
+        <w:rFonts w:ascii="Symbol" w:hAnsi="Symbol" w:hint="default"/>
+      </w:rPr>
+    </w:lvl>
+    <w:lvl w:ilvl="1" w:tplc="10000003" w:tentative="1">
+      <w:start w:val="1"/>
+      <w:numFmt w:val="bullet"/>
+      <w:lvlText w:val="o"/>
+      <w:lvlJc w:val="left"/>
+      <w:pPr>
+        <w:ind w:left="3240" w:hanging="360"/>
+      </w:pPr>
+      <w:rPr>
+        <w:rFonts w:ascii="Courier New" w:hAnsi="Courier New" w:cs="Courier New" w:hint="default"/>
+      </w:rPr>
+    </w:lvl>
+    <w:lvl w:ilvl="2" w:tplc="10000005" w:tentative="1">
+      <w:start w:val="1"/>
+      <w:numFmt w:val="bullet"/>
+      <w:lvlText w:val=""/>
+      <w:lvlJc w:val="left"/>
+      <w:pPr>
+        <w:ind w:left="3960" w:hanging="360"/>
+      </w:pPr>
+      <w:rPr>
+        <w:rFonts w:ascii="Wingdings" w:hAnsi="Wingdings" w:hint="default"/>
+      </w:rPr>
+    </w:lvl>
+    <w:lvl w:ilvl="3" w:tplc="10000001" w:tentative="1">
+      <w:start w:val="1"/>
+      <w:numFmt w:val="bullet"/>
+      <w:lvlText w:val=""/>
+      <w:lvlJc w:val="left"/>
+      <w:pPr>
+        <w:ind w:left="4680" w:hanging="360"/>
+      </w:pPr>
+      <w:rPr>
+        <w:rFonts w:ascii="Symbol" w:hAnsi="Symbol" w:hint="default"/>
+      </w:rPr>
+    </w:lvl>
+    <w:lvl w:ilvl="4" w:tplc="10000003" w:tentative="1">
+      <w:start w:val="1"/>
+      <w:numFmt w:val="bullet"/>
+      <w:lvlText w:val="o"/>
+      <w:lvlJc w:val="left"/>
+      <w:pPr>
+        <w:ind w:left="5400" w:hanging="360"/>
+      </w:pPr>
+      <w:rPr>
+        <w:rFonts w:ascii="Courier New" w:hAnsi="Courier New" w:cs="Courier New" w:hint="default"/>
+      </w:rPr>
+    </w:lvl>
+    <w:lvl w:ilvl="5" w:tplc="10000005" w:tentative="1">
+      <w:start w:val="1"/>
+      <w:numFmt w:val="bullet"/>
+      <w:lvlText w:val=""/>
+      <w:lvlJc w:val="left"/>
+      <w:pPr>
+        <w:ind w:left="6120" w:hanging="360"/>
+      </w:pPr>
+      <w:rPr>
+        <w:rFonts w:ascii="Wingdings" w:hAnsi="Wingdings" w:hint="default"/>
+      </w:rPr>
+    </w:lvl>
+    <w:lvl w:ilvl="6" w:tplc="10000001" w:tentative="1">
+      <w:start w:val="1"/>
+      <w:numFmt w:val="bullet"/>
+      <w:lvlText w:val=""/>
+      <w:lvlJc w:val="left"/>
+      <w:pPr>
+        <w:ind w:left="6840" w:hanging="360"/>
+      </w:pPr>
+      <w:rPr>
+        <w:rFonts w:ascii="Symbol" w:hAnsi="Symbol" w:hint="default"/>
+      </w:rPr>
+    </w:lvl>
+    <w:lvl w:ilvl="7" w:tplc="10000003" w:tentative="1">
+      <w:start w:val="1"/>
+      <w:numFmt w:val="bullet"/>
+      <w:lvlText w:val="o"/>
+      <w:lvlJc w:val="left"/>
+      <w:pPr>
+        <w:ind w:left="7560" w:hanging="360"/>
+      </w:pPr>
+      <w:rPr>
+        <w:rFonts w:ascii="Courier New" w:hAnsi="Courier New" w:cs="Courier New" w:hint="default"/>
+      </w:rPr>
+    </w:lvl>
+    <w:lvl w:ilvl="8" w:tplc="10000005" w:tentative="1">
+      <w:start w:val="1"/>
+      <w:numFmt w:val="bullet"/>
+      <w:lvlText w:val=""/>
+      <w:lvlJc w:val="left"/>
+      <w:pPr>
+        <w:ind w:left="8280" w:hanging="360"/>
+      </w:pPr>
+      <w:rPr>
+        <w:rFonts w:ascii="Wingdings" w:hAnsi="Wingdings" w:hint="default"/>
+      </w:rPr>
+    </w:lvl>
+  </w:abstractNum>
+  <w:abstractNum w:abstractNumId="54" w15:restartNumberingAfterBreak="0">
     <w:nsid w:val="6EF467E9"/>
     <w:multiLevelType w:val="hybridMultilevel"/>
     <w:tmpl w:val="2AEE4664"/>
@@ -8793,7 +11650,7 @@
       </w:rPr>
     </w:lvl>
   </w:abstractNum>
-  <w:abstractNum w:abstractNumId="47" w15:restartNumberingAfterBreak="0">
+  <w:abstractNum w:abstractNumId="55" w15:restartNumberingAfterBreak="0">
     <w:nsid w:val="6F6C57D6"/>
     <w:multiLevelType w:val="hybridMultilevel"/>
     <w:tmpl w:val="05588556"/>
@@ -8906,7 +11763,7 @@
       </w:rPr>
     </w:lvl>
   </w:abstractNum>
-  <w:abstractNum w:abstractNumId="48" w15:restartNumberingAfterBreak="0">
+  <w:abstractNum w:abstractNumId="56" w15:restartNumberingAfterBreak="0">
     <w:nsid w:val="7510409C"/>
     <w:multiLevelType w:val="hybridMultilevel"/>
     <w:tmpl w:val="DC52BCE2"/>
@@ -9019,7 +11876,7 @@
       </w:rPr>
     </w:lvl>
   </w:abstractNum>
-  <w:abstractNum w:abstractNumId="49" w15:restartNumberingAfterBreak="0">
+  <w:abstractNum w:abstractNumId="57" w15:restartNumberingAfterBreak="0">
     <w:nsid w:val="7A991663"/>
     <w:multiLevelType w:val="hybridMultilevel"/>
     <w:tmpl w:val="DBA4D9F6"/>
@@ -9132,7 +11989,7 @@
       </w:rPr>
     </w:lvl>
   </w:abstractNum>
-  <w:abstractNum w:abstractNumId="50" w15:restartNumberingAfterBreak="0">
+  <w:abstractNum w:abstractNumId="58" w15:restartNumberingAfterBreak="0">
     <w:nsid w:val="7C7849BF"/>
     <w:multiLevelType w:val="hybridMultilevel"/>
     <w:tmpl w:val="E6D890B8"/>
@@ -9245,7 +12102,7 @@
       </w:rPr>
     </w:lvl>
   </w:abstractNum>
-  <w:abstractNum w:abstractNumId="51" w15:restartNumberingAfterBreak="0">
+  <w:abstractNum w:abstractNumId="59" w15:restartNumberingAfterBreak="0">
     <w:nsid w:val="7CE77FB4"/>
     <w:multiLevelType w:val="hybridMultilevel"/>
     <w:tmpl w:val="06705424"/>
@@ -9352,6 +12209,119 @@
       <w:lvlJc w:val="left"/>
       <w:pPr>
         <w:ind w:left="7200" w:hanging="360"/>
+      </w:pPr>
+      <w:rPr>
+        <w:rFonts w:ascii="Wingdings" w:hAnsi="Wingdings" w:hint="default"/>
+      </w:rPr>
+    </w:lvl>
+  </w:abstractNum>
+  <w:abstractNum w:abstractNumId="60" w15:restartNumberingAfterBreak="0">
+    <w:nsid w:val="7E736405"/>
+    <w:multiLevelType w:val="hybridMultilevel"/>
+    <w:tmpl w:val="C1AA3E08"/>
+    <w:lvl w:ilvl="0" w:tplc="10000001">
+      <w:start w:val="1"/>
+      <w:numFmt w:val="bullet"/>
+      <w:lvlText w:val=""/>
+      <w:lvlJc w:val="left"/>
+      <w:pPr>
+        <w:ind w:left="2520" w:hanging="360"/>
+      </w:pPr>
+      <w:rPr>
+        <w:rFonts w:ascii="Symbol" w:hAnsi="Symbol" w:hint="default"/>
+      </w:rPr>
+    </w:lvl>
+    <w:lvl w:ilvl="1" w:tplc="10000003" w:tentative="1">
+      <w:start w:val="1"/>
+      <w:numFmt w:val="bullet"/>
+      <w:lvlText w:val="o"/>
+      <w:lvlJc w:val="left"/>
+      <w:pPr>
+        <w:ind w:left="3240" w:hanging="360"/>
+      </w:pPr>
+      <w:rPr>
+        <w:rFonts w:ascii="Courier New" w:hAnsi="Courier New" w:cs="Courier New" w:hint="default"/>
+      </w:rPr>
+    </w:lvl>
+    <w:lvl w:ilvl="2" w:tplc="10000005" w:tentative="1">
+      <w:start w:val="1"/>
+      <w:numFmt w:val="bullet"/>
+      <w:lvlText w:val=""/>
+      <w:lvlJc w:val="left"/>
+      <w:pPr>
+        <w:ind w:left="3960" w:hanging="360"/>
+      </w:pPr>
+      <w:rPr>
+        <w:rFonts w:ascii="Wingdings" w:hAnsi="Wingdings" w:hint="default"/>
+      </w:rPr>
+    </w:lvl>
+    <w:lvl w:ilvl="3" w:tplc="10000001" w:tentative="1">
+      <w:start w:val="1"/>
+      <w:numFmt w:val="bullet"/>
+      <w:lvlText w:val=""/>
+      <w:lvlJc w:val="left"/>
+      <w:pPr>
+        <w:ind w:left="4680" w:hanging="360"/>
+      </w:pPr>
+      <w:rPr>
+        <w:rFonts w:ascii="Symbol" w:hAnsi="Symbol" w:hint="default"/>
+      </w:rPr>
+    </w:lvl>
+    <w:lvl w:ilvl="4" w:tplc="10000003" w:tentative="1">
+      <w:start w:val="1"/>
+      <w:numFmt w:val="bullet"/>
+      <w:lvlText w:val="o"/>
+      <w:lvlJc w:val="left"/>
+      <w:pPr>
+        <w:ind w:left="5400" w:hanging="360"/>
+      </w:pPr>
+      <w:rPr>
+        <w:rFonts w:ascii="Courier New" w:hAnsi="Courier New" w:cs="Courier New" w:hint="default"/>
+      </w:rPr>
+    </w:lvl>
+    <w:lvl w:ilvl="5" w:tplc="10000005" w:tentative="1">
+      <w:start w:val="1"/>
+      <w:numFmt w:val="bullet"/>
+      <w:lvlText w:val=""/>
+      <w:lvlJc w:val="left"/>
+      <w:pPr>
+        <w:ind w:left="6120" w:hanging="360"/>
+      </w:pPr>
+      <w:rPr>
+        <w:rFonts w:ascii="Wingdings" w:hAnsi="Wingdings" w:hint="default"/>
+      </w:rPr>
+    </w:lvl>
+    <w:lvl w:ilvl="6" w:tplc="10000001" w:tentative="1">
+      <w:start w:val="1"/>
+      <w:numFmt w:val="bullet"/>
+      <w:lvlText w:val=""/>
+      <w:lvlJc w:val="left"/>
+      <w:pPr>
+        <w:ind w:left="6840" w:hanging="360"/>
+      </w:pPr>
+      <w:rPr>
+        <w:rFonts w:ascii="Symbol" w:hAnsi="Symbol" w:hint="default"/>
+      </w:rPr>
+    </w:lvl>
+    <w:lvl w:ilvl="7" w:tplc="10000003" w:tentative="1">
+      <w:start w:val="1"/>
+      <w:numFmt w:val="bullet"/>
+      <w:lvlText w:val="o"/>
+      <w:lvlJc w:val="left"/>
+      <w:pPr>
+        <w:ind w:left="7560" w:hanging="360"/>
+      </w:pPr>
+      <w:rPr>
+        <w:rFonts w:ascii="Courier New" w:hAnsi="Courier New" w:cs="Courier New" w:hint="default"/>
+      </w:rPr>
+    </w:lvl>
+    <w:lvl w:ilvl="8" w:tplc="10000005" w:tentative="1">
+      <w:start w:val="1"/>
+      <w:numFmt w:val="bullet"/>
+      <w:lvlText w:val=""/>
+      <w:lvlJc w:val="left"/>
+      <w:pPr>
+        <w:ind w:left="8280" w:hanging="360"/>
       </w:pPr>
       <w:rPr>
         <w:rFonts w:ascii="Wingdings" w:hAnsi="Wingdings" w:hint="default"/>
@@ -9362,19 +12332,19 @@
     <w:abstractNumId w:val="1"/>
   </w:num>
   <w:num w:numId="2" w16cid:durableId="806246424">
-    <w:abstractNumId w:val="28"/>
+    <w:abstractNumId w:val="31"/>
   </w:num>
   <w:num w:numId="3" w16cid:durableId="400366644">
-    <w:abstractNumId w:val="22"/>
+    <w:abstractNumId w:val="23"/>
   </w:num>
   <w:num w:numId="4" w16cid:durableId="299700670">
-    <w:abstractNumId w:val="45"/>
+    <w:abstractNumId w:val="52"/>
   </w:num>
   <w:num w:numId="5" w16cid:durableId="1690522719">
-    <w:abstractNumId w:val="49"/>
+    <w:abstractNumId w:val="57"/>
   </w:num>
   <w:num w:numId="6" w16cid:durableId="1897278435">
-    <w:abstractNumId w:val="40"/>
+    <w:abstractNumId w:val="47"/>
   </w:num>
   <w:num w:numId="7" w16cid:durableId="1880510089">
     <w:abstractNumId w:val="9"/>
@@ -9383,46 +12353,46 @@
     <w:abstractNumId w:val="5"/>
   </w:num>
   <w:num w:numId="9" w16cid:durableId="14693256">
-    <w:abstractNumId w:val="19"/>
+    <w:abstractNumId w:val="20"/>
   </w:num>
   <w:num w:numId="10" w16cid:durableId="2073655675">
-    <w:abstractNumId w:val="18"/>
+    <w:abstractNumId w:val="19"/>
   </w:num>
   <w:num w:numId="11" w16cid:durableId="2005470505">
     <w:abstractNumId w:val="7"/>
   </w:num>
   <w:num w:numId="12" w16cid:durableId="191698366">
-    <w:abstractNumId w:val="24"/>
+    <w:abstractNumId w:val="25"/>
   </w:num>
   <w:num w:numId="13" w16cid:durableId="2128501965">
-    <w:abstractNumId w:val="38"/>
+    <w:abstractNumId w:val="45"/>
   </w:num>
   <w:num w:numId="14" w16cid:durableId="1904440179">
-    <w:abstractNumId w:val="26"/>
+    <w:abstractNumId w:val="28"/>
   </w:num>
   <w:num w:numId="15" w16cid:durableId="1258052533">
-    <w:abstractNumId w:val="51"/>
+    <w:abstractNumId w:val="59"/>
   </w:num>
   <w:num w:numId="16" w16cid:durableId="2086150744">
-    <w:abstractNumId w:val="25"/>
+    <w:abstractNumId w:val="27"/>
   </w:num>
   <w:num w:numId="17" w16cid:durableId="1453288704">
-    <w:abstractNumId w:val="35"/>
+    <w:abstractNumId w:val="42"/>
   </w:num>
   <w:num w:numId="18" w16cid:durableId="1234270895">
-    <w:abstractNumId w:val="41"/>
+    <w:abstractNumId w:val="48"/>
   </w:num>
   <w:num w:numId="19" w16cid:durableId="192380690">
     <w:abstractNumId w:val="11"/>
   </w:num>
   <w:num w:numId="20" w16cid:durableId="1349016372">
+    <w:abstractNumId w:val="15"/>
+  </w:num>
+  <w:num w:numId="21" w16cid:durableId="1154250333">
     <w:abstractNumId w:val="14"/>
   </w:num>
-  <w:num w:numId="21" w16cid:durableId="1154250333">
-    <w:abstractNumId w:val="13"/>
-  </w:num>
   <w:num w:numId="22" w16cid:durableId="962148377">
-    <w:abstractNumId w:val="27"/>
+    <w:abstractNumId w:val="29"/>
   </w:num>
   <w:num w:numId="23" w16cid:durableId="1837459142">
     <w:abstractNumId w:val="0"/>
@@ -9431,88 +12401,115 @@
     <w:abstractNumId w:val="8"/>
   </w:num>
   <w:num w:numId="25" w16cid:durableId="2121608250">
-    <w:abstractNumId w:val="43"/>
+    <w:abstractNumId w:val="50"/>
   </w:num>
   <w:num w:numId="26" w16cid:durableId="1459489773">
-    <w:abstractNumId w:val="16"/>
+    <w:abstractNumId w:val="17"/>
   </w:num>
   <w:num w:numId="27" w16cid:durableId="1702583855">
     <w:abstractNumId w:val="3"/>
   </w:num>
   <w:num w:numId="28" w16cid:durableId="151876196">
-    <w:abstractNumId w:val="17"/>
+    <w:abstractNumId w:val="18"/>
   </w:num>
   <w:num w:numId="29" w16cid:durableId="1452237465">
-    <w:abstractNumId w:val="29"/>
+    <w:abstractNumId w:val="32"/>
   </w:num>
   <w:num w:numId="30" w16cid:durableId="1903757530">
-    <w:abstractNumId w:val="33"/>
+    <w:abstractNumId w:val="39"/>
   </w:num>
   <w:num w:numId="31" w16cid:durableId="1629699545">
-    <w:abstractNumId w:val="36"/>
+    <w:abstractNumId w:val="43"/>
   </w:num>
   <w:num w:numId="32" w16cid:durableId="257370509">
-    <w:abstractNumId w:val="20"/>
+    <w:abstractNumId w:val="21"/>
   </w:num>
   <w:num w:numId="33" w16cid:durableId="351952539">
-    <w:abstractNumId w:val="15"/>
+    <w:abstractNumId w:val="16"/>
   </w:num>
   <w:num w:numId="34" w16cid:durableId="1165780657">
-    <w:abstractNumId w:val="32"/>
+    <w:abstractNumId w:val="37"/>
   </w:num>
   <w:num w:numId="35" w16cid:durableId="2036612148">
-    <w:abstractNumId w:val="42"/>
+    <w:abstractNumId w:val="49"/>
   </w:num>
   <w:num w:numId="36" w16cid:durableId="1890455946">
     <w:abstractNumId w:val="4"/>
   </w:num>
   <w:num w:numId="37" w16cid:durableId="1490444236">
-    <w:abstractNumId w:val="30"/>
+    <w:abstractNumId w:val="33"/>
   </w:num>
   <w:num w:numId="38" w16cid:durableId="581568822">
-    <w:abstractNumId w:val="50"/>
+    <w:abstractNumId w:val="58"/>
   </w:num>
   <w:num w:numId="39" w16cid:durableId="1971400387">
-    <w:abstractNumId w:val="21"/>
+    <w:abstractNumId w:val="22"/>
   </w:num>
   <w:num w:numId="40" w16cid:durableId="1013843698">
     <w:abstractNumId w:val="6"/>
   </w:num>
   <w:num w:numId="41" w16cid:durableId="611782619">
-    <w:abstractNumId w:val="44"/>
+    <w:abstractNumId w:val="51"/>
   </w:num>
   <w:num w:numId="42" w16cid:durableId="706489949">
-    <w:abstractNumId w:val="39"/>
+    <w:abstractNumId w:val="46"/>
   </w:num>
   <w:num w:numId="43" w16cid:durableId="1487698991">
-    <w:abstractNumId w:val="47"/>
+    <w:abstractNumId w:val="55"/>
   </w:num>
   <w:num w:numId="44" w16cid:durableId="1152327053">
-    <w:abstractNumId w:val="46"/>
+    <w:abstractNumId w:val="54"/>
   </w:num>
   <w:num w:numId="45" w16cid:durableId="1898855947">
-    <w:abstractNumId w:val="48"/>
+    <w:abstractNumId w:val="56"/>
   </w:num>
   <w:num w:numId="46" w16cid:durableId="1466508907">
     <w:abstractNumId w:val="10"/>
   </w:num>
   <w:num w:numId="47" w16cid:durableId="2044205695">
-    <w:abstractNumId w:val="23"/>
+    <w:abstractNumId w:val="24"/>
   </w:num>
   <w:num w:numId="48" w16cid:durableId="1324315075">
     <w:abstractNumId w:val="2"/>
   </w:num>
   <w:num w:numId="49" w16cid:durableId="406921770">
-    <w:abstractNumId w:val="31"/>
+    <w:abstractNumId w:val="35"/>
   </w:num>
   <w:num w:numId="50" w16cid:durableId="809057636">
-    <w:abstractNumId w:val="37"/>
+    <w:abstractNumId w:val="44"/>
   </w:num>
   <w:num w:numId="51" w16cid:durableId="384450684">
     <w:abstractNumId w:val="12"/>
   </w:num>
   <w:num w:numId="52" w16cid:durableId="536360252">
+    <w:abstractNumId w:val="40"/>
+  </w:num>
+  <w:num w:numId="53" w16cid:durableId="1335302353">
+    <w:abstractNumId w:val="26"/>
+  </w:num>
+  <w:num w:numId="54" w16cid:durableId="1309557369">
+    <w:abstractNumId w:val="38"/>
+  </w:num>
+  <w:num w:numId="55" w16cid:durableId="1002780304">
+    <w:abstractNumId w:val="60"/>
+  </w:num>
+  <w:num w:numId="56" w16cid:durableId="829177698">
+    <w:abstractNumId w:val="30"/>
+  </w:num>
+  <w:num w:numId="57" w16cid:durableId="1379016227">
+    <w:abstractNumId w:val="53"/>
+  </w:num>
+  <w:num w:numId="58" w16cid:durableId="1984390732">
+    <w:abstractNumId w:val="13"/>
+  </w:num>
+  <w:num w:numId="59" w16cid:durableId="556017010">
     <w:abstractNumId w:val="34"/>
+  </w:num>
+  <w:num w:numId="60" w16cid:durableId="224029577">
+    <w:abstractNumId w:val="41"/>
+  </w:num>
+  <w:num w:numId="61" w16cid:durableId="422149618">
+    <w:abstractNumId w:val="36"/>
   </w:num>
 </w:numbering>
 </file>
@@ -9914,16 +12911,16 @@
     <w:lsdException w:name="Unresolved Mention" w:semiHidden="1" w:unhideWhenUsed="1"/>
     <w:lsdException w:name="Smart Link" w:semiHidden="1" w:unhideWhenUsed="1"/>
   </w:latentStyles>
-  <w:style w:type="paragraph" w:default="1" w:styleId="a">
+  <w:style w:type="paragraph" w:default="1" w:styleId="Normal">
     <w:name w:val="Normal"/>
     <w:qFormat/>
     <w:rsid w:val="004B3E99"/>
   </w:style>
-  <w:style w:type="paragraph" w:styleId="1">
+  <w:style w:type="paragraph" w:styleId="Heading1">
     <w:name w:val="heading 1"/>
-    <w:basedOn w:val="a"/>
-    <w:next w:val="a"/>
-    <w:link w:val="10"/>
+    <w:basedOn w:val="Normal"/>
+    <w:next w:val="Normal"/>
+    <w:link w:val="Heading1Char"/>
     <w:uiPriority w:val="9"/>
     <w:qFormat/>
     <w:rsid w:val="002327A5"/>
@@ -9940,11 +12937,11 @@
       <w:szCs w:val="40"/>
     </w:rPr>
   </w:style>
-  <w:style w:type="paragraph" w:styleId="2">
+  <w:style w:type="paragraph" w:styleId="Heading2">
     <w:name w:val="heading 2"/>
-    <w:basedOn w:val="a"/>
-    <w:next w:val="a"/>
-    <w:link w:val="20"/>
+    <w:basedOn w:val="Normal"/>
+    <w:next w:val="Normal"/>
+    <w:link w:val="Heading2Char"/>
     <w:uiPriority w:val="9"/>
     <w:semiHidden/>
     <w:unhideWhenUsed/>
@@ -9963,11 +12960,11 @@
       <w:szCs w:val="32"/>
     </w:rPr>
   </w:style>
-  <w:style w:type="paragraph" w:styleId="3">
+  <w:style w:type="paragraph" w:styleId="Heading3">
     <w:name w:val="heading 3"/>
-    <w:basedOn w:val="a"/>
-    <w:next w:val="a"/>
-    <w:link w:val="30"/>
+    <w:basedOn w:val="Normal"/>
+    <w:next w:val="Normal"/>
+    <w:link w:val="Heading3Char"/>
     <w:uiPriority w:val="9"/>
     <w:semiHidden/>
     <w:unhideWhenUsed/>
@@ -9986,11 +12983,11 @@
       <w:szCs w:val="28"/>
     </w:rPr>
   </w:style>
-  <w:style w:type="paragraph" w:styleId="4">
+  <w:style w:type="paragraph" w:styleId="Heading4">
     <w:name w:val="heading 4"/>
-    <w:basedOn w:val="a"/>
-    <w:next w:val="a"/>
-    <w:link w:val="40"/>
+    <w:basedOn w:val="Normal"/>
+    <w:next w:val="Normal"/>
+    <w:link w:val="Heading4Char"/>
     <w:uiPriority w:val="9"/>
     <w:semiHidden/>
     <w:unhideWhenUsed/>
@@ -10009,11 +13006,11 @@
       <w:color w:val="0F4761" w:themeColor="accent1" w:themeShade="BF"/>
     </w:rPr>
   </w:style>
-  <w:style w:type="paragraph" w:styleId="5">
+  <w:style w:type="paragraph" w:styleId="Heading5">
     <w:name w:val="heading 5"/>
-    <w:basedOn w:val="a"/>
-    <w:next w:val="a"/>
-    <w:link w:val="50"/>
+    <w:basedOn w:val="Normal"/>
+    <w:next w:val="Normal"/>
+    <w:link w:val="Heading5Char"/>
     <w:uiPriority w:val="9"/>
     <w:semiHidden/>
     <w:unhideWhenUsed/>
@@ -10030,11 +13027,11 @@
       <w:color w:val="0F4761" w:themeColor="accent1" w:themeShade="BF"/>
     </w:rPr>
   </w:style>
-  <w:style w:type="paragraph" w:styleId="6">
+  <w:style w:type="paragraph" w:styleId="Heading6">
     <w:name w:val="heading 6"/>
-    <w:basedOn w:val="a"/>
-    <w:next w:val="a"/>
-    <w:link w:val="60"/>
+    <w:basedOn w:val="Normal"/>
+    <w:next w:val="Normal"/>
+    <w:link w:val="Heading6Char"/>
     <w:uiPriority w:val="9"/>
     <w:semiHidden/>
     <w:unhideWhenUsed/>
@@ -10053,11 +13050,11 @@
       <w:color w:val="595959" w:themeColor="text1" w:themeTint="A6"/>
     </w:rPr>
   </w:style>
-  <w:style w:type="paragraph" w:styleId="7">
+  <w:style w:type="paragraph" w:styleId="Heading7">
     <w:name w:val="heading 7"/>
-    <w:basedOn w:val="a"/>
-    <w:next w:val="a"/>
-    <w:link w:val="70"/>
+    <w:basedOn w:val="Normal"/>
+    <w:next w:val="Normal"/>
+    <w:link w:val="Heading7Char"/>
     <w:uiPriority w:val="9"/>
     <w:semiHidden/>
     <w:unhideWhenUsed/>
@@ -10074,11 +13071,11 @@
       <w:color w:val="595959" w:themeColor="text1" w:themeTint="A6"/>
     </w:rPr>
   </w:style>
-  <w:style w:type="paragraph" w:styleId="8">
+  <w:style w:type="paragraph" w:styleId="Heading8">
     <w:name w:val="heading 8"/>
-    <w:basedOn w:val="a"/>
-    <w:next w:val="a"/>
-    <w:link w:val="80"/>
+    <w:basedOn w:val="Normal"/>
+    <w:next w:val="Normal"/>
+    <w:link w:val="Heading8Char"/>
     <w:uiPriority w:val="9"/>
     <w:semiHidden/>
     <w:unhideWhenUsed/>
@@ -10097,11 +13094,11 @@
       <w:color w:val="272727" w:themeColor="text1" w:themeTint="D8"/>
     </w:rPr>
   </w:style>
-  <w:style w:type="paragraph" w:styleId="9">
+  <w:style w:type="paragraph" w:styleId="Heading9">
     <w:name w:val="heading 9"/>
-    <w:basedOn w:val="a"/>
-    <w:next w:val="a"/>
-    <w:link w:val="90"/>
+    <w:basedOn w:val="Normal"/>
+    <w:next w:val="Normal"/>
+    <w:link w:val="Heading9Char"/>
     <w:uiPriority w:val="9"/>
     <w:semiHidden/>
     <w:unhideWhenUsed/>
@@ -10118,12 +13115,12 @@
       <w:color w:val="272727" w:themeColor="text1" w:themeTint="D8"/>
     </w:rPr>
   </w:style>
-  <w:style w:type="character" w:default="1" w:styleId="a0">
+  <w:style w:type="character" w:default="1" w:styleId="DefaultParagraphFont">
     <w:name w:val="Default Paragraph Font"/>
     <w:uiPriority w:val="1"/>
     <w:unhideWhenUsed/>
   </w:style>
-  <w:style w:type="table" w:default="1" w:styleId="a1">
+  <w:style w:type="table" w:default="1" w:styleId="TableNormal">
     <w:name w:val="Normal Table"/>
     <w:uiPriority w:val="99"/>
     <w:semiHidden/>
@@ -10138,16 +13135,16 @@
       </w:tblCellMar>
     </w:tblPr>
   </w:style>
-  <w:style w:type="numbering" w:default="1" w:styleId="a2">
+  <w:style w:type="numbering" w:default="1" w:styleId="NoList">
     <w:name w:val="No List"/>
     <w:uiPriority w:val="99"/>
     <w:semiHidden/>
     <w:unhideWhenUsed/>
   </w:style>
-  <w:style w:type="character" w:customStyle="1" w:styleId="10">
-    <w:name w:val="כותרת 1 תו"/>
-    <w:basedOn w:val="a0"/>
-    <w:link w:val="1"/>
+  <w:style w:type="character" w:customStyle="1" w:styleId="Heading1Char">
+    <w:name w:val="Heading 1 Char"/>
+    <w:basedOn w:val="DefaultParagraphFont"/>
+    <w:link w:val="Heading1"/>
     <w:uiPriority w:val="9"/>
     <w:rsid w:val="002327A5"/>
     <w:rPr>
@@ -10157,10 +13154,10 @@
       <w:szCs w:val="40"/>
     </w:rPr>
   </w:style>
-  <w:style w:type="character" w:customStyle="1" w:styleId="20">
-    <w:name w:val="כותרת 2 תו"/>
-    <w:basedOn w:val="a0"/>
-    <w:link w:val="2"/>
+  <w:style w:type="character" w:customStyle="1" w:styleId="Heading2Char">
+    <w:name w:val="Heading 2 Char"/>
+    <w:basedOn w:val="DefaultParagraphFont"/>
+    <w:link w:val="Heading2"/>
     <w:uiPriority w:val="9"/>
     <w:semiHidden/>
     <w:rsid w:val="002327A5"/>
@@ -10171,10 +13168,10 @@
       <w:szCs w:val="32"/>
     </w:rPr>
   </w:style>
-  <w:style w:type="character" w:customStyle="1" w:styleId="30">
-    <w:name w:val="כותרת 3 תו"/>
-    <w:basedOn w:val="a0"/>
-    <w:link w:val="3"/>
+  <w:style w:type="character" w:customStyle="1" w:styleId="Heading3Char">
+    <w:name w:val="Heading 3 Char"/>
+    <w:basedOn w:val="DefaultParagraphFont"/>
+    <w:link w:val="Heading3"/>
     <w:uiPriority w:val="9"/>
     <w:semiHidden/>
     <w:rsid w:val="002327A5"/>
@@ -10185,10 +13182,10 @@
       <w:szCs w:val="28"/>
     </w:rPr>
   </w:style>
-  <w:style w:type="character" w:customStyle="1" w:styleId="40">
-    <w:name w:val="כותרת 4 תו"/>
-    <w:basedOn w:val="a0"/>
-    <w:link w:val="4"/>
+  <w:style w:type="character" w:customStyle="1" w:styleId="Heading4Char">
+    <w:name w:val="Heading 4 Char"/>
+    <w:basedOn w:val="DefaultParagraphFont"/>
+    <w:link w:val="Heading4"/>
     <w:uiPriority w:val="9"/>
     <w:semiHidden/>
     <w:rsid w:val="002327A5"/>
@@ -10199,10 +13196,10 @@
       <w:color w:val="0F4761" w:themeColor="accent1" w:themeShade="BF"/>
     </w:rPr>
   </w:style>
-  <w:style w:type="character" w:customStyle="1" w:styleId="50">
-    <w:name w:val="כותרת 5 תו"/>
-    <w:basedOn w:val="a0"/>
-    <w:link w:val="5"/>
+  <w:style w:type="character" w:customStyle="1" w:styleId="Heading5Char">
+    <w:name w:val="Heading 5 Char"/>
+    <w:basedOn w:val="DefaultParagraphFont"/>
+    <w:link w:val="Heading5"/>
     <w:uiPriority w:val="9"/>
     <w:semiHidden/>
     <w:rsid w:val="002327A5"/>
@@ -10211,10 +13208,10 @@
       <w:color w:val="0F4761" w:themeColor="accent1" w:themeShade="BF"/>
     </w:rPr>
   </w:style>
-  <w:style w:type="character" w:customStyle="1" w:styleId="60">
-    <w:name w:val="כותרת 6 תו"/>
-    <w:basedOn w:val="a0"/>
-    <w:link w:val="6"/>
+  <w:style w:type="character" w:customStyle="1" w:styleId="Heading6Char">
+    <w:name w:val="Heading 6 Char"/>
+    <w:basedOn w:val="DefaultParagraphFont"/>
+    <w:link w:val="Heading6"/>
     <w:uiPriority w:val="9"/>
     <w:semiHidden/>
     <w:rsid w:val="002327A5"/>
@@ -10225,10 +13222,10 @@
       <w:color w:val="595959" w:themeColor="text1" w:themeTint="A6"/>
     </w:rPr>
   </w:style>
-  <w:style w:type="character" w:customStyle="1" w:styleId="70">
-    <w:name w:val="כותרת 7 תו"/>
-    <w:basedOn w:val="a0"/>
-    <w:link w:val="7"/>
+  <w:style w:type="character" w:customStyle="1" w:styleId="Heading7Char">
+    <w:name w:val="Heading 7 Char"/>
+    <w:basedOn w:val="DefaultParagraphFont"/>
+    <w:link w:val="Heading7"/>
     <w:uiPriority w:val="9"/>
     <w:semiHidden/>
     <w:rsid w:val="002327A5"/>
@@ -10237,10 +13234,10 @@
       <w:color w:val="595959" w:themeColor="text1" w:themeTint="A6"/>
     </w:rPr>
   </w:style>
-  <w:style w:type="character" w:customStyle="1" w:styleId="80">
-    <w:name w:val="כותרת 8 תו"/>
-    <w:basedOn w:val="a0"/>
-    <w:link w:val="8"/>
+  <w:style w:type="character" w:customStyle="1" w:styleId="Heading8Char">
+    <w:name w:val="Heading 8 Char"/>
+    <w:basedOn w:val="DefaultParagraphFont"/>
+    <w:link w:val="Heading8"/>
     <w:uiPriority w:val="9"/>
     <w:semiHidden/>
     <w:rsid w:val="002327A5"/>
@@ -10251,10 +13248,10 @@
       <w:color w:val="272727" w:themeColor="text1" w:themeTint="D8"/>
     </w:rPr>
   </w:style>
-  <w:style w:type="character" w:customStyle="1" w:styleId="90">
-    <w:name w:val="כותרת 9 תו"/>
-    <w:basedOn w:val="a0"/>
-    <w:link w:val="9"/>
+  <w:style w:type="character" w:customStyle="1" w:styleId="Heading9Char">
+    <w:name w:val="Heading 9 Char"/>
+    <w:basedOn w:val="DefaultParagraphFont"/>
+    <w:link w:val="Heading9"/>
     <w:uiPriority w:val="9"/>
     <w:semiHidden/>
     <w:rsid w:val="002327A5"/>
@@ -10263,11 +13260,11 @@
       <w:color w:val="272727" w:themeColor="text1" w:themeTint="D8"/>
     </w:rPr>
   </w:style>
-  <w:style w:type="paragraph" w:styleId="a3">
+  <w:style w:type="paragraph" w:styleId="Title">
     <w:name w:val="Title"/>
-    <w:basedOn w:val="a"/>
-    <w:next w:val="a"/>
-    <w:link w:val="a4"/>
+    <w:basedOn w:val="Normal"/>
+    <w:next w:val="Normal"/>
+    <w:link w:val="TitleChar"/>
     <w:uiPriority w:val="10"/>
     <w:qFormat/>
     <w:rsid w:val="002327A5"/>
@@ -10283,10 +13280,10 @@
       <w:szCs w:val="56"/>
     </w:rPr>
   </w:style>
-  <w:style w:type="character" w:customStyle="1" w:styleId="a4">
-    <w:name w:val="כותרת טקסט תו"/>
-    <w:basedOn w:val="a0"/>
-    <w:link w:val="a3"/>
+  <w:style w:type="character" w:customStyle="1" w:styleId="TitleChar">
+    <w:name w:val="Title Char"/>
+    <w:basedOn w:val="DefaultParagraphFont"/>
+    <w:link w:val="Title"/>
     <w:uiPriority w:val="10"/>
     <w:rsid w:val="002327A5"/>
     <w:rPr>
@@ -10297,11 +13294,11 @@
       <w:szCs w:val="56"/>
     </w:rPr>
   </w:style>
-  <w:style w:type="paragraph" w:styleId="a5">
+  <w:style w:type="paragraph" w:styleId="Subtitle">
     <w:name w:val="Subtitle"/>
-    <w:basedOn w:val="a"/>
-    <w:next w:val="a"/>
-    <w:link w:val="a6"/>
+    <w:basedOn w:val="Normal"/>
+    <w:next w:val="Normal"/>
+    <w:link w:val="SubtitleChar"/>
     <w:uiPriority w:val="11"/>
     <w:qFormat/>
     <w:rsid w:val="002327A5"/>
@@ -10318,10 +13315,10 @@
       <w:szCs w:val="28"/>
     </w:rPr>
   </w:style>
-  <w:style w:type="character" w:customStyle="1" w:styleId="a6">
-    <w:name w:val="כותרת משנה תו"/>
-    <w:basedOn w:val="a0"/>
-    <w:link w:val="a5"/>
+  <w:style w:type="character" w:customStyle="1" w:styleId="SubtitleChar">
+    <w:name w:val="Subtitle Char"/>
+    <w:basedOn w:val="DefaultParagraphFont"/>
+    <w:link w:val="Subtitle"/>
     <w:uiPriority w:val="11"/>
     <w:rsid w:val="002327A5"/>
     <w:rPr>
@@ -10332,11 +13329,11 @@
       <w:szCs w:val="28"/>
     </w:rPr>
   </w:style>
-  <w:style w:type="paragraph" w:styleId="a7">
+  <w:style w:type="paragraph" w:styleId="Quote">
     <w:name w:val="Quote"/>
-    <w:basedOn w:val="a"/>
-    <w:next w:val="a"/>
-    <w:link w:val="a8"/>
+    <w:basedOn w:val="Normal"/>
+    <w:next w:val="Normal"/>
+    <w:link w:val="QuoteChar"/>
     <w:uiPriority w:val="29"/>
     <w:qFormat/>
     <w:rsid w:val="002327A5"/>
@@ -10350,10 +13347,10 @@
       <w:color w:val="404040" w:themeColor="text1" w:themeTint="BF"/>
     </w:rPr>
   </w:style>
-  <w:style w:type="character" w:customStyle="1" w:styleId="a8">
-    <w:name w:val="ציטוט תו"/>
-    <w:basedOn w:val="a0"/>
-    <w:link w:val="a7"/>
+  <w:style w:type="character" w:customStyle="1" w:styleId="QuoteChar">
+    <w:name w:val="Quote Char"/>
+    <w:basedOn w:val="DefaultParagraphFont"/>
+    <w:link w:val="Quote"/>
     <w:uiPriority w:val="29"/>
     <w:rsid w:val="002327A5"/>
     <w:rPr>
@@ -10362,9 +13359,9 @@
       <w:color w:val="404040" w:themeColor="text1" w:themeTint="BF"/>
     </w:rPr>
   </w:style>
-  <w:style w:type="paragraph" w:styleId="a9">
+  <w:style w:type="paragraph" w:styleId="ListParagraph">
     <w:name w:val="List Paragraph"/>
-    <w:basedOn w:val="a"/>
+    <w:basedOn w:val="Normal"/>
     <w:uiPriority w:val="34"/>
     <w:qFormat/>
     <w:rsid w:val="002327A5"/>
@@ -10373,9 +13370,9 @@
       <w:contextualSpacing/>
     </w:pPr>
   </w:style>
-  <w:style w:type="character" w:styleId="aa">
+  <w:style w:type="character" w:styleId="IntenseEmphasis">
     <w:name w:val="Intense Emphasis"/>
-    <w:basedOn w:val="a0"/>
+    <w:basedOn w:val="DefaultParagraphFont"/>
     <w:uiPriority w:val="21"/>
     <w:qFormat/>
     <w:rsid w:val="002327A5"/>
@@ -10385,11 +13382,11 @@
       <w:color w:val="0F4761" w:themeColor="accent1" w:themeShade="BF"/>
     </w:rPr>
   </w:style>
-  <w:style w:type="paragraph" w:styleId="ab">
+  <w:style w:type="paragraph" w:styleId="IntenseQuote">
     <w:name w:val="Intense Quote"/>
-    <w:basedOn w:val="a"/>
-    <w:next w:val="a"/>
-    <w:link w:val="ac"/>
+    <w:basedOn w:val="Normal"/>
+    <w:next w:val="Normal"/>
+    <w:link w:val="IntenseQuoteChar"/>
     <w:uiPriority w:val="30"/>
     <w:qFormat/>
     <w:rsid w:val="002327A5"/>
@@ -10408,10 +13405,10 @@
       <w:color w:val="0F4761" w:themeColor="accent1" w:themeShade="BF"/>
     </w:rPr>
   </w:style>
-  <w:style w:type="character" w:customStyle="1" w:styleId="ac">
-    <w:name w:val="ציטוט חזק תו"/>
-    <w:basedOn w:val="a0"/>
-    <w:link w:val="ab"/>
+  <w:style w:type="character" w:customStyle="1" w:styleId="IntenseQuoteChar">
+    <w:name w:val="Intense Quote Char"/>
+    <w:basedOn w:val="DefaultParagraphFont"/>
+    <w:link w:val="IntenseQuote"/>
     <w:uiPriority w:val="30"/>
     <w:rsid w:val="002327A5"/>
     <w:rPr>
@@ -10420,9 +13417,9 @@
       <w:color w:val="0F4761" w:themeColor="accent1" w:themeShade="BF"/>
     </w:rPr>
   </w:style>
-  <w:style w:type="character" w:styleId="ad">
+  <w:style w:type="character" w:styleId="IntenseReference">
     <w:name w:val="Intense Reference"/>
-    <w:basedOn w:val="a0"/>
+    <w:basedOn w:val="DefaultParagraphFont"/>
     <w:uiPriority w:val="32"/>
     <w:qFormat/>
     <w:rsid w:val="002327A5"/>
@@ -10433,6 +13430,50 @@
       <w:color w:val="0F4761" w:themeColor="accent1" w:themeShade="BF"/>
       <w:spacing w:val="5"/>
     </w:rPr>
+  </w:style>
+  <w:style w:type="paragraph" w:styleId="Header">
+    <w:name w:val="header"/>
+    <w:basedOn w:val="Normal"/>
+    <w:link w:val="HeaderChar"/>
+    <w:uiPriority w:val="99"/>
+    <w:unhideWhenUsed/>
+    <w:rsid w:val="00FE65F7"/>
+    <w:pPr>
+      <w:tabs>
+        <w:tab w:val="center" w:pos="4513"/>
+        <w:tab w:val="right" w:pos="9026"/>
+      </w:tabs>
+      <w:spacing w:after="0" w:line="240" w:lineRule="auto"/>
+    </w:pPr>
+  </w:style>
+  <w:style w:type="character" w:customStyle="1" w:styleId="HeaderChar">
+    <w:name w:val="Header Char"/>
+    <w:basedOn w:val="DefaultParagraphFont"/>
+    <w:link w:val="Header"/>
+    <w:uiPriority w:val="99"/>
+    <w:rsid w:val="00FE65F7"/>
+  </w:style>
+  <w:style w:type="paragraph" w:styleId="Footer">
+    <w:name w:val="footer"/>
+    <w:basedOn w:val="Normal"/>
+    <w:link w:val="FooterChar"/>
+    <w:uiPriority w:val="99"/>
+    <w:unhideWhenUsed/>
+    <w:rsid w:val="00FE65F7"/>
+    <w:pPr>
+      <w:tabs>
+        <w:tab w:val="center" w:pos="4513"/>
+        <w:tab w:val="right" w:pos="9026"/>
+      </w:tabs>
+      <w:spacing w:after="0" w:line="240" w:lineRule="auto"/>
+    </w:pPr>
+  </w:style>
+  <w:style w:type="character" w:customStyle="1" w:styleId="FooterChar">
+    <w:name w:val="Footer Char"/>
+    <w:basedOn w:val="DefaultParagraphFont"/>
+    <w:link w:val="Footer"/>
+    <w:uiPriority w:val="99"/>
+    <w:rsid w:val="00FE65F7"/>
   </w:style>
 </w:styles>
 </file>
